--- a/MMA_Brad-Woodard_Challenge3.docx
+++ b/MMA_Brad-Woodard_Challenge3.docx
@@ -345,6 +345,60 @@
           <w:rFonts w:ascii="Calibri" w:hAnsi="Calibri"/>
         </w:rPr>
       </w:pPr>
+    </w:p>
+    <w:p>
+      <w:pPr>
+        <w:rPr>
+          <w:rFonts w:ascii="Calibri" w:hAnsi="Calibri"/>
+        </w:rPr>
+      </w:pPr>
+      <w:r>
+        <w:rPr>
+          <w:rFonts w:ascii="Calibri" w:hAnsi="Calibri"/>
+        </w:rPr>
+        <w:t>You may find yourself working in an older environment, relying on tutorials or code created in an older version or on a legacy app that requires you use older versions of code.</w:t>
+      </w:r>
+    </w:p>
+    <w:p>
+      <w:pPr>
+        <w:rPr>
+          <w:rFonts w:ascii="Calibri" w:hAnsi="Calibri"/>
+        </w:rPr>
+      </w:pPr>
+    </w:p>
+    <w:p>
+      <w:pPr>
+        <w:rPr>
+          <w:rFonts w:ascii="Calibri" w:hAnsi="Calibri"/>
+        </w:rPr>
+      </w:pPr>
+      <w:r>
+        <w:rPr>
+          <w:rFonts w:ascii="Calibri" w:hAnsi="Calibri"/>
+        </w:rPr>
+        <w:t xml:space="preserve">You also need to keep up with changes that are made to </w:t>
+      </w:r>
+      <w:proofErr w:type="spellStart"/>
+      <w:r>
+        <w:rPr>
+          <w:rFonts w:ascii="Calibri" w:hAnsi="Calibri"/>
+        </w:rPr>
+        <w:t>Xcode</w:t>
+      </w:r>
+      <w:proofErr w:type="spellEnd"/>
+      <w:r>
+        <w:rPr>
+          <w:rFonts w:ascii="Calibri" w:hAnsi="Calibri"/>
+        </w:rPr>
+        <w:t xml:space="preserve"> because Apple may introduce new methods or easier ways to accomplish tasks. </w:t>
+      </w:r>
+    </w:p>
+    <w:p>
+      <w:pPr>
+        <w:rPr>
+          <w:rFonts w:ascii="Calibri" w:hAnsi="Calibri"/>
+        </w:rPr>
+      </w:pPr>
       <w:r>
         <w:rPr>
           <w:rFonts w:ascii="Calibri" w:hAnsi="Calibri"/>
@@ -438,6 +492,81 @@
       <w:pPr>
         <w:rPr>
           <w:rFonts w:ascii="Calibri" w:hAnsi="Calibri"/>
+        </w:rPr>
+      </w:pPr>
+      <w:r>
+        <w:rPr>
+          <w:rFonts w:ascii="Calibri" w:hAnsi="Calibri"/>
+        </w:rPr>
+        <w:t xml:space="preserve">Objective-C </w:t>
+      </w:r>
+      <w:r>
+        <w:rPr>
+          <w:rFonts w:ascii="Calibri" w:hAnsi="Calibri"/>
+        </w:rPr>
+        <w:t xml:space="preserve">was adopted as the main language of Next Computer and they built everything including their </w:t>
+      </w:r>
+      <w:proofErr w:type="spellStart"/>
+      <w:r>
+        <w:rPr>
+          <w:rFonts w:ascii="Calibri" w:hAnsi="Calibri"/>
+        </w:rPr>
+        <w:t>NeXTStep</w:t>
+      </w:r>
+      <w:proofErr w:type="spellEnd"/>
+      <w:r>
+        <w:rPr>
+          <w:rFonts w:ascii="Calibri" w:hAnsi="Calibri"/>
+        </w:rPr>
+        <w:t xml:space="preserve"> operating system from it. After Apple acquired </w:t>
+      </w:r>
+      <w:proofErr w:type="gramStart"/>
+      <w:r>
+        <w:rPr>
+          <w:rFonts w:ascii="Calibri" w:hAnsi="Calibri"/>
+        </w:rPr>
+        <w:t>Next</w:t>
+      </w:r>
+      <w:proofErr w:type="gramEnd"/>
+      <w:r>
+        <w:rPr>
+          <w:rFonts w:ascii="Calibri" w:hAnsi="Calibri"/>
+        </w:rPr>
+        <w:t xml:space="preserve"> </w:t>
+      </w:r>
+      <w:r>
+        <w:rPr>
+          <w:rFonts w:ascii="Calibri" w:hAnsi="Calibri"/>
+        </w:rPr>
+        <w:lastRenderedPageBreak/>
+        <w:t xml:space="preserve">in 1996, they integrated </w:t>
+      </w:r>
+      <w:proofErr w:type="spellStart"/>
+      <w:r>
+        <w:rPr>
+          <w:rFonts w:ascii="Calibri" w:hAnsi="Calibri"/>
+        </w:rPr>
+        <w:t>NeXTStep</w:t>
+      </w:r>
+      <w:proofErr w:type="spellEnd"/>
+      <w:r>
+        <w:rPr>
+          <w:rFonts w:ascii="Calibri" w:hAnsi="Calibri"/>
+        </w:rPr>
+        <w:t xml:space="preserve"> into Mac OS X and Objective-C continues to be the base code for Apple’s computers and devices.</w:t>
+      </w:r>
+    </w:p>
+    <w:p>
+      <w:pPr>
+        <w:rPr>
+          <w:rFonts w:ascii="Calibri" w:hAnsi="Calibri"/>
+        </w:rPr>
+      </w:pPr>
+    </w:p>
+    <w:p>
+      <w:pPr>
+        <w:rPr>
+          <w:rFonts w:ascii="Calibri" w:hAnsi="Calibri"/>
           <w:b/>
         </w:rPr>
       </w:pPr>
@@ -577,6 +706,790 @@
     </w:p>
     <w:p>
       <w:pPr>
+        <w:widowControl w:val="0"/>
+        <w:tabs>
+          <w:tab w:val="left" w:pos="866"/>
+        </w:tabs>
+        <w:autoSpaceDE w:val="0"/>
+        <w:autoSpaceDN w:val="0"/>
+        <w:adjustRightInd w:val="0"/>
+        <w:rPr>
+          <w:rFonts w:ascii="Menlo Regular" w:hAnsi="Menlo Regular" w:cs="Menlo Regular"/>
+          <w:color w:val="000000"/>
+          <w:sz w:val="16"/>
+          <w:szCs w:val="16"/>
+        </w:rPr>
+      </w:pPr>
+      <w:r>
+        <w:rPr>
+          <w:rFonts w:ascii="Menlo Regular" w:hAnsi="Menlo Regular" w:cs="Menlo Regular"/>
+          <w:color w:val="683821"/>
+          <w:sz w:val="16"/>
+          <w:szCs w:val="16"/>
+        </w:rPr>
+        <w:t>#</w:t>
+      </w:r>
+      <w:proofErr w:type="gramStart"/>
+      <w:r>
+        <w:rPr>
+          <w:rFonts w:ascii="Menlo Regular" w:hAnsi="Menlo Regular" w:cs="Menlo Regular"/>
+          <w:color w:val="683821"/>
+          <w:sz w:val="16"/>
+          <w:szCs w:val="16"/>
+        </w:rPr>
+        <w:t>import</w:t>
+      </w:r>
+      <w:proofErr w:type="gramEnd"/>
+      <w:r>
+        <w:rPr>
+          <w:rFonts w:ascii="Menlo Regular" w:hAnsi="Menlo Regular" w:cs="Menlo Regular"/>
+          <w:color w:val="683821"/>
+          <w:sz w:val="16"/>
+          <w:szCs w:val="16"/>
+        </w:rPr>
+        <w:t xml:space="preserve"> </w:t>
+      </w:r>
+      <w:r>
+        <w:rPr>
+          <w:rFonts w:ascii="Menlo Regular" w:hAnsi="Menlo Regular" w:cs="Menlo Regular"/>
+          <w:color w:val="891315"/>
+          <w:sz w:val="16"/>
+          <w:szCs w:val="16"/>
+        </w:rPr>
+        <w:t>&lt;Foundation/</w:t>
+      </w:r>
+      <w:proofErr w:type="spellStart"/>
+      <w:r>
+        <w:rPr>
+          <w:rFonts w:ascii="Menlo Regular" w:hAnsi="Menlo Regular" w:cs="Menlo Regular"/>
+          <w:color w:val="891315"/>
+          <w:sz w:val="16"/>
+          <w:szCs w:val="16"/>
+        </w:rPr>
+        <w:t>Foundation.h</w:t>
+      </w:r>
+      <w:proofErr w:type="spellEnd"/>
+      <w:r>
+        <w:rPr>
+          <w:rFonts w:ascii="Menlo Regular" w:hAnsi="Menlo Regular" w:cs="Menlo Regular"/>
+          <w:color w:val="891315"/>
+          <w:sz w:val="16"/>
+          <w:szCs w:val="16"/>
+        </w:rPr>
+        <w:t>&gt;</w:t>
+      </w:r>
+      <w:r>
+        <w:rPr>
+          <w:rFonts w:ascii="Menlo Regular" w:hAnsi="Menlo Regular" w:cs="Menlo Regular"/>
+          <w:color w:val="683821"/>
+          <w:sz w:val="16"/>
+          <w:szCs w:val="16"/>
+        </w:rPr>
+        <w:t xml:space="preserve">  </w:t>
+      </w:r>
+      <w:r>
+        <w:rPr>
+          <w:rFonts w:ascii="Menlo Regular" w:hAnsi="Menlo Regular" w:cs="Menlo Regular"/>
+          <w:color w:val="236E25"/>
+          <w:sz w:val="16"/>
+          <w:szCs w:val="16"/>
+        </w:rPr>
+        <w:t>// Points to the Foundation Framework</w:t>
+      </w:r>
+    </w:p>
+    <w:p>
+      <w:pPr>
+        <w:widowControl w:val="0"/>
+        <w:tabs>
+          <w:tab w:val="left" w:pos="866"/>
+        </w:tabs>
+        <w:autoSpaceDE w:val="0"/>
+        <w:autoSpaceDN w:val="0"/>
+        <w:adjustRightInd w:val="0"/>
+        <w:rPr>
+          <w:rFonts w:ascii="Menlo Regular" w:hAnsi="Menlo Regular" w:cs="Menlo Regular"/>
+          <w:color w:val="000000"/>
+          <w:sz w:val="16"/>
+          <w:szCs w:val="16"/>
+        </w:rPr>
+      </w:pPr>
+    </w:p>
+    <w:p>
+      <w:pPr>
+        <w:widowControl w:val="0"/>
+        <w:tabs>
+          <w:tab w:val="left" w:pos="866"/>
+        </w:tabs>
+        <w:autoSpaceDE w:val="0"/>
+        <w:autoSpaceDN w:val="0"/>
+        <w:adjustRightInd w:val="0"/>
+        <w:rPr>
+          <w:rFonts w:ascii="Menlo Regular" w:hAnsi="Menlo Regular" w:cs="Menlo Regular"/>
+          <w:color w:val="000000"/>
+          <w:sz w:val="16"/>
+          <w:szCs w:val="16"/>
+        </w:rPr>
+      </w:pPr>
+      <w:proofErr w:type="spellStart"/>
+      <w:proofErr w:type="gramStart"/>
+      <w:r>
+        <w:rPr>
+          <w:rFonts w:ascii="Menlo Regular" w:hAnsi="Menlo Regular" w:cs="Menlo Regular"/>
+          <w:color w:val="760F50"/>
+          <w:sz w:val="16"/>
+          <w:szCs w:val="16"/>
+        </w:rPr>
+        <w:t>int</w:t>
+      </w:r>
+      <w:proofErr w:type="spellEnd"/>
+      <w:proofErr w:type="gramEnd"/>
+      <w:r>
+        <w:rPr>
+          <w:rFonts w:ascii="Menlo Regular" w:hAnsi="Menlo Regular" w:cs="Menlo Regular"/>
+          <w:color w:val="000000"/>
+          <w:sz w:val="16"/>
+          <w:szCs w:val="16"/>
+        </w:rPr>
+        <w:t xml:space="preserve"> main(</w:t>
+      </w:r>
+      <w:proofErr w:type="spellStart"/>
+      <w:r>
+        <w:rPr>
+          <w:rFonts w:ascii="Menlo Regular" w:hAnsi="Menlo Regular" w:cs="Menlo Regular"/>
+          <w:color w:val="760F50"/>
+          <w:sz w:val="16"/>
+          <w:szCs w:val="16"/>
+        </w:rPr>
+        <w:t>int</w:t>
+      </w:r>
+      <w:proofErr w:type="spellEnd"/>
+      <w:r>
+        <w:rPr>
+          <w:rFonts w:ascii="Menlo Regular" w:hAnsi="Menlo Regular" w:cs="Menlo Regular"/>
+          <w:color w:val="000000"/>
+          <w:sz w:val="16"/>
+          <w:szCs w:val="16"/>
+        </w:rPr>
+        <w:t xml:space="preserve"> </w:t>
+      </w:r>
+      <w:proofErr w:type="spellStart"/>
+      <w:r>
+        <w:rPr>
+          <w:rFonts w:ascii="Menlo Regular" w:hAnsi="Menlo Regular" w:cs="Menlo Regular"/>
+          <w:color w:val="000000"/>
+          <w:sz w:val="16"/>
+          <w:szCs w:val="16"/>
+        </w:rPr>
+        <w:t>argc</w:t>
+      </w:r>
+      <w:proofErr w:type="spellEnd"/>
+      <w:r>
+        <w:rPr>
+          <w:rFonts w:ascii="Menlo Regular" w:hAnsi="Menlo Regular" w:cs="Menlo Regular"/>
+          <w:color w:val="000000"/>
+          <w:sz w:val="16"/>
+          <w:szCs w:val="16"/>
+        </w:rPr>
+        <w:t xml:space="preserve">, </w:t>
+      </w:r>
+      <w:proofErr w:type="spellStart"/>
+      <w:r>
+        <w:rPr>
+          <w:rFonts w:ascii="Menlo Regular" w:hAnsi="Menlo Regular" w:cs="Menlo Regular"/>
+          <w:color w:val="760F50"/>
+          <w:sz w:val="16"/>
+          <w:szCs w:val="16"/>
+        </w:rPr>
+        <w:t>const</w:t>
+      </w:r>
+      <w:proofErr w:type="spellEnd"/>
+      <w:r>
+        <w:rPr>
+          <w:rFonts w:ascii="Menlo Regular" w:hAnsi="Menlo Regular" w:cs="Menlo Regular"/>
+          <w:color w:val="000000"/>
+          <w:sz w:val="16"/>
+          <w:szCs w:val="16"/>
+        </w:rPr>
+        <w:t xml:space="preserve"> </w:t>
+      </w:r>
+      <w:r>
+        <w:rPr>
+          <w:rFonts w:ascii="Menlo Regular" w:hAnsi="Menlo Regular" w:cs="Menlo Regular"/>
+          <w:color w:val="760F50"/>
+          <w:sz w:val="16"/>
+          <w:szCs w:val="16"/>
+        </w:rPr>
+        <w:t>char</w:t>
+      </w:r>
+      <w:r>
+        <w:rPr>
+          <w:rFonts w:ascii="Menlo Regular" w:hAnsi="Menlo Regular" w:cs="Menlo Regular"/>
+          <w:color w:val="000000"/>
+          <w:sz w:val="16"/>
+          <w:szCs w:val="16"/>
+        </w:rPr>
+        <w:t xml:space="preserve"> * </w:t>
+      </w:r>
+      <w:proofErr w:type="spellStart"/>
+      <w:r>
+        <w:rPr>
+          <w:rFonts w:ascii="Menlo Regular" w:hAnsi="Menlo Regular" w:cs="Menlo Regular"/>
+          <w:color w:val="000000"/>
+          <w:sz w:val="16"/>
+          <w:szCs w:val="16"/>
+        </w:rPr>
+        <w:t>argv</w:t>
+      </w:r>
+      <w:proofErr w:type="spellEnd"/>
+      <w:r>
+        <w:rPr>
+          <w:rFonts w:ascii="Menlo Regular" w:hAnsi="Menlo Regular" w:cs="Menlo Regular"/>
+          <w:color w:val="000000"/>
+          <w:sz w:val="16"/>
+          <w:szCs w:val="16"/>
+        </w:rPr>
+        <w:t xml:space="preserve">[]) </w:t>
+      </w:r>
+      <w:r>
+        <w:rPr>
+          <w:rFonts w:ascii="Menlo Regular" w:hAnsi="Menlo Regular" w:cs="Menlo Regular"/>
+          <w:color w:val="236E25"/>
+          <w:sz w:val="16"/>
+          <w:szCs w:val="16"/>
+        </w:rPr>
+        <w:t>// This tells the program where to start.</w:t>
+      </w:r>
+    </w:p>
+    <w:p>
+      <w:pPr>
+        <w:widowControl w:val="0"/>
+        <w:tabs>
+          <w:tab w:val="left" w:pos="866"/>
+        </w:tabs>
+        <w:autoSpaceDE w:val="0"/>
+        <w:autoSpaceDN w:val="0"/>
+        <w:adjustRightInd w:val="0"/>
+        <w:rPr>
+          <w:rFonts w:ascii="Menlo Regular" w:hAnsi="Menlo Regular" w:cs="Menlo Regular"/>
+          <w:color w:val="000000"/>
+          <w:sz w:val="16"/>
+          <w:szCs w:val="16"/>
+        </w:rPr>
+      </w:pPr>
+      <w:r>
+        <w:rPr>
+          <w:rFonts w:ascii="Menlo Regular" w:hAnsi="Menlo Regular" w:cs="Menlo Regular"/>
+          <w:color w:val="000000"/>
+          <w:sz w:val="16"/>
+          <w:szCs w:val="16"/>
+        </w:rPr>
+        <w:t xml:space="preserve">                                        </w:t>
+      </w:r>
+      <w:r>
+        <w:rPr>
+          <w:rFonts w:ascii="Menlo Regular" w:hAnsi="Menlo Regular" w:cs="Menlo Regular"/>
+          <w:color w:val="236E25"/>
+          <w:sz w:val="16"/>
+          <w:szCs w:val="16"/>
+        </w:rPr>
+        <w:t xml:space="preserve">// </w:t>
+      </w:r>
+      <w:proofErr w:type="gramStart"/>
+      <w:r>
+        <w:rPr>
+          <w:rFonts w:ascii="Menlo Regular" w:hAnsi="Menlo Regular" w:cs="Menlo Regular"/>
+          <w:color w:val="236E25"/>
+          <w:sz w:val="16"/>
+          <w:szCs w:val="16"/>
+        </w:rPr>
+        <w:t>main</w:t>
+      </w:r>
+      <w:proofErr w:type="gramEnd"/>
+      <w:r>
+        <w:rPr>
+          <w:rFonts w:ascii="Menlo Regular" w:hAnsi="Menlo Regular" w:cs="Menlo Regular"/>
+          <w:color w:val="236E25"/>
+          <w:sz w:val="16"/>
+          <w:szCs w:val="16"/>
+        </w:rPr>
+        <w:t xml:space="preserve"> is included in every project</w:t>
+      </w:r>
+    </w:p>
+    <w:p>
+      <w:pPr>
+        <w:widowControl w:val="0"/>
+        <w:tabs>
+          <w:tab w:val="left" w:pos="866"/>
+        </w:tabs>
+        <w:autoSpaceDE w:val="0"/>
+        <w:autoSpaceDN w:val="0"/>
+        <w:adjustRightInd w:val="0"/>
+        <w:rPr>
+          <w:rFonts w:ascii="Menlo Regular" w:hAnsi="Menlo Regular" w:cs="Menlo Regular"/>
+          <w:color w:val="000000"/>
+          <w:sz w:val="16"/>
+          <w:szCs w:val="16"/>
+        </w:rPr>
+      </w:pPr>
+      <w:proofErr w:type="gramStart"/>
+      <w:r>
+        <w:rPr>
+          <w:rFonts w:ascii="Menlo Regular" w:hAnsi="Menlo Regular" w:cs="Menlo Regular"/>
+          <w:color w:val="000000"/>
+          <w:sz w:val="16"/>
+          <w:szCs w:val="16"/>
+        </w:rPr>
+        <w:t xml:space="preserve">{                                       </w:t>
+      </w:r>
+      <w:r>
+        <w:rPr>
+          <w:rFonts w:ascii="Menlo Regular" w:hAnsi="Menlo Regular" w:cs="Menlo Regular"/>
+          <w:color w:val="236E25"/>
+          <w:sz w:val="16"/>
+          <w:szCs w:val="16"/>
+        </w:rPr>
+        <w:t>/</w:t>
+      </w:r>
+      <w:proofErr w:type="gramEnd"/>
+      <w:r>
+        <w:rPr>
+          <w:rFonts w:ascii="Menlo Regular" w:hAnsi="Menlo Regular" w:cs="Menlo Regular"/>
+          <w:color w:val="236E25"/>
+          <w:sz w:val="16"/>
+          <w:szCs w:val="16"/>
+        </w:rPr>
+        <w:t>/ Opening statement block -  the beginning of main</w:t>
+      </w:r>
+    </w:p>
+    <w:p>
+      <w:pPr>
+        <w:widowControl w:val="0"/>
+        <w:tabs>
+          <w:tab w:val="left" w:pos="866"/>
+        </w:tabs>
+        <w:autoSpaceDE w:val="0"/>
+        <w:autoSpaceDN w:val="0"/>
+        <w:adjustRightInd w:val="0"/>
+        <w:rPr>
+          <w:rFonts w:ascii="Menlo Regular" w:hAnsi="Menlo Regular" w:cs="Menlo Regular"/>
+          <w:color w:val="000000"/>
+          <w:sz w:val="16"/>
+          <w:szCs w:val="16"/>
+        </w:rPr>
+      </w:pPr>
+    </w:p>
+    <w:p>
+      <w:pPr>
+        <w:widowControl w:val="0"/>
+        <w:tabs>
+          <w:tab w:val="left" w:pos="866"/>
+        </w:tabs>
+        <w:autoSpaceDE w:val="0"/>
+        <w:autoSpaceDN w:val="0"/>
+        <w:adjustRightInd w:val="0"/>
+        <w:rPr>
+          <w:rFonts w:ascii="Menlo Regular" w:hAnsi="Menlo Regular" w:cs="Menlo Regular"/>
+          <w:color w:val="000000"/>
+          <w:sz w:val="16"/>
+          <w:szCs w:val="16"/>
+        </w:rPr>
+      </w:pPr>
+      <w:r>
+        <w:rPr>
+          <w:rFonts w:ascii="Menlo Regular" w:hAnsi="Menlo Regular" w:cs="Menlo Regular"/>
+          <w:color w:val="000000"/>
+          <w:sz w:val="16"/>
+          <w:szCs w:val="16"/>
+        </w:rPr>
+        <w:t xml:space="preserve">    </w:t>
+      </w:r>
+      <w:r>
+        <w:rPr>
+          <w:rFonts w:ascii="Menlo Regular" w:hAnsi="Menlo Regular" w:cs="Menlo Regular"/>
+          <w:color w:val="760F50"/>
+          <w:sz w:val="16"/>
+          <w:szCs w:val="16"/>
+        </w:rPr>
+        <w:t>@</w:t>
+      </w:r>
+      <w:proofErr w:type="spellStart"/>
+      <w:proofErr w:type="gramStart"/>
+      <w:r>
+        <w:rPr>
+          <w:rFonts w:ascii="Menlo Regular" w:hAnsi="Menlo Regular" w:cs="Menlo Regular"/>
+          <w:color w:val="760F50"/>
+          <w:sz w:val="16"/>
+          <w:szCs w:val="16"/>
+        </w:rPr>
+        <w:t>autoreleasepool</w:t>
+      </w:r>
+      <w:proofErr w:type="spellEnd"/>
+      <w:proofErr w:type="gramEnd"/>
+      <w:r>
+        <w:rPr>
+          <w:rFonts w:ascii="Menlo Regular" w:hAnsi="Menlo Regular" w:cs="Menlo Regular"/>
+          <w:color w:val="000000"/>
+          <w:sz w:val="16"/>
+          <w:szCs w:val="16"/>
+        </w:rPr>
+        <w:t xml:space="preserve"> {                  </w:t>
+      </w:r>
+      <w:r>
+        <w:rPr>
+          <w:rFonts w:ascii="Menlo Regular" w:hAnsi="Menlo Regular" w:cs="Menlo Regular"/>
+          <w:color w:val="236E25"/>
+          <w:sz w:val="16"/>
+          <w:szCs w:val="16"/>
+        </w:rPr>
+        <w:t xml:space="preserve">// </w:t>
+      </w:r>
+      <w:proofErr w:type="spellStart"/>
+      <w:r>
+        <w:rPr>
+          <w:rFonts w:ascii="Menlo Regular" w:hAnsi="Menlo Regular" w:cs="Menlo Regular"/>
+          <w:color w:val="236E25"/>
+          <w:sz w:val="16"/>
+          <w:szCs w:val="16"/>
+        </w:rPr>
+        <w:t>autoreleasepool</w:t>
+      </w:r>
+      <w:proofErr w:type="spellEnd"/>
+      <w:r>
+        <w:rPr>
+          <w:rFonts w:ascii="Menlo Regular" w:hAnsi="Menlo Regular" w:cs="Menlo Regular"/>
+          <w:color w:val="236E25"/>
+          <w:sz w:val="16"/>
+          <w:szCs w:val="16"/>
+        </w:rPr>
+        <w:t xml:space="preserve"> deals with memory management</w:t>
+      </w:r>
+    </w:p>
+    <w:p>
+      <w:pPr>
+        <w:widowControl w:val="0"/>
+        <w:tabs>
+          <w:tab w:val="left" w:pos="866"/>
+        </w:tabs>
+        <w:autoSpaceDE w:val="0"/>
+        <w:autoSpaceDN w:val="0"/>
+        <w:adjustRightInd w:val="0"/>
+        <w:rPr>
+          <w:rFonts w:ascii="Menlo Regular" w:hAnsi="Menlo Regular" w:cs="Menlo Regular"/>
+          <w:color w:val="000000"/>
+          <w:sz w:val="16"/>
+          <w:szCs w:val="16"/>
+        </w:rPr>
+      </w:pPr>
+      <w:r>
+        <w:rPr>
+          <w:rFonts w:ascii="Menlo Regular" w:hAnsi="Menlo Regular" w:cs="Menlo Regular"/>
+          <w:color w:val="000000"/>
+          <w:sz w:val="16"/>
+          <w:szCs w:val="16"/>
+        </w:rPr>
+        <w:t xml:space="preserve">        </w:t>
+      </w:r>
+    </w:p>
+    <w:p>
+      <w:pPr>
+        <w:widowControl w:val="0"/>
+        <w:tabs>
+          <w:tab w:val="left" w:pos="866"/>
+        </w:tabs>
+        <w:autoSpaceDE w:val="0"/>
+        <w:autoSpaceDN w:val="0"/>
+        <w:adjustRightInd w:val="0"/>
+        <w:rPr>
+          <w:rFonts w:ascii="Menlo Regular" w:hAnsi="Menlo Regular" w:cs="Menlo Regular"/>
+          <w:color w:val="000000"/>
+          <w:sz w:val="16"/>
+          <w:szCs w:val="16"/>
+        </w:rPr>
+      </w:pPr>
+      <w:r>
+        <w:rPr>
+          <w:rFonts w:ascii="Menlo Regular" w:hAnsi="Menlo Regular" w:cs="Menlo Regular"/>
+          <w:color w:val="000000"/>
+          <w:sz w:val="16"/>
+          <w:szCs w:val="16"/>
+        </w:rPr>
+        <w:t xml:space="preserve">        </w:t>
+      </w:r>
+      <w:r>
+        <w:rPr>
+          <w:rFonts w:ascii="Menlo Regular" w:hAnsi="Menlo Regular" w:cs="Menlo Regular"/>
+          <w:color w:val="236E25"/>
+          <w:sz w:val="16"/>
+          <w:szCs w:val="16"/>
+        </w:rPr>
+        <w:t xml:space="preserve">// </w:t>
+      </w:r>
+      <w:proofErr w:type="gramStart"/>
+      <w:r>
+        <w:rPr>
+          <w:rFonts w:ascii="Menlo Regular" w:hAnsi="Menlo Regular" w:cs="Menlo Regular"/>
+          <w:color w:val="236E25"/>
+          <w:sz w:val="16"/>
+          <w:szCs w:val="16"/>
+        </w:rPr>
+        <w:t>insert</w:t>
+      </w:r>
+      <w:proofErr w:type="gramEnd"/>
+      <w:r>
+        <w:rPr>
+          <w:rFonts w:ascii="Menlo Regular" w:hAnsi="Menlo Regular" w:cs="Menlo Regular"/>
+          <w:color w:val="236E25"/>
+          <w:sz w:val="16"/>
+          <w:szCs w:val="16"/>
+        </w:rPr>
+        <w:t xml:space="preserve"> code here...</w:t>
+      </w:r>
+    </w:p>
+    <w:p>
+      <w:pPr>
+        <w:widowControl w:val="0"/>
+        <w:tabs>
+          <w:tab w:val="left" w:pos="866"/>
+        </w:tabs>
+        <w:autoSpaceDE w:val="0"/>
+        <w:autoSpaceDN w:val="0"/>
+        <w:adjustRightInd w:val="0"/>
+        <w:rPr>
+          <w:rFonts w:ascii="Menlo Regular" w:hAnsi="Menlo Regular" w:cs="Menlo Regular"/>
+          <w:color w:val="000000"/>
+          <w:sz w:val="16"/>
+          <w:szCs w:val="16"/>
+        </w:rPr>
+      </w:pPr>
+      <w:r>
+        <w:rPr>
+          <w:rFonts w:ascii="Menlo Regular" w:hAnsi="Menlo Regular" w:cs="Menlo Regular"/>
+          <w:color w:val="000000"/>
+          <w:sz w:val="16"/>
+          <w:szCs w:val="16"/>
+        </w:rPr>
+        <w:t xml:space="preserve">        </w:t>
+      </w:r>
+      <w:proofErr w:type="spellStart"/>
+      <w:proofErr w:type="gramStart"/>
+      <w:r>
+        <w:rPr>
+          <w:rFonts w:ascii="Menlo Regular" w:hAnsi="Menlo Regular" w:cs="Menlo Regular"/>
+          <w:color w:val="2E0D6E"/>
+          <w:sz w:val="16"/>
+          <w:szCs w:val="16"/>
+        </w:rPr>
+        <w:t>NSLog</w:t>
+      </w:r>
+      <w:proofErr w:type="spellEnd"/>
+      <w:r>
+        <w:rPr>
+          <w:rFonts w:ascii="Menlo Regular" w:hAnsi="Menlo Regular" w:cs="Menlo Regular"/>
+          <w:color w:val="000000"/>
+          <w:sz w:val="16"/>
+          <w:szCs w:val="16"/>
+        </w:rPr>
+        <w:t>(</w:t>
+      </w:r>
+      <w:proofErr w:type="gramEnd"/>
+      <w:r>
+        <w:rPr>
+          <w:rFonts w:ascii="Menlo Regular" w:hAnsi="Menlo Regular" w:cs="Menlo Regular"/>
+          <w:color w:val="891315"/>
+          <w:sz w:val="16"/>
+          <w:szCs w:val="16"/>
+        </w:rPr>
+        <w:t>@"Hello, World!"</w:t>
+      </w:r>
+      <w:r>
+        <w:rPr>
+          <w:rFonts w:ascii="Menlo Regular" w:hAnsi="Menlo Regular" w:cs="Menlo Regular"/>
+          <w:color w:val="000000"/>
+          <w:sz w:val="16"/>
+          <w:szCs w:val="16"/>
+        </w:rPr>
+        <w:t xml:space="preserve">);        </w:t>
+      </w:r>
+      <w:r>
+        <w:rPr>
+          <w:rFonts w:ascii="Menlo Regular" w:hAnsi="Menlo Regular" w:cs="Menlo Regular"/>
+          <w:color w:val="236E25"/>
+          <w:sz w:val="16"/>
+          <w:szCs w:val="16"/>
+        </w:rPr>
+        <w:t>//  Writes "Hello, World!" to the console</w:t>
+      </w:r>
+    </w:p>
+    <w:p>
+      <w:pPr>
+        <w:widowControl w:val="0"/>
+        <w:tabs>
+          <w:tab w:val="left" w:pos="866"/>
+        </w:tabs>
+        <w:autoSpaceDE w:val="0"/>
+        <w:autoSpaceDN w:val="0"/>
+        <w:adjustRightInd w:val="0"/>
+        <w:rPr>
+          <w:rFonts w:ascii="Menlo Regular" w:hAnsi="Menlo Regular" w:cs="Menlo Regular"/>
+          <w:color w:val="000000"/>
+          <w:sz w:val="16"/>
+          <w:szCs w:val="16"/>
+        </w:rPr>
+      </w:pPr>
+      <w:r>
+        <w:rPr>
+          <w:rFonts w:ascii="Menlo Regular" w:hAnsi="Menlo Regular" w:cs="Menlo Regular"/>
+          <w:color w:val="000000"/>
+          <w:sz w:val="16"/>
+          <w:szCs w:val="16"/>
+        </w:rPr>
+        <w:t xml:space="preserve">        </w:t>
+      </w:r>
+    </w:p>
+    <w:p>
+      <w:pPr>
+        <w:widowControl w:val="0"/>
+        <w:tabs>
+          <w:tab w:val="left" w:pos="866"/>
+        </w:tabs>
+        <w:autoSpaceDE w:val="0"/>
+        <w:autoSpaceDN w:val="0"/>
+        <w:adjustRightInd w:val="0"/>
+        <w:rPr>
+          <w:rFonts w:ascii="Menlo Regular" w:hAnsi="Menlo Regular" w:cs="Menlo Regular"/>
+          <w:color w:val="000000"/>
+          <w:sz w:val="16"/>
+          <w:szCs w:val="16"/>
+        </w:rPr>
+      </w:pPr>
+      <w:r>
+        <w:rPr>
+          <w:rFonts w:ascii="Menlo Regular" w:hAnsi="Menlo Regular" w:cs="Menlo Regular"/>
+          <w:color w:val="000000"/>
+          <w:sz w:val="16"/>
+          <w:szCs w:val="16"/>
+        </w:rPr>
+        <w:t xml:space="preserve">    }                                   </w:t>
+      </w:r>
+      <w:r>
+        <w:rPr>
+          <w:rFonts w:ascii="Menlo Regular" w:hAnsi="Menlo Regular" w:cs="Menlo Regular"/>
+          <w:color w:val="236E25"/>
+          <w:sz w:val="16"/>
+          <w:szCs w:val="16"/>
+        </w:rPr>
+        <w:t>// Closing statement block</w:t>
+      </w:r>
+    </w:p>
+    <w:p>
+      <w:pPr>
+        <w:widowControl w:val="0"/>
+        <w:tabs>
+          <w:tab w:val="left" w:pos="866"/>
+        </w:tabs>
+        <w:autoSpaceDE w:val="0"/>
+        <w:autoSpaceDN w:val="0"/>
+        <w:adjustRightInd w:val="0"/>
+        <w:rPr>
+          <w:rFonts w:ascii="Menlo Regular" w:hAnsi="Menlo Regular" w:cs="Menlo Regular"/>
+          <w:color w:val="000000"/>
+          <w:sz w:val="16"/>
+          <w:szCs w:val="16"/>
+        </w:rPr>
+      </w:pPr>
+      <w:r>
+        <w:rPr>
+          <w:rFonts w:ascii="Menlo Regular" w:hAnsi="Menlo Regular" w:cs="Menlo Regular"/>
+          <w:color w:val="000000"/>
+          <w:sz w:val="16"/>
+          <w:szCs w:val="16"/>
+        </w:rPr>
+        <w:t xml:space="preserve">    </w:t>
+      </w:r>
+      <w:proofErr w:type="gramStart"/>
+      <w:r>
+        <w:rPr>
+          <w:rFonts w:ascii="Menlo Regular" w:hAnsi="Menlo Regular" w:cs="Menlo Regular"/>
+          <w:color w:val="760F50"/>
+          <w:sz w:val="16"/>
+          <w:szCs w:val="16"/>
+        </w:rPr>
+        <w:t>return</w:t>
+      </w:r>
+      <w:proofErr w:type="gramEnd"/>
+      <w:r>
+        <w:rPr>
+          <w:rFonts w:ascii="Menlo Regular" w:hAnsi="Menlo Regular" w:cs="Menlo Regular"/>
+          <w:color w:val="000000"/>
+          <w:sz w:val="16"/>
+          <w:szCs w:val="16"/>
+        </w:rPr>
+        <w:t xml:space="preserve"> </w:t>
+      </w:r>
+      <w:r>
+        <w:rPr>
+          <w:rFonts w:ascii="Menlo Regular" w:hAnsi="Menlo Regular" w:cs="Menlo Regular"/>
+          <w:color w:val="0000FF"/>
+          <w:sz w:val="16"/>
+          <w:szCs w:val="16"/>
+        </w:rPr>
+        <w:t>0</w:t>
+      </w:r>
+      <w:r>
+        <w:rPr>
+          <w:rFonts w:ascii="Menlo Regular" w:hAnsi="Menlo Regular" w:cs="Menlo Regular"/>
+          <w:color w:val="000000"/>
+          <w:sz w:val="16"/>
+          <w:szCs w:val="16"/>
+        </w:rPr>
+        <w:t xml:space="preserve">;                           </w:t>
+      </w:r>
+      <w:r>
+        <w:rPr>
+          <w:rFonts w:ascii="Menlo Regular" w:hAnsi="Menlo Regular" w:cs="Menlo Regular"/>
+          <w:color w:val="236E25"/>
+          <w:sz w:val="16"/>
+          <w:szCs w:val="16"/>
+        </w:rPr>
+        <w:t>// Final line of main and says "main was successful"</w:t>
+      </w:r>
+    </w:p>
+    <w:p>
+      <w:pPr>
+        <w:rPr>
+          <w:rFonts w:ascii="Calibri" w:hAnsi="Calibri"/>
+          <w:sz w:val="16"/>
+          <w:szCs w:val="16"/>
+        </w:rPr>
+      </w:pPr>
+      <w:r>
+        <w:rPr>
+          <w:rFonts w:ascii="Menlo Regular" w:hAnsi="Menlo Regular" w:cs="Menlo Regular"/>
+          <w:color w:val="000000"/>
+          <w:sz w:val="16"/>
+          <w:szCs w:val="16"/>
+        </w:rPr>
+        <w:t xml:space="preserve">}                                       </w:t>
+      </w:r>
+      <w:r>
+        <w:rPr>
+          <w:rFonts w:ascii="Menlo Regular" w:hAnsi="Menlo Regular" w:cs="Menlo Regular"/>
+          <w:color w:val="236E25"/>
+          <w:sz w:val="16"/>
+          <w:szCs w:val="16"/>
+        </w:rPr>
+        <w:t>// Final closing statement block</w:t>
+      </w:r>
+    </w:p>
+    <w:p>
+      <w:pPr>
+        <w:rPr>
+          <w:rFonts w:ascii="Calibri" w:hAnsi="Calibri"/>
+        </w:rPr>
+      </w:pPr>
+    </w:p>
+    <w:p>
+      <w:pPr>
         <w:rPr>
           <w:rFonts w:ascii="Calibri" w:hAnsi="Calibri"/>
           <w:b/>
@@ -626,10 +1539,43 @@
     </w:p>
     <w:p>
       <w:pPr>
+        <w:rPr>
+          <w:rFonts w:ascii="Calibri" w:hAnsi="Calibri"/>
+        </w:rPr>
+      </w:pPr>
+      <w:r>
+        <w:rPr>
+          <w:rFonts w:ascii="Calibri" w:hAnsi="Calibri"/>
+        </w:rPr>
+        <w:t xml:space="preserve">You may be using the most up-to-date version but your users may be using older versions of </w:t>
+      </w:r>
+      <w:proofErr w:type="spellStart"/>
+      <w:r>
+        <w:rPr>
+          <w:rFonts w:ascii="Calibri" w:hAnsi="Calibri"/>
+        </w:rPr>
+        <w:t>iOS</w:t>
+      </w:r>
+      <w:proofErr w:type="spellEnd"/>
+      <w:r>
+        <w:rPr>
+          <w:rFonts w:ascii="Calibri" w:hAnsi="Calibri"/>
+        </w:rPr>
+        <w:t xml:space="preserve"> and you don’t want them to be excluded from using the app.</w:t>
+      </w:r>
+    </w:p>
+    <w:p>
+      <w:pPr>
+        <w:rPr>
+          <w:rFonts w:ascii="Calibri" w:hAnsi="Calibri"/>
+        </w:rPr>
+      </w:pPr>
+    </w:p>
+    <w:p>
+      <w:pPr>
         <w:pStyle w:val="Heading2"/>
       </w:pPr>
       <w:r>
-        <w:lastRenderedPageBreak/>
         <w:t>Section 3 - Program Flow</w:t>
       </w:r>
     </w:p>
@@ -679,6 +1625,704 @@
           <w:rFonts w:ascii="Calibri" w:hAnsi="Calibri"/>
         </w:rPr>
       </w:pPr>
+      <w:r>
+        <w:rPr>
+          <w:rFonts w:ascii="Calibri" w:hAnsi="Calibri"/>
+        </w:rPr>
+        <w:tab/>
+        <w:t xml:space="preserve">// </w:t>
+      </w:r>
+      <w:proofErr w:type="gramStart"/>
+      <w:r>
+        <w:rPr>
+          <w:rFonts w:ascii="Calibri" w:hAnsi="Calibri"/>
+        </w:rPr>
+        <w:t>simple</w:t>
+      </w:r>
+      <w:proofErr w:type="gramEnd"/>
+      <w:r>
+        <w:rPr>
+          <w:rFonts w:ascii="Calibri" w:hAnsi="Calibri"/>
+        </w:rPr>
+        <w:t xml:space="preserve"> calculation for seconds. Does not accommodate leap year(s).</w:t>
+      </w:r>
+    </w:p>
+    <w:p>
+      <w:pPr>
+        <w:widowControl w:val="0"/>
+        <w:tabs>
+          <w:tab w:val="left" w:pos="866"/>
+        </w:tabs>
+        <w:autoSpaceDE w:val="0"/>
+        <w:autoSpaceDN w:val="0"/>
+        <w:adjustRightInd w:val="0"/>
+        <w:rPr>
+          <w:rFonts w:ascii="Menlo Regular" w:hAnsi="Menlo Regular" w:cs="Menlo Regular"/>
+          <w:color w:val="000000"/>
+          <w:sz w:val="16"/>
+          <w:szCs w:val="16"/>
+        </w:rPr>
+      </w:pPr>
+      <w:r>
+        <w:rPr>
+          <w:rFonts w:ascii="Menlo Regular" w:hAnsi="Menlo Regular" w:cs="Menlo Regular"/>
+          <w:color w:val="000000"/>
+          <w:sz w:val="16"/>
+          <w:szCs w:val="16"/>
+        </w:rPr>
+        <w:t xml:space="preserve">        </w:t>
+      </w:r>
+      <w:proofErr w:type="spellStart"/>
+      <w:proofErr w:type="gramStart"/>
+      <w:r>
+        <w:rPr>
+          <w:rFonts w:ascii="Menlo Regular" w:hAnsi="Menlo Regular" w:cs="Menlo Regular"/>
+          <w:color w:val="760F50"/>
+          <w:sz w:val="16"/>
+          <w:szCs w:val="16"/>
+        </w:rPr>
+        <w:t>int</w:t>
+      </w:r>
+      <w:proofErr w:type="spellEnd"/>
+      <w:proofErr w:type="gramEnd"/>
+      <w:r>
+        <w:rPr>
+          <w:rFonts w:ascii="Menlo Regular" w:hAnsi="Menlo Regular" w:cs="Menlo Regular"/>
+          <w:color w:val="000000"/>
+          <w:sz w:val="16"/>
+          <w:szCs w:val="16"/>
+        </w:rPr>
+        <w:t xml:space="preserve"> </w:t>
+      </w:r>
+      <w:proofErr w:type="spellStart"/>
+      <w:r>
+        <w:rPr>
+          <w:rFonts w:ascii="Menlo Regular" w:hAnsi="Menlo Regular" w:cs="Menlo Regular"/>
+          <w:color w:val="000000"/>
+          <w:sz w:val="16"/>
+          <w:szCs w:val="16"/>
+        </w:rPr>
+        <w:t>secondsInAMinute</w:t>
+      </w:r>
+      <w:proofErr w:type="spellEnd"/>
+      <w:r>
+        <w:rPr>
+          <w:rFonts w:ascii="Menlo Regular" w:hAnsi="Menlo Regular" w:cs="Menlo Regular"/>
+          <w:color w:val="000000"/>
+          <w:sz w:val="16"/>
+          <w:szCs w:val="16"/>
+        </w:rPr>
+        <w:t xml:space="preserve"> = </w:t>
+      </w:r>
+      <w:r>
+        <w:rPr>
+          <w:rFonts w:ascii="Menlo Regular" w:hAnsi="Menlo Regular" w:cs="Menlo Regular"/>
+          <w:color w:val="0000FF"/>
+          <w:sz w:val="16"/>
+          <w:szCs w:val="16"/>
+        </w:rPr>
+        <w:t>60</w:t>
+      </w:r>
+      <w:r>
+        <w:rPr>
+          <w:rFonts w:ascii="Menlo Regular" w:hAnsi="Menlo Regular" w:cs="Menlo Regular"/>
+          <w:color w:val="000000"/>
+          <w:sz w:val="16"/>
+          <w:szCs w:val="16"/>
+        </w:rPr>
+        <w:t>;</w:t>
+      </w:r>
+    </w:p>
+    <w:p>
+      <w:pPr>
+        <w:widowControl w:val="0"/>
+        <w:tabs>
+          <w:tab w:val="left" w:pos="866"/>
+        </w:tabs>
+        <w:autoSpaceDE w:val="0"/>
+        <w:autoSpaceDN w:val="0"/>
+        <w:adjustRightInd w:val="0"/>
+        <w:rPr>
+          <w:rFonts w:ascii="Menlo Regular" w:hAnsi="Menlo Regular" w:cs="Menlo Regular"/>
+          <w:color w:val="000000"/>
+          <w:sz w:val="16"/>
+          <w:szCs w:val="16"/>
+        </w:rPr>
+      </w:pPr>
+      <w:r>
+        <w:rPr>
+          <w:rFonts w:ascii="Menlo Regular" w:hAnsi="Menlo Regular" w:cs="Menlo Regular"/>
+          <w:color w:val="000000"/>
+          <w:sz w:val="16"/>
+          <w:szCs w:val="16"/>
+        </w:rPr>
+        <w:t xml:space="preserve">        </w:t>
+      </w:r>
+      <w:proofErr w:type="spellStart"/>
+      <w:proofErr w:type="gramStart"/>
+      <w:r>
+        <w:rPr>
+          <w:rFonts w:ascii="Menlo Regular" w:hAnsi="Menlo Regular" w:cs="Menlo Regular"/>
+          <w:color w:val="760F50"/>
+          <w:sz w:val="16"/>
+          <w:szCs w:val="16"/>
+        </w:rPr>
+        <w:t>int</w:t>
+      </w:r>
+      <w:proofErr w:type="spellEnd"/>
+      <w:proofErr w:type="gramEnd"/>
+      <w:r>
+        <w:rPr>
+          <w:rFonts w:ascii="Menlo Regular" w:hAnsi="Menlo Regular" w:cs="Menlo Regular"/>
+          <w:color w:val="000000"/>
+          <w:sz w:val="16"/>
+          <w:szCs w:val="16"/>
+        </w:rPr>
+        <w:t xml:space="preserve"> </w:t>
+      </w:r>
+      <w:proofErr w:type="spellStart"/>
+      <w:r>
+        <w:rPr>
+          <w:rFonts w:ascii="Menlo Regular" w:hAnsi="Menlo Regular" w:cs="Menlo Regular"/>
+          <w:color w:val="000000"/>
+          <w:sz w:val="16"/>
+          <w:szCs w:val="16"/>
+        </w:rPr>
+        <w:t>minutesInAnHour</w:t>
+      </w:r>
+      <w:proofErr w:type="spellEnd"/>
+      <w:r>
+        <w:rPr>
+          <w:rFonts w:ascii="Menlo Regular" w:hAnsi="Menlo Regular" w:cs="Menlo Regular"/>
+          <w:color w:val="000000"/>
+          <w:sz w:val="16"/>
+          <w:szCs w:val="16"/>
+        </w:rPr>
+        <w:t xml:space="preserve"> = </w:t>
+      </w:r>
+      <w:r>
+        <w:rPr>
+          <w:rFonts w:ascii="Menlo Regular" w:hAnsi="Menlo Regular" w:cs="Menlo Regular"/>
+          <w:color w:val="0000FF"/>
+          <w:sz w:val="16"/>
+          <w:szCs w:val="16"/>
+        </w:rPr>
+        <w:t>60</w:t>
+      </w:r>
+      <w:r>
+        <w:rPr>
+          <w:rFonts w:ascii="Menlo Regular" w:hAnsi="Menlo Regular" w:cs="Menlo Regular"/>
+          <w:color w:val="000000"/>
+          <w:sz w:val="16"/>
+          <w:szCs w:val="16"/>
+        </w:rPr>
+        <w:t>;</w:t>
+      </w:r>
+    </w:p>
+    <w:p>
+      <w:pPr>
+        <w:widowControl w:val="0"/>
+        <w:tabs>
+          <w:tab w:val="left" w:pos="866"/>
+        </w:tabs>
+        <w:autoSpaceDE w:val="0"/>
+        <w:autoSpaceDN w:val="0"/>
+        <w:adjustRightInd w:val="0"/>
+        <w:rPr>
+          <w:rFonts w:ascii="Menlo Regular" w:hAnsi="Menlo Regular" w:cs="Menlo Regular"/>
+          <w:color w:val="000000"/>
+          <w:sz w:val="16"/>
+          <w:szCs w:val="16"/>
+        </w:rPr>
+      </w:pPr>
+      <w:r>
+        <w:rPr>
+          <w:rFonts w:ascii="Menlo Regular" w:hAnsi="Menlo Regular" w:cs="Menlo Regular"/>
+          <w:color w:val="000000"/>
+          <w:sz w:val="16"/>
+          <w:szCs w:val="16"/>
+        </w:rPr>
+        <w:t xml:space="preserve">        </w:t>
+      </w:r>
+      <w:proofErr w:type="spellStart"/>
+      <w:proofErr w:type="gramStart"/>
+      <w:r>
+        <w:rPr>
+          <w:rFonts w:ascii="Menlo Regular" w:hAnsi="Menlo Regular" w:cs="Menlo Regular"/>
+          <w:color w:val="760F50"/>
+          <w:sz w:val="16"/>
+          <w:szCs w:val="16"/>
+        </w:rPr>
+        <w:t>int</w:t>
+      </w:r>
+      <w:proofErr w:type="spellEnd"/>
+      <w:proofErr w:type="gramEnd"/>
+      <w:r>
+        <w:rPr>
+          <w:rFonts w:ascii="Menlo Regular" w:hAnsi="Menlo Regular" w:cs="Menlo Regular"/>
+          <w:color w:val="000000"/>
+          <w:sz w:val="16"/>
+          <w:szCs w:val="16"/>
+        </w:rPr>
+        <w:t xml:space="preserve"> </w:t>
+      </w:r>
+      <w:proofErr w:type="spellStart"/>
+      <w:r>
+        <w:rPr>
+          <w:rFonts w:ascii="Menlo Regular" w:hAnsi="Menlo Regular" w:cs="Menlo Regular"/>
+          <w:color w:val="000000"/>
+          <w:sz w:val="16"/>
+          <w:szCs w:val="16"/>
+        </w:rPr>
+        <w:t>hoursInADay</w:t>
+      </w:r>
+      <w:proofErr w:type="spellEnd"/>
+      <w:r>
+        <w:rPr>
+          <w:rFonts w:ascii="Menlo Regular" w:hAnsi="Menlo Regular" w:cs="Menlo Regular"/>
+          <w:color w:val="000000"/>
+          <w:sz w:val="16"/>
+          <w:szCs w:val="16"/>
+        </w:rPr>
+        <w:t xml:space="preserve"> = </w:t>
+      </w:r>
+      <w:r>
+        <w:rPr>
+          <w:rFonts w:ascii="Menlo Regular" w:hAnsi="Menlo Regular" w:cs="Menlo Regular"/>
+          <w:color w:val="0000FF"/>
+          <w:sz w:val="16"/>
+          <w:szCs w:val="16"/>
+        </w:rPr>
+        <w:t>24</w:t>
+      </w:r>
+      <w:r>
+        <w:rPr>
+          <w:rFonts w:ascii="Menlo Regular" w:hAnsi="Menlo Regular" w:cs="Menlo Regular"/>
+          <w:color w:val="000000"/>
+          <w:sz w:val="16"/>
+          <w:szCs w:val="16"/>
+        </w:rPr>
+        <w:t>;</w:t>
+      </w:r>
+    </w:p>
+    <w:p>
+      <w:pPr>
+        <w:widowControl w:val="0"/>
+        <w:tabs>
+          <w:tab w:val="left" w:pos="866"/>
+        </w:tabs>
+        <w:autoSpaceDE w:val="0"/>
+        <w:autoSpaceDN w:val="0"/>
+        <w:adjustRightInd w:val="0"/>
+        <w:rPr>
+          <w:rFonts w:ascii="Menlo Regular" w:hAnsi="Menlo Regular" w:cs="Menlo Regular"/>
+          <w:color w:val="000000"/>
+          <w:sz w:val="16"/>
+          <w:szCs w:val="16"/>
+        </w:rPr>
+      </w:pPr>
+      <w:r>
+        <w:rPr>
+          <w:rFonts w:ascii="Menlo Regular" w:hAnsi="Menlo Regular" w:cs="Menlo Regular"/>
+          <w:color w:val="000000"/>
+          <w:sz w:val="16"/>
+          <w:szCs w:val="16"/>
+        </w:rPr>
+        <w:t xml:space="preserve">        </w:t>
+      </w:r>
+      <w:proofErr w:type="spellStart"/>
+      <w:proofErr w:type="gramStart"/>
+      <w:r>
+        <w:rPr>
+          <w:rFonts w:ascii="Menlo Regular" w:hAnsi="Menlo Regular" w:cs="Menlo Regular"/>
+          <w:color w:val="760F50"/>
+          <w:sz w:val="16"/>
+          <w:szCs w:val="16"/>
+        </w:rPr>
+        <w:t>int</w:t>
+      </w:r>
+      <w:proofErr w:type="spellEnd"/>
+      <w:proofErr w:type="gramEnd"/>
+      <w:r>
+        <w:rPr>
+          <w:rFonts w:ascii="Menlo Regular" w:hAnsi="Menlo Regular" w:cs="Menlo Regular"/>
+          <w:color w:val="000000"/>
+          <w:sz w:val="16"/>
+          <w:szCs w:val="16"/>
+        </w:rPr>
+        <w:t xml:space="preserve"> </w:t>
+      </w:r>
+      <w:proofErr w:type="spellStart"/>
+      <w:r>
+        <w:rPr>
+          <w:rFonts w:ascii="Menlo Regular" w:hAnsi="Menlo Regular" w:cs="Menlo Regular"/>
+          <w:color w:val="000000"/>
+          <w:sz w:val="16"/>
+          <w:szCs w:val="16"/>
+        </w:rPr>
+        <w:t>daysInAYear</w:t>
+      </w:r>
+      <w:proofErr w:type="spellEnd"/>
+      <w:r>
+        <w:rPr>
+          <w:rFonts w:ascii="Menlo Regular" w:hAnsi="Menlo Regular" w:cs="Menlo Regular"/>
+          <w:color w:val="000000"/>
+          <w:sz w:val="16"/>
+          <w:szCs w:val="16"/>
+        </w:rPr>
+        <w:t xml:space="preserve"> = </w:t>
+      </w:r>
+      <w:r>
+        <w:rPr>
+          <w:rFonts w:ascii="Menlo Regular" w:hAnsi="Menlo Regular" w:cs="Menlo Regular"/>
+          <w:color w:val="0000FF"/>
+          <w:sz w:val="16"/>
+          <w:szCs w:val="16"/>
+        </w:rPr>
+        <w:t>365</w:t>
+      </w:r>
+      <w:r>
+        <w:rPr>
+          <w:rFonts w:ascii="Menlo Regular" w:hAnsi="Menlo Regular" w:cs="Menlo Regular"/>
+          <w:color w:val="000000"/>
+          <w:sz w:val="16"/>
+          <w:szCs w:val="16"/>
+        </w:rPr>
+        <w:t>;</w:t>
+      </w:r>
+    </w:p>
+    <w:p>
+      <w:pPr>
+        <w:widowControl w:val="0"/>
+        <w:tabs>
+          <w:tab w:val="left" w:pos="866"/>
+        </w:tabs>
+        <w:autoSpaceDE w:val="0"/>
+        <w:autoSpaceDN w:val="0"/>
+        <w:adjustRightInd w:val="0"/>
+        <w:rPr>
+          <w:rFonts w:ascii="Menlo Regular" w:hAnsi="Menlo Regular" w:cs="Menlo Regular"/>
+          <w:color w:val="000000"/>
+          <w:sz w:val="16"/>
+          <w:szCs w:val="16"/>
+        </w:rPr>
+      </w:pPr>
+      <w:r>
+        <w:rPr>
+          <w:rFonts w:ascii="Menlo Regular" w:hAnsi="Menlo Regular" w:cs="Menlo Regular"/>
+          <w:color w:val="000000"/>
+          <w:sz w:val="16"/>
+          <w:szCs w:val="16"/>
+        </w:rPr>
+        <w:t xml:space="preserve">        </w:t>
+      </w:r>
+    </w:p>
+    <w:p>
+      <w:pPr>
+        <w:widowControl w:val="0"/>
+        <w:tabs>
+          <w:tab w:val="left" w:pos="866"/>
+        </w:tabs>
+        <w:autoSpaceDE w:val="0"/>
+        <w:autoSpaceDN w:val="0"/>
+        <w:adjustRightInd w:val="0"/>
+        <w:ind w:left="720" w:hanging="720"/>
+        <w:rPr>
+          <w:rFonts w:ascii="Menlo Regular" w:hAnsi="Menlo Regular" w:cs="Menlo Regular"/>
+          <w:color w:val="000000"/>
+          <w:sz w:val="16"/>
+          <w:szCs w:val="16"/>
+        </w:rPr>
+      </w:pPr>
+      <w:r>
+        <w:rPr>
+          <w:rFonts w:ascii="Menlo Regular" w:hAnsi="Menlo Regular" w:cs="Menlo Regular"/>
+          <w:color w:val="000000"/>
+          <w:sz w:val="16"/>
+          <w:szCs w:val="16"/>
+        </w:rPr>
+        <w:t xml:space="preserve">        </w:t>
+      </w:r>
+      <w:proofErr w:type="spellStart"/>
+      <w:proofErr w:type="gramStart"/>
+      <w:r>
+        <w:rPr>
+          <w:rFonts w:ascii="Menlo Regular" w:hAnsi="Menlo Regular" w:cs="Menlo Regular"/>
+          <w:color w:val="760F50"/>
+          <w:sz w:val="16"/>
+          <w:szCs w:val="16"/>
+        </w:rPr>
+        <w:t>int</w:t>
+      </w:r>
+      <w:proofErr w:type="spellEnd"/>
+      <w:proofErr w:type="gramEnd"/>
+      <w:r>
+        <w:rPr>
+          <w:rFonts w:ascii="Menlo Regular" w:hAnsi="Menlo Regular" w:cs="Menlo Regular"/>
+          <w:color w:val="000000"/>
+          <w:sz w:val="16"/>
+          <w:szCs w:val="16"/>
+        </w:rPr>
+        <w:t xml:space="preserve"> </w:t>
+      </w:r>
+      <w:proofErr w:type="spellStart"/>
+      <w:r>
+        <w:rPr>
+          <w:rFonts w:ascii="Menlo Regular" w:hAnsi="Menlo Regular" w:cs="Menlo Regular"/>
+          <w:color w:val="000000"/>
+          <w:sz w:val="16"/>
+          <w:szCs w:val="16"/>
+        </w:rPr>
+        <w:t>secondsInTenYears</w:t>
+      </w:r>
+      <w:proofErr w:type="spellEnd"/>
+      <w:r>
+        <w:rPr>
+          <w:rFonts w:ascii="Menlo Regular" w:hAnsi="Menlo Regular" w:cs="Menlo Regular"/>
+          <w:color w:val="000000"/>
+          <w:sz w:val="16"/>
+          <w:szCs w:val="16"/>
+        </w:rPr>
+        <w:t xml:space="preserve"> = ((((</w:t>
+      </w:r>
+      <w:proofErr w:type="spellStart"/>
+      <w:r>
+        <w:rPr>
+          <w:rFonts w:ascii="Menlo Regular" w:hAnsi="Menlo Regular" w:cs="Menlo Regular"/>
+          <w:color w:val="000000"/>
+          <w:sz w:val="16"/>
+          <w:szCs w:val="16"/>
+        </w:rPr>
+        <w:t>secondsInAMinute</w:t>
+      </w:r>
+      <w:proofErr w:type="spellEnd"/>
+      <w:r>
+        <w:rPr>
+          <w:rFonts w:ascii="Menlo Regular" w:hAnsi="Menlo Regular" w:cs="Menlo Regular"/>
+          <w:color w:val="000000"/>
+          <w:sz w:val="16"/>
+          <w:szCs w:val="16"/>
+        </w:rPr>
+        <w:t xml:space="preserve"> * </w:t>
+      </w:r>
+      <w:proofErr w:type="spellStart"/>
+      <w:r>
+        <w:rPr>
+          <w:rFonts w:ascii="Menlo Regular" w:hAnsi="Menlo Regular" w:cs="Menlo Regular"/>
+          <w:color w:val="000000"/>
+          <w:sz w:val="16"/>
+          <w:szCs w:val="16"/>
+        </w:rPr>
+        <w:t>minutesInAnHour</w:t>
+      </w:r>
+      <w:proofErr w:type="spellEnd"/>
+      <w:r>
+        <w:rPr>
+          <w:rFonts w:ascii="Menlo Regular" w:hAnsi="Menlo Regular" w:cs="Menlo Regular"/>
+          <w:color w:val="000000"/>
+          <w:sz w:val="16"/>
+          <w:szCs w:val="16"/>
+        </w:rPr>
+        <w:t xml:space="preserve">) * </w:t>
+      </w:r>
+      <w:proofErr w:type="spellStart"/>
+      <w:r>
+        <w:rPr>
+          <w:rFonts w:ascii="Menlo Regular" w:hAnsi="Menlo Regular" w:cs="Menlo Regular"/>
+          <w:color w:val="000000"/>
+          <w:sz w:val="16"/>
+          <w:szCs w:val="16"/>
+        </w:rPr>
+        <w:t>hoursInADay</w:t>
+      </w:r>
+      <w:proofErr w:type="spellEnd"/>
+      <w:r>
+        <w:rPr>
+          <w:rFonts w:ascii="Menlo Regular" w:hAnsi="Menlo Regular" w:cs="Menlo Regular"/>
+          <w:color w:val="000000"/>
+          <w:sz w:val="16"/>
+          <w:szCs w:val="16"/>
+        </w:rPr>
+        <w:t xml:space="preserve">) * </w:t>
+      </w:r>
+      <w:r>
+        <w:rPr>
+          <w:rFonts w:ascii="Menlo Regular" w:hAnsi="Menlo Regular" w:cs="Menlo Regular"/>
+          <w:color w:val="000000"/>
+          <w:sz w:val="16"/>
+          <w:szCs w:val="16"/>
+        </w:rPr>
+        <w:t xml:space="preserve">  </w:t>
+      </w:r>
+      <w:proofErr w:type="spellStart"/>
+      <w:r>
+        <w:rPr>
+          <w:rFonts w:ascii="Menlo Regular" w:hAnsi="Menlo Regular" w:cs="Menlo Regular"/>
+          <w:color w:val="000000"/>
+          <w:sz w:val="16"/>
+          <w:szCs w:val="16"/>
+        </w:rPr>
+        <w:t>daysInAYear</w:t>
+      </w:r>
+      <w:proofErr w:type="spellEnd"/>
+      <w:r>
+        <w:rPr>
+          <w:rFonts w:ascii="Menlo Regular" w:hAnsi="Menlo Regular" w:cs="Menlo Regular"/>
+          <w:color w:val="000000"/>
+          <w:sz w:val="16"/>
+          <w:szCs w:val="16"/>
+        </w:rPr>
+        <w:t xml:space="preserve">) * </w:t>
+      </w:r>
+      <w:r>
+        <w:rPr>
+          <w:rFonts w:ascii="Menlo Regular" w:hAnsi="Menlo Regular" w:cs="Menlo Regular"/>
+          <w:color w:val="0000FF"/>
+          <w:sz w:val="16"/>
+          <w:szCs w:val="16"/>
+        </w:rPr>
+        <w:t>10</w:t>
+      </w:r>
+      <w:r>
+        <w:rPr>
+          <w:rFonts w:ascii="Menlo Regular" w:hAnsi="Menlo Regular" w:cs="Menlo Regular"/>
+          <w:color w:val="000000"/>
+          <w:sz w:val="16"/>
+          <w:szCs w:val="16"/>
+        </w:rPr>
+        <w:t>);</w:t>
+      </w:r>
+    </w:p>
+    <w:p>
+      <w:pPr>
+        <w:widowControl w:val="0"/>
+        <w:tabs>
+          <w:tab w:val="left" w:pos="866"/>
+        </w:tabs>
+        <w:autoSpaceDE w:val="0"/>
+        <w:autoSpaceDN w:val="0"/>
+        <w:adjustRightInd w:val="0"/>
+        <w:rPr>
+          <w:rFonts w:ascii="Menlo Regular" w:hAnsi="Menlo Regular" w:cs="Menlo Regular"/>
+          <w:color w:val="000000"/>
+          <w:sz w:val="16"/>
+          <w:szCs w:val="16"/>
+        </w:rPr>
+      </w:pPr>
+      <w:r>
+        <w:rPr>
+          <w:rFonts w:ascii="Menlo Regular" w:hAnsi="Menlo Regular" w:cs="Menlo Regular"/>
+          <w:color w:val="000000"/>
+          <w:sz w:val="16"/>
+          <w:szCs w:val="16"/>
+        </w:rPr>
+        <w:t xml:space="preserve">        </w:t>
+      </w:r>
+    </w:p>
+    <w:p>
+      <w:pPr>
+        <w:rPr>
+          <w:rFonts w:ascii="Calibri" w:hAnsi="Calibri"/>
+          <w:sz w:val="16"/>
+          <w:szCs w:val="16"/>
+        </w:rPr>
+      </w:pPr>
+      <w:r>
+        <w:rPr>
+          <w:rFonts w:ascii="Menlo Regular" w:hAnsi="Menlo Regular" w:cs="Menlo Regular"/>
+          <w:color w:val="000000"/>
+          <w:sz w:val="16"/>
+          <w:szCs w:val="16"/>
+        </w:rPr>
+        <w:t xml:space="preserve">        </w:t>
+      </w:r>
+      <w:proofErr w:type="spellStart"/>
+      <w:proofErr w:type="gramStart"/>
+      <w:r>
+        <w:rPr>
+          <w:rFonts w:ascii="Menlo Regular" w:hAnsi="Menlo Regular" w:cs="Menlo Regular"/>
+          <w:color w:val="2E0D6E"/>
+          <w:sz w:val="16"/>
+          <w:szCs w:val="16"/>
+        </w:rPr>
+        <w:t>NSLog</w:t>
+      </w:r>
+      <w:proofErr w:type="spellEnd"/>
+      <w:r>
+        <w:rPr>
+          <w:rFonts w:ascii="Menlo Regular" w:hAnsi="Menlo Regular" w:cs="Menlo Regular"/>
+          <w:color w:val="000000"/>
+          <w:sz w:val="16"/>
+          <w:szCs w:val="16"/>
+        </w:rPr>
+        <w:t>(</w:t>
+      </w:r>
+      <w:proofErr w:type="gramEnd"/>
+      <w:r>
+        <w:rPr>
+          <w:rFonts w:ascii="Menlo Regular" w:hAnsi="Menlo Regular" w:cs="Menlo Regular"/>
+          <w:color w:val="891315"/>
+          <w:sz w:val="16"/>
+          <w:szCs w:val="16"/>
+        </w:rPr>
+        <w:t>@"Total seconds in 10 years: %</w:t>
+      </w:r>
+      <w:proofErr w:type="spellStart"/>
+      <w:r>
+        <w:rPr>
+          <w:rFonts w:ascii="Menlo Regular" w:hAnsi="Menlo Regular" w:cs="Menlo Regular"/>
+          <w:color w:val="891315"/>
+          <w:sz w:val="16"/>
+          <w:szCs w:val="16"/>
+        </w:rPr>
+        <w:t>i</w:t>
+      </w:r>
+      <w:proofErr w:type="spellEnd"/>
+      <w:r>
+        <w:rPr>
+          <w:rFonts w:ascii="Menlo Regular" w:hAnsi="Menlo Regular" w:cs="Menlo Regular"/>
+          <w:color w:val="891315"/>
+          <w:sz w:val="16"/>
+          <w:szCs w:val="16"/>
+        </w:rPr>
+        <w:t>"</w:t>
+      </w:r>
+      <w:r>
+        <w:rPr>
+          <w:rFonts w:ascii="Menlo Regular" w:hAnsi="Menlo Regular" w:cs="Menlo Regular"/>
+          <w:color w:val="000000"/>
+          <w:sz w:val="16"/>
+          <w:szCs w:val="16"/>
+        </w:rPr>
+        <w:t xml:space="preserve">, </w:t>
+      </w:r>
+      <w:proofErr w:type="spellStart"/>
+      <w:r>
+        <w:rPr>
+          <w:rFonts w:ascii="Menlo Regular" w:hAnsi="Menlo Regular" w:cs="Menlo Regular"/>
+          <w:color w:val="000000"/>
+          <w:sz w:val="16"/>
+          <w:szCs w:val="16"/>
+        </w:rPr>
+        <w:t>secondsInTenYears</w:t>
+      </w:r>
+      <w:proofErr w:type="spellEnd"/>
+      <w:r>
+        <w:rPr>
+          <w:rFonts w:ascii="Menlo Regular" w:hAnsi="Menlo Regular" w:cs="Menlo Regular"/>
+          <w:color w:val="000000"/>
+          <w:sz w:val="16"/>
+          <w:szCs w:val="16"/>
+        </w:rPr>
+        <w:t>);</w:t>
+      </w:r>
+    </w:p>
+    <w:p>
+      <w:pPr>
+        <w:rPr>
+          <w:rFonts w:ascii="Calibri" w:hAnsi="Calibri"/>
+        </w:rPr>
+      </w:pPr>
     </w:p>
     <w:p>
       <w:pPr>
@@ -782,6 +2426,365 @@
           <w:rFonts w:ascii="Calibri" w:hAnsi="Calibri"/>
         </w:rPr>
       </w:pPr>
+    </w:p>
+    <w:p>
+      <w:pPr>
+        <w:widowControl w:val="0"/>
+        <w:tabs>
+          <w:tab w:val="left" w:pos="866"/>
+        </w:tabs>
+        <w:autoSpaceDE w:val="0"/>
+        <w:autoSpaceDN w:val="0"/>
+        <w:adjustRightInd w:val="0"/>
+        <w:rPr>
+          <w:rFonts w:ascii="Menlo Regular" w:hAnsi="Menlo Regular" w:cs="Menlo Regular"/>
+          <w:color w:val="000000"/>
+          <w:sz w:val="16"/>
+          <w:szCs w:val="16"/>
+        </w:rPr>
+      </w:pPr>
+      <w:r>
+        <w:rPr>
+          <w:rFonts w:ascii="Menlo Regular" w:hAnsi="Menlo Regular" w:cs="Menlo Regular"/>
+          <w:color w:val="000000"/>
+          <w:sz w:val="16"/>
+          <w:szCs w:val="16"/>
+        </w:rPr>
+        <w:t xml:space="preserve">        </w:t>
+      </w:r>
+      <w:proofErr w:type="spellStart"/>
+      <w:proofErr w:type="gramStart"/>
+      <w:r>
+        <w:rPr>
+          <w:rFonts w:ascii="Menlo Regular" w:hAnsi="Menlo Regular" w:cs="Menlo Regular"/>
+          <w:color w:val="760F50"/>
+          <w:sz w:val="16"/>
+          <w:szCs w:val="16"/>
+        </w:rPr>
+        <w:t>int</w:t>
+      </w:r>
+      <w:proofErr w:type="spellEnd"/>
+      <w:proofErr w:type="gramEnd"/>
+      <w:r>
+        <w:rPr>
+          <w:rFonts w:ascii="Menlo Regular" w:hAnsi="Menlo Regular" w:cs="Menlo Regular"/>
+          <w:color w:val="000000"/>
+          <w:sz w:val="16"/>
+          <w:szCs w:val="16"/>
+        </w:rPr>
+        <w:t xml:space="preserve"> day = </w:t>
+      </w:r>
+      <w:r>
+        <w:rPr>
+          <w:rFonts w:ascii="Menlo Regular" w:hAnsi="Menlo Regular" w:cs="Menlo Regular"/>
+          <w:color w:val="0000FF"/>
+          <w:sz w:val="16"/>
+          <w:szCs w:val="16"/>
+        </w:rPr>
+        <w:t>4</w:t>
+      </w:r>
+      <w:r>
+        <w:rPr>
+          <w:rFonts w:ascii="Menlo Regular" w:hAnsi="Menlo Regular" w:cs="Menlo Regular"/>
+          <w:color w:val="000000"/>
+          <w:sz w:val="16"/>
+          <w:szCs w:val="16"/>
+        </w:rPr>
+        <w:t>;</w:t>
+      </w:r>
+    </w:p>
+    <w:p>
+      <w:pPr>
+        <w:widowControl w:val="0"/>
+        <w:tabs>
+          <w:tab w:val="left" w:pos="866"/>
+        </w:tabs>
+        <w:autoSpaceDE w:val="0"/>
+        <w:autoSpaceDN w:val="0"/>
+        <w:adjustRightInd w:val="0"/>
+        <w:rPr>
+          <w:rFonts w:ascii="Menlo Regular" w:hAnsi="Menlo Regular" w:cs="Menlo Regular"/>
+          <w:color w:val="000000"/>
+          <w:sz w:val="16"/>
+          <w:szCs w:val="16"/>
+        </w:rPr>
+      </w:pPr>
+      <w:r>
+        <w:rPr>
+          <w:rFonts w:ascii="Menlo Regular" w:hAnsi="Menlo Regular" w:cs="Menlo Regular"/>
+          <w:color w:val="000000"/>
+          <w:sz w:val="16"/>
+          <w:szCs w:val="16"/>
+        </w:rPr>
+        <w:t xml:space="preserve">        </w:t>
+      </w:r>
+    </w:p>
+    <w:p>
+      <w:pPr>
+        <w:widowControl w:val="0"/>
+        <w:tabs>
+          <w:tab w:val="left" w:pos="866"/>
+        </w:tabs>
+        <w:autoSpaceDE w:val="0"/>
+        <w:autoSpaceDN w:val="0"/>
+        <w:adjustRightInd w:val="0"/>
+        <w:rPr>
+          <w:rFonts w:ascii="Menlo Regular" w:hAnsi="Menlo Regular" w:cs="Menlo Regular"/>
+          <w:color w:val="000000"/>
+          <w:sz w:val="16"/>
+          <w:szCs w:val="16"/>
+        </w:rPr>
+      </w:pPr>
+      <w:r>
+        <w:rPr>
+          <w:rFonts w:ascii="Menlo Regular" w:hAnsi="Menlo Regular" w:cs="Menlo Regular"/>
+          <w:color w:val="000000"/>
+          <w:sz w:val="16"/>
+          <w:szCs w:val="16"/>
+        </w:rPr>
+        <w:t xml:space="preserve">        </w:t>
+      </w:r>
+      <w:proofErr w:type="gramStart"/>
+      <w:r>
+        <w:rPr>
+          <w:rFonts w:ascii="Menlo Regular" w:hAnsi="Menlo Regular" w:cs="Menlo Regular"/>
+          <w:color w:val="760F50"/>
+          <w:sz w:val="16"/>
+          <w:szCs w:val="16"/>
+        </w:rPr>
+        <w:t>if</w:t>
+      </w:r>
+      <w:proofErr w:type="gramEnd"/>
+      <w:r>
+        <w:rPr>
+          <w:rFonts w:ascii="Menlo Regular" w:hAnsi="Menlo Regular" w:cs="Menlo Regular"/>
+          <w:color w:val="000000"/>
+          <w:sz w:val="16"/>
+          <w:szCs w:val="16"/>
+        </w:rPr>
+        <w:t xml:space="preserve"> (day &lt; </w:t>
+      </w:r>
+      <w:r>
+        <w:rPr>
+          <w:rFonts w:ascii="Menlo Regular" w:hAnsi="Menlo Regular" w:cs="Menlo Regular"/>
+          <w:color w:val="0000FF"/>
+          <w:sz w:val="16"/>
+          <w:szCs w:val="16"/>
+        </w:rPr>
+        <w:t>5</w:t>
+      </w:r>
+      <w:r>
+        <w:rPr>
+          <w:rFonts w:ascii="Menlo Regular" w:hAnsi="Menlo Regular" w:cs="Menlo Regular"/>
+          <w:color w:val="000000"/>
+          <w:sz w:val="16"/>
+          <w:szCs w:val="16"/>
+        </w:rPr>
+        <w:t>) {</w:t>
+      </w:r>
+    </w:p>
+    <w:p>
+      <w:pPr>
+        <w:widowControl w:val="0"/>
+        <w:tabs>
+          <w:tab w:val="left" w:pos="866"/>
+        </w:tabs>
+        <w:autoSpaceDE w:val="0"/>
+        <w:autoSpaceDN w:val="0"/>
+        <w:adjustRightInd w:val="0"/>
+        <w:rPr>
+          <w:rFonts w:ascii="Menlo Regular" w:hAnsi="Menlo Regular" w:cs="Menlo Regular"/>
+          <w:color w:val="000000"/>
+          <w:sz w:val="16"/>
+          <w:szCs w:val="16"/>
+        </w:rPr>
+      </w:pPr>
+      <w:r>
+        <w:rPr>
+          <w:rFonts w:ascii="Menlo Regular" w:hAnsi="Menlo Regular" w:cs="Menlo Regular"/>
+          <w:color w:val="000000"/>
+          <w:sz w:val="16"/>
+          <w:szCs w:val="16"/>
+        </w:rPr>
+        <w:t xml:space="preserve">            </w:t>
+      </w:r>
+      <w:proofErr w:type="spellStart"/>
+      <w:proofErr w:type="gramStart"/>
+      <w:r>
+        <w:rPr>
+          <w:rFonts w:ascii="Menlo Regular" w:hAnsi="Menlo Regular" w:cs="Menlo Regular"/>
+          <w:color w:val="2E0D6E"/>
+          <w:sz w:val="16"/>
+          <w:szCs w:val="16"/>
+        </w:rPr>
+        <w:t>NSLog</w:t>
+      </w:r>
+      <w:proofErr w:type="spellEnd"/>
+      <w:r>
+        <w:rPr>
+          <w:rFonts w:ascii="Menlo Regular" w:hAnsi="Menlo Regular" w:cs="Menlo Regular"/>
+          <w:color w:val="000000"/>
+          <w:sz w:val="16"/>
+          <w:szCs w:val="16"/>
+        </w:rPr>
+        <w:t>(</w:t>
+      </w:r>
+      <w:proofErr w:type="gramEnd"/>
+      <w:r>
+        <w:rPr>
+          <w:rFonts w:ascii="Menlo Regular" w:hAnsi="Menlo Regular" w:cs="Menlo Regular"/>
+          <w:color w:val="891315"/>
+          <w:sz w:val="16"/>
+          <w:szCs w:val="16"/>
+        </w:rPr>
+        <w:t>@"I hope you're having a good week"</w:t>
+      </w:r>
+      <w:r>
+        <w:rPr>
+          <w:rFonts w:ascii="Menlo Regular" w:hAnsi="Menlo Regular" w:cs="Menlo Regular"/>
+          <w:color w:val="000000"/>
+          <w:sz w:val="16"/>
+          <w:szCs w:val="16"/>
+        </w:rPr>
+        <w:t>);</w:t>
+      </w:r>
+    </w:p>
+    <w:p>
+      <w:pPr>
+        <w:widowControl w:val="0"/>
+        <w:tabs>
+          <w:tab w:val="left" w:pos="866"/>
+        </w:tabs>
+        <w:autoSpaceDE w:val="0"/>
+        <w:autoSpaceDN w:val="0"/>
+        <w:adjustRightInd w:val="0"/>
+        <w:rPr>
+          <w:rFonts w:ascii="Menlo Regular" w:hAnsi="Menlo Regular" w:cs="Menlo Regular"/>
+          <w:color w:val="000000"/>
+          <w:sz w:val="16"/>
+          <w:szCs w:val="16"/>
+        </w:rPr>
+      </w:pPr>
+      <w:r>
+        <w:rPr>
+          <w:rFonts w:ascii="Menlo Regular" w:hAnsi="Menlo Regular" w:cs="Menlo Regular"/>
+          <w:color w:val="000000"/>
+          <w:sz w:val="16"/>
+          <w:szCs w:val="16"/>
+        </w:rPr>
+        <w:t xml:space="preserve">        } </w:t>
+      </w:r>
+      <w:proofErr w:type="gramStart"/>
+      <w:r>
+        <w:rPr>
+          <w:rFonts w:ascii="Menlo Regular" w:hAnsi="Menlo Regular" w:cs="Menlo Regular"/>
+          <w:color w:val="760F50"/>
+          <w:sz w:val="16"/>
+          <w:szCs w:val="16"/>
+        </w:rPr>
+        <w:t>else</w:t>
+      </w:r>
+      <w:proofErr w:type="gramEnd"/>
+      <w:r>
+        <w:rPr>
+          <w:rFonts w:ascii="Menlo Regular" w:hAnsi="Menlo Regular" w:cs="Menlo Regular"/>
+          <w:color w:val="000000"/>
+          <w:sz w:val="16"/>
+          <w:szCs w:val="16"/>
+        </w:rPr>
+        <w:t xml:space="preserve"> {</w:t>
+      </w:r>
+    </w:p>
+    <w:p>
+      <w:pPr>
+        <w:widowControl w:val="0"/>
+        <w:tabs>
+          <w:tab w:val="left" w:pos="866"/>
+        </w:tabs>
+        <w:autoSpaceDE w:val="0"/>
+        <w:autoSpaceDN w:val="0"/>
+        <w:adjustRightInd w:val="0"/>
+        <w:rPr>
+          <w:rFonts w:ascii="Menlo Regular" w:hAnsi="Menlo Regular" w:cs="Menlo Regular"/>
+          <w:color w:val="000000"/>
+          <w:sz w:val="16"/>
+          <w:szCs w:val="16"/>
+        </w:rPr>
+      </w:pPr>
+      <w:r>
+        <w:rPr>
+          <w:rFonts w:ascii="Menlo Regular" w:hAnsi="Menlo Regular" w:cs="Menlo Regular"/>
+          <w:color w:val="000000"/>
+          <w:sz w:val="16"/>
+          <w:szCs w:val="16"/>
+        </w:rPr>
+        <w:t xml:space="preserve">            </w:t>
+      </w:r>
+      <w:proofErr w:type="spellStart"/>
+      <w:proofErr w:type="gramStart"/>
+      <w:r>
+        <w:rPr>
+          <w:rFonts w:ascii="Menlo Regular" w:hAnsi="Menlo Regular" w:cs="Menlo Regular"/>
+          <w:color w:val="2E0D6E"/>
+          <w:sz w:val="16"/>
+          <w:szCs w:val="16"/>
+        </w:rPr>
+        <w:t>NSLog</w:t>
+      </w:r>
+      <w:proofErr w:type="spellEnd"/>
+      <w:r>
+        <w:rPr>
+          <w:rFonts w:ascii="Menlo Regular" w:hAnsi="Menlo Regular" w:cs="Menlo Regular"/>
+          <w:color w:val="000000"/>
+          <w:sz w:val="16"/>
+          <w:szCs w:val="16"/>
+        </w:rPr>
+        <w:t>(</w:t>
+      </w:r>
+      <w:proofErr w:type="gramEnd"/>
+      <w:r>
+        <w:rPr>
+          <w:rFonts w:ascii="Menlo Regular" w:hAnsi="Menlo Regular" w:cs="Menlo Regular"/>
+          <w:color w:val="891315"/>
+          <w:sz w:val="16"/>
+          <w:szCs w:val="16"/>
+        </w:rPr>
+        <w:t>@"Have a nice weekend"</w:t>
+      </w:r>
+      <w:r>
+        <w:rPr>
+          <w:rFonts w:ascii="Menlo Regular" w:hAnsi="Menlo Regular" w:cs="Menlo Regular"/>
+          <w:color w:val="000000"/>
+          <w:sz w:val="16"/>
+          <w:szCs w:val="16"/>
+        </w:rPr>
+        <w:t>);</w:t>
+      </w:r>
+    </w:p>
+    <w:p>
+      <w:pPr>
+        <w:rPr>
+          <w:rFonts w:ascii="Calibri" w:hAnsi="Calibri"/>
+          <w:sz w:val="16"/>
+          <w:szCs w:val="16"/>
+        </w:rPr>
+      </w:pPr>
+      <w:r>
+        <w:rPr>
+          <w:rFonts w:ascii="Menlo Regular" w:hAnsi="Menlo Regular" w:cs="Menlo Regular"/>
+          <w:color w:val="000000"/>
+          <w:sz w:val="16"/>
+          <w:szCs w:val="16"/>
+        </w:rPr>
+        <w:t xml:space="preserve">        }</w:t>
+      </w:r>
+    </w:p>
+    <w:p>
+      <w:pPr>
+        <w:rPr>
+          <w:rFonts w:ascii="Calibri" w:hAnsi="Calibri"/>
+        </w:rPr>
+      </w:pPr>
       <w:r>
         <w:rPr>
           <w:rFonts w:ascii="Calibri" w:hAnsi="Calibri"/>
@@ -849,6 +2852,1423 @@
           <w:rFonts w:ascii="Calibri" w:hAnsi="Calibri"/>
         </w:rPr>
       </w:pPr>
+    </w:p>
+    <w:p>
+      <w:pPr>
+        <w:rPr>
+          <w:rFonts w:ascii="Menlo Regular" w:hAnsi="Menlo Regular" w:cs="Menlo Regular"/>
+          <w:color w:val="000000"/>
+          <w:sz w:val="16"/>
+          <w:szCs w:val="16"/>
+        </w:rPr>
+      </w:pPr>
+      <w:r>
+        <w:rPr>
+          <w:rFonts w:ascii="Menlo Regular" w:hAnsi="Menlo Regular" w:cs="Menlo Regular"/>
+          <w:color w:val="000000"/>
+          <w:sz w:val="16"/>
+          <w:szCs w:val="16"/>
+        </w:rPr>
+        <w:t xml:space="preserve">        </w:t>
+      </w:r>
+      <w:proofErr w:type="spellStart"/>
+      <w:proofErr w:type="gramStart"/>
+      <w:r>
+        <w:rPr>
+          <w:rFonts w:ascii="Menlo Regular" w:hAnsi="Menlo Regular" w:cs="Menlo Regular"/>
+          <w:color w:val="760F50"/>
+          <w:sz w:val="16"/>
+          <w:szCs w:val="16"/>
+        </w:rPr>
+        <w:t>int</w:t>
+      </w:r>
+      <w:proofErr w:type="spellEnd"/>
+      <w:proofErr w:type="gramEnd"/>
+      <w:r>
+        <w:rPr>
+          <w:rFonts w:ascii="Menlo Regular" w:hAnsi="Menlo Regular" w:cs="Menlo Regular"/>
+          <w:color w:val="000000"/>
+          <w:sz w:val="16"/>
+          <w:szCs w:val="16"/>
+        </w:rPr>
+        <w:t xml:space="preserve"> </w:t>
+      </w:r>
+      <w:proofErr w:type="spellStart"/>
+      <w:r>
+        <w:rPr>
+          <w:rFonts w:ascii="Menlo Regular" w:hAnsi="Menlo Regular" w:cs="Menlo Regular"/>
+          <w:color w:val="000000"/>
+          <w:sz w:val="16"/>
+          <w:szCs w:val="16"/>
+        </w:rPr>
+        <w:t>hurricaneCategory</w:t>
+      </w:r>
+      <w:proofErr w:type="spellEnd"/>
+      <w:r>
+        <w:rPr>
+          <w:rFonts w:ascii="Menlo Regular" w:hAnsi="Menlo Regular" w:cs="Menlo Regular"/>
+          <w:color w:val="000000"/>
+          <w:sz w:val="16"/>
+          <w:szCs w:val="16"/>
+        </w:rPr>
+        <w:t xml:space="preserve"> = </w:t>
+      </w:r>
+      <w:r>
+        <w:rPr>
+          <w:rFonts w:ascii="Menlo Regular" w:hAnsi="Menlo Regular" w:cs="Menlo Regular"/>
+          <w:color w:val="0000FF"/>
+          <w:sz w:val="16"/>
+          <w:szCs w:val="16"/>
+        </w:rPr>
+        <w:t>4</w:t>
+      </w:r>
+      <w:r>
+        <w:rPr>
+          <w:rFonts w:ascii="Menlo Regular" w:hAnsi="Menlo Regular" w:cs="Menlo Regular"/>
+          <w:color w:val="000000"/>
+          <w:sz w:val="16"/>
+          <w:szCs w:val="16"/>
+        </w:rPr>
+        <w:t>;</w:t>
+      </w:r>
+    </w:p>
+    <w:p>
+      <w:pPr>
+        <w:rPr>
+          <w:rFonts w:ascii="Calibri" w:hAnsi="Calibri"/>
+          <w:sz w:val="16"/>
+          <w:szCs w:val="16"/>
+        </w:rPr>
+      </w:pPr>
+    </w:p>
+    <w:p>
+      <w:pPr>
+        <w:widowControl w:val="0"/>
+        <w:tabs>
+          <w:tab w:val="left" w:pos="866"/>
+        </w:tabs>
+        <w:autoSpaceDE w:val="0"/>
+        <w:autoSpaceDN w:val="0"/>
+        <w:adjustRightInd w:val="0"/>
+        <w:rPr>
+          <w:rFonts w:ascii="Menlo Regular" w:hAnsi="Menlo Regular" w:cs="Menlo Regular"/>
+          <w:color w:val="000000"/>
+          <w:sz w:val="16"/>
+          <w:szCs w:val="16"/>
+        </w:rPr>
+      </w:pPr>
+      <w:r>
+        <w:rPr>
+          <w:rFonts w:ascii="Menlo Regular" w:hAnsi="Menlo Regular" w:cs="Menlo Regular"/>
+          <w:color w:val="000000"/>
+          <w:sz w:val="16"/>
+          <w:szCs w:val="16"/>
+        </w:rPr>
+        <w:t xml:space="preserve">        </w:t>
+      </w:r>
+      <w:proofErr w:type="gramStart"/>
+      <w:r>
+        <w:rPr>
+          <w:rFonts w:ascii="Menlo Regular" w:hAnsi="Menlo Regular" w:cs="Menlo Regular"/>
+          <w:color w:val="760F50"/>
+          <w:sz w:val="16"/>
+          <w:szCs w:val="16"/>
+        </w:rPr>
+        <w:t>switch</w:t>
+      </w:r>
+      <w:proofErr w:type="gramEnd"/>
+      <w:r>
+        <w:rPr>
+          <w:rFonts w:ascii="Menlo Regular" w:hAnsi="Menlo Regular" w:cs="Menlo Regular"/>
+          <w:color w:val="000000"/>
+          <w:sz w:val="16"/>
+          <w:szCs w:val="16"/>
+        </w:rPr>
+        <w:t xml:space="preserve"> (</w:t>
+      </w:r>
+      <w:proofErr w:type="spellStart"/>
+      <w:r>
+        <w:rPr>
+          <w:rFonts w:ascii="Menlo Regular" w:hAnsi="Menlo Regular" w:cs="Menlo Regular"/>
+          <w:color w:val="000000"/>
+          <w:sz w:val="16"/>
+          <w:szCs w:val="16"/>
+        </w:rPr>
+        <w:t>hurricaneCategory</w:t>
+      </w:r>
+      <w:proofErr w:type="spellEnd"/>
+      <w:r>
+        <w:rPr>
+          <w:rFonts w:ascii="Menlo Regular" w:hAnsi="Menlo Regular" w:cs="Menlo Regular"/>
+          <w:color w:val="000000"/>
+          <w:sz w:val="16"/>
+          <w:szCs w:val="16"/>
+        </w:rPr>
+        <w:t>) {</w:t>
+      </w:r>
+    </w:p>
+    <w:p>
+      <w:pPr>
+        <w:widowControl w:val="0"/>
+        <w:tabs>
+          <w:tab w:val="left" w:pos="866"/>
+        </w:tabs>
+        <w:autoSpaceDE w:val="0"/>
+        <w:autoSpaceDN w:val="0"/>
+        <w:adjustRightInd w:val="0"/>
+        <w:rPr>
+          <w:rFonts w:ascii="Menlo Regular" w:hAnsi="Menlo Regular" w:cs="Menlo Regular"/>
+          <w:color w:val="000000"/>
+          <w:sz w:val="16"/>
+          <w:szCs w:val="16"/>
+        </w:rPr>
+      </w:pPr>
+      <w:r>
+        <w:rPr>
+          <w:rFonts w:ascii="Menlo Regular" w:hAnsi="Menlo Regular" w:cs="Menlo Regular"/>
+          <w:color w:val="000000"/>
+          <w:sz w:val="16"/>
+          <w:szCs w:val="16"/>
+        </w:rPr>
+        <w:t xml:space="preserve">            </w:t>
+      </w:r>
+      <w:proofErr w:type="gramStart"/>
+      <w:r>
+        <w:rPr>
+          <w:rFonts w:ascii="Menlo Regular" w:hAnsi="Menlo Regular" w:cs="Menlo Regular"/>
+          <w:color w:val="760F50"/>
+          <w:sz w:val="16"/>
+          <w:szCs w:val="16"/>
+        </w:rPr>
+        <w:t>case</w:t>
+      </w:r>
+      <w:proofErr w:type="gramEnd"/>
+      <w:r>
+        <w:rPr>
+          <w:rFonts w:ascii="Menlo Regular" w:hAnsi="Menlo Regular" w:cs="Menlo Regular"/>
+          <w:color w:val="000000"/>
+          <w:sz w:val="16"/>
+          <w:szCs w:val="16"/>
+        </w:rPr>
+        <w:t xml:space="preserve"> </w:t>
+      </w:r>
+      <w:r>
+        <w:rPr>
+          <w:rFonts w:ascii="Menlo Regular" w:hAnsi="Menlo Regular" w:cs="Menlo Regular"/>
+          <w:color w:val="0000FF"/>
+          <w:sz w:val="16"/>
+          <w:szCs w:val="16"/>
+        </w:rPr>
+        <w:t>1</w:t>
+      </w:r>
+      <w:r>
+        <w:rPr>
+          <w:rFonts w:ascii="Menlo Regular" w:hAnsi="Menlo Regular" w:cs="Menlo Regular"/>
+          <w:color w:val="000000"/>
+          <w:sz w:val="16"/>
+          <w:szCs w:val="16"/>
+        </w:rPr>
+        <w:t>:</w:t>
+      </w:r>
+    </w:p>
+    <w:p>
+      <w:pPr>
+        <w:widowControl w:val="0"/>
+        <w:tabs>
+          <w:tab w:val="left" w:pos="866"/>
+        </w:tabs>
+        <w:autoSpaceDE w:val="0"/>
+        <w:autoSpaceDN w:val="0"/>
+        <w:adjustRightInd w:val="0"/>
+        <w:rPr>
+          <w:rFonts w:ascii="Menlo Regular" w:hAnsi="Menlo Regular" w:cs="Menlo Regular"/>
+          <w:color w:val="000000"/>
+          <w:sz w:val="16"/>
+          <w:szCs w:val="16"/>
+        </w:rPr>
+      </w:pPr>
+      <w:r>
+        <w:rPr>
+          <w:rFonts w:ascii="Menlo Regular" w:hAnsi="Menlo Regular" w:cs="Menlo Regular"/>
+          <w:color w:val="000000"/>
+          <w:sz w:val="16"/>
+          <w:szCs w:val="16"/>
+        </w:rPr>
+        <w:t xml:space="preserve">                </w:t>
+      </w:r>
+      <w:proofErr w:type="spellStart"/>
+      <w:proofErr w:type="gramStart"/>
+      <w:r>
+        <w:rPr>
+          <w:rFonts w:ascii="Menlo Regular" w:hAnsi="Menlo Regular" w:cs="Menlo Regular"/>
+          <w:color w:val="2E0D6E"/>
+          <w:sz w:val="16"/>
+          <w:szCs w:val="16"/>
+        </w:rPr>
+        <w:t>NSLog</w:t>
+      </w:r>
+      <w:proofErr w:type="spellEnd"/>
+      <w:r>
+        <w:rPr>
+          <w:rFonts w:ascii="Menlo Regular" w:hAnsi="Menlo Regular" w:cs="Menlo Regular"/>
+          <w:color w:val="000000"/>
+          <w:sz w:val="16"/>
+          <w:szCs w:val="16"/>
+        </w:rPr>
+        <w:t>(</w:t>
+      </w:r>
+      <w:proofErr w:type="gramEnd"/>
+      <w:r>
+        <w:rPr>
+          <w:rFonts w:ascii="Menlo Regular" w:hAnsi="Menlo Regular" w:cs="Menlo Regular"/>
+          <w:color w:val="891315"/>
+          <w:sz w:val="16"/>
+          <w:szCs w:val="16"/>
+        </w:rPr>
+        <w:t>@"The hurricane is a Category %</w:t>
+      </w:r>
+      <w:proofErr w:type="spellStart"/>
+      <w:r>
+        <w:rPr>
+          <w:rFonts w:ascii="Menlo Regular" w:hAnsi="Menlo Regular" w:cs="Menlo Regular"/>
+          <w:color w:val="891315"/>
+          <w:sz w:val="16"/>
+          <w:szCs w:val="16"/>
+        </w:rPr>
+        <w:t>i</w:t>
+      </w:r>
+      <w:proofErr w:type="spellEnd"/>
+      <w:r>
+        <w:rPr>
+          <w:rFonts w:ascii="Menlo Regular" w:hAnsi="Menlo Regular" w:cs="Menlo Regular"/>
+          <w:color w:val="891315"/>
+          <w:sz w:val="16"/>
+          <w:szCs w:val="16"/>
+        </w:rPr>
+        <w:t>."</w:t>
+      </w:r>
+      <w:r>
+        <w:rPr>
+          <w:rFonts w:ascii="Menlo Regular" w:hAnsi="Menlo Regular" w:cs="Menlo Regular"/>
+          <w:color w:val="000000"/>
+          <w:sz w:val="16"/>
+          <w:szCs w:val="16"/>
+        </w:rPr>
+        <w:t xml:space="preserve">, </w:t>
+      </w:r>
+      <w:proofErr w:type="spellStart"/>
+      <w:r>
+        <w:rPr>
+          <w:rFonts w:ascii="Menlo Regular" w:hAnsi="Menlo Regular" w:cs="Menlo Regular"/>
+          <w:color w:val="000000"/>
+          <w:sz w:val="16"/>
+          <w:szCs w:val="16"/>
+        </w:rPr>
+        <w:t>hurricaneCategory</w:t>
+      </w:r>
+      <w:proofErr w:type="spellEnd"/>
+      <w:r>
+        <w:rPr>
+          <w:rFonts w:ascii="Menlo Regular" w:hAnsi="Menlo Regular" w:cs="Menlo Regular"/>
+          <w:color w:val="000000"/>
+          <w:sz w:val="16"/>
+          <w:szCs w:val="16"/>
+        </w:rPr>
+        <w:t>);</w:t>
+      </w:r>
+    </w:p>
+    <w:p>
+      <w:pPr>
+        <w:widowControl w:val="0"/>
+        <w:tabs>
+          <w:tab w:val="left" w:pos="866"/>
+        </w:tabs>
+        <w:autoSpaceDE w:val="0"/>
+        <w:autoSpaceDN w:val="0"/>
+        <w:adjustRightInd w:val="0"/>
+        <w:rPr>
+          <w:rFonts w:ascii="Menlo Regular" w:hAnsi="Menlo Regular" w:cs="Menlo Regular"/>
+          <w:color w:val="000000"/>
+          <w:sz w:val="16"/>
+          <w:szCs w:val="16"/>
+        </w:rPr>
+      </w:pPr>
+      <w:r>
+        <w:rPr>
+          <w:rFonts w:ascii="Menlo Regular" w:hAnsi="Menlo Regular" w:cs="Menlo Regular"/>
+          <w:color w:val="000000"/>
+          <w:sz w:val="16"/>
+          <w:szCs w:val="16"/>
+        </w:rPr>
+        <w:t xml:space="preserve">                </w:t>
+      </w:r>
+      <w:proofErr w:type="gramStart"/>
+      <w:r>
+        <w:rPr>
+          <w:rFonts w:ascii="Menlo Regular" w:hAnsi="Menlo Regular" w:cs="Menlo Regular"/>
+          <w:color w:val="760F50"/>
+          <w:sz w:val="16"/>
+          <w:szCs w:val="16"/>
+        </w:rPr>
+        <w:t>break</w:t>
+      </w:r>
+      <w:proofErr w:type="gramEnd"/>
+      <w:r>
+        <w:rPr>
+          <w:rFonts w:ascii="Menlo Regular" w:hAnsi="Menlo Regular" w:cs="Menlo Regular"/>
+          <w:color w:val="000000"/>
+          <w:sz w:val="16"/>
+          <w:szCs w:val="16"/>
+        </w:rPr>
+        <w:t>;</w:t>
+      </w:r>
+    </w:p>
+    <w:p>
+      <w:pPr>
+        <w:widowControl w:val="0"/>
+        <w:tabs>
+          <w:tab w:val="left" w:pos="866"/>
+        </w:tabs>
+        <w:autoSpaceDE w:val="0"/>
+        <w:autoSpaceDN w:val="0"/>
+        <w:adjustRightInd w:val="0"/>
+        <w:rPr>
+          <w:rFonts w:ascii="Menlo Regular" w:hAnsi="Menlo Regular" w:cs="Menlo Regular"/>
+          <w:color w:val="000000"/>
+          <w:sz w:val="16"/>
+          <w:szCs w:val="16"/>
+        </w:rPr>
+      </w:pPr>
+      <w:r>
+        <w:rPr>
+          <w:rFonts w:ascii="Menlo Regular" w:hAnsi="Menlo Regular" w:cs="Menlo Regular"/>
+          <w:color w:val="000000"/>
+          <w:sz w:val="16"/>
+          <w:szCs w:val="16"/>
+        </w:rPr>
+        <w:t xml:space="preserve">            </w:t>
+      </w:r>
+      <w:proofErr w:type="gramStart"/>
+      <w:r>
+        <w:rPr>
+          <w:rFonts w:ascii="Menlo Regular" w:hAnsi="Menlo Regular" w:cs="Menlo Regular"/>
+          <w:color w:val="760F50"/>
+          <w:sz w:val="16"/>
+          <w:szCs w:val="16"/>
+        </w:rPr>
+        <w:t>case</w:t>
+      </w:r>
+      <w:proofErr w:type="gramEnd"/>
+      <w:r>
+        <w:rPr>
+          <w:rFonts w:ascii="Menlo Regular" w:hAnsi="Menlo Regular" w:cs="Menlo Regular"/>
+          <w:color w:val="000000"/>
+          <w:sz w:val="16"/>
+          <w:szCs w:val="16"/>
+        </w:rPr>
+        <w:t xml:space="preserve"> </w:t>
+      </w:r>
+      <w:r>
+        <w:rPr>
+          <w:rFonts w:ascii="Menlo Regular" w:hAnsi="Menlo Regular" w:cs="Menlo Regular"/>
+          <w:color w:val="0000FF"/>
+          <w:sz w:val="16"/>
+          <w:szCs w:val="16"/>
+        </w:rPr>
+        <w:t>2</w:t>
+      </w:r>
+      <w:r>
+        <w:rPr>
+          <w:rFonts w:ascii="Menlo Regular" w:hAnsi="Menlo Regular" w:cs="Menlo Regular"/>
+          <w:color w:val="000000"/>
+          <w:sz w:val="16"/>
+          <w:szCs w:val="16"/>
+        </w:rPr>
+        <w:t>:</w:t>
+      </w:r>
+    </w:p>
+    <w:p>
+      <w:pPr>
+        <w:widowControl w:val="0"/>
+        <w:tabs>
+          <w:tab w:val="left" w:pos="866"/>
+        </w:tabs>
+        <w:autoSpaceDE w:val="0"/>
+        <w:autoSpaceDN w:val="0"/>
+        <w:adjustRightInd w:val="0"/>
+        <w:rPr>
+          <w:rFonts w:ascii="Menlo Regular" w:hAnsi="Menlo Regular" w:cs="Menlo Regular"/>
+          <w:color w:val="000000"/>
+          <w:sz w:val="16"/>
+          <w:szCs w:val="16"/>
+        </w:rPr>
+      </w:pPr>
+      <w:r>
+        <w:rPr>
+          <w:rFonts w:ascii="Menlo Regular" w:hAnsi="Menlo Regular" w:cs="Menlo Regular"/>
+          <w:color w:val="000000"/>
+          <w:sz w:val="16"/>
+          <w:szCs w:val="16"/>
+        </w:rPr>
+        <w:t xml:space="preserve">                </w:t>
+      </w:r>
+      <w:proofErr w:type="spellStart"/>
+      <w:proofErr w:type="gramStart"/>
+      <w:r>
+        <w:rPr>
+          <w:rFonts w:ascii="Menlo Regular" w:hAnsi="Menlo Regular" w:cs="Menlo Regular"/>
+          <w:color w:val="2E0D6E"/>
+          <w:sz w:val="16"/>
+          <w:szCs w:val="16"/>
+        </w:rPr>
+        <w:t>NSLog</w:t>
+      </w:r>
+      <w:proofErr w:type="spellEnd"/>
+      <w:r>
+        <w:rPr>
+          <w:rFonts w:ascii="Menlo Regular" w:hAnsi="Menlo Regular" w:cs="Menlo Regular"/>
+          <w:color w:val="000000"/>
+          <w:sz w:val="16"/>
+          <w:szCs w:val="16"/>
+        </w:rPr>
+        <w:t>(</w:t>
+      </w:r>
+      <w:proofErr w:type="gramEnd"/>
+      <w:r>
+        <w:rPr>
+          <w:rFonts w:ascii="Menlo Regular" w:hAnsi="Menlo Regular" w:cs="Menlo Regular"/>
+          <w:color w:val="891315"/>
+          <w:sz w:val="16"/>
+          <w:szCs w:val="16"/>
+        </w:rPr>
+        <w:t>@"The hurricane is a Category %</w:t>
+      </w:r>
+      <w:proofErr w:type="spellStart"/>
+      <w:r>
+        <w:rPr>
+          <w:rFonts w:ascii="Menlo Regular" w:hAnsi="Menlo Regular" w:cs="Menlo Regular"/>
+          <w:color w:val="891315"/>
+          <w:sz w:val="16"/>
+          <w:szCs w:val="16"/>
+        </w:rPr>
+        <w:t>i</w:t>
+      </w:r>
+      <w:proofErr w:type="spellEnd"/>
+      <w:r>
+        <w:rPr>
+          <w:rFonts w:ascii="Menlo Regular" w:hAnsi="Menlo Regular" w:cs="Menlo Regular"/>
+          <w:color w:val="891315"/>
+          <w:sz w:val="16"/>
+          <w:szCs w:val="16"/>
+        </w:rPr>
+        <w:t>."</w:t>
+      </w:r>
+      <w:r>
+        <w:rPr>
+          <w:rFonts w:ascii="Menlo Regular" w:hAnsi="Menlo Regular" w:cs="Menlo Regular"/>
+          <w:color w:val="000000"/>
+          <w:sz w:val="16"/>
+          <w:szCs w:val="16"/>
+        </w:rPr>
+        <w:t xml:space="preserve">, </w:t>
+      </w:r>
+      <w:proofErr w:type="spellStart"/>
+      <w:r>
+        <w:rPr>
+          <w:rFonts w:ascii="Menlo Regular" w:hAnsi="Menlo Regular" w:cs="Menlo Regular"/>
+          <w:color w:val="000000"/>
+          <w:sz w:val="16"/>
+          <w:szCs w:val="16"/>
+        </w:rPr>
+        <w:t>hurricaneCategory</w:t>
+      </w:r>
+      <w:proofErr w:type="spellEnd"/>
+      <w:r>
+        <w:rPr>
+          <w:rFonts w:ascii="Menlo Regular" w:hAnsi="Menlo Regular" w:cs="Menlo Regular"/>
+          <w:color w:val="000000"/>
+          <w:sz w:val="16"/>
+          <w:szCs w:val="16"/>
+        </w:rPr>
+        <w:t>);</w:t>
+      </w:r>
+    </w:p>
+    <w:p>
+      <w:pPr>
+        <w:widowControl w:val="0"/>
+        <w:tabs>
+          <w:tab w:val="left" w:pos="866"/>
+        </w:tabs>
+        <w:autoSpaceDE w:val="0"/>
+        <w:autoSpaceDN w:val="0"/>
+        <w:adjustRightInd w:val="0"/>
+        <w:rPr>
+          <w:rFonts w:ascii="Menlo Regular" w:hAnsi="Menlo Regular" w:cs="Menlo Regular"/>
+          <w:color w:val="000000"/>
+          <w:sz w:val="16"/>
+          <w:szCs w:val="16"/>
+        </w:rPr>
+      </w:pPr>
+      <w:r>
+        <w:rPr>
+          <w:rFonts w:ascii="Menlo Regular" w:hAnsi="Menlo Regular" w:cs="Menlo Regular"/>
+          <w:color w:val="000000"/>
+          <w:sz w:val="16"/>
+          <w:szCs w:val="16"/>
+        </w:rPr>
+        <w:t xml:space="preserve">                </w:t>
+      </w:r>
+      <w:proofErr w:type="gramStart"/>
+      <w:r>
+        <w:rPr>
+          <w:rFonts w:ascii="Menlo Regular" w:hAnsi="Menlo Regular" w:cs="Menlo Regular"/>
+          <w:color w:val="760F50"/>
+          <w:sz w:val="16"/>
+          <w:szCs w:val="16"/>
+        </w:rPr>
+        <w:t>break</w:t>
+      </w:r>
+      <w:proofErr w:type="gramEnd"/>
+      <w:r>
+        <w:rPr>
+          <w:rFonts w:ascii="Menlo Regular" w:hAnsi="Menlo Regular" w:cs="Menlo Regular"/>
+          <w:color w:val="000000"/>
+          <w:sz w:val="16"/>
+          <w:szCs w:val="16"/>
+        </w:rPr>
+        <w:t>;</w:t>
+      </w:r>
+    </w:p>
+    <w:p>
+      <w:pPr>
+        <w:widowControl w:val="0"/>
+        <w:tabs>
+          <w:tab w:val="left" w:pos="866"/>
+        </w:tabs>
+        <w:autoSpaceDE w:val="0"/>
+        <w:autoSpaceDN w:val="0"/>
+        <w:adjustRightInd w:val="0"/>
+        <w:rPr>
+          <w:rFonts w:ascii="Menlo Regular" w:hAnsi="Menlo Regular" w:cs="Menlo Regular"/>
+          <w:color w:val="000000"/>
+          <w:sz w:val="16"/>
+          <w:szCs w:val="16"/>
+        </w:rPr>
+      </w:pPr>
+      <w:r>
+        <w:rPr>
+          <w:rFonts w:ascii="Menlo Regular" w:hAnsi="Menlo Regular" w:cs="Menlo Regular"/>
+          <w:color w:val="000000"/>
+          <w:sz w:val="16"/>
+          <w:szCs w:val="16"/>
+        </w:rPr>
+        <w:t xml:space="preserve">            </w:t>
+      </w:r>
+      <w:proofErr w:type="gramStart"/>
+      <w:r>
+        <w:rPr>
+          <w:rFonts w:ascii="Menlo Regular" w:hAnsi="Menlo Regular" w:cs="Menlo Regular"/>
+          <w:color w:val="760F50"/>
+          <w:sz w:val="16"/>
+          <w:szCs w:val="16"/>
+        </w:rPr>
+        <w:t>case</w:t>
+      </w:r>
+      <w:proofErr w:type="gramEnd"/>
+      <w:r>
+        <w:rPr>
+          <w:rFonts w:ascii="Menlo Regular" w:hAnsi="Menlo Regular" w:cs="Menlo Regular"/>
+          <w:color w:val="000000"/>
+          <w:sz w:val="16"/>
+          <w:szCs w:val="16"/>
+        </w:rPr>
+        <w:t xml:space="preserve"> </w:t>
+      </w:r>
+      <w:r>
+        <w:rPr>
+          <w:rFonts w:ascii="Menlo Regular" w:hAnsi="Menlo Regular" w:cs="Menlo Regular"/>
+          <w:color w:val="0000FF"/>
+          <w:sz w:val="16"/>
+          <w:szCs w:val="16"/>
+        </w:rPr>
+        <w:t>3</w:t>
+      </w:r>
+      <w:r>
+        <w:rPr>
+          <w:rFonts w:ascii="Menlo Regular" w:hAnsi="Menlo Regular" w:cs="Menlo Regular"/>
+          <w:color w:val="000000"/>
+          <w:sz w:val="16"/>
+          <w:szCs w:val="16"/>
+        </w:rPr>
+        <w:t>:</w:t>
+      </w:r>
+    </w:p>
+    <w:p>
+      <w:pPr>
+        <w:widowControl w:val="0"/>
+        <w:tabs>
+          <w:tab w:val="left" w:pos="866"/>
+        </w:tabs>
+        <w:autoSpaceDE w:val="0"/>
+        <w:autoSpaceDN w:val="0"/>
+        <w:adjustRightInd w:val="0"/>
+        <w:rPr>
+          <w:rFonts w:ascii="Menlo Regular" w:hAnsi="Menlo Regular" w:cs="Menlo Regular"/>
+          <w:color w:val="000000"/>
+          <w:sz w:val="16"/>
+          <w:szCs w:val="16"/>
+        </w:rPr>
+      </w:pPr>
+      <w:r>
+        <w:rPr>
+          <w:rFonts w:ascii="Menlo Regular" w:hAnsi="Menlo Regular" w:cs="Menlo Regular"/>
+          <w:color w:val="000000"/>
+          <w:sz w:val="16"/>
+          <w:szCs w:val="16"/>
+        </w:rPr>
+        <w:t xml:space="preserve">                </w:t>
+      </w:r>
+      <w:proofErr w:type="spellStart"/>
+      <w:proofErr w:type="gramStart"/>
+      <w:r>
+        <w:rPr>
+          <w:rFonts w:ascii="Menlo Regular" w:hAnsi="Menlo Regular" w:cs="Menlo Regular"/>
+          <w:color w:val="2E0D6E"/>
+          <w:sz w:val="16"/>
+          <w:szCs w:val="16"/>
+        </w:rPr>
+        <w:t>NSLog</w:t>
+      </w:r>
+      <w:proofErr w:type="spellEnd"/>
+      <w:r>
+        <w:rPr>
+          <w:rFonts w:ascii="Menlo Regular" w:hAnsi="Menlo Regular" w:cs="Menlo Regular"/>
+          <w:color w:val="000000"/>
+          <w:sz w:val="16"/>
+          <w:szCs w:val="16"/>
+        </w:rPr>
+        <w:t>(</w:t>
+      </w:r>
+      <w:proofErr w:type="gramEnd"/>
+      <w:r>
+        <w:rPr>
+          <w:rFonts w:ascii="Menlo Regular" w:hAnsi="Menlo Regular" w:cs="Menlo Regular"/>
+          <w:color w:val="891315"/>
+          <w:sz w:val="16"/>
+          <w:szCs w:val="16"/>
+        </w:rPr>
+        <w:t>@"The hurricane is a Category %</w:t>
+      </w:r>
+      <w:proofErr w:type="spellStart"/>
+      <w:r>
+        <w:rPr>
+          <w:rFonts w:ascii="Menlo Regular" w:hAnsi="Menlo Regular" w:cs="Menlo Regular"/>
+          <w:color w:val="891315"/>
+          <w:sz w:val="16"/>
+          <w:szCs w:val="16"/>
+        </w:rPr>
+        <w:t>i</w:t>
+      </w:r>
+      <w:proofErr w:type="spellEnd"/>
+      <w:r>
+        <w:rPr>
+          <w:rFonts w:ascii="Menlo Regular" w:hAnsi="Menlo Regular" w:cs="Menlo Regular"/>
+          <w:color w:val="891315"/>
+          <w:sz w:val="16"/>
+          <w:szCs w:val="16"/>
+        </w:rPr>
+        <w:t>."</w:t>
+      </w:r>
+      <w:r>
+        <w:rPr>
+          <w:rFonts w:ascii="Menlo Regular" w:hAnsi="Menlo Regular" w:cs="Menlo Regular"/>
+          <w:color w:val="000000"/>
+          <w:sz w:val="16"/>
+          <w:szCs w:val="16"/>
+        </w:rPr>
+        <w:t xml:space="preserve">, </w:t>
+      </w:r>
+      <w:proofErr w:type="spellStart"/>
+      <w:r>
+        <w:rPr>
+          <w:rFonts w:ascii="Menlo Regular" w:hAnsi="Menlo Regular" w:cs="Menlo Regular"/>
+          <w:color w:val="000000"/>
+          <w:sz w:val="16"/>
+          <w:szCs w:val="16"/>
+        </w:rPr>
+        <w:t>hurricaneCategory</w:t>
+      </w:r>
+      <w:proofErr w:type="spellEnd"/>
+      <w:r>
+        <w:rPr>
+          <w:rFonts w:ascii="Menlo Regular" w:hAnsi="Menlo Regular" w:cs="Menlo Regular"/>
+          <w:color w:val="000000"/>
+          <w:sz w:val="16"/>
+          <w:szCs w:val="16"/>
+        </w:rPr>
+        <w:t>);</w:t>
+      </w:r>
+    </w:p>
+    <w:p>
+      <w:pPr>
+        <w:widowControl w:val="0"/>
+        <w:tabs>
+          <w:tab w:val="left" w:pos="866"/>
+        </w:tabs>
+        <w:autoSpaceDE w:val="0"/>
+        <w:autoSpaceDN w:val="0"/>
+        <w:adjustRightInd w:val="0"/>
+        <w:rPr>
+          <w:rFonts w:ascii="Menlo Regular" w:hAnsi="Menlo Regular" w:cs="Menlo Regular"/>
+          <w:color w:val="000000"/>
+          <w:sz w:val="16"/>
+          <w:szCs w:val="16"/>
+        </w:rPr>
+      </w:pPr>
+      <w:r>
+        <w:rPr>
+          <w:rFonts w:ascii="Menlo Regular" w:hAnsi="Menlo Regular" w:cs="Menlo Regular"/>
+          <w:color w:val="000000"/>
+          <w:sz w:val="16"/>
+          <w:szCs w:val="16"/>
+        </w:rPr>
+        <w:t xml:space="preserve">                </w:t>
+      </w:r>
+      <w:proofErr w:type="gramStart"/>
+      <w:r>
+        <w:rPr>
+          <w:rFonts w:ascii="Menlo Regular" w:hAnsi="Menlo Regular" w:cs="Menlo Regular"/>
+          <w:color w:val="760F50"/>
+          <w:sz w:val="16"/>
+          <w:szCs w:val="16"/>
+        </w:rPr>
+        <w:t>break</w:t>
+      </w:r>
+      <w:proofErr w:type="gramEnd"/>
+      <w:r>
+        <w:rPr>
+          <w:rFonts w:ascii="Menlo Regular" w:hAnsi="Menlo Regular" w:cs="Menlo Regular"/>
+          <w:color w:val="000000"/>
+          <w:sz w:val="16"/>
+          <w:szCs w:val="16"/>
+        </w:rPr>
+        <w:t>;</w:t>
+      </w:r>
+    </w:p>
+    <w:p>
+      <w:pPr>
+        <w:widowControl w:val="0"/>
+        <w:tabs>
+          <w:tab w:val="left" w:pos="866"/>
+        </w:tabs>
+        <w:autoSpaceDE w:val="0"/>
+        <w:autoSpaceDN w:val="0"/>
+        <w:adjustRightInd w:val="0"/>
+        <w:rPr>
+          <w:rFonts w:ascii="Menlo Regular" w:hAnsi="Menlo Regular" w:cs="Menlo Regular"/>
+          <w:color w:val="000000"/>
+          <w:sz w:val="16"/>
+          <w:szCs w:val="16"/>
+        </w:rPr>
+      </w:pPr>
+      <w:r>
+        <w:rPr>
+          <w:rFonts w:ascii="Menlo Regular" w:hAnsi="Menlo Regular" w:cs="Menlo Regular"/>
+          <w:color w:val="000000"/>
+          <w:sz w:val="16"/>
+          <w:szCs w:val="16"/>
+        </w:rPr>
+        <w:t xml:space="preserve">            </w:t>
+      </w:r>
+      <w:proofErr w:type="gramStart"/>
+      <w:r>
+        <w:rPr>
+          <w:rFonts w:ascii="Menlo Regular" w:hAnsi="Menlo Regular" w:cs="Menlo Regular"/>
+          <w:color w:val="760F50"/>
+          <w:sz w:val="16"/>
+          <w:szCs w:val="16"/>
+        </w:rPr>
+        <w:t>case</w:t>
+      </w:r>
+      <w:proofErr w:type="gramEnd"/>
+      <w:r>
+        <w:rPr>
+          <w:rFonts w:ascii="Menlo Regular" w:hAnsi="Menlo Regular" w:cs="Menlo Regular"/>
+          <w:color w:val="000000"/>
+          <w:sz w:val="16"/>
+          <w:szCs w:val="16"/>
+        </w:rPr>
+        <w:t xml:space="preserve"> </w:t>
+      </w:r>
+      <w:r>
+        <w:rPr>
+          <w:rFonts w:ascii="Menlo Regular" w:hAnsi="Menlo Regular" w:cs="Menlo Regular"/>
+          <w:color w:val="0000FF"/>
+          <w:sz w:val="16"/>
+          <w:szCs w:val="16"/>
+        </w:rPr>
+        <w:t>4</w:t>
+      </w:r>
+      <w:r>
+        <w:rPr>
+          <w:rFonts w:ascii="Menlo Regular" w:hAnsi="Menlo Regular" w:cs="Menlo Regular"/>
+          <w:color w:val="000000"/>
+          <w:sz w:val="16"/>
+          <w:szCs w:val="16"/>
+        </w:rPr>
+        <w:t>:</w:t>
+      </w:r>
+    </w:p>
+    <w:p>
+      <w:pPr>
+        <w:widowControl w:val="0"/>
+        <w:tabs>
+          <w:tab w:val="left" w:pos="866"/>
+        </w:tabs>
+        <w:autoSpaceDE w:val="0"/>
+        <w:autoSpaceDN w:val="0"/>
+        <w:adjustRightInd w:val="0"/>
+        <w:rPr>
+          <w:rFonts w:ascii="Menlo Regular" w:hAnsi="Menlo Regular" w:cs="Menlo Regular"/>
+          <w:color w:val="000000"/>
+          <w:sz w:val="16"/>
+          <w:szCs w:val="16"/>
+        </w:rPr>
+      </w:pPr>
+      <w:r>
+        <w:rPr>
+          <w:rFonts w:ascii="Menlo Regular" w:hAnsi="Menlo Regular" w:cs="Menlo Regular"/>
+          <w:color w:val="000000"/>
+          <w:sz w:val="16"/>
+          <w:szCs w:val="16"/>
+        </w:rPr>
+        <w:t xml:space="preserve">                </w:t>
+      </w:r>
+      <w:proofErr w:type="spellStart"/>
+      <w:proofErr w:type="gramStart"/>
+      <w:r>
+        <w:rPr>
+          <w:rFonts w:ascii="Menlo Regular" w:hAnsi="Menlo Regular" w:cs="Menlo Regular"/>
+          <w:color w:val="2E0D6E"/>
+          <w:sz w:val="16"/>
+          <w:szCs w:val="16"/>
+        </w:rPr>
+        <w:t>NSLog</w:t>
+      </w:r>
+      <w:proofErr w:type="spellEnd"/>
+      <w:r>
+        <w:rPr>
+          <w:rFonts w:ascii="Menlo Regular" w:hAnsi="Menlo Regular" w:cs="Menlo Regular"/>
+          <w:color w:val="000000"/>
+          <w:sz w:val="16"/>
+          <w:szCs w:val="16"/>
+        </w:rPr>
+        <w:t>(</w:t>
+      </w:r>
+      <w:proofErr w:type="gramEnd"/>
+      <w:r>
+        <w:rPr>
+          <w:rFonts w:ascii="Menlo Regular" w:hAnsi="Menlo Regular" w:cs="Menlo Regular"/>
+          <w:color w:val="891315"/>
+          <w:sz w:val="16"/>
+          <w:szCs w:val="16"/>
+        </w:rPr>
+        <w:t>@"The hurricane is a Category %</w:t>
+      </w:r>
+      <w:proofErr w:type="spellStart"/>
+      <w:r>
+        <w:rPr>
+          <w:rFonts w:ascii="Menlo Regular" w:hAnsi="Menlo Regular" w:cs="Menlo Regular"/>
+          <w:color w:val="891315"/>
+          <w:sz w:val="16"/>
+          <w:szCs w:val="16"/>
+        </w:rPr>
+        <w:t>i</w:t>
+      </w:r>
+      <w:proofErr w:type="spellEnd"/>
+      <w:r>
+        <w:rPr>
+          <w:rFonts w:ascii="Menlo Regular" w:hAnsi="Menlo Regular" w:cs="Menlo Regular"/>
+          <w:color w:val="891315"/>
+          <w:sz w:val="16"/>
+          <w:szCs w:val="16"/>
+        </w:rPr>
+        <w:t>."</w:t>
+      </w:r>
+      <w:r>
+        <w:rPr>
+          <w:rFonts w:ascii="Menlo Regular" w:hAnsi="Menlo Regular" w:cs="Menlo Regular"/>
+          <w:color w:val="000000"/>
+          <w:sz w:val="16"/>
+          <w:szCs w:val="16"/>
+        </w:rPr>
+        <w:t xml:space="preserve">, </w:t>
+      </w:r>
+      <w:proofErr w:type="spellStart"/>
+      <w:r>
+        <w:rPr>
+          <w:rFonts w:ascii="Menlo Regular" w:hAnsi="Menlo Regular" w:cs="Menlo Regular"/>
+          <w:color w:val="000000"/>
+          <w:sz w:val="16"/>
+          <w:szCs w:val="16"/>
+        </w:rPr>
+        <w:t>hurricaneCategory</w:t>
+      </w:r>
+      <w:proofErr w:type="spellEnd"/>
+      <w:r>
+        <w:rPr>
+          <w:rFonts w:ascii="Menlo Regular" w:hAnsi="Menlo Regular" w:cs="Menlo Regular"/>
+          <w:color w:val="000000"/>
+          <w:sz w:val="16"/>
+          <w:szCs w:val="16"/>
+        </w:rPr>
+        <w:t>);</w:t>
+      </w:r>
+    </w:p>
+    <w:p>
+      <w:pPr>
+        <w:widowControl w:val="0"/>
+        <w:tabs>
+          <w:tab w:val="left" w:pos="866"/>
+        </w:tabs>
+        <w:autoSpaceDE w:val="0"/>
+        <w:autoSpaceDN w:val="0"/>
+        <w:adjustRightInd w:val="0"/>
+        <w:rPr>
+          <w:rFonts w:ascii="Menlo Regular" w:hAnsi="Menlo Regular" w:cs="Menlo Regular"/>
+          <w:color w:val="000000"/>
+          <w:sz w:val="16"/>
+          <w:szCs w:val="16"/>
+        </w:rPr>
+      </w:pPr>
+      <w:r>
+        <w:rPr>
+          <w:rFonts w:ascii="Menlo Regular" w:hAnsi="Menlo Regular" w:cs="Menlo Regular"/>
+          <w:color w:val="000000"/>
+          <w:sz w:val="16"/>
+          <w:szCs w:val="16"/>
+        </w:rPr>
+        <w:t xml:space="preserve">                </w:t>
+      </w:r>
+      <w:proofErr w:type="gramStart"/>
+      <w:r>
+        <w:rPr>
+          <w:rFonts w:ascii="Menlo Regular" w:hAnsi="Menlo Regular" w:cs="Menlo Regular"/>
+          <w:color w:val="760F50"/>
+          <w:sz w:val="16"/>
+          <w:szCs w:val="16"/>
+        </w:rPr>
+        <w:t>break</w:t>
+      </w:r>
+      <w:proofErr w:type="gramEnd"/>
+      <w:r>
+        <w:rPr>
+          <w:rFonts w:ascii="Menlo Regular" w:hAnsi="Menlo Regular" w:cs="Menlo Regular"/>
+          <w:color w:val="000000"/>
+          <w:sz w:val="16"/>
+          <w:szCs w:val="16"/>
+        </w:rPr>
+        <w:t>;</w:t>
+      </w:r>
+    </w:p>
+    <w:p>
+      <w:pPr>
+        <w:widowControl w:val="0"/>
+        <w:tabs>
+          <w:tab w:val="left" w:pos="866"/>
+        </w:tabs>
+        <w:autoSpaceDE w:val="0"/>
+        <w:autoSpaceDN w:val="0"/>
+        <w:adjustRightInd w:val="0"/>
+        <w:rPr>
+          <w:rFonts w:ascii="Menlo Regular" w:hAnsi="Menlo Regular" w:cs="Menlo Regular"/>
+          <w:color w:val="000000"/>
+          <w:sz w:val="16"/>
+          <w:szCs w:val="16"/>
+        </w:rPr>
+      </w:pPr>
+      <w:r>
+        <w:rPr>
+          <w:rFonts w:ascii="Menlo Regular" w:hAnsi="Menlo Regular" w:cs="Menlo Regular"/>
+          <w:color w:val="000000"/>
+          <w:sz w:val="16"/>
+          <w:szCs w:val="16"/>
+        </w:rPr>
+        <w:t xml:space="preserve">            </w:t>
+      </w:r>
+      <w:proofErr w:type="gramStart"/>
+      <w:r>
+        <w:rPr>
+          <w:rFonts w:ascii="Menlo Regular" w:hAnsi="Menlo Regular" w:cs="Menlo Regular"/>
+          <w:color w:val="760F50"/>
+          <w:sz w:val="16"/>
+          <w:szCs w:val="16"/>
+        </w:rPr>
+        <w:t>case</w:t>
+      </w:r>
+      <w:proofErr w:type="gramEnd"/>
+      <w:r>
+        <w:rPr>
+          <w:rFonts w:ascii="Menlo Regular" w:hAnsi="Menlo Regular" w:cs="Menlo Regular"/>
+          <w:color w:val="000000"/>
+          <w:sz w:val="16"/>
+          <w:szCs w:val="16"/>
+        </w:rPr>
+        <w:t xml:space="preserve"> </w:t>
+      </w:r>
+      <w:r>
+        <w:rPr>
+          <w:rFonts w:ascii="Menlo Regular" w:hAnsi="Menlo Regular" w:cs="Menlo Regular"/>
+          <w:color w:val="0000FF"/>
+          <w:sz w:val="16"/>
+          <w:szCs w:val="16"/>
+        </w:rPr>
+        <w:t>5</w:t>
+      </w:r>
+      <w:r>
+        <w:rPr>
+          <w:rFonts w:ascii="Menlo Regular" w:hAnsi="Menlo Regular" w:cs="Menlo Regular"/>
+          <w:color w:val="000000"/>
+          <w:sz w:val="16"/>
+          <w:szCs w:val="16"/>
+        </w:rPr>
+        <w:t>:</w:t>
+      </w:r>
+    </w:p>
+    <w:p>
+      <w:pPr>
+        <w:widowControl w:val="0"/>
+        <w:tabs>
+          <w:tab w:val="left" w:pos="866"/>
+        </w:tabs>
+        <w:autoSpaceDE w:val="0"/>
+        <w:autoSpaceDN w:val="0"/>
+        <w:adjustRightInd w:val="0"/>
+        <w:rPr>
+          <w:rFonts w:ascii="Menlo Regular" w:hAnsi="Menlo Regular" w:cs="Menlo Regular"/>
+          <w:color w:val="000000"/>
+          <w:sz w:val="16"/>
+          <w:szCs w:val="16"/>
+        </w:rPr>
+      </w:pPr>
+      <w:r>
+        <w:rPr>
+          <w:rFonts w:ascii="Menlo Regular" w:hAnsi="Menlo Regular" w:cs="Menlo Regular"/>
+          <w:color w:val="000000"/>
+          <w:sz w:val="16"/>
+          <w:szCs w:val="16"/>
+        </w:rPr>
+        <w:t xml:space="preserve">                </w:t>
+      </w:r>
+      <w:proofErr w:type="spellStart"/>
+      <w:proofErr w:type="gramStart"/>
+      <w:r>
+        <w:rPr>
+          <w:rFonts w:ascii="Menlo Regular" w:hAnsi="Menlo Regular" w:cs="Menlo Regular"/>
+          <w:color w:val="2E0D6E"/>
+          <w:sz w:val="16"/>
+          <w:szCs w:val="16"/>
+        </w:rPr>
+        <w:t>NSLog</w:t>
+      </w:r>
+      <w:proofErr w:type="spellEnd"/>
+      <w:r>
+        <w:rPr>
+          <w:rFonts w:ascii="Menlo Regular" w:hAnsi="Menlo Regular" w:cs="Menlo Regular"/>
+          <w:color w:val="000000"/>
+          <w:sz w:val="16"/>
+          <w:szCs w:val="16"/>
+        </w:rPr>
+        <w:t>(</w:t>
+      </w:r>
+      <w:proofErr w:type="gramEnd"/>
+      <w:r>
+        <w:rPr>
+          <w:rFonts w:ascii="Menlo Regular" w:hAnsi="Menlo Regular" w:cs="Menlo Regular"/>
+          <w:color w:val="891315"/>
+          <w:sz w:val="16"/>
+          <w:szCs w:val="16"/>
+        </w:rPr>
+        <w:t>@"The hurricane is a Category %</w:t>
+      </w:r>
+      <w:proofErr w:type="spellStart"/>
+      <w:r>
+        <w:rPr>
+          <w:rFonts w:ascii="Menlo Regular" w:hAnsi="Menlo Regular" w:cs="Menlo Regular"/>
+          <w:color w:val="891315"/>
+          <w:sz w:val="16"/>
+          <w:szCs w:val="16"/>
+        </w:rPr>
+        <w:t>i</w:t>
+      </w:r>
+      <w:proofErr w:type="spellEnd"/>
+      <w:r>
+        <w:rPr>
+          <w:rFonts w:ascii="Menlo Regular" w:hAnsi="Menlo Regular" w:cs="Menlo Regular"/>
+          <w:color w:val="891315"/>
+          <w:sz w:val="16"/>
+          <w:szCs w:val="16"/>
+        </w:rPr>
+        <w:t>."</w:t>
+      </w:r>
+      <w:r>
+        <w:rPr>
+          <w:rFonts w:ascii="Menlo Regular" w:hAnsi="Menlo Regular" w:cs="Menlo Regular"/>
+          <w:color w:val="000000"/>
+          <w:sz w:val="16"/>
+          <w:szCs w:val="16"/>
+        </w:rPr>
+        <w:t xml:space="preserve">, </w:t>
+      </w:r>
+      <w:proofErr w:type="spellStart"/>
+      <w:r>
+        <w:rPr>
+          <w:rFonts w:ascii="Menlo Regular" w:hAnsi="Menlo Regular" w:cs="Menlo Regular"/>
+          <w:color w:val="000000"/>
+          <w:sz w:val="16"/>
+          <w:szCs w:val="16"/>
+        </w:rPr>
+        <w:t>hurricaneCategory</w:t>
+      </w:r>
+      <w:proofErr w:type="spellEnd"/>
+      <w:r>
+        <w:rPr>
+          <w:rFonts w:ascii="Menlo Regular" w:hAnsi="Menlo Regular" w:cs="Menlo Regular"/>
+          <w:color w:val="000000"/>
+          <w:sz w:val="16"/>
+          <w:szCs w:val="16"/>
+        </w:rPr>
+        <w:t>);</w:t>
+      </w:r>
+    </w:p>
+    <w:p>
+      <w:pPr>
+        <w:widowControl w:val="0"/>
+        <w:tabs>
+          <w:tab w:val="left" w:pos="866"/>
+        </w:tabs>
+        <w:autoSpaceDE w:val="0"/>
+        <w:autoSpaceDN w:val="0"/>
+        <w:adjustRightInd w:val="0"/>
+        <w:rPr>
+          <w:rFonts w:ascii="Menlo Regular" w:hAnsi="Menlo Regular" w:cs="Menlo Regular"/>
+          <w:color w:val="000000"/>
+          <w:sz w:val="16"/>
+          <w:szCs w:val="16"/>
+        </w:rPr>
+      </w:pPr>
+      <w:r>
+        <w:rPr>
+          <w:rFonts w:ascii="Menlo Regular" w:hAnsi="Menlo Regular" w:cs="Menlo Regular"/>
+          <w:color w:val="000000"/>
+          <w:sz w:val="16"/>
+          <w:szCs w:val="16"/>
+        </w:rPr>
+        <w:t xml:space="preserve">                </w:t>
+      </w:r>
+      <w:proofErr w:type="gramStart"/>
+      <w:r>
+        <w:rPr>
+          <w:rFonts w:ascii="Menlo Regular" w:hAnsi="Menlo Regular" w:cs="Menlo Regular"/>
+          <w:color w:val="760F50"/>
+          <w:sz w:val="16"/>
+          <w:szCs w:val="16"/>
+        </w:rPr>
+        <w:t>break</w:t>
+      </w:r>
+      <w:proofErr w:type="gramEnd"/>
+      <w:r>
+        <w:rPr>
+          <w:rFonts w:ascii="Menlo Regular" w:hAnsi="Menlo Regular" w:cs="Menlo Regular"/>
+          <w:color w:val="000000"/>
+          <w:sz w:val="16"/>
+          <w:szCs w:val="16"/>
+        </w:rPr>
+        <w:t>;</w:t>
+      </w:r>
+    </w:p>
+    <w:p>
+      <w:pPr>
+        <w:widowControl w:val="0"/>
+        <w:tabs>
+          <w:tab w:val="left" w:pos="866"/>
+        </w:tabs>
+        <w:autoSpaceDE w:val="0"/>
+        <w:autoSpaceDN w:val="0"/>
+        <w:adjustRightInd w:val="0"/>
+        <w:rPr>
+          <w:rFonts w:ascii="Menlo Regular" w:hAnsi="Menlo Regular" w:cs="Menlo Regular"/>
+          <w:color w:val="000000"/>
+          <w:sz w:val="16"/>
+          <w:szCs w:val="16"/>
+        </w:rPr>
+      </w:pPr>
+      <w:r>
+        <w:rPr>
+          <w:rFonts w:ascii="Menlo Regular" w:hAnsi="Menlo Regular" w:cs="Menlo Regular"/>
+          <w:color w:val="000000"/>
+          <w:sz w:val="16"/>
+          <w:szCs w:val="16"/>
+        </w:rPr>
+        <w:t xml:space="preserve">            </w:t>
+      </w:r>
+      <w:proofErr w:type="gramStart"/>
+      <w:r>
+        <w:rPr>
+          <w:rFonts w:ascii="Menlo Regular" w:hAnsi="Menlo Regular" w:cs="Menlo Regular"/>
+          <w:color w:val="760F50"/>
+          <w:sz w:val="16"/>
+          <w:szCs w:val="16"/>
+        </w:rPr>
+        <w:t>default</w:t>
+      </w:r>
+      <w:proofErr w:type="gramEnd"/>
+      <w:r>
+        <w:rPr>
+          <w:rFonts w:ascii="Menlo Regular" w:hAnsi="Menlo Regular" w:cs="Menlo Regular"/>
+          <w:color w:val="000000"/>
+          <w:sz w:val="16"/>
+          <w:szCs w:val="16"/>
+        </w:rPr>
+        <w:t>:</w:t>
+      </w:r>
+    </w:p>
+    <w:p>
+      <w:pPr>
+        <w:widowControl w:val="0"/>
+        <w:tabs>
+          <w:tab w:val="left" w:pos="866"/>
+        </w:tabs>
+        <w:autoSpaceDE w:val="0"/>
+        <w:autoSpaceDN w:val="0"/>
+        <w:adjustRightInd w:val="0"/>
+        <w:rPr>
+          <w:rFonts w:ascii="Menlo Regular" w:hAnsi="Menlo Regular" w:cs="Menlo Regular"/>
+          <w:color w:val="000000"/>
+          <w:sz w:val="16"/>
+          <w:szCs w:val="16"/>
+        </w:rPr>
+      </w:pPr>
+      <w:r>
+        <w:rPr>
+          <w:rFonts w:ascii="Menlo Regular" w:hAnsi="Menlo Regular" w:cs="Menlo Regular"/>
+          <w:color w:val="000000"/>
+          <w:sz w:val="16"/>
+          <w:szCs w:val="16"/>
+        </w:rPr>
+        <w:t xml:space="preserve">                </w:t>
+      </w:r>
+      <w:proofErr w:type="spellStart"/>
+      <w:proofErr w:type="gramStart"/>
+      <w:r>
+        <w:rPr>
+          <w:rFonts w:ascii="Menlo Regular" w:hAnsi="Menlo Regular" w:cs="Menlo Regular"/>
+          <w:color w:val="2E0D6E"/>
+          <w:sz w:val="16"/>
+          <w:szCs w:val="16"/>
+        </w:rPr>
+        <w:t>NSLog</w:t>
+      </w:r>
+      <w:proofErr w:type="spellEnd"/>
+      <w:r>
+        <w:rPr>
+          <w:rFonts w:ascii="Menlo Regular" w:hAnsi="Menlo Regular" w:cs="Menlo Regular"/>
+          <w:color w:val="000000"/>
+          <w:sz w:val="16"/>
+          <w:szCs w:val="16"/>
+        </w:rPr>
+        <w:t>(</w:t>
+      </w:r>
+      <w:proofErr w:type="gramEnd"/>
+      <w:r>
+        <w:rPr>
+          <w:rFonts w:ascii="Menlo Regular" w:hAnsi="Menlo Regular" w:cs="Menlo Regular"/>
+          <w:color w:val="891315"/>
+          <w:sz w:val="16"/>
+          <w:szCs w:val="16"/>
+        </w:rPr>
+        <w:t>@"This is a tropical storm."</w:t>
+      </w:r>
+      <w:r>
+        <w:rPr>
+          <w:rFonts w:ascii="Menlo Regular" w:hAnsi="Menlo Regular" w:cs="Menlo Regular"/>
+          <w:color w:val="000000"/>
+          <w:sz w:val="16"/>
+          <w:szCs w:val="16"/>
+        </w:rPr>
+        <w:t>);</w:t>
+      </w:r>
+    </w:p>
+    <w:p>
+      <w:pPr>
+        <w:widowControl w:val="0"/>
+        <w:tabs>
+          <w:tab w:val="left" w:pos="866"/>
+        </w:tabs>
+        <w:autoSpaceDE w:val="0"/>
+        <w:autoSpaceDN w:val="0"/>
+        <w:adjustRightInd w:val="0"/>
+        <w:rPr>
+          <w:rFonts w:ascii="Menlo Regular" w:hAnsi="Menlo Regular" w:cs="Menlo Regular"/>
+          <w:color w:val="000000"/>
+          <w:sz w:val="16"/>
+          <w:szCs w:val="16"/>
+        </w:rPr>
+      </w:pPr>
+      <w:r>
+        <w:rPr>
+          <w:rFonts w:ascii="Menlo Regular" w:hAnsi="Menlo Regular" w:cs="Menlo Regular"/>
+          <w:color w:val="000000"/>
+          <w:sz w:val="16"/>
+          <w:szCs w:val="16"/>
+        </w:rPr>
+        <w:t xml:space="preserve">                </w:t>
+      </w:r>
+      <w:proofErr w:type="gramStart"/>
+      <w:r>
+        <w:rPr>
+          <w:rFonts w:ascii="Menlo Regular" w:hAnsi="Menlo Regular" w:cs="Menlo Regular"/>
+          <w:color w:val="760F50"/>
+          <w:sz w:val="16"/>
+          <w:szCs w:val="16"/>
+        </w:rPr>
+        <w:t>break</w:t>
+      </w:r>
+      <w:proofErr w:type="gramEnd"/>
+      <w:r>
+        <w:rPr>
+          <w:rFonts w:ascii="Menlo Regular" w:hAnsi="Menlo Regular" w:cs="Menlo Regular"/>
+          <w:color w:val="000000"/>
+          <w:sz w:val="16"/>
+          <w:szCs w:val="16"/>
+        </w:rPr>
+        <w:t>;</w:t>
+      </w:r>
+    </w:p>
+    <w:p>
+      <w:pPr>
+        <w:rPr>
+          <w:rFonts w:ascii="Calibri" w:hAnsi="Calibri"/>
+          <w:sz w:val="16"/>
+          <w:szCs w:val="16"/>
+        </w:rPr>
+      </w:pPr>
+      <w:r>
+        <w:rPr>
+          <w:rFonts w:ascii="Menlo Regular" w:hAnsi="Menlo Regular" w:cs="Menlo Regular"/>
+          <w:color w:val="000000"/>
+          <w:sz w:val="16"/>
+          <w:szCs w:val="16"/>
+        </w:rPr>
+        <w:t xml:space="preserve">        }</w:t>
+      </w:r>
+    </w:p>
+    <w:p>
+      <w:pPr>
+        <w:rPr>
+          <w:rFonts w:ascii="Calibri" w:hAnsi="Calibri"/>
+        </w:rPr>
+      </w:pPr>
       <w:r>
         <w:rPr>
           <w:rFonts w:ascii="Calibri" w:hAnsi="Calibri"/>
@@ -939,6 +4359,26 @@
       <w:pPr>
         <w:rPr>
           <w:rFonts w:ascii="Calibri" w:hAnsi="Calibri"/>
+        </w:rPr>
+      </w:pPr>
+      <w:r>
+        <w:rPr>
+          <w:rFonts w:ascii="Calibri" w:hAnsi="Calibri"/>
+        </w:rPr>
+        <w:t>40. 9 seconds</w:t>
+      </w:r>
+    </w:p>
+    <w:p>
+      <w:pPr>
+        <w:rPr>
+          <w:rFonts w:ascii="Calibri" w:hAnsi="Calibri"/>
+        </w:rPr>
+      </w:pPr>
+    </w:p>
+    <w:p>
+      <w:pPr>
+        <w:rPr>
+          <w:rFonts w:ascii="Calibri" w:hAnsi="Calibri"/>
           <w:b/>
         </w:rPr>
       </w:pPr>
@@ -997,7 +4437,995 @@
         <w:rPr>
           <w:rFonts w:ascii="Calibri" w:hAnsi="Calibri"/>
         </w:rPr>
-        <w:t xml:space="preserve"> </w:t>
+        <w:br/>
+      </w:r>
+      <w:r>
+        <w:rPr>
+          <w:rFonts w:ascii="Calibri" w:hAnsi="Calibri"/>
+          <w:b/>
+        </w:rPr>
+        <w:t>Arithmetic:</w:t>
+      </w:r>
+      <w:r>
+        <w:rPr>
+          <w:rFonts w:ascii="Calibri" w:hAnsi="Calibri"/>
+          <w:b/>
+        </w:rPr>
+        <w:t xml:space="preserve"> </w:t>
+      </w:r>
+      <w:r>
+        <w:rPr>
+          <w:rFonts w:ascii="Calibri" w:hAnsi="Calibri"/>
+        </w:rPr>
+        <w:t>These operators perform math calculations on variables.</w:t>
+      </w:r>
+    </w:p>
+    <w:p>
+      <w:pPr>
+        <w:ind w:left="720"/>
+        <w:rPr>
+          <w:rFonts w:ascii="Calibri" w:hAnsi="Calibri"/>
+        </w:rPr>
+      </w:pPr>
+      <w:r>
+        <w:rPr>
+          <w:rFonts w:ascii="Calibri" w:hAnsi="Calibri"/>
+        </w:rPr>
+        <w:t>Addition (+): Adds numbers or concatenates strings: (a + b) = c;</w:t>
+      </w:r>
+    </w:p>
+    <w:p>
+      <w:pPr>
+        <w:ind w:left="720"/>
+        <w:rPr>
+          <w:rFonts w:ascii="Calibri" w:hAnsi="Calibri"/>
+        </w:rPr>
+      </w:pPr>
+      <w:r>
+        <w:rPr>
+          <w:rFonts w:ascii="Calibri" w:hAnsi="Calibri"/>
+        </w:rPr>
+        <w:t>Subtraction (-): Subtracts numbers: (a – b) = c;</w:t>
+      </w:r>
+    </w:p>
+    <w:p>
+      <w:pPr>
+        <w:ind w:left="720"/>
+        <w:rPr>
+          <w:rFonts w:ascii="Calibri" w:hAnsi="Calibri"/>
+        </w:rPr>
+      </w:pPr>
+      <w:r>
+        <w:rPr>
+          <w:rFonts w:ascii="Calibri" w:hAnsi="Calibri"/>
+        </w:rPr>
+        <w:t>Multiplication (*): Multiplies numbers: (a * b) = c;</w:t>
+      </w:r>
+    </w:p>
+    <w:p>
+      <w:pPr>
+        <w:ind w:left="720"/>
+        <w:rPr>
+          <w:rFonts w:ascii="Calibri" w:hAnsi="Calibri"/>
+        </w:rPr>
+      </w:pPr>
+      <w:r>
+        <w:rPr>
+          <w:rFonts w:ascii="Calibri" w:hAnsi="Calibri"/>
+        </w:rPr>
+        <w:t>Division (/): Divides numbers: (a / b) = c;</w:t>
+      </w:r>
+    </w:p>
+    <w:p>
+      <w:pPr>
+        <w:ind w:left="720"/>
+        <w:rPr>
+          <w:rFonts w:ascii="Calibri" w:hAnsi="Calibri"/>
+        </w:rPr>
+      </w:pPr>
+      <w:r>
+        <w:rPr>
+          <w:rFonts w:ascii="Calibri" w:hAnsi="Calibri"/>
+        </w:rPr>
+        <w:t xml:space="preserve">Assignment (=): Assigns the value to a variable or operation: </w:t>
+      </w:r>
+      <w:proofErr w:type="spellStart"/>
+      <w:r>
+        <w:rPr>
+          <w:rFonts w:ascii="Calibri" w:hAnsi="Calibri"/>
+        </w:rPr>
+        <w:t>int</w:t>
+      </w:r>
+      <w:proofErr w:type="spellEnd"/>
+      <w:r>
+        <w:rPr>
+          <w:rFonts w:ascii="Calibri" w:hAnsi="Calibri"/>
+        </w:rPr>
+        <w:t xml:space="preserve"> c = 5;</w:t>
+      </w:r>
+    </w:p>
+    <w:p>
+      <w:pPr>
+        <w:ind w:left="720"/>
+        <w:rPr>
+          <w:rFonts w:ascii="Calibri" w:hAnsi="Calibri"/>
+        </w:rPr>
+      </w:pPr>
+      <w:r>
+        <w:rPr>
+          <w:rFonts w:ascii="Calibri" w:hAnsi="Calibri"/>
+        </w:rPr>
+        <w:t>Shortcuts:</w:t>
+      </w:r>
+    </w:p>
+    <w:p>
+      <w:pPr>
+        <w:ind w:left="720"/>
+        <w:rPr>
+          <w:rFonts w:ascii="Calibri" w:hAnsi="Calibri"/>
+        </w:rPr>
+      </w:pPr>
+      <w:proofErr w:type="spellStart"/>
+      <w:proofErr w:type="gramStart"/>
+      <w:r>
+        <w:rPr>
+          <w:rFonts w:ascii="Calibri" w:hAnsi="Calibri"/>
+        </w:rPr>
+        <w:t>pointTotal</w:t>
+      </w:r>
+      <w:proofErr w:type="spellEnd"/>
+      <w:proofErr w:type="gramEnd"/>
+      <w:r>
+        <w:rPr>
+          <w:rFonts w:ascii="Calibri" w:hAnsi="Calibri"/>
+        </w:rPr>
+        <w:t xml:space="preserve"> = </w:t>
+      </w:r>
+      <w:proofErr w:type="spellStart"/>
+      <w:r>
+        <w:rPr>
+          <w:rFonts w:ascii="Calibri" w:hAnsi="Calibri"/>
+        </w:rPr>
+        <w:t>pointTotal</w:t>
+      </w:r>
+      <w:proofErr w:type="spellEnd"/>
+      <w:r>
+        <w:rPr>
+          <w:rFonts w:ascii="Calibri" w:hAnsi="Calibri"/>
+        </w:rPr>
+        <w:t xml:space="preserve"> + 1; can be written as </w:t>
+      </w:r>
+      <w:proofErr w:type="spellStart"/>
+      <w:r>
+        <w:rPr>
+          <w:rFonts w:ascii="Calibri" w:hAnsi="Calibri"/>
+        </w:rPr>
+        <w:t>pointTotal</w:t>
+      </w:r>
+      <w:proofErr w:type="spellEnd"/>
+      <w:r>
+        <w:rPr>
+          <w:rFonts w:ascii="Calibri" w:hAnsi="Calibri"/>
+        </w:rPr>
+        <w:t xml:space="preserve"> += 1;</w:t>
+      </w:r>
+    </w:p>
+    <w:p>
+      <w:pPr>
+        <w:ind w:left="720"/>
+        <w:rPr>
+          <w:rFonts w:ascii="Calibri" w:hAnsi="Calibri"/>
+        </w:rPr>
+      </w:pPr>
+    </w:p>
+    <w:p>
+      <w:pPr>
+        <w:ind w:left="720"/>
+        <w:rPr>
+          <w:rFonts w:ascii="Calibri" w:hAnsi="Calibri"/>
+        </w:rPr>
+      </w:pPr>
+      <w:r>
+        <w:rPr>
+          <w:rFonts w:ascii="Calibri" w:hAnsi="Calibri"/>
+        </w:rPr>
+        <w:t>Also note operator precedence is enforced.</w:t>
+      </w:r>
+    </w:p>
+    <w:p>
+      <w:pPr>
+        <w:rPr>
+          <w:rFonts w:ascii="Calibri" w:hAnsi="Calibri"/>
+        </w:rPr>
+      </w:pPr>
+    </w:p>
+    <w:p>
+      <w:pPr>
+        <w:rPr>
+          <w:rFonts w:ascii="Calibri" w:hAnsi="Calibri"/>
+        </w:rPr>
+      </w:pPr>
+      <w:r>
+        <w:rPr>
+          <w:rFonts w:ascii="Calibri" w:hAnsi="Calibri"/>
+          <w:b/>
+        </w:rPr>
+        <w:t>Comparison:</w:t>
+      </w:r>
+      <w:r>
+        <w:rPr>
+          <w:rFonts w:ascii="Calibri" w:hAnsi="Calibri"/>
+          <w:b/>
+        </w:rPr>
+        <w:t xml:space="preserve"> </w:t>
+      </w:r>
+      <w:r>
+        <w:rPr>
+          <w:rFonts w:ascii="Calibri" w:hAnsi="Calibri"/>
+        </w:rPr>
+        <w:t xml:space="preserve"> Used to compare variables and returns a true or false result</w:t>
+      </w:r>
+    </w:p>
+    <w:p>
+      <w:pPr>
+        <w:rPr>
+          <w:rFonts w:ascii="Calibri" w:hAnsi="Calibri"/>
+        </w:rPr>
+      </w:pPr>
+      <w:r>
+        <w:rPr>
+          <w:rFonts w:ascii="Calibri" w:hAnsi="Calibri"/>
+        </w:rPr>
+        <w:tab/>
+        <w:t>Equal to: (a =</w:t>
+      </w:r>
+      <w:proofErr w:type="gramStart"/>
+      <w:r>
+        <w:rPr>
+          <w:rFonts w:ascii="Calibri" w:hAnsi="Calibri"/>
+        </w:rPr>
+        <w:t>=  b</w:t>
+      </w:r>
+      <w:proofErr w:type="gramEnd"/>
+      <w:r>
+        <w:rPr>
+          <w:rFonts w:ascii="Calibri" w:hAnsi="Calibri"/>
+        </w:rPr>
+        <w:t>)</w:t>
+      </w:r>
+      <w:r>
+        <w:rPr>
+          <w:rFonts w:ascii="Calibri" w:hAnsi="Calibri"/>
+        </w:rPr>
+        <w:t xml:space="preserve"> </w:t>
+      </w:r>
+    </w:p>
+    <w:p>
+      <w:pPr>
+        <w:rPr>
+          <w:rFonts w:ascii="Calibri" w:hAnsi="Calibri"/>
+        </w:rPr>
+      </w:pPr>
+      <w:r>
+        <w:rPr>
+          <w:rFonts w:ascii="Calibri" w:hAnsi="Calibri"/>
+        </w:rPr>
+        <w:tab/>
+        <w:t>Does not equal: (</w:t>
+      </w:r>
+      <w:proofErr w:type="gramStart"/>
+      <w:r>
+        <w:rPr>
+          <w:rFonts w:ascii="Calibri" w:hAnsi="Calibri"/>
+        </w:rPr>
+        <w:t>a !=</w:t>
+      </w:r>
+      <w:proofErr w:type="gramEnd"/>
+      <w:r>
+        <w:rPr>
+          <w:rFonts w:ascii="Calibri" w:hAnsi="Calibri"/>
+        </w:rPr>
+        <w:t xml:space="preserve">  b)</w:t>
+      </w:r>
+    </w:p>
+    <w:p>
+      <w:pPr>
+        <w:rPr>
+          <w:rFonts w:ascii="Calibri" w:hAnsi="Calibri"/>
+        </w:rPr>
+      </w:pPr>
+      <w:r>
+        <w:rPr>
+          <w:rFonts w:ascii="Calibri" w:hAnsi="Calibri"/>
+        </w:rPr>
+        <w:tab/>
+        <w:t>Greater than: (a &gt; b)</w:t>
+      </w:r>
+    </w:p>
+    <w:p>
+      <w:pPr>
+        <w:rPr>
+          <w:rFonts w:ascii="Calibri" w:hAnsi="Calibri"/>
+        </w:rPr>
+      </w:pPr>
+      <w:r>
+        <w:rPr>
+          <w:rFonts w:ascii="Calibri" w:hAnsi="Calibri"/>
+        </w:rPr>
+        <w:tab/>
+        <w:t>Less than: (a &lt; b)</w:t>
+      </w:r>
+    </w:p>
+    <w:p>
+      <w:pPr>
+        <w:rPr>
+          <w:rFonts w:ascii="Calibri" w:hAnsi="Calibri"/>
+        </w:rPr>
+      </w:pPr>
+      <w:r>
+        <w:rPr>
+          <w:rFonts w:ascii="Calibri" w:hAnsi="Calibri"/>
+        </w:rPr>
+        <w:tab/>
+        <w:t>Greater than or equal to: (a &gt;= b)</w:t>
+      </w:r>
+    </w:p>
+    <w:p>
+      <w:pPr>
+        <w:rPr>
+          <w:rFonts w:ascii="Calibri" w:hAnsi="Calibri"/>
+        </w:rPr>
+      </w:pPr>
+      <w:r>
+        <w:rPr>
+          <w:rFonts w:ascii="Calibri" w:hAnsi="Calibri"/>
+        </w:rPr>
+        <w:tab/>
+        <w:t>Less than or equal to: (a &lt;= b)</w:t>
+      </w:r>
+    </w:p>
+    <w:p>
+      <w:pPr>
+        <w:rPr>
+          <w:rFonts w:ascii="Calibri" w:hAnsi="Calibri"/>
+        </w:rPr>
+      </w:pPr>
+    </w:p>
+    <w:p>
+      <w:pPr>
+        <w:rPr>
+          <w:rFonts w:ascii="Calibri" w:hAnsi="Calibri"/>
+        </w:rPr>
+      </w:pPr>
+      <w:r>
+        <w:rPr>
+          <w:rFonts w:ascii="Calibri" w:hAnsi="Calibri"/>
+          <w:b/>
+        </w:rPr>
+        <w:t>Logical And/Or:</w:t>
+      </w:r>
+      <w:r>
+        <w:rPr>
+          <w:rFonts w:ascii="Calibri" w:hAnsi="Calibri"/>
+          <w:b/>
+        </w:rPr>
+        <w:t xml:space="preserve"> </w:t>
+      </w:r>
+      <w:r>
+        <w:rPr>
+          <w:rFonts w:ascii="Calibri" w:hAnsi="Calibri"/>
+        </w:rPr>
+        <w:t>Us</w:t>
+      </w:r>
+      <w:r>
+        <w:rPr>
+          <w:rFonts w:ascii="Calibri" w:hAnsi="Calibri"/>
+        </w:rPr>
+        <w:t>ed to determine if multiple conditions are true or false</w:t>
+      </w:r>
+    </w:p>
+    <w:p>
+      <w:pPr>
+        <w:rPr>
+          <w:rFonts w:ascii="Calibri" w:hAnsi="Calibri"/>
+        </w:rPr>
+      </w:pPr>
+      <w:r>
+        <w:rPr>
+          <w:rFonts w:ascii="Calibri" w:hAnsi="Calibri"/>
+        </w:rPr>
+        <w:tab/>
+        <w:t>And: if (a == b &amp;&amp; c == d)</w:t>
+      </w:r>
+    </w:p>
+    <w:p>
+      <w:pPr>
+        <w:rPr>
+          <w:rFonts w:ascii="Calibri" w:hAnsi="Calibri"/>
+        </w:rPr>
+      </w:pPr>
+      <w:r>
+        <w:rPr>
+          <w:rFonts w:ascii="Calibri" w:hAnsi="Calibri"/>
+        </w:rPr>
+        <w:tab/>
+        <w:t>Or: if (a == b || c == d)</w:t>
+      </w:r>
+    </w:p>
+    <w:p>
+      <w:pPr>
+        <w:rPr>
+          <w:rFonts w:ascii="Calibri" w:hAnsi="Calibri"/>
+        </w:rPr>
+      </w:pPr>
+    </w:p>
+    <w:p>
+      <w:pPr>
+        <w:rPr>
+          <w:rFonts w:ascii="Calibri" w:hAnsi="Calibri"/>
+        </w:rPr>
+      </w:pPr>
+      <w:r>
+        <w:rPr>
+          <w:rFonts w:ascii="Calibri" w:hAnsi="Calibri"/>
+          <w:b/>
+        </w:rPr>
+        <w:t>Modulus:</w:t>
+      </w:r>
+      <w:r>
+        <w:rPr>
+          <w:rFonts w:ascii="Calibri" w:hAnsi="Calibri"/>
+          <w:b/>
+        </w:rPr>
+        <w:t xml:space="preserve"> </w:t>
+      </w:r>
+      <w:r>
+        <w:rPr>
+          <w:rFonts w:ascii="Calibri" w:hAnsi="Calibri"/>
+        </w:rPr>
+        <w:t>Used to calculate the remainder (NOT the result)</w:t>
+      </w:r>
+    </w:p>
+    <w:p>
+      <w:pPr>
+        <w:rPr>
+          <w:rFonts w:ascii="Calibri" w:hAnsi="Calibri"/>
+        </w:rPr>
+      </w:pPr>
+      <w:r>
+        <w:rPr>
+          <w:rFonts w:ascii="Calibri" w:hAnsi="Calibri"/>
+        </w:rPr>
+        <w:tab/>
+      </w:r>
+      <w:r>
+        <w:rPr>
+          <w:rFonts w:ascii="Calibri" w:hAnsi="Calibri"/>
+        </w:rPr>
+        <w:t xml:space="preserve">%:  </w:t>
+      </w:r>
+      <w:proofErr w:type="spellStart"/>
+      <w:proofErr w:type="gramStart"/>
+      <w:r>
+        <w:rPr>
+          <w:rFonts w:ascii="Calibri" w:hAnsi="Calibri"/>
+        </w:rPr>
+        <w:t>int</w:t>
+      </w:r>
+      <w:proofErr w:type="spellEnd"/>
+      <w:proofErr w:type="gramEnd"/>
+      <w:r>
+        <w:rPr>
+          <w:rFonts w:ascii="Calibri" w:hAnsi="Calibri"/>
+        </w:rPr>
+        <w:t xml:space="preserve"> </w:t>
+      </w:r>
+      <w:proofErr w:type="spellStart"/>
+      <w:r>
+        <w:rPr>
+          <w:rFonts w:ascii="Calibri" w:hAnsi="Calibri"/>
+        </w:rPr>
+        <w:t>i</w:t>
+      </w:r>
+      <w:proofErr w:type="spellEnd"/>
+      <w:r>
+        <w:rPr>
+          <w:rFonts w:ascii="Calibri" w:hAnsi="Calibri"/>
+        </w:rPr>
+        <w:t xml:space="preserve"> = 21 % 4; // result is 1</w:t>
+      </w:r>
+    </w:p>
+    <w:p>
+      <w:pPr>
+        <w:rPr>
+          <w:rFonts w:ascii="Calibri" w:hAnsi="Calibri"/>
+        </w:rPr>
+      </w:pPr>
+      <w:r>
+        <w:rPr>
+          <w:rFonts w:ascii="Calibri" w:hAnsi="Calibri"/>
+        </w:rPr>
+        <w:tab/>
+        <w:t>Useful for determining odd/even numbers (% 2)</w:t>
+      </w:r>
+    </w:p>
+    <w:p>
+      <w:pPr>
+        <w:rPr>
+          <w:rFonts w:ascii="Calibri" w:hAnsi="Calibri"/>
+        </w:rPr>
+      </w:pPr>
+      <w:r>
+        <w:rPr>
+          <w:rFonts w:ascii="Calibri" w:hAnsi="Calibri"/>
+        </w:rPr>
+        <w:tab/>
+        <w:t>Only works on integers</w:t>
+      </w:r>
+    </w:p>
+    <w:p>
+      <w:pPr>
+        <w:rPr>
+          <w:rFonts w:ascii="Calibri" w:hAnsi="Calibri"/>
+        </w:rPr>
+      </w:pPr>
+    </w:p>
+    <w:p>
+      <w:pPr>
+        <w:rPr>
+          <w:rFonts w:ascii="Calibri" w:hAnsi="Calibri"/>
+        </w:rPr>
+      </w:pPr>
+      <w:r>
+        <w:rPr>
+          <w:rFonts w:ascii="Calibri" w:hAnsi="Calibri"/>
+          <w:b/>
+        </w:rPr>
+        <w:t>Increment/Decrement:</w:t>
+      </w:r>
+      <w:r>
+        <w:rPr>
+          <w:rFonts w:ascii="Calibri" w:hAnsi="Calibri"/>
+        </w:rPr>
+        <w:t xml:space="preserve"> Adding 1 or subtracting 1 from a value</w:t>
+      </w:r>
+    </w:p>
+    <w:p>
+      <w:pPr>
+        <w:rPr>
+          <w:rFonts w:ascii="Calibri" w:hAnsi="Calibri"/>
+        </w:rPr>
+      </w:pPr>
+      <w:r>
+        <w:rPr>
+          <w:rFonts w:ascii="Calibri" w:hAnsi="Calibri"/>
+        </w:rPr>
+        <w:tab/>
+        <w:t>Prefix Increment: ++</w:t>
+      </w:r>
+      <w:proofErr w:type="spellStart"/>
+      <w:r>
+        <w:rPr>
+          <w:rFonts w:ascii="Calibri" w:hAnsi="Calibri"/>
+        </w:rPr>
+        <w:t>i</w:t>
+      </w:r>
+      <w:proofErr w:type="spellEnd"/>
+      <w:r>
+        <w:rPr>
+          <w:rFonts w:ascii="Calibri" w:hAnsi="Calibri"/>
+        </w:rPr>
+        <w:t xml:space="preserve">: adds one to the value for </w:t>
+      </w:r>
+      <w:proofErr w:type="spellStart"/>
+      <w:r>
+        <w:rPr>
+          <w:rFonts w:ascii="Calibri" w:hAnsi="Calibri"/>
+        </w:rPr>
+        <w:t>i</w:t>
+      </w:r>
+      <w:proofErr w:type="spellEnd"/>
+    </w:p>
+    <w:p>
+      <w:pPr>
+        <w:rPr>
+          <w:rFonts w:ascii="Calibri" w:hAnsi="Calibri"/>
+        </w:rPr>
+      </w:pPr>
+      <w:r>
+        <w:rPr>
+          <w:rFonts w:ascii="Calibri" w:hAnsi="Calibri"/>
+        </w:rPr>
+        <w:tab/>
+        <w:t xml:space="preserve">Postfix Increment: </w:t>
+      </w:r>
+      <w:proofErr w:type="spellStart"/>
+      <w:r>
+        <w:rPr>
+          <w:rFonts w:ascii="Calibri" w:hAnsi="Calibri"/>
+        </w:rPr>
+        <w:t>i</w:t>
+      </w:r>
+      <w:proofErr w:type="spellEnd"/>
+      <w:r>
+        <w:rPr>
+          <w:rFonts w:ascii="Calibri" w:hAnsi="Calibri"/>
+        </w:rPr>
+        <w:t xml:space="preserve">++: adds one to the value for </w:t>
+      </w:r>
+      <w:proofErr w:type="spellStart"/>
+      <w:r>
+        <w:rPr>
+          <w:rFonts w:ascii="Calibri" w:hAnsi="Calibri"/>
+        </w:rPr>
+        <w:t>i</w:t>
+      </w:r>
+      <w:proofErr w:type="spellEnd"/>
+    </w:p>
+    <w:p>
+      <w:pPr>
+        <w:rPr>
+          <w:rFonts w:ascii="Calibri" w:hAnsi="Calibri"/>
+        </w:rPr>
+      </w:pPr>
+      <w:r>
+        <w:rPr>
+          <w:rFonts w:ascii="Calibri" w:hAnsi="Calibri"/>
+        </w:rPr>
+        <w:tab/>
+        <w:t>Prefix Decrement: --</w:t>
+      </w:r>
+      <w:proofErr w:type="spellStart"/>
+      <w:r>
+        <w:rPr>
+          <w:rFonts w:ascii="Calibri" w:hAnsi="Calibri"/>
+        </w:rPr>
+        <w:t>i</w:t>
+      </w:r>
+      <w:proofErr w:type="spellEnd"/>
+      <w:r>
+        <w:rPr>
+          <w:rFonts w:ascii="Calibri" w:hAnsi="Calibri"/>
+        </w:rPr>
+        <w:t xml:space="preserve">: subtracts one from the value for </w:t>
+      </w:r>
+      <w:proofErr w:type="spellStart"/>
+      <w:r>
+        <w:rPr>
+          <w:rFonts w:ascii="Calibri" w:hAnsi="Calibri"/>
+        </w:rPr>
+        <w:t>i</w:t>
+      </w:r>
+      <w:proofErr w:type="spellEnd"/>
+    </w:p>
+    <w:p>
+      <w:pPr>
+        <w:rPr>
+          <w:rFonts w:ascii="Calibri" w:hAnsi="Calibri"/>
+        </w:rPr>
+      </w:pPr>
+      <w:r>
+        <w:rPr>
+          <w:rFonts w:ascii="Calibri" w:hAnsi="Calibri"/>
+        </w:rPr>
+        <w:tab/>
+        <w:t xml:space="preserve">Postfix Decrement: </w:t>
+      </w:r>
+      <w:proofErr w:type="spellStart"/>
+      <w:r>
+        <w:rPr>
+          <w:rFonts w:ascii="Calibri" w:hAnsi="Calibri"/>
+        </w:rPr>
+        <w:t>i</w:t>
+      </w:r>
+      <w:proofErr w:type="spellEnd"/>
+      <w:r>
+        <w:rPr>
+          <w:rFonts w:ascii="Calibri" w:hAnsi="Calibri"/>
+        </w:rPr>
+        <w:t xml:space="preserve">--: subtracts one from the value for </w:t>
+      </w:r>
+      <w:proofErr w:type="spellStart"/>
+      <w:r>
+        <w:rPr>
+          <w:rFonts w:ascii="Calibri" w:hAnsi="Calibri"/>
+        </w:rPr>
+        <w:t>i</w:t>
+      </w:r>
+      <w:proofErr w:type="spellEnd"/>
+    </w:p>
+    <w:p>
+      <w:pPr>
+        <w:rPr>
+          <w:rFonts w:ascii="Calibri" w:hAnsi="Calibri"/>
+        </w:rPr>
+      </w:pPr>
+    </w:p>
+    <w:p>
+      <w:pPr>
+        <w:rPr>
+          <w:rFonts w:ascii="Calibri" w:hAnsi="Calibri"/>
+        </w:rPr>
+      </w:pPr>
+      <w:r>
+        <w:rPr>
+          <w:rFonts w:ascii="Calibri" w:hAnsi="Calibri"/>
+        </w:rPr>
+        <w:tab/>
+        <w:t>See next operator for details on prefix/postfix</w:t>
+      </w:r>
+    </w:p>
+    <w:p>
+      <w:pPr>
+        <w:rPr>
+          <w:rFonts w:ascii="Calibri" w:hAnsi="Calibri"/>
+        </w:rPr>
+      </w:pPr>
+    </w:p>
+    <w:p>
+      <w:pPr>
+        <w:rPr>
+          <w:rFonts w:ascii="Calibri" w:hAnsi="Calibri"/>
+        </w:rPr>
+      </w:pPr>
+      <w:r>
+        <w:rPr>
+          <w:rFonts w:ascii="Calibri" w:hAnsi="Calibri"/>
+          <w:b/>
+        </w:rPr>
+        <w:t>Prefix/Postfix:</w:t>
+      </w:r>
+      <w:r>
+        <w:rPr>
+          <w:rFonts w:ascii="Calibri" w:hAnsi="Calibri"/>
+        </w:rPr>
+        <w:t xml:space="preserve"> Determines when the increment or decrement should occur</w:t>
+      </w:r>
+    </w:p>
+    <w:p>
+      <w:pPr>
+        <w:rPr>
+          <w:rFonts w:ascii="Calibri" w:hAnsi="Calibri"/>
+        </w:rPr>
+      </w:pPr>
+      <w:r>
+        <w:rPr>
+          <w:rFonts w:ascii="Calibri" w:hAnsi="Calibri"/>
+        </w:rPr>
+        <w:tab/>
+        <w:t>++</w:t>
+      </w:r>
+      <w:proofErr w:type="spellStart"/>
+      <w:proofErr w:type="gramStart"/>
+      <w:r>
+        <w:rPr>
+          <w:rFonts w:ascii="Calibri" w:hAnsi="Calibri"/>
+        </w:rPr>
+        <w:t>i</w:t>
+      </w:r>
+      <w:proofErr w:type="spellEnd"/>
+      <w:proofErr w:type="gramEnd"/>
+      <w:r>
+        <w:rPr>
+          <w:rFonts w:ascii="Calibri" w:hAnsi="Calibri"/>
+        </w:rPr>
+        <w:t>: The increment should occur before the line is executed</w:t>
+      </w:r>
+    </w:p>
+    <w:p>
+      <w:pPr>
+        <w:rPr>
+          <w:rFonts w:ascii="Calibri" w:hAnsi="Calibri"/>
+        </w:rPr>
+      </w:pPr>
+      <w:r>
+        <w:rPr>
+          <w:rFonts w:ascii="Calibri" w:hAnsi="Calibri"/>
+        </w:rPr>
+        <w:tab/>
+      </w:r>
+      <w:proofErr w:type="spellStart"/>
+      <w:proofErr w:type="gramStart"/>
+      <w:r>
+        <w:rPr>
+          <w:rFonts w:ascii="Calibri" w:hAnsi="Calibri"/>
+        </w:rPr>
+        <w:t>i</w:t>
+      </w:r>
+      <w:proofErr w:type="spellEnd"/>
+      <w:proofErr w:type="gramEnd"/>
+      <w:r>
+        <w:rPr>
+          <w:rFonts w:ascii="Calibri" w:hAnsi="Calibri"/>
+        </w:rPr>
+        <w:t>++: The increment should occur after the line is executed</w:t>
+      </w:r>
+    </w:p>
+    <w:p>
+      <w:pPr>
+        <w:rPr>
+          <w:rFonts w:ascii="Calibri" w:hAnsi="Calibri"/>
+        </w:rPr>
+      </w:pPr>
+      <w:r>
+        <w:rPr>
+          <w:rFonts w:ascii="Calibri" w:hAnsi="Calibri"/>
+        </w:rPr>
+        <w:tab/>
+        <w:t>--</w:t>
+      </w:r>
+      <w:proofErr w:type="spellStart"/>
+      <w:proofErr w:type="gramStart"/>
+      <w:r>
+        <w:rPr>
+          <w:rFonts w:ascii="Calibri" w:hAnsi="Calibri"/>
+        </w:rPr>
+        <w:t>i</w:t>
+      </w:r>
+      <w:proofErr w:type="spellEnd"/>
+      <w:proofErr w:type="gramEnd"/>
+      <w:r>
+        <w:rPr>
+          <w:rFonts w:ascii="Calibri" w:hAnsi="Calibri"/>
+        </w:rPr>
+        <w:t>: The decrement should occur before the line is executed</w:t>
+      </w:r>
+    </w:p>
+    <w:p>
+      <w:pPr>
+        <w:rPr>
+          <w:rFonts w:ascii="Calibri" w:hAnsi="Calibri"/>
+        </w:rPr>
+      </w:pPr>
+      <w:r>
+        <w:rPr>
+          <w:rFonts w:ascii="Calibri" w:hAnsi="Calibri"/>
+        </w:rPr>
+        <w:tab/>
+      </w:r>
+      <w:proofErr w:type="spellStart"/>
+      <w:proofErr w:type="gramStart"/>
+      <w:r>
+        <w:rPr>
+          <w:rFonts w:ascii="Calibri" w:hAnsi="Calibri"/>
+        </w:rPr>
+        <w:t>i</w:t>
+      </w:r>
+      <w:proofErr w:type="spellEnd"/>
+      <w:proofErr w:type="gramEnd"/>
+      <w:r>
+        <w:rPr>
+          <w:rFonts w:ascii="Calibri" w:hAnsi="Calibri"/>
+        </w:rPr>
+        <w:t>--: The decrement should occur after the line is executed</w:t>
+      </w:r>
+    </w:p>
+    <w:p>
+      <w:pPr>
+        <w:rPr>
+          <w:rFonts w:ascii="Calibri" w:hAnsi="Calibri"/>
+        </w:rPr>
+      </w:pPr>
+    </w:p>
+    <w:p>
+      <w:pPr>
+        <w:rPr>
+          <w:rFonts w:ascii="Calibri" w:hAnsi="Calibri"/>
+        </w:rPr>
+      </w:pPr>
+      <w:r>
+        <w:rPr>
+          <w:rFonts w:ascii="Calibri" w:hAnsi="Calibri"/>
+          <w:b/>
+        </w:rPr>
+        <w:t>Ternary:</w:t>
+      </w:r>
+      <w:r>
+        <w:rPr>
+          <w:rFonts w:ascii="Calibri" w:hAnsi="Calibri"/>
+        </w:rPr>
+        <w:t xml:space="preserve"> Uses three elements to return a single value or result</w:t>
+      </w:r>
+    </w:p>
+    <w:p>
+      <w:pPr>
+        <w:rPr>
+          <w:rFonts w:ascii="Calibri" w:hAnsi="Calibri"/>
+        </w:rPr>
+      </w:pPr>
+      <w:r>
+        <w:rPr>
+          <w:rFonts w:ascii="Calibri" w:hAnsi="Calibri"/>
+        </w:rPr>
+        <w:tab/>
+      </w:r>
+      <w:proofErr w:type="gramStart"/>
+      <w:r>
+        <w:rPr>
+          <w:rFonts w:ascii="Calibri" w:hAnsi="Calibri"/>
+        </w:rPr>
+        <w:t>Condition ?</w:t>
+      </w:r>
+      <w:proofErr w:type="gramEnd"/>
+      <w:r>
+        <w:rPr>
+          <w:rFonts w:ascii="Calibri" w:hAnsi="Calibri"/>
+        </w:rPr>
+        <w:t xml:space="preserve"> </w:t>
+      </w:r>
+      <w:proofErr w:type="gramStart"/>
+      <w:r>
+        <w:rPr>
+          <w:rFonts w:ascii="Calibri" w:hAnsi="Calibri"/>
+        </w:rPr>
+        <w:t>true</w:t>
+      </w:r>
+      <w:proofErr w:type="gramEnd"/>
+      <w:r>
+        <w:rPr>
+          <w:rFonts w:ascii="Calibri" w:hAnsi="Calibri"/>
+        </w:rPr>
+        <w:t xml:space="preserve"> : false</w:t>
+      </w:r>
+    </w:p>
+    <w:p>
+      <w:pPr>
+        <w:rPr>
+          <w:rFonts w:ascii="Calibri" w:hAnsi="Calibri"/>
+        </w:rPr>
+      </w:pPr>
+      <w:r>
+        <w:rPr>
+          <w:rFonts w:ascii="Calibri" w:hAnsi="Calibri"/>
+        </w:rPr>
+        <w:tab/>
+      </w:r>
+      <w:r>
+        <w:rPr>
+          <w:rFonts w:ascii="Calibri" w:hAnsi="Calibri"/>
+        </w:rPr>
+        <w:t>Used very similarly to an</w:t>
+      </w:r>
+      <w:r>
+        <w:rPr>
+          <w:rFonts w:ascii="Calibri" w:hAnsi="Calibri"/>
+        </w:rPr>
+        <w:t xml:space="preserve"> if…else statement</w:t>
+      </w:r>
+    </w:p>
+    <w:p>
+      <w:pPr>
+        <w:rPr>
+          <w:rFonts w:ascii="Calibri" w:hAnsi="Calibri"/>
+        </w:rPr>
+      </w:pPr>
+    </w:p>
+    <w:p>
+      <w:pPr>
+        <w:rPr>
+          <w:rFonts w:ascii="Calibri" w:hAnsi="Calibri"/>
+        </w:rPr>
+      </w:pPr>
+      <w:r>
+        <w:rPr>
+          <w:rFonts w:ascii="Calibri" w:hAnsi="Calibri"/>
+        </w:rPr>
+        <w:t xml:space="preserve"> </w:t>
+      </w:r>
+    </w:p>
+    <w:p>
+      <w:pPr>
+        <w:rPr>
+          <w:rFonts w:ascii="Calibri" w:hAnsi="Calibri"/>
+          <w:b/>
+        </w:rPr>
+      </w:pPr>
+      <w:r>
+        <w:rPr>
+          <w:rFonts w:ascii="Calibri" w:hAnsi="Calibri"/>
+          <w:b/>
+        </w:rPr>
+        <w:br w:type="page"/>
       </w:r>
     </w:p>
     <w:p>
@@ -1046,6 +5474,26 @@
           <w:rFonts w:ascii="Calibri" w:hAnsi="Calibri"/>
         </w:rPr>
       </w:pPr>
+    </w:p>
+    <w:p>
+      <w:pPr>
+        <w:rPr>
+          <w:rFonts w:ascii="Calibri" w:hAnsi="Calibri"/>
+        </w:rPr>
+      </w:pPr>
+      <w:r>
+        <w:rPr>
+          <w:rFonts w:ascii="Calibri" w:hAnsi="Calibri"/>
+        </w:rPr>
+        <w:t>When displaying the calendar you only want to display weekdays.</w:t>
+      </w:r>
+    </w:p>
+    <w:p>
+      <w:pPr>
+        <w:rPr>
+          <w:rFonts w:ascii="Calibri" w:hAnsi="Calibri"/>
+        </w:rPr>
+      </w:pPr>
       <w:r>
         <w:rPr>
           <w:rFonts w:ascii="Calibri" w:hAnsi="Calibri"/>
@@ -1099,6 +5547,80 @@
           <w:rFonts w:ascii="Calibri" w:hAnsi="Calibri"/>
         </w:rPr>
       </w:pPr>
+    </w:p>
+    <w:p>
+      <w:pPr>
+        <w:rPr>
+          <w:rFonts w:ascii="Calibri" w:hAnsi="Calibri"/>
+        </w:rPr>
+      </w:pPr>
+      <w:r>
+        <w:rPr>
+          <w:rFonts w:ascii="Calibri" w:hAnsi="Calibri"/>
+        </w:rPr>
+        <w:t xml:space="preserve">A function is a chunk of related code that is contained within a start and close block and given a name. </w:t>
+      </w:r>
+    </w:p>
+    <w:p>
+      <w:pPr>
+        <w:rPr>
+          <w:rFonts w:ascii="Calibri" w:hAnsi="Calibri"/>
+        </w:rPr>
+      </w:pPr>
+    </w:p>
+    <w:p>
+      <w:pPr>
+        <w:rPr>
+          <w:rFonts w:ascii="Calibri" w:hAnsi="Calibri"/>
+        </w:rPr>
+      </w:pPr>
+      <w:r>
+        <w:rPr>
+          <w:rFonts w:ascii="Calibri" w:hAnsi="Calibri"/>
+        </w:rPr>
+        <w:t xml:space="preserve">A function prototype allows the program to compile be describing the function early in execution. The function must still be defined, but including the function prototype early in execution allows the function to be called </w:t>
+      </w:r>
+      <w:r>
+        <w:rPr>
+          <w:rFonts w:ascii="Calibri" w:hAnsi="Calibri"/>
+        </w:rPr>
+        <w:t xml:space="preserve">(in </w:t>
+      </w:r>
+      <w:proofErr w:type="spellStart"/>
+      <w:r>
+        <w:rPr>
+          <w:rFonts w:ascii="Calibri" w:hAnsi="Calibri"/>
+        </w:rPr>
+        <w:t>viewDidLoad</w:t>
+      </w:r>
+      <w:proofErr w:type="spellEnd"/>
+      <w:r>
+        <w:rPr>
+          <w:rFonts w:ascii="Calibri" w:hAnsi="Calibri"/>
+        </w:rPr>
+        <w:t>, for example)</w:t>
+      </w:r>
+      <w:r>
+        <w:rPr>
+          <w:rFonts w:ascii="Calibri" w:hAnsi="Calibri"/>
+        </w:rPr>
+        <w:t xml:space="preserve"> prior to it being defined (at the end of the implementation file)</w:t>
+      </w:r>
+      <w:bookmarkStart w:id="0" w:name="_GoBack"/>
+      <w:bookmarkEnd w:id="0"/>
+      <w:r>
+        <w:rPr>
+          <w:rFonts w:ascii="Calibri" w:hAnsi="Calibri"/>
+        </w:rPr>
+        <w:t>.</w:t>
+      </w:r>
+    </w:p>
+    <w:p>
+      <w:pPr>
+        <w:rPr>
+          <w:rFonts w:ascii="Calibri" w:hAnsi="Calibri"/>
+        </w:rPr>
+      </w:pPr>
       <w:r>
         <w:rPr>
           <w:rFonts w:ascii="Calibri" w:hAnsi="Calibri"/>
@@ -3405,7 +7927,6 @@
           <w:b/>
         </w:rPr>
       </w:pPr>
-      <w:bookmarkStart w:id="0" w:name="_GoBack"/>
       <w:r>
         <w:rPr>
           <w:rFonts w:ascii="Calibri" w:hAnsi="Calibri"/>
@@ -3414,7 +7935,6 @@
         <w:t>10.4 Dynamic typing 11m 33s</w:t>
       </w:r>
     </w:p>
-    <w:bookmarkEnd w:id="0"/>
     <w:p>
       <w:pPr>
         <w:rPr>

--- a/MMA_Brad-Woodard_Challenge3.docx
+++ b/MMA_Brad-Woodard_Challenge3.docx
@@ -5367,6 +5367,12 @@
         </w:rPr>
         <w:t xml:space="preserve"> : false</w:t>
       </w:r>
+      <w:r>
+        <w:rPr>
+          <w:rFonts w:ascii="Calibri" w:hAnsi="Calibri"/>
+        </w:rPr>
+        <w:t>;</w:t>
+      </w:r>
     </w:p>
     <w:p>
       <w:pPr>
@@ -5379,6 +5385,34 @@
           <w:rFonts w:ascii="Calibri" w:hAnsi="Calibri"/>
         </w:rPr>
         <w:tab/>
+        <w:t xml:space="preserve">If a certain condition is true, do one </w:t>
+      </w:r>
+      <w:proofErr w:type="gramStart"/>
+      <w:r>
+        <w:rPr>
+          <w:rFonts w:ascii="Calibri" w:hAnsi="Calibri"/>
+        </w:rPr>
+        <w:t>thing :</w:t>
+      </w:r>
+      <w:proofErr w:type="gramEnd"/>
+      <w:r>
+        <w:rPr>
+          <w:rFonts w:ascii="Calibri" w:hAnsi="Calibri"/>
+        </w:rPr>
+        <w:t xml:space="preserve"> if the condition is false, do another</w:t>
+      </w:r>
+    </w:p>
+    <w:p>
+      <w:pPr>
+        <w:rPr>
+          <w:rFonts w:ascii="Calibri" w:hAnsi="Calibri"/>
+        </w:rPr>
+      </w:pPr>
+      <w:r>
+        <w:rPr>
+          <w:rFonts w:ascii="Calibri" w:hAnsi="Calibri"/>
+        </w:rPr>
+        <w:tab/>
       </w:r>
       <w:r>
         <w:rPr>
@@ -5425,6 +5459,1925 @@
           <w:rFonts w:ascii="Calibri" w:hAnsi="Calibri"/>
           <w:b/>
         </w:rPr>
+        <w:t>3.6 Loops 8m 53s</w:t>
+      </w:r>
+    </w:p>
+    <w:p>
+      <w:pPr>
+        <w:rPr>
+          <w:rFonts w:ascii="Calibri" w:hAnsi="Calibri"/>
+        </w:rPr>
+      </w:pPr>
+      <w:r>
+        <w:rPr>
+          <w:rFonts w:ascii="Calibri" w:hAnsi="Calibri"/>
+        </w:rPr>
+        <w:t>CHALLENGE: Think of a scenario while using a mobile app that might require you to use a</w:t>
+      </w:r>
+      <w:r>
+        <w:rPr>
+          <w:rFonts w:ascii="Calibri" w:hAnsi="Calibri"/>
+        </w:rPr>
+        <w:t xml:space="preserve"> </w:t>
+      </w:r>
+      <w:r>
+        <w:rPr>
+          <w:rFonts w:ascii="Calibri" w:hAnsi="Calibri"/>
+        </w:rPr>
+        <w:t>"continue" statement in the middle of a loop.</w:t>
+      </w:r>
+    </w:p>
+    <w:p>
+      <w:pPr>
+        <w:rPr>
+          <w:rFonts w:ascii="Calibri" w:hAnsi="Calibri"/>
+        </w:rPr>
+      </w:pPr>
+    </w:p>
+    <w:p>
+      <w:pPr>
+        <w:rPr>
+          <w:rFonts w:ascii="Calibri" w:hAnsi="Calibri"/>
+        </w:rPr>
+      </w:pPr>
+      <w:r>
+        <w:rPr>
+          <w:rFonts w:ascii="Calibri" w:hAnsi="Calibri"/>
+        </w:rPr>
+        <w:t>When displaying the calendar you only want to display weekdays.</w:t>
+      </w:r>
+    </w:p>
+    <w:p>
+      <w:pPr>
+        <w:rPr>
+          <w:rFonts w:ascii="Calibri" w:hAnsi="Calibri"/>
+        </w:rPr>
+      </w:pPr>
+      <w:r>
+        <w:rPr>
+          <w:rFonts w:ascii="Calibri" w:hAnsi="Calibri"/>
+        </w:rPr>
+        <w:t xml:space="preserve"> </w:t>
+      </w:r>
+    </w:p>
+    <w:p>
+      <w:pPr>
+        <w:rPr>
+          <w:rFonts w:ascii="Calibri" w:hAnsi="Calibri"/>
+          <w:b/>
+        </w:rPr>
+      </w:pPr>
+      <w:r>
+        <w:rPr>
+          <w:rFonts w:ascii="Calibri" w:hAnsi="Calibri"/>
+          <w:b/>
+        </w:rPr>
+        <w:t>3.7 Functions 10m 16s</w:t>
+      </w:r>
+    </w:p>
+    <w:p>
+      <w:pPr>
+        <w:rPr>
+          <w:rFonts w:ascii="Calibri" w:hAnsi="Calibri"/>
+        </w:rPr>
+      </w:pPr>
+      <w:r>
+        <w:rPr>
+          <w:rFonts w:ascii="Calibri" w:hAnsi="Calibri"/>
+        </w:rPr>
+        <w:t>What is a function? What is a function prototype? What are the purposes of each? What are</w:t>
+      </w:r>
+      <w:r>
+        <w:rPr>
+          <w:rFonts w:ascii="Calibri" w:hAnsi="Calibri"/>
+        </w:rPr>
+        <w:t xml:space="preserve"> </w:t>
+      </w:r>
+      <w:r>
+        <w:rPr>
+          <w:rFonts w:ascii="Calibri" w:hAnsi="Calibri"/>
+        </w:rPr>
+        <w:t>the rules for when and how you can call a function?</w:t>
+      </w:r>
+    </w:p>
+    <w:p>
+      <w:pPr>
+        <w:rPr>
+          <w:rFonts w:ascii="Calibri" w:hAnsi="Calibri"/>
+        </w:rPr>
+      </w:pPr>
+    </w:p>
+    <w:p>
+      <w:pPr>
+        <w:rPr>
+          <w:rFonts w:ascii="Calibri" w:hAnsi="Calibri"/>
+        </w:rPr>
+      </w:pPr>
+      <w:r>
+        <w:rPr>
+          <w:rFonts w:ascii="Calibri" w:hAnsi="Calibri"/>
+        </w:rPr>
+        <w:t xml:space="preserve">A function is a chunk of related code that is contained within a start and close block and given a name. </w:t>
+      </w:r>
+    </w:p>
+    <w:p>
+      <w:pPr>
+        <w:rPr>
+          <w:rFonts w:ascii="Calibri" w:hAnsi="Calibri"/>
+        </w:rPr>
+      </w:pPr>
+    </w:p>
+    <w:p>
+      <w:pPr>
+        <w:rPr>
+          <w:rFonts w:ascii="Calibri" w:hAnsi="Calibri"/>
+        </w:rPr>
+      </w:pPr>
+      <w:r>
+        <w:rPr>
+          <w:rFonts w:ascii="Calibri" w:hAnsi="Calibri"/>
+        </w:rPr>
+        <w:t xml:space="preserve">A function prototype allows the program to compile be describing the function early in execution. The function must still be defined, but including the function prototype early in execution allows the function to be called (in </w:t>
+      </w:r>
+      <w:proofErr w:type="spellStart"/>
+      <w:r>
+        <w:rPr>
+          <w:rFonts w:ascii="Calibri" w:hAnsi="Calibri"/>
+        </w:rPr>
+        <w:t>viewDidLoad</w:t>
+      </w:r>
+      <w:proofErr w:type="spellEnd"/>
+      <w:r>
+        <w:rPr>
+          <w:rFonts w:ascii="Calibri" w:hAnsi="Calibri"/>
+        </w:rPr>
+        <w:t>, for example) prior to it being defined (at the end of the implementation file).</w:t>
+      </w:r>
+    </w:p>
+    <w:p>
+      <w:pPr>
+        <w:rPr>
+          <w:rFonts w:ascii="Calibri" w:hAnsi="Calibri"/>
+        </w:rPr>
+      </w:pPr>
+      <w:r>
+        <w:rPr>
+          <w:rFonts w:ascii="Calibri" w:hAnsi="Calibri"/>
+        </w:rPr>
+        <w:t xml:space="preserve"> </w:t>
+      </w:r>
+    </w:p>
+    <w:p>
+      <w:pPr>
+        <w:pStyle w:val="Heading2"/>
+      </w:pPr>
+      <w:r>
+        <w:t>Section 4 - Variables</w:t>
+      </w:r>
+    </w:p>
+    <w:p>
+      <w:pPr>
+        <w:rPr>
+          <w:rFonts w:ascii="Calibri" w:hAnsi="Calibri"/>
+          <w:b/>
+        </w:rPr>
+      </w:pPr>
+      <w:r>
+        <w:rPr>
+          <w:rFonts w:ascii="Calibri" w:hAnsi="Calibri"/>
+          <w:b/>
+        </w:rPr>
+        <w:t>4.1 Data types 7m 6s</w:t>
+      </w:r>
+    </w:p>
+    <w:p>
+      <w:pPr>
+        <w:rPr>
+          <w:rFonts w:ascii="Calibri" w:hAnsi="Calibri"/>
+        </w:rPr>
+      </w:pPr>
+      <w:r>
+        <w:rPr>
+          <w:rFonts w:ascii="Calibri" w:hAnsi="Calibri"/>
+        </w:rPr>
+        <w:t>What are the primitive data types in Objective-C? Why did Apple add a set of classes to</w:t>
+      </w:r>
+      <w:r>
+        <w:rPr>
+          <w:rFonts w:ascii="Calibri" w:hAnsi="Calibri"/>
+        </w:rPr>
+        <w:t xml:space="preserve"> </w:t>
+      </w:r>
+      <w:r>
+        <w:rPr>
+          <w:rFonts w:ascii="Calibri" w:hAnsi="Calibri"/>
+        </w:rPr>
+        <w:t>handle other data types?</w:t>
+      </w:r>
+    </w:p>
+    <w:p>
+      <w:pPr>
+        <w:rPr>
+          <w:rFonts w:ascii="Calibri" w:hAnsi="Calibri"/>
+        </w:rPr>
+      </w:pPr>
+    </w:p>
+    <w:p>
+      <w:pPr>
+        <w:pStyle w:val="ListParagraph"/>
+        <w:numPr>
+          <w:ilvl w:val="0"/>
+          <w:numId w:val="1"/>
+        </w:numPr>
+        <w:rPr>
+          <w:rFonts w:ascii="Calibri" w:hAnsi="Calibri"/>
+        </w:rPr>
+      </w:pPr>
+      <w:proofErr w:type="gramStart"/>
+      <w:r>
+        <w:rPr>
+          <w:rFonts w:ascii="Calibri" w:hAnsi="Calibri"/>
+        </w:rPr>
+        <w:t>Integer</w:t>
+      </w:r>
+      <w:r>
+        <w:rPr>
+          <w:rFonts w:ascii="Calibri" w:hAnsi="Calibri"/>
+        </w:rPr>
+        <w:t xml:space="preserve"> :</w:t>
+      </w:r>
+      <w:proofErr w:type="gramEnd"/>
+      <w:r>
+        <w:rPr>
+          <w:rFonts w:ascii="Calibri" w:hAnsi="Calibri"/>
+        </w:rPr>
+        <w:t xml:space="preserve"> </w:t>
+      </w:r>
+      <w:proofErr w:type="spellStart"/>
+      <w:r>
+        <w:rPr>
+          <w:rFonts w:ascii="Calibri" w:hAnsi="Calibri"/>
+        </w:rPr>
+        <w:t>int</w:t>
+      </w:r>
+      <w:proofErr w:type="spellEnd"/>
+    </w:p>
+    <w:p>
+      <w:pPr>
+        <w:pStyle w:val="ListParagraph"/>
+        <w:numPr>
+          <w:ilvl w:val="0"/>
+          <w:numId w:val="1"/>
+        </w:numPr>
+        <w:rPr>
+          <w:rFonts w:ascii="Calibri" w:hAnsi="Calibri"/>
+        </w:rPr>
+      </w:pPr>
+      <w:proofErr w:type="gramStart"/>
+      <w:r>
+        <w:rPr>
+          <w:rFonts w:ascii="Calibri" w:hAnsi="Calibri"/>
+        </w:rPr>
+        <w:t>Float</w:t>
+      </w:r>
+      <w:r>
+        <w:rPr>
+          <w:rFonts w:ascii="Calibri" w:hAnsi="Calibri"/>
+        </w:rPr>
+        <w:t xml:space="preserve"> :</w:t>
+      </w:r>
+      <w:proofErr w:type="gramEnd"/>
+      <w:r>
+        <w:rPr>
+          <w:rFonts w:ascii="Calibri" w:hAnsi="Calibri"/>
+        </w:rPr>
+        <w:t xml:space="preserve"> float</w:t>
+      </w:r>
+    </w:p>
+    <w:p>
+      <w:pPr>
+        <w:pStyle w:val="ListParagraph"/>
+        <w:numPr>
+          <w:ilvl w:val="0"/>
+          <w:numId w:val="1"/>
+        </w:numPr>
+        <w:rPr>
+          <w:rFonts w:ascii="Calibri" w:hAnsi="Calibri"/>
+        </w:rPr>
+      </w:pPr>
+      <w:proofErr w:type="gramStart"/>
+      <w:r>
+        <w:rPr>
+          <w:rFonts w:ascii="Calibri" w:hAnsi="Calibri"/>
+        </w:rPr>
+        <w:t>Double :</w:t>
+      </w:r>
+      <w:proofErr w:type="gramEnd"/>
+      <w:r>
+        <w:rPr>
+          <w:rFonts w:ascii="Calibri" w:hAnsi="Calibri"/>
+        </w:rPr>
+        <w:t xml:space="preserve"> double</w:t>
+      </w:r>
+    </w:p>
+    <w:p>
+      <w:pPr>
+        <w:pStyle w:val="ListParagraph"/>
+        <w:numPr>
+          <w:ilvl w:val="0"/>
+          <w:numId w:val="1"/>
+        </w:numPr>
+        <w:rPr>
+          <w:rFonts w:ascii="Calibri" w:hAnsi="Calibri"/>
+        </w:rPr>
+      </w:pPr>
+      <w:proofErr w:type="gramStart"/>
+      <w:r>
+        <w:rPr>
+          <w:rFonts w:ascii="Calibri" w:hAnsi="Calibri"/>
+        </w:rPr>
+        <w:t>Character :</w:t>
+      </w:r>
+      <w:proofErr w:type="gramEnd"/>
+      <w:r>
+        <w:rPr>
+          <w:rFonts w:ascii="Calibri" w:hAnsi="Calibri"/>
+        </w:rPr>
+        <w:t xml:space="preserve"> char</w:t>
+      </w:r>
+    </w:p>
+    <w:p>
+      <w:pPr>
+        <w:pStyle w:val="ListParagraph"/>
+        <w:numPr>
+          <w:ilvl w:val="0"/>
+          <w:numId w:val="1"/>
+        </w:numPr>
+        <w:rPr>
+          <w:rFonts w:ascii="Calibri" w:hAnsi="Calibri"/>
+        </w:rPr>
+      </w:pPr>
+      <w:r>
+        <w:rPr>
+          <w:rFonts w:ascii="Calibri" w:hAnsi="Calibri"/>
+        </w:rPr>
+        <w:t>Boolean: BOOL</w:t>
+      </w:r>
+    </w:p>
+    <w:p>
+      <w:pPr>
+        <w:rPr>
+          <w:rFonts w:ascii="Calibri" w:hAnsi="Calibri"/>
+        </w:rPr>
+      </w:pPr>
+    </w:p>
+    <w:p>
+      <w:pPr>
+        <w:rPr>
+          <w:rFonts w:ascii="Calibri" w:hAnsi="Calibri"/>
+        </w:rPr>
+      </w:pPr>
+      <w:r>
+        <w:rPr>
+          <w:rFonts w:ascii="Calibri" w:hAnsi="Calibri"/>
+        </w:rPr>
+        <w:t>Using classes to deal with other data types makes it easier to work with that data.</w:t>
+      </w:r>
+    </w:p>
+    <w:p>
+      <w:pPr>
+        <w:rPr>
+          <w:rFonts w:ascii="Calibri" w:hAnsi="Calibri"/>
+        </w:rPr>
+      </w:pPr>
+      <w:r>
+        <w:rPr>
+          <w:rFonts w:ascii="Calibri" w:hAnsi="Calibri"/>
+        </w:rPr>
+        <w:t xml:space="preserve"> </w:t>
+      </w:r>
+    </w:p>
+    <w:p>
+      <w:pPr>
+        <w:rPr>
+          <w:rFonts w:ascii="Calibri" w:hAnsi="Calibri"/>
+          <w:b/>
+        </w:rPr>
+      </w:pPr>
+      <w:r>
+        <w:rPr>
+          <w:rFonts w:ascii="Calibri" w:hAnsi="Calibri"/>
+          <w:b/>
+        </w:rPr>
+        <w:t>4.2 Working with numbers 9m 33s</w:t>
+      </w:r>
+    </w:p>
+    <w:p>
+      <w:pPr>
+        <w:rPr>
+          <w:rFonts w:ascii="Calibri" w:hAnsi="Calibri"/>
+        </w:rPr>
+      </w:pPr>
+      <w:r>
+        <w:rPr>
+          <w:rFonts w:ascii="Calibri" w:hAnsi="Calibri"/>
+        </w:rPr>
+        <w:t>Make a table of Objective-C primitive data types. Add numeric data types and their</w:t>
+      </w:r>
+      <w:r>
+        <w:rPr>
+          <w:rFonts w:ascii="Calibri" w:hAnsi="Calibri"/>
+        </w:rPr>
+        <w:t xml:space="preserve"> </w:t>
+      </w:r>
+      <w:r>
+        <w:rPr>
+          <w:rFonts w:ascii="Calibri" w:hAnsi="Calibri"/>
+        </w:rPr>
+        <w:t>properties to this table.</w:t>
+      </w:r>
+    </w:p>
+    <w:p>
+      <w:pPr>
+        <w:rPr>
+          <w:rFonts w:ascii="Calibri" w:hAnsi="Calibri"/>
+        </w:rPr>
+      </w:pPr>
+    </w:p>
+    <w:tbl>
+      <w:tblPr>
+        <w:tblStyle w:val="TableGrid"/>
+        <w:tblW w:w="5000" w:type="pct"/>
+        <w:tblLook w:val="06A0" w:firstRow="1" w:lastRow="0" w:firstColumn="1" w:lastColumn="0" w:noHBand="1" w:noVBand="1"/>
+      </w:tblPr>
+      <w:tblGrid>
+        <w:gridCol w:w="2088"/>
+        <w:gridCol w:w="1490"/>
+        <w:gridCol w:w="1061"/>
+        <w:gridCol w:w="4217"/>
+      </w:tblGrid>
+      <w:tr>
+        <w:tc>
+          <w:tcPr>
+            <w:tcW w:w="1179" w:type="pct"/>
+          </w:tcPr>
+          <w:p>
+            <w:pPr>
+              <w:rPr>
+                <w:rFonts w:ascii="Calibri" w:hAnsi="Calibri"/>
+              </w:rPr>
+            </w:pPr>
+            <w:r>
+              <w:rPr>
+                <w:rFonts w:ascii="Calibri" w:hAnsi="Calibri"/>
+              </w:rPr>
+              <w:t>Integer</w:t>
+            </w:r>
+          </w:p>
+        </w:tc>
+        <w:tc>
+          <w:tcPr>
+            <w:tcW w:w="841" w:type="pct"/>
+          </w:tcPr>
+          <w:p>
+            <w:pPr>
+              <w:rPr>
+                <w:rFonts w:ascii="Calibri" w:hAnsi="Calibri"/>
+              </w:rPr>
+            </w:pPr>
+            <w:proofErr w:type="spellStart"/>
+            <w:proofErr w:type="gramStart"/>
+            <w:r>
+              <w:rPr>
+                <w:rFonts w:ascii="Calibri" w:hAnsi="Calibri"/>
+              </w:rPr>
+              <w:t>int</w:t>
+            </w:r>
+            <w:proofErr w:type="spellEnd"/>
+            <w:proofErr w:type="gramEnd"/>
+          </w:p>
+        </w:tc>
+        <w:tc>
+          <w:tcPr>
+            <w:tcW w:w="599" w:type="pct"/>
+          </w:tcPr>
+          <w:p>
+            <w:pPr>
+              <w:rPr>
+                <w:rFonts w:ascii="Calibri" w:hAnsi="Calibri"/>
+              </w:rPr>
+            </w:pPr>
+            <w:r>
+              <w:rPr>
+                <w:rFonts w:ascii="Calibri" w:hAnsi="Calibri"/>
+              </w:rPr>
+              <w:t>4 bytes</w:t>
+            </w:r>
+          </w:p>
+        </w:tc>
+        <w:tc>
+          <w:tcPr>
+            <w:tcW w:w="2381" w:type="pct"/>
+          </w:tcPr>
+          <w:p>
+            <w:pPr>
+              <w:rPr>
+                <w:rFonts w:ascii="Calibri" w:hAnsi="Calibri"/>
+              </w:rPr>
+            </w:pPr>
+            <w:r>
+              <w:rPr>
+                <w:rFonts w:ascii="Calibri" w:hAnsi="Calibri"/>
+              </w:rPr>
+              <w:t>-2,147,483,648 to 2,147,483,647</w:t>
+            </w:r>
+          </w:p>
+        </w:tc>
+      </w:tr>
+      <w:tr>
+        <w:tc>
+          <w:tcPr>
+            <w:tcW w:w="1179" w:type="pct"/>
+          </w:tcPr>
+          <w:p>
+            <w:pPr>
+              <w:rPr>
+                <w:rFonts w:ascii="Calibri" w:hAnsi="Calibri"/>
+              </w:rPr>
+            </w:pPr>
+            <w:r>
+              <w:rPr>
+                <w:rFonts w:ascii="Calibri" w:hAnsi="Calibri"/>
+              </w:rPr>
+              <w:t>32-bit Long Integer</w:t>
+            </w:r>
+          </w:p>
+        </w:tc>
+        <w:tc>
+          <w:tcPr>
+            <w:tcW w:w="841" w:type="pct"/>
+          </w:tcPr>
+          <w:p>
+            <w:pPr>
+              <w:rPr>
+                <w:rFonts w:ascii="Calibri" w:hAnsi="Calibri"/>
+              </w:rPr>
+            </w:pPr>
+            <w:proofErr w:type="gramStart"/>
+            <w:r>
+              <w:rPr>
+                <w:rFonts w:ascii="Calibri" w:hAnsi="Calibri"/>
+              </w:rPr>
+              <w:t>long</w:t>
+            </w:r>
+            <w:proofErr w:type="gramEnd"/>
+            <w:r>
+              <w:rPr>
+                <w:rFonts w:ascii="Calibri" w:hAnsi="Calibri"/>
+              </w:rPr>
+              <w:t xml:space="preserve"> </w:t>
+            </w:r>
+            <w:proofErr w:type="spellStart"/>
+            <w:r>
+              <w:rPr>
+                <w:rFonts w:ascii="Calibri" w:hAnsi="Calibri"/>
+              </w:rPr>
+              <w:t>int</w:t>
+            </w:r>
+            <w:proofErr w:type="spellEnd"/>
+          </w:p>
+        </w:tc>
+        <w:tc>
+          <w:tcPr>
+            <w:tcW w:w="599" w:type="pct"/>
+          </w:tcPr>
+          <w:p>
+            <w:pPr>
+              <w:rPr>
+                <w:rFonts w:ascii="Calibri" w:hAnsi="Calibri"/>
+              </w:rPr>
+            </w:pPr>
+            <w:r>
+              <w:rPr>
+                <w:rFonts w:ascii="Calibri" w:hAnsi="Calibri"/>
+              </w:rPr>
+              <w:t>32 bit</w:t>
+            </w:r>
+          </w:p>
+        </w:tc>
+        <w:tc>
+          <w:tcPr>
+            <w:tcW w:w="2381" w:type="pct"/>
+          </w:tcPr>
+          <w:p>
+            <w:pPr>
+              <w:rPr>
+                <w:rFonts w:ascii="Calibri" w:hAnsi="Calibri"/>
+              </w:rPr>
+            </w:pPr>
+            <w:r>
+              <w:rPr>
+                <w:rFonts w:ascii="Calibri" w:hAnsi="Calibri"/>
+              </w:rPr>
+              <w:t xml:space="preserve">4 bytes (same as an </w:t>
+            </w:r>
+            <w:proofErr w:type="spellStart"/>
+            <w:r>
+              <w:rPr>
+                <w:rFonts w:ascii="Calibri" w:hAnsi="Calibri"/>
+              </w:rPr>
+              <w:t>int</w:t>
+            </w:r>
+            <w:proofErr w:type="spellEnd"/>
+            <w:r>
+              <w:rPr>
+                <w:rFonts w:ascii="Calibri" w:hAnsi="Calibri"/>
+              </w:rPr>
+              <w:t>)</w:t>
+            </w:r>
+          </w:p>
+        </w:tc>
+      </w:tr>
+      <w:tr>
+        <w:tc>
+          <w:tcPr>
+            <w:tcW w:w="1179" w:type="pct"/>
+          </w:tcPr>
+          <w:p>
+            <w:pPr>
+              <w:rPr>
+                <w:rFonts w:ascii="Calibri" w:hAnsi="Calibri"/>
+              </w:rPr>
+            </w:pPr>
+            <w:r>
+              <w:rPr>
+                <w:rFonts w:ascii="Calibri" w:hAnsi="Calibri"/>
+              </w:rPr>
+              <w:t>64-bit Long Integer</w:t>
+            </w:r>
+          </w:p>
+        </w:tc>
+        <w:tc>
+          <w:tcPr>
+            <w:tcW w:w="841" w:type="pct"/>
+          </w:tcPr>
+          <w:p>
+            <w:pPr>
+              <w:rPr>
+                <w:rFonts w:ascii="Calibri" w:hAnsi="Calibri"/>
+              </w:rPr>
+            </w:pPr>
+            <w:proofErr w:type="gramStart"/>
+            <w:r>
+              <w:rPr>
+                <w:rFonts w:ascii="Calibri" w:hAnsi="Calibri"/>
+              </w:rPr>
+              <w:t>long</w:t>
+            </w:r>
+            <w:proofErr w:type="gramEnd"/>
+            <w:r>
+              <w:rPr>
+                <w:rFonts w:ascii="Calibri" w:hAnsi="Calibri"/>
+              </w:rPr>
+              <w:t xml:space="preserve"> </w:t>
+            </w:r>
+            <w:proofErr w:type="spellStart"/>
+            <w:r>
+              <w:rPr>
+                <w:rFonts w:ascii="Calibri" w:hAnsi="Calibri"/>
+              </w:rPr>
+              <w:t>int</w:t>
+            </w:r>
+            <w:proofErr w:type="spellEnd"/>
+          </w:p>
+        </w:tc>
+        <w:tc>
+          <w:tcPr>
+            <w:tcW w:w="599" w:type="pct"/>
+          </w:tcPr>
+          <w:p>
+            <w:pPr>
+              <w:rPr>
+                <w:rFonts w:ascii="Calibri" w:hAnsi="Calibri"/>
+              </w:rPr>
+            </w:pPr>
+            <w:r>
+              <w:rPr>
+                <w:rFonts w:ascii="Calibri" w:hAnsi="Calibri"/>
+              </w:rPr>
+              <w:t>64 bit</w:t>
+            </w:r>
+          </w:p>
+        </w:tc>
+        <w:tc>
+          <w:tcPr>
+            <w:tcW w:w="2381" w:type="pct"/>
+          </w:tcPr>
+          <w:p>
+            <w:pPr>
+              <w:rPr>
+                <w:rFonts w:ascii="Calibri" w:hAnsi="Calibri"/>
+              </w:rPr>
+            </w:pPr>
+            <w:r>
+              <w:rPr>
+                <w:rFonts w:ascii="Calibri" w:hAnsi="Calibri"/>
+              </w:rPr>
+              <w:t>8 bytes</w:t>
+            </w:r>
+          </w:p>
+        </w:tc>
+      </w:tr>
+      <w:tr>
+        <w:tc>
+          <w:tcPr>
+            <w:tcW w:w="1179" w:type="pct"/>
+          </w:tcPr>
+          <w:p>
+            <w:pPr>
+              <w:rPr>
+                <w:rFonts w:ascii="Calibri" w:hAnsi="Calibri"/>
+              </w:rPr>
+            </w:pPr>
+            <w:r>
+              <w:rPr>
+                <w:rFonts w:ascii="Calibri" w:hAnsi="Calibri"/>
+              </w:rPr>
+              <w:t xml:space="preserve">Long </w:t>
+            </w:r>
+            <w:proofErr w:type="spellStart"/>
+            <w:r>
+              <w:rPr>
+                <w:rFonts w:ascii="Calibri" w:hAnsi="Calibri"/>
+              </w:rPr>
+              <w:t>Long</w:t>
+            </w:r>
+            <w:proofErr w:type="spellEnd"/>
+            <w:r>
+              <w:rPr>
+                <w:rFonts w:ascii="Calibri" w:hAnsi="Calibri"/>
+              </w:rPr>
+              <w:t xml:space="preserve"> Integer</w:t>
+            </w:r>
+          </w:p>
+        </w:tc>
+        <w:tc>
+          <w:tcPr>
+            <w:tcW w:w="841" w:type="pct"/>
+          </w:tcPr>
+          <w:p>
+            <w:pPr>
+              <w:rPr>
+                <w:rFonts w:ascii="Calibri" w:hAnsi="Calibri"/>
+              </w:rPr>
+            </w:pPr>
+            <w:proofErr w:type="gramStart"/>
+            <w:r>
+              <w:rPr>
+                <w:rFonts w:ascii="Calibri" w:hAnsi="Calibri"/>
+              </w:rPr>
+              <w:t>long</w:t>
+            </w:r>
+            <w:proofErr w:type="gramEnd"/>
+            <w:r>
+              <w:rPr>
+                <w:rFonts w:ascii="Calibri" w:hAnsi="Calibri"/>
+              </w:rPr>
+              <w:t xml:space="preserve"> </w:t>
+            </w:r>
+            <w:proofErr w:type="spellStart"/>
+            <w:r>
+              <w:rPr>
+                <w:rFonts w:ascii="Calibri" w:hAnsi="Calibri"/>
+              </w:rPr>
+              <w:t>long</w:t>
+            </w:r>
+            <w:proofErr w:type="spellEnd"/>
+            <w:r>
+              <w:rPr>
+                <w:rFonts w:ascii="Calibri" w:hAnsi="Calibri"/>
+              </w:rPr>
+              <w:t xml:space="preserve"> </w:t>
+            </w:r>
+            <w:proofErr w:type="spellStart"/>
+            <w:r>
+              <w:rPr>
+                <w:rFonts w:ascii="Calibri" w:hAnsi="Calibri"/>
+              </w:rPr>
+              <w:t>int</w:t>
+            </w:r>
+            <w:proofErr w:type="spellEnd"/>
+          </w:p>
+        </w:tc>
+        <w:tc>
+          <w:tcPr>
+            <w:tcW w:w="599" w:type="pct"/>
+          </w:tcPr>
+          <w:p>
+            <w:pPr>
+              <w:rPr>
+                <w:rFonts w:ascii="Calibri" w:hAnsi="Calibri"/>
+              </w:rPr>
+            </w:pPr>
+          </w:p>
+        </w:tc>
+        <w:tc>
+          <w:tcPr>
+            <w:tcW w:w="2381" w:type="pct"/>
+          </w:tcPr>
+          <w:p>
+            <w:pPr>
+              <w:rPr>
+                <w:rFonts w:ascii="Calibri" w:hAnsi="Calibri"/>
+              </w:rPr>
+            </w:pPr>
+            <w:r>
+              <w:rPr>
+                <w:rFonts w:ascii="Calibri" w:hAnsi="Calibri"/>
+              </w:rPr>
+              <w:t>8 bytes</w:t>
+            </w:r>
+          </w:p>
+        </w:tc>
+      </w:tr>
+      <w:tr>
+        <w:tc>
+          <w:tcPr>
+            <w:tcW w:w="1179" w:type="pct"/>
+          </w:tcPr>
+          <w:p>
+            <w:pPr>
+              <w:rPr>
+                <w:rFonts w:ascii="Calibri" w:hAnsi="Calibri"/>
+              </w:rPr>
+            </w:pPr>
+            <w:r>
+              <w:rPr>
+                <w:rFonts w:ascii="Calibri" w:hAnsi="Calibri"/>
+              </w:rPr>
+              <w:t>Short Integer</w:t>
+            </w:r>
+          </w:p>
+        </w:tc>
+        <w:tc>
+          <w:tcPr>
+            <w:tcW w:w="841" w:type="pct"/>
+          </w:tcPr>
+          <w:p>
+            <w:pPr>
+              <w:rPr>
+                <w:rFonts w:ascii="Calibri" w:hAnsi="Calibri"/>
+              </w:rPr>
+            </w:pPr>
+            <w:proofErr w:type="gramStart"/>
+            <w:r>
+              <w:rPr>
+                <w:rFonts w:ascii="Calibri" w:hAnsi="Calibri"/>
+              </w:rPr>
+              <w:t>short</w:t>
+            </w:r>
+            <w:proofErr w:type="gramEnd"/>
+            <w:r>
+              <w:rPr>
+                <w:rFonts w:ascii="Calibri" w:hAnsi="Calibri"/>
+              </w:rPr>
+              <w:t xml:space="preserve"> </w:t>
+            </w:r>
+            <w:proofErr w:type="spellStart"/>
+            <w:r>
+              <w:rPr>
+                <w:rFonts w:ascii="Calibri" w:hAnsi="Calibri"/>
+              </w:rPr>
+              <w:t>int</w:t>
+            </w:r>
+            <w:proofErr w:type="spellEnd"/>
+          </w:p>
+        </w:tc>
+        <w:tc>
+          <w:tcPr>
+            <w:tcW w:w="599" w:type="pct"/>
+          </w:tcPr>
+          <w:p>
+            <w:pPr>
+              <w:rPr>
+                <w:rFonts w:ascii="Calibri" w:hAnsi="Calibri"/>
+              </w:rPr>
+            </w:pPr>
+            <w:r>
+              <w:rPr>
+                <w:rFonts w:ascii="Calibri" w:hAnsi="Calibri"/>
+              </w:rPr>
+              <w:t>2 bytes</w:t>
+            </w:r>
+          </w:p>
+        </w:tc>
+        <w:tc>
+          <w:tcPr>
+            <w:tcW w:w="2381" w:type="pct"/>
+          </w:tcPr>
+          <w:p>
+            <w:pPr>
+              <w:rPr>
+                <w:rFonts w:ascii="Calibri" w:hAnsi="Calibri"/>
+              </w:rPr>
+            </w:pPr>
+            <w:r>
+              <w:rPr>
+                <w:rFonts w:ascii="Calibri" w:hAnsi="Calibri"/>
+              </w:rPr>
+              <w:t>-32,767 to 32,768</w:t>
+            </w:r>
+          </w:p>
+        </w:tc>
+      </w:tr>
+      <w:tr>
+        <w:tc>
+          <w:tcPr>
+            <w:tcW w:w="1179" w:type="pct"/>
+          </w:tcPr>
+          <w:p>
+            <w:pPr>
+              <w:rPr>
+                <w:rFonts w:ascii="Calibri" w:hAnsi="Calibri"/>
+              </w:rPr>
+            </w:pPr>
+            <w:proofErr w:type="gramStart"/>
+            <w:r>
+              <w:rPr>
+                <w:rFonts w:ascii="Calibri" w:hAnsi="Calibri"/>
+              </w:rPr>
+              <w:t>float</w:t>
+            </w:r>
+            <w:proofErr w:type="gramEnd"/>
+          </w:p>
+        </w:tc>
+        <w:tc>
+          <w:tcPr>
+            <w:tcW w:w="841" w:type="pct"/>
+          </w:tcPr>
+          <w:p>
+            <w:pPr>
+              <w:rPr>
+                <w:rFonts w:ascii="Calibri" w:hAnsi="Calibri"/>
+              </w:rPr>
+            </w:pPr>
+            <w:proofErr w:type="gramStart"/>
+            <w:r>
+              <w:rPr>
+                <w:rFonts w:ascii="Calibri" w:hAnsi="Calibri"/>
+              </w:rPr>
+              <w:t>float</w:t>
+            </w:r>
+            <w:proofErr w:type="gramEnd"/>
+          </w:p>
+        </w:tc>
+        <w:tc>
+          <w:tcPr>
+            <w:tcW w:w="599" w:type="pct"/>
+          </w:tcPr>
+          <w:p>
+            <w:pPr>
+              <w:rPr>
+                <w:rFonts w:ascii="Calibri" w:hAnsi="Calibri"/>
+              </w:rPr>
+            </w:pPr>
+          </w:p>
+        </w:tc>
+        <w:tc>
+          <w:tcPr>
+            <w:tcW w:w="2381" w:type="pct"/>
+          </w:tcPr>
+          <w:p>
+            <w:pPr>
+              <w:rPr>
+                <w:rFonts w:ascii="Calibri" w:hAnsi="Calibri"/>
+              </w:rPr>
+            </w:pPr>
+            <w:proofErr w:type="gramStart"/>
+            <w:r>
+              <w:rPr>
+                <w:rFonts w:ascii="Calibri" w:hAnsi="Calibri"/>
+              </w:rPr>
+              <w:t>be</w:t>
+            </w:r>
+            <w:proofErr w:type="gramEnd"/>
+            <w:r>
+              <w:rPr>
+                <w:rFonts w:ascii="Calibri" w:hAnsi="Calibri"/>
+              </w:rPr>
+              <w:t xml:space="preserve"> ‘explicit’ and use the f (i.e. 7.2f;)</w:t>
+            </w:r>
+          </w:p>
+        </w:tc>
+      </w:tr>
+      <w:tr>
+        <w:tc>
+          <w:tcPr>
+            <w:tcW w:w="1179" w:type="pct"/>
+          </w:tcPr>
+          <w:p>
+            <w:pPr>
+              <w:rPr>
+                <w:rFonts w:ascii="Calibri" w:hAnsi="Calibri"/>
+              </w:rPr>
+            </w:pPr>
+            <w:proofErr w:type="gramStart"/>
+            <w:r>
+              <w:rPr>
+                <w:rFonts w:ascii="Calibri" w:hAnsi="Calibri"/>
+              </w:rPr>
+              <w:t>double</w:t>
+            </w:r>
+            <w:proofErr w:type="gramEnd"/>
+          </w:p>
+        </w:tc>
+        <w:tc>
+          <w:tcPr>
+            <w:tcW w:w="841" w:type="pct"/>
+          </w:tcPr>
+          <w:p>
+            <w:pPr>
+              <w:rPr>
+                <w:rFonts w:ascii="Calibri" w:hAnsi="Calibri"/>
+              </w:rPr>
+            </w:pPr>
+            <w:proofErr w:type="gramStart"/>
+            <w:r>
+              <w:rPr>
+                <w:rFonts w:ascii="Calibri" w:hAnsi="Calibri"/>
+              </w:rPr>
+              <w:t>double</w:t>
+            </w:r>
+            <w:proofErr w:type="gramEnd"/>
+          </w:p>
+        </w:tc>
+        <w:tc>
+          <w:tcPr>
+            <w:tcW w:w="599" w:type="pct"/>
+          </w:tcPr>
+          <w:p>
+            <w:pPr>
+              <w:rPr>
+                <w:rFonts w:ascii="Calibri" w:hAnsi="Calibri"/>
+              </w:rPr>
+            </w:pPr>
+          </w:p>
+        </w:tc>
+        <w:tc>
+          <w:tcPr>
+            <w:tcW w:w="2381" w:type="pct"/>
+          </w:tcPr>
+          <w:p>
+            <w:pPr>
+              <w:rPr>
+                <w:rFonts w:ascii="Calibri" w:hAnsi="Calibri"/>
+              </w:rPr>
+            </w:pPr>
+          </w:p>
+        </w:tc>
+      </w:tr>
+      <w:tr>
+        <w:tc>
+          <w:tcPr>
+            <w:tcW w:w="1179" w:type="pct"/>
+          </w:tcPr>
+          <w:p>
+            <w:pPr>
+              <w:rPr>
+                <w:rFonts w:ascii="Calibri" w:hAnsi="Calibri"/>
+              </w:rPr>
+            </w:pPr>
+            <w:r>
+              <w:rPr>
+                <w:rFonts w:ascii="Calibri" w:hAnsi="Calibri"/>
+              </w:rPr>
+              <w:t>Character</w:t>
+            </w:r>
+          </w:p>
+        </w:tc>
+        <w:tc>
+          <w:tcPr>
+            <w:tcW w:w="841" w:type="pct"/>
+          </w:tcPr>
+          <w:p>
+            <w:pPr>
+              <w:rPr>
+                <w:rFonts w:ascii="Calibri" w:hAnsi="Calibri"/>
+              </w:rPr>
+            </w:pPr>
+            <w:proofErr w:type="gramStart"/>
+            <w:r>
+              <w:rPr>
+                <w:rFonts w:ascii="Calibri" w:hAnsi="Calibri"/>
+              </w:rPr>
+              <w:t>char</w:t>
+            </w:r>
+            <w:proofErr w:type="gramEnd"/>
+          </w:p>
+        </w:tc>
+        <w:tc>
+          <w:tcPr>
+            <w:tcW w:w="599" w:type="pct"/>
+          </w:tcPr>
+          <w:p>
+            <w:pPr>
+              <w:rPr>
+                <w:rFonts w:ascii="Calibri" w:hAnsi="Calibri"/>
+              </w:rPr>
+            </w:pPr>
+          </w:p>
+        </w:tc>
+        <w:tc>
+          <w:tcPr>
+            <w:tcW w:w="2381" w:type="pct"/>
+          </w:tcPr>
+          <w:p>
+            <w:pPr>
+              <w:rPr>
+                <w:rFonts w:ascii="Calibri" w:hAnsi="Calibri"/>
+              </w:rPr>
+            </w:pPr>
+            <w:r>
+              <w:rPr>
+                <w:rFonts w:ascii="Calibri" w:hAnsi="Calibri"/>
+              </w:rPr>
+              <w:t>Represents the ASCII character</w:t>
+            </w:r>
+          </w:p>
+        </w:tc>
+      </w:tr>
+      <w:tr>
+        <w:tc>
+          <w:tcPr>
+            <w:tcW w:w="1179" w:type="pct"/>
+          </w:tcPr>
+          <w:p>
+            <w:pPr>
+              <w:rPr>
+                <w:rFonts w:ascii="Calibri" w:hAnsi="Calibri"/>
+              </w:rPr>
+            </w:pPr>
+            <w:r>
+              <w:rPr>
+                <w:rFonts w:ascii="Calibri" w:hAnsi="Calibri"/>
+              </w:rPr>
+              <w:t>Boolean</w:t>
+            </w:r>
+          </w:p>
+        </w:tc>
+        <w:tc>
+          <w:tcPr>
+            <w:tcW w:w="841" w:type="pct"/>
+          </w:tcPr>
+          <w:p>
+            <w:pPr>
+              <w:rPr>
+                <w:rFonts w:ascii="Calibri" w:hAnsi="Calibri"/>
+              </w:rPr>
+            </w:pPr>
+            <w:r>
+              <w:rPr>
+                <w:rFonts w:ascii="Calibri" w:hAnsi="Calibri"/>
+              </w:rPr>
+              <w:t>BOOL</w:t>
+            </w:r>
+          </w:p>
+        </w:tc>
+        <w:tc>
+          <w:tcPr>
+            <w:tcW w:w="599" w:type="pct"/>
+          </w:tcPr>
+          <w:p>
+            <w:pPr>
+              <w:rPr>
+                <w:rFonts w:ascii="Calibri" w:hAnsi="Calibri"/>
+              </w:rPr>
+            </w:pPr>
+            <w:r>
+              <w:rPr>
+                <w:rFonts w:ascii="Calibri" w:hAnsi="Calibri"/>
+              </w:rPr>
+              <w:t>YES/NO</w:t>
+            </w:r>
+          </w:p>
+        </w:tc>
+        <w:tc>
+          <w:tcPr>
+            <w:tcW w:w="2381" w:type="pct"/>
+          </w:tcPr>
+          <w:p>
+            <w:pPr>
+              <w:rPr>
+                <w:rFonts w:ascii="Calibri" w:hAnsi="Calibri"/>
+              </w:rPr>
+            </w:pPr>
+            <w:r>
+              <w:rPr>
+                <w:rFonts w:ascii="Calibri" w:hAnsi="Calibri"/>
+              </w:rPr>
+              <w:t>Returns a true/false or yes/no result</w:t>
+            </w:r>
+          </w:p>
+        </w:tc>
+      </w:tr>
+    </w:tbl>
+    <w:p>
+      <w:pPr>
+        <w:rPr>
+          <w:rFonts w:ascii="Calibri" w:hAnsi="Calibri"/>
+        </w:rPr>
+      </w:pPr>
+    </w:p>
+    <w:p>
+      <w:pPr>
+        <w:rPr>
+          <w:rFonts w:ascii="Calibri" w:hAnsi="Calibri"/>
+        </w:rPr>
+      </w:pPr>
+    </w:p>
+    <w:p>
+      <w:pPr>
+        <w:rPr>
+          <w:rFonts w:ascii="Calibri" w:hAnsi="Calibri"/>
+        </w:rPr>
+      </w:pPr>
+    </w:p>
+    <w:p>
+      <w:pPr>
+        <w:rPr>
+          <w:rFonts w:ascii="Calibri" w:hAnsi="Calibri"/>
+          <w:b/>
+        </w:rPr>
+      </w:pPr>
+      <w:r>
+        <w:rPr>
+          <w:rFonts w:ascii="Calibri" w:hAnsi="Calibri"/>
+          <w:b/>
+        </w:rPr>
+        <w:t>4.3 Working with characters 4m 39s</w:t>
+      </w:r>
+    </w:p>
+    <w:p>
+      <w:pPr>
+        <w:rPr>
+          <w:rFonts w:ascii="Calibri" w:hAnsi="Calibri"/>
+        </w:rPr>
+      </w:pPr>
+      <w:r>
+        <w:rPr>
+          <w:rFonts w:ascii="Calibri" w:hAnsi="Calibri"/>
+        </w:rPr>
+        <w:t>Add char and BOOL (the character data types) to your table created above.</w:t>
+      </w:r>
+    </w:p>
+    <w:p>
+      <w:pPr>
+        <w:rPr>
+          <w:rFonts w:ascii="Calibri" w:hAnsi="Calibri"/>
+        </w:rPr>
+      </w:pPr>
+      <w:r>
+        <w:rPr>
+          <w:rFonts w:ascii="Calibri" w:hAnsi="Calibri"/>
+        </w:rPr>
+        <w:t xml:space="preserve"> </w:t>
+      </w:r>
+    </w:p>
+    <w:p>
+      <w:pPr>
+        <w:rPr>
+          <w:rFonts w:ascii="Calibri" w:hAnsi="Calibri"/>
+          <w:b/>
+        </w:rPr>
+      </w:pPr>
+      <w:r>
+        <w:rPr>
+          <w:rFonts w:ascii="Calibri" w:hAnsi="Calibri"/>
+          <w:b/>
+        </w:rPr>
+        <w:t>4.4 Variable scope 8m 6s</w:t>
+      </w:r>
+    </w:p>
+    <w:p>
+      <w:pPr>
+        <w:rPr>
+          <w:rFonts w:ascii="Calibri" w:hAnsi="Calibri"/>
+        </w:rPr>
+      </w:pPr>
+      <w:r>
+        <w:rPr>
+          <w:rFonts w:ascii="Calibri" w:hAnsi="Calibri"/>
+        </w:rPr>
+        <w:t>Describe in your own words what the scope of a variable is in Objective-C</w:t>
+      </w:r>
+    </w:p>
+    <w:p>
+      <w:pPr>
+        <w:rPr>
+          <w:rFonts w:ascii="Calibri" w:hAnsi="Calibri"/>
+        </w:rPr>
+      </w:pPr>
+    </w:p>
+    <w:p>
+      <w:pPr>
+        <w:rPr>
+          <w:rFonts w:ascii="Calibri" w:hAnsi="Calibri"/>
+        </w:rPr>
+      </w:pPr>
+      <w:r>
+        <w:rPr>
+          <w:rFonts w:ascii="Calibri" w:hAnsi="Calibri"/>
+        </w:rPr>
+        <w:t xml:space="preserve">Scope defines where a variable is visible and accessible. By default, variable scope is limited to the statement block where the variable is defined (i.e. a local variable). To make the variable scope global (i.e. available to every function), you define the variable outside all the functions. </w:t>
+      </w:r>
+    </w:p>
+    <w:p>
+      <w:pPr>
+        <w:rPr>
+          <w:rFonts w:ascii="Calibri" w:hAnsi="Calibri"/>
+        </w:rPr>
+      </w:pPr>
+      <w:r>
+        <w:rPr>
+          <w:rFonts w:ascii="Calibri" w:hAnsi="Calibri"/>
+        </w:rPr>
+        <w:t xml:space="preserve"> </w:t>
+      </w:r>
+    </w:p>
+    <w:p>
+      <w:pPr>
+        <w:rPr>
+          <w:rFonts w:ascii="Calibri" w:hAnsi="Calibri"/>
+          <w:b/>
+        </w:rPr>
+      </w:pPr>
+      <w:r>
+        <w:rPr>
+          <w:rFonts w:ascii="Calibri" w:hAnsi="Calibri"/>
+          <w:b/>
+        </w:rPr>
+        <w:t>4.5 Enumerations 3m 35s</w:t>
+      </w:r>
+    </w:p>
+    <w:p>
+      <w:pPr>
+        <w:rPr>
+          <w:rFonts w:ascii="Calibri" w:hAnsi="Calibri"/>
+        </w:rPr>
+      </w:pPr>
+      <w:r>
+        <w:rPr>
+          <w:rFonts w:ascii="Calibri" w:hAnsi="Calibri"/>
+        </w:rPr>
+        <w:t>What does "</w:t>
+      </w:r>
+      <w:proofErr w:type="spellStart"/>
+      <w:r>
+        <w:rPr>
+          <w:rFonts w:ascii="Calibri" w:hAnsi="Calibri"/>
+        </w:rPr>
+        <w:t>enum</w:t>
+      </w:r>
+      <w:proofErr w:type="spellEnd"/>
+      <w:r>
+        <w:rPr>
+          <w:rFonts w:ascii="Calibri" w:hAnsi="Calibri"/>
+        </w:rPr>
+        <w:t>" allow you to do?</w:t>
+      </w:r>
+    </w:p>
+    <w:p>
+      <w:pPr>
+        <w:rPr>
+          <w:rFonts w:ascii="Calibri" w:hAnsi="Calibri"/>
+        </w:rPr>
+      </w:pPr>
+    </w:p>
+    <w:p>
+      <w:pPr>
+        <w:rPr>
+          <w:rFonts w:ascii="Calibri" w:hAnsi="Calibri"/>
+        </w:rPr>
+      </w:pPr>
+      <w:r>
+        <w:rPr>
+          <w:rFonts w:ascii="Calibri" w:hAnsi="Calibri"/>
+        </w:rPr>
+        <w:t xml:space="preserve">Using an enumerated data type (i.e. </w:t>
+      </w:r>
+      <w:proofErr w:type="spellStart"/>
+      <w:r>
+        <w:rPr>
+          <w:rFonts w:ascii="Calibri" w:hAnsi="Calibri"/>
+        </w:rPr>
+        <w:t>enum</w:t>
+      </w:r>
+      <w:proofErr w:type="spellEnd"/>
+      <w:r>
+        <w:rPr>
+          <w:rFonts w:ascii="Calibri" w:hAnsi="Calibri"/>
+        </w:rPr>
+        <w:t>) allows you to d</w:t>
+      </w:r>
+      <w:r>
+        <w:rPr>
+          <w:rFonts w:ascii="Calibri" w:hAnsi="Calibri"/>
+        </w:rPr>
+        <w:t xml:space="preserve">efine a </w:t>
+      </w:r>
+      <w:r>
+        <w:rPr>
+          <w:rFonts w:ascii="Calibri" w:hAnsi="Calibri"/>
+        </w:rPr>
+        <w:t xml:space="preserve">restricted range of possible </w:t>
+      </w:r>
+      <w:r>
+        <w:rPr>
+          <w:rFonts w:ascii="Calibri" w:hAnsi="Calibri"/>
+        </w:rPr>
+        <w:t>values</w:t>
+      </w:r>
+      <w:r>
+        <w:rPr>
+          <w:rFonts w:ascii="Calibri" w:hAnsi="Calibri"/>
+        </w:rPr>
+        <w:t xml:space="preserve"> </w:t>
+      </w:r>
+      <w:r>
+        <w:rPr>
+          <w:rFonts w:ascii="Calibri" w:hAnsi="Calibri"/>
+        </w:rPr>
+        <w:t>for a variable</w:t>
+      </w:r>
+      <w:r>
+        <w:rPr>
+          <w:rFonts w:ascii="Calibri" w:hAnsi="Calibri"/>
+        </w:rPr>
+        <w:t xml:space="preserve"> with words and then u</w:t>
+      </w:r>
+      <w:r>
+        <w:rPr>
+          <w:rFonts w:ascii="Calibri" w:hAnsi="Calibri"/>
+        </w:rPr>
+        <w:t xml:space="preserve">se the </w:t>
+      </w:r>
+      <w:proofErr w:type="spellStart"/>
+      <w:r>
+        <w:rPr>
+          <w:rFonts w:ascii="Calibri" w:hAnsi="Calibri"/>
+        </w:rPr>
+        <w:t>enum</w:t>
+      </w:r>
+      <w:proofErr w:type="spellEnd"/>
+      <w:r>
+        <w:rPr>
+          <w:rFonts w:ascii="Calibri" w:hAnsi="Calibri"/>
+        </w:rPr>
+        <w:t xml:space="preserve"> value as an integer</w:t>
+      </w:r>
+      <w:r>
+        <w:rPr>
+          <w:rFonts w:ascii="Calibri" w:hAnsi="Calibri"/>
+        </w:rPr>
+        <w:t xml:space="preserve"> </w:t>
+      </w:r>
+      <w:r>
+        <w:rPr>
+          <w:rFonts w:ascii="Calibri" w:hAnsi="Calibri"/>
+        </w:rPr>
+        <w:t xml:space="preserve">(You can also assign a numeric value to each word within the </w:t>
+      </w:r>
+      <w:proofErr w:type="spellStart"/>
+      <w:r>
+        <w:rPr>
+          <w:rFonts w:ascii="Calibri" w:hAnsi="Calibri"/>
+        </w:rPr>
+        <w:t>enum</w:t>
+      </w:r>
+      <w:proofErr w:type="spellEnd"/>
+      <w:r>
+        <w:rPr>
+          <w:rFonts w:ascii="Calibri" w:hAnsi="Calibri"/>
+        </w:rPr>
+        <w:t xml:space="preserve"> definition: </w:t>
+      </w:r>
+      <w:proofErr w:type="gramStart"/>
+      <w:r>
+        <w:rPr>
+          <w:rFonts w:ascii="Calibri" w:hAnsi="Calibri"/>
+        </w:rPr>
+        <w:t>{ red</w:t>
+      </w:r>
+      <w:proofErr w:type="gramEnd"/>
+      <w:r>
+        <w:rPr>
+          <w:rFonts w:ascii="Calibri" w:hAnsi="Calibri"/>
+        </w:rPr>
+        <w:t xml:space="preserve"> = 5, green = 10, blue = 15 };). </w:t>
+      </w:r>
+      <w:r>
+        <w:rPr>
+          <w:rFonts w:ascii="Calibri" w:hAnsi="Calibri"/>
+        </w:rPr>
+        <w:t xml:space="preserve">You can use the </w:t>
+      </w:r>
+      <w:proofErr w:type="spellStart"/>
+      <w:r>
+        <w:rPr>
+          <w:rFonts w:ascii="Calibri" w:hAnsi="Calibri"/>
+        </w:rPr>
+        <w:t>enum</w:t>
+      </w:r>
+      <w:proofErr w:type="spellEnd"/>
+      <w:r>
+        <w:rPr>
+          <w:rFonts w:ascii="Calibri" w:hAnsi="Calibri"/>
+        </w:rPr>
+        <w:t xml:space="preserve"> as a data type in conjunction with an integer variable and set it equal to one of the words defined in the </w:t>
+      </w:r>
+      <w:proofErr w:type="spellStart"/>
+      <w:r>
+        <w:rPr>
+          <w:rFonts w:ascii="Calibri" w:hAnsi="Calibri"/>
+        </w:rPr>
+        <w:t>enum</w:t>
+      </w:r>
+      <w:proofErr w:type="spellEnd"/>
+      <w:r>
+        <w:rPr>
+          <w:rFonts w:ascii="Calibri" w:hAnsi="Calibri"/>
+        </w:rPr>
+        <w:t>. For example:</w:t>
+      </w:r>
+    </w:p>
+    <w:p>
+      <w:pPr>
+        <w:rPr>
+          <w:rFonts w:ascii="Calibri" w:hAnsi="Calibri"/>
+        </w:rPr>
+      </w:pPr>
+    </w:p>
+    <w:p>
+      <w:pPr>
+        <w:rPr>
+          <w:rFonts w:ascii="Calibri" w:hAnsi="Calibri"/>
+        </w:rPr>
+      </w:pPr>
+      <w:proofErr w:type="spellStart"/>
+      <w:proofErr w:type="gramStart"/>
+      <w:r>
+        <w:rPr>
+          <w:rFonts w:ascii="Calibri" w:hAnsi="Calibri"/>
+        </w:rPr>
+        <w:t>enum</w:t>
+      </w:r>
+      <w:proofErr w:type="spellEnd"/>
+      <w:proofErr w:type="gramEnd"/>
+      <w:r>
+        <w:rPr>
+          <w:rFonts w:ascii="Calibri" w:hAnsi="Calibri"/>
+        </w:rPr>
+        <w:t xml:space="preserve"> </w:t>
+      </w:r>
+      <w:proofErr w:type="spellStart"/>
+      <w:r>
+        <w:rPr>
+          <w:rFonts w:ascii="Calibri" w:hAnsi="Calibri"/>
+        </w:rPr>
+        <w:t>primaryColors</w:t>
+      </w:r>
+      <w:proofErr w:type="spellEnd"/>
+      <w:r>
+        <w:rPr>
+          <w:rFonts w:ascii="Calibri" w:hAnsi="Calibri"/>
+        </w:rPr>
+        <w:t xml:space="preserve"> { red, green, blue ];</w:t>
+      </w:r>
+    </w:p>
+    <w:p>
+      <w:pPr>
+        <w:rPr>
+          <w:rFonts w:ascii="Calibri" w:hAnsi="Calibri"/>
+        </w:rPr>
+      </w:pPr>
+    </w:p>
+    <w:p>
+      <w:pPr>
+        <w:rPr>
+          <w:rFonts w:ascii="Calibri" w:hAnsi="Calibri"/>
+        </w:rPr>
+      </w:pPr>
+      <w:proofErr w:type="spellStart"/>
+      <w:proofErr w:type="gramStart"/>
+      <w:r>
+        <w:rPr>
+          <w:rFonts w:ascii="Calibri" w:hAnsi="Calibri"/>
+        </w:rPr>
+        <w:t>enum</w:t>
+      </w:r>
+      <w:proofErr w:type="spellEnd"/>
+      <w:proofErr w:type="gramEnd"/>
+      <w:r>
+        <w:rPr>
+          <w:rFonts w:ascii="Calibri" w:hAnsi="Calibri"/>
+        </w:rPr>
+        <w:t xml:space="preserve"> </w:t>
+      </w:r>
+      <w:proofErr w:type="spellStart"/>
+      <w:r>
+        <w:rPr>
+          <w:rFonts w:ascii="Calibri" w:hAnsi="Calibri"/>
+        </w:rPr>
+        <w:t>primaryColors</w:t>
+      </w:r>
+      <w:proofErr w:type="spellEnd"/>
+      <w:r>
+        <w:rPr>
+          <w:rFonts w:ascii="Calibri" w:hAnsi="Calibri"/>
+        </w:rPr>
+        <w:t xml:space="preserve"> </w:t>
+      </w:r>
+      <w:proofErr w:type="spellStart"/>
+      <w:r>
+        <w:rPr>
+          <w:rFonts w:ascii="Calibri" w:hAnsi="Calibri"/>
+        </w:rPr>
+        <w:t>bradsFavoriteColor</w:t>
+      </w:r>
+      <w:proofErr w:type="spellEnd"/>
+      <w:r>
+        <w:rPr>
+          <w:rFonts w:ascii="Calibri" w:hAnsi="Calibri"/>
+        </w:rPr>
+        <w:t xml:space="preserve"> = blue;</w:t>
+      </w:r>
+    </w:p>
+    <w:p>
+      <w:pPr>
+        <w:rPr>
+          <w:rFonts w:ascii="Calibri" w:hAnsi="Calibri"/>
+        </w:rPr>
+      </w:pPr>
+      <w:proofErr w:type="spellStart"/>
+      <w:proofErr w:type="gramStart"/>
+      <w:r>
+        <w:rPr>
+          <w:rFonts w:ascii="Calibri" w:hAnsi="Calibri"/>
+        </w:rPr>
+        <w:t>enum</w:t>
+      </w:r>
+      <w:proofErr w:type="spellEnd"/>
+      <w:proofErr w:type="gramEnd"/>
+      <w:r>
+        <w:rPr>
+          <w:rFonts w:ascii="Calibri" w:hAnsi="Calibri"/>
+        </w:rPr>
+        <w:t xml:space="preserve"> </w:t>
+      </w:r>
+      <w:proofErr w:type="spellStart"/>
+      <w:r>
+        <w:rPr>
+          <w:rFonts w:ascii="Calibri" w:hAnsi="Calibri"/>
+        </w:rPr>
+        <w:t>primaryColors</w:t>
+      </w:r>
+      <w:proofErr w:type="spellEnd"/>
+      <w:r>
+        <w:rPr>
+          <w:rFonts w:ascii="Calibri" w:hAnsi="Calibri"/>
+        </w:rPr>
+        <w:t xml:space="preserve"> </w:t>
+      </w:r>
+      <w:proofErr w:type="spellStart"/>
+      <w:r>
+        <w:rPr>
+          <w:rFonts w:ascii="Calibri" w:hAnsi="Calibri"/>
+        </w:rPr>
+        <w:t>daniellesFavoriteColor</w:t>
+      </w:r>
+      <w:proofErr w:type="spellEnd"/>
+      <w:r>
+        <w:rPr>
+          <w:rFonts w:ascii="Calibri" w:hAnsi="Calibri"/>
+        </w:rPr>
+        <w:t xml:space="preserve"> = green;</w:t>
+      </w:r>
+    </w:p>
+    <w:p>
+      <w:pPr>
+        <w:rPr>
+          <w:rFonts w:ascii="Calibri" w:hAnsi="Calibri"/>
+        </w:rPr>
+      </w:pPr>
+    </w:p>
+    <w:p>
+      <w:pPr>
+        <w:rPr>
+          <w:rFonts w:ascii="Calibri" w:hAnsi="Calibri"/>
+        </w:rPr>
+      </w:pPr>
+      <w:r>
+        <w:rPr>
+          <w:rFonts w:ascii="Calibri" w:hAnsi="Calibri"/>
+        </w:rPr>
+        <w:t xml:space="preserve">Using an </w:t>
+      </w:r>
+      <w:proofErr w:type="spellStart"/>
+      <w:r>
+        <w:rPr>
+          <w:rFonts w:ascii="Calibri" w:hAnsi="Calibri"/>
+        </w:rPr>
+        <w:t>enum</w:t>
+      </w:r>
+      <w:proofErr w:type="spellEnd"/>
+      <w:r>
+        <w:rPr>
+          <w:rFonts w:ascii="Calibri" w:hAnsi="Calibri"/>
+        </w:rPr>
+        <w:t xml:space="preserve"> is useful in programming because you don’t have to remember what value you assigned to each color (for example), you simply need to enumerate the variable and assign it the more intuitive (and easier to remember) word descriptor.</w:t>
+      </w:r>
+    </w:p>
+    <w:p>
+      <w:pPr>
+        <w:rPr>
+          <w:rFonts w:ascii="Calibri" w:hAnsi="Calibri"/>
+        </w:rPr>
+      </w:pPr>
+    </w:p>
+    <w:p>
+      <w:pPr>
+        <w:rPr>
+          <w:rFonts w:ascii="Calibri" w:hAnsi="Calibri"/>
+        </w:rPr>
+      </w:pPr>
+      <w:proofErr w:type="spellStart"/>
+      <w:r>
+        <w:rPr>
+          <w:rFonts w:ascii="Calibri" w:hAnsi="Calibri"/>
+        </w:rPr>
+        <w:t>Enums</w:t>
+      </w:r>
+      <w:proofErr w:type="spellEnd"/>
+      <w:r>
+        <w:rPr>
+          <w:rFonts w:ascii="Calibri" w:hAnsi="Calibri"/>
+        </w:rPr>
+        <w:t xml:space="preserve"> are stored as integers so you can use %</w:t>
+      </w:r>
+      <w:proofErr w:type="spellStart"/>
+      <w:r>
+        <w:rPr>
+          <w:rFonts w:ascii="Calibri" w:hAnsi="Calibri"/>
+        </w:rPr>
+        <w:t>i</w:t>
+      </w:r>
+      <w:proofErr w:type="spellEnd"/>
+      <w:r>
+        <w:rPr>
+          <w:rFonts w:ascii="Calibri" w:hAnsi="Calibri"/>
+        </w:rPr>
+        <w:t xml:space="preserve"> to write it out.</w:t>
+      </w:r>
+    </w:p>
+    <w:p>
+      <w:pPr>
+        <w:rPr>
+          <w:rFonts w:ascii="Calibri" w:hAnsi="Calibri"/>
+        </w:rPr>
+      </w:pPr>
+    </w:p>
+    <w:p>
+      <w:pPr>
+        <w:rPr>
+          <w:rFonts w:ascii="Calibri" w:hAnsi="Calibri"/>
+        </w:rPr>
+      </w:pPr>
+    </w:p>
+    <w:p>
+      <w:pPr>
+        <w:rPr>
+          <w:rFonts w:ascii="Calibri" w:hAnsi="Calibri"/>
+          <w:b/>
+        </w:rPr>
+      </w:pPr>
+      <w:r>
+        <w:rPr>
+          <w:rFonts w:ascii="Calibri" w:hAnsi="Calibri"/>
+          <w:b/>
+        </w:rPr>
+        <w:t xml:space="preserve">4.6 Using </w:t>
+      </w:r>
+      <w:proofErr w:type="spellStart"/>
+      <w:r>
+        <w:rPr>
+          <w:rFonts w:ascii="Calibri" w:hAnsi="Calibri"/>
+          <w:b/>
+        </w:rPr>
+        <w:t>typedef</w:t>
+      </w:r>
+      <w:proofErr w:type="spellEnd"/>
+      <w:r>
+        <w:rPr>
+          <w:rFonts w:ascii="Calibri" w:hAnsi="Calibri"/>
+          <w:b/>
+        </w:rPr>
+        <w:t xml:space="preserve"> 2m 17s</w:t>
+      </w:r>
+    </w:p>
+    <w:p>
+      <w:pPr>
+        <w:rPr>
+          <w:rFonts w:ascii="Calibri" w:hAnsi="Calibri"/>
+        </w:rPr>
+      </w:pPr>
+      <w:r>
+        <w:rPr>
+          <w:rFonts w:ascii="Calibri" w:hAnsi="Calibri"/>
+        </w:rPr>
+        <w:t xml:space="preserve">When would you define your own data type versus use an </w:t>
+      </w:r>
+      <w:proofErr w:type="spellStart"/>
+      <w:r>
+        <w:rPr>
+          <w:rFonts w:ascii="Calibri" w:hAnsi="Calibri"/>
+        </w:rPr>
+        <w:t>enum</w:t>
+      </w:r>
+      <w:proofErr w:type="spellEnd"/>
+      <w:r>
+        <w:rPr>
+          <w:rFonts w:ascii="Calibri" w:hAnsi="Calibri"/>
+        </w:rPr>
+        <w:t>?</w:t>
+      </w:r>
+    </w:p>
+    <w:p>
+      <w:pPr>
+        <w:rPr>
+          <w:rFonts w:ascii="Calibri" w:hAnsi="Calibri"/>
+        </w:rPr>
+      </w:pPr>
+    </w:p>
+    <w:p>
+      <w:pPr>
+        <w:rPr>
+          <w:rFonts w:ascii="Calibri" w:hAnsi="Calibri"/>
+        </w:rPr>
+      </w:pPr>
+      <w:proofErr w:type="spellStart"/>
+      <w:proofErr w:type="gramStart"/>
+      <w:r>
+        <w:rPr>
+          <w:rFonts w:ascii="Calibri" w:hAnsi="Calibri"/>
+        </w:rPr>
+        <w:t>typedef</w:t>
+      </w:r>
+      <w:proofErr w:type="spellEnd"/>
+      <w:proofErr w:type="gramEnd"/>
+      <w:r>
+        <w:rPr>
+          <w:rFonts w:ascii="Calibri" w:hAnsi="Calibri"/>
+        </w:rPr>
+        <w:t xml:space="preserve"> allows you to assign a new name to an existing data type</w:t>
+      </w:r>
+      <w:r>
+        <w:rPr>
+          <w:rFonts w:ascii="Calibri" w:hAnsi="Calibri"/>
+        </w:rPr>
+        <w:t xml:space="preserve"> and then create variables of that type. </w:t>
+      </w:r>
+      <w:r>
+        <w:rPr>
+          <w:rFonts w:ascii="Calibri" w:hAnsi="Calibri"/>
+        </w:rPr>
+        <w:t>It is mostly used to shorten code that is otherwise clunky to write.</w:t>
+      </w:r>
+    </w:p>
+    <w:p>
+      <w:pPr>
+        <w:rPr>
+          <w:rFonts w:ascii="Calibri" w:hAnsi="Calibri"/>
+        </w:rPr>
+      </w:pPr>
+      <w:r>
+        <w:rPr>
+          <w:rFonts w:ascii="Calibri" w:hAnsi="Calibri"/>
+        </w:rPr>
+        <w:t xml:space="preserve"> </w:t>
+      </w:r>
+    </w:p>
+    <w:p>
+      <w:pPr>
+        <w:rPr>
+          <w:rFonts w:ascii="Calibri" w:hAnsi="Calibri"/>
+          <w:b/>
+        </w:rPr>
+      </w:pPr>
+      <w:r>
+        <w:rPr>
+          <w:rFonts w:ascii="Calibri" w:hAnsi="Calibri"/>
+          <w:b/>
+        </w:rPr>
         <w:br w:type="page"/>
       </w:r>
     </w:p>
@@ -5440,939 +7393,1056 @@
           <w:rFonts w:ascii="Calibri" w:hAnsi="Calibri"/>
           <w:b/>
         </w:rPr>
-        <w:t>3.6 Loops 8m 53s</w:t>
-      </w:r>
-    </w:p>
-    <w:p>
-      <w:pPr>
-        <w:rPr>
-          <w:rFonts w:ascii="Calibri" w:hAnsi="Calibri"/>
-        </w:rPr>
-      </w:pPr>
-      <w:r>
-        <w:rPr>
-          <w:rFonts w:ascii="Calibri" w:hAnsi="Calibri"/>
-        </w:rPr>
-        <w:t>CHALLENGE: Think of a scenario while using a mobile app that might require you to use a</w:t>
-      </w:r>
-      <w:r>
-        <w:rPr>
-          <w:rFonts w:ascii="Calibri" w:hAnsi="Calibri"/>
-        </w:rPr>
-        <w:t xml:space="preserve"> </w:t>
-      </w:r>
-      <w:r>
-        <w:rPr>
-          <w:rFonts w:ascii="Calibri" w:hAnsi="Calibri"/>
-        </w:rPr>
-        <w:t>"continue" statement in the middle of a loop.</w:t>
-      </w:r>
-    </w:p>
-    <w:p>
-      <w:pPr>
-        <w:rPr>
-          <w:rFonts w:ascii="Calibri" w:hAnsi="Calibri"/>
-        </w:rPr>
-      </w:pPr>
-    </w:p>
-    <w:p>
-      <w:pPr>
-        <w:rPr>
-          <w:rFonts w:ascii="Calibri" w:hAnsi="Calibri"/>
-        </w:rPr>
-      </w:pPr>
-      <w:r>
-        <w:rPr>
-          <w:rFonts w:ascii="Calibri" w:hAnsi="Calibri"/>
-        </w:rPr>
-        <w:t>When displaying the calendar you only want to display weekdays.</w:t>
-      </w:r>
-    </w:p>
-    <w:p>
-      <w:pPr>
-        <w:rPr>
-          <w:rFonts w:ascii="Calibri" w:hAnsi="Calibri"/>
-        </w:rPr>
-      </w:pPr>
-      <w:r>
-        <w:rPr>
-          <w:rFonts w:ascii="Calibri" w:hAnsi="Calibri"/>
-        </w:rPr>
-        <w:t xml:space="preserve"> </w:t>
-      </w:r>
-    </w:p>
-    <w:p>
-      <w:pPr>
-        <w:rPr>
-          <w:rFonts w:ascii="Calibri" w:hAnsi="Calibri"/>
-          <w:b/>
-        </w:rPr>
-      </w:pPr>
-      <w:r>
-        <w:rPr>
-          <w:rFonts w:ascii="Calibri" w:hAnsi="Calibri"/>
-          <w:b/>
-        </w:rPr>
-        <w:t>3.7 Functions 10m 16s</w:t>
-      </w:r>
-    </w:p>
-    <w:p>
-      <w:pPr>
-        <w:rPr>
-          <w:rFonts w:ascii="Calibri" w:hAnsi="Calibri"/>
-        </w:rPr>
-      </w:pPr>
-      <w:r>
-        <w:rPr>
-          <w:rFonts w:ascii="Calibri" w:hAnsi="Calibri"/>
-        </w:rPr>
-        <w:t>What is a function? What is a function prototype? What are the purposes of each? What are</w:t>
-      </w:r>
-      <w:r>
-        <w:rPr>
-          <w:rFonts w:ascii="Calibri" w:hAnsi="Calibri"/>
-        </w:rPr>
-        <w:t xml:space="preserve"> </w:t>
-      </w:r>
-      <w:r>
-        <w:rPr>
-          <w:rFonts w:ascii="Calibri" w:hAnsi="Calibri"/>
-        </w:rPr>
-        <w:t>the rules for when and how you can call a function?</w:t>
-      </w:r>
-    </w:p>
-    <w:p>
-      <w:pPr>
-        <w:rPr>
-          <w:rFonts w:ascii="Calibri" w:hAnsi="Calibri"/>
-        </w:rPr>
-      </w:pPr>
-    </w:p>
-    <w:p>
-      <w:pPr>
-        <w:rPr>
-          <w:rFonts w:ascii="Calibri" w:hAnsi="Calibri"/>
-        </w:rPr>
-      </w:pPr>
-      <w:r>
-        <w:rPr>
-          <w:rFonts w:ascii="Calibri" w:hAnsi="Calibri"/>
-        </w:rPr>
-        <w:t xml:space="preserve">A function is a chunk of related code that is contained within a start and close block and given a name. </w:t>
-      </w:r>
-    </w:p>
-    <w:p>
-      <w:pPr>
-        <w:rPr>
-          <w:rFonts w:ascii="Calibri" w:hAnsi="Calibri"/>
-        </w:rPr>
-      </w:pPr>
-    </w:p>
-    <w:p>
-      <w:pPr>
-        <w:rPr>
-          <w:rFonts w:ascii="Calibri" w:hAnsi="Calibri"/>
-        </w:rPr>
-      </w:pPr>
-      <w:r>
-        <w:rPr>
-          <w:rFonts w:ascii="Calibri" w:hAnsi="Calibri"/>
-        </w:rPr>
-        <w:t xml:space="preserve">A function prototype allows the program to compile be describing the function early in execution. The function must still be defined, but including the function prototype early in execution allows the function to be called </w:t>
-      </w:r>
-      <w:r>
-        <w:rPr>
-          <w:rFonts w:ascii="Calibri" w:hAnsi="Calibri"/>
-        </w:rPr>
-        <w:t xml:space="preserve">(in </w:t>
-      </w:r>
-      <w:proofErr w:type="spellStart"/>
-      <w:r>
-        <w:rPr>
-          <w:rFonts w:ascii="Calibri" w:hAnsi="Calibri"/>
-        </w:rPr>
-        <w:t>viewDidLoad</w:t>
-      </w:r>
-      <w:proofErr w:type="spellEnd"/>
-      <w:r>
-        <w:rPr>
-          <w:rFonts w:ascii="Calibri" w:hAnsi="Calibri"/>
-        </w:rPr>
-        <w:t>, for example)</w:t>
-      </w:r>
-      <w:r>
-        <w:rPr>
-          <w:rFonts w:ascii="Calibri" w:hAnsi="Calibri"/>
-        </w:rPr>
-        <w:t xml:space="preserve"> prior to it being defined (at the end of the implementation file)</w:t>
+        <w:t>4.7 Preprocessor directives 5m 56s</w:t>
+      </w:r>
+    </w:p>
+    <w:p>
+      <w:pPr>
+        <w:rPr>
+          <w:rFonts w:ascii="Calibri" w:hAnsi="Calibri"/>
+        </w:rPr>
+      </w:pPr>
+      <w:r>
+        <w:rPr>
+          <w:rFonts w:ascii="Calibri" w:hAnsi="Calibri"/>
+        </w:rPr>
+        <w:t>Describe the three common preprocessor directives, #import, #define, and #if DEBUG. Come</w:t>
+      </w:r>
+      <w:r>
+        <w:rPr>
+          <w:rFonts w:ascii="Calibri" w:hAnsi="Calibri"/>
+        </w:rPr>
+        <w:t xml:space="preserve"> </w:t>
+      </w:r>
+      <w:r>
+        <w:rPr>
+          <w:rFonts w:ascii="Calibri" w:hAnsi="Calibri"/>
+        </w:rPr>
+        <w:t>up with one example where you would use each.</w:t>
+      </w:r>
+    </w:p>
+    <w:p>
+      <w:pPr>
+        <w:rPr>
+          <w:rFonts w:ascii="Calibri" w:hAnsi="Calibri"/>
+        </w:rPr>
+      </w:pPr>
+    </w:p>
+    <w:p>
+      <w:pPr>
+        <w:rPr>
+          <w:rFonts w:ascii="Calibri" w:hAnsi="Calibri"/>
+        </w:rPr>
+      </w:pPr>
+      <w:r>
+        <w:rPr>
+          <w:rFonts w:ascii="Calibri" w:hAnsi="Calibri"/>
+        </w:rPr>
+        <w:t xml:space="preserve">Causes something simple to happen before our code is </w:t>
+      </w:r>
+      <w:r>
+        <w:rPr>
+          <w:rFonts w:ascii="Calibri" w:hAnsi="Calibri"/>
+        </w:rPr>
+        <w:t>executed</w:t>
+      </w:r>
+      <w:r>
+        <w:rPr>
+          <w:rFonts w:ascii="Calibri" w:hAnsi="Calibri"/>
+        </w:rPr>
+        <w:t>.</w:t>
+      </w:r>
+    </w:p>
+    <w:p>
+      <w:pPr>
+        <w:rPr>
+          <w:rFonts w:ascii="Calibri" w:hAnsi="Calibri"/>
+        </w:rPr>
+      </w:pPr>
+    </w:p>
+    <w:p>
+      <w:pPr>
+        <w:rPr>
+          <w:rFonts w:ascii="Calibri" w:hAnsi="Calibri"/>
+        </w:rPr>
+      </w:pPr>
+      <w:r>
+        <w:rPr>
+          <w:rFonts w:ascii="Calibri" w:hAnsi="Calibri"/>
+        </w:rPr>
+        <w:t>#</w:t>
+      </w:r>
+      <w:proofErr w:type="gramStart"/>
+      <w:r>
+        <w:rPr>
+          <w:rFonts w:ascii="Calibri" w:hAnsi="Calibri"/>
+        </w:rPr>
+        <w:t>import</w:t>
+      </w:r>
+      <w:proofErr w:type="gramEnd"/>
+      <w:r>
+        <w:rPr>
+          <w:rFonts w:ascii="Calibri" w:hAnsi="Calibri"/>
+        </w:rPr>
+        <w:t>: Tells the compiler to find the referenced file and include that (plus any files that referenced file imports) when compiling.</w:t>
+      </w:r>
+    </w:p>
+    <w:p>
+      <w:pPr>
+        <w:rPr>
+          <w:rFonts w:ascii="Calibri" w:hAnsi="Calibri"/>
+        </w:rPr>
+      </w:pPr>
+    </w:p>
+    <w:p>
+      <w:pPr>
+        <w:rPr>
+          <w:rFonts w:ascii="Calibri" w:hAnsi="Calibri"/>
+        </w:rPr>
+      </w:pPr>
+      <w:r>
+        <w:rPr>
+          <w:rFonts w:ascii="Calibri" w:hAnsi="Calibri"/>
+        </w:rPr>
+        <w:t>#</w:t>
+      </w:r>
+      <w:proofErr w:type="gramStart"/>
+      <w:r>
+        <w:rPr>
+          <w:rFonts w:ascii="Calibri" w:hAnsi="Calibri"/>
+        </w:rPr>
+        <w:t>define</w:t>
+      </w:r>
+      <w:proofErr w:type="gramEnd"/>
+      <w:r>
+        <w:rPr>
+          <w:rFonts w:ascii="Calibri" w:hAnsi="Calibri"/>
+        </w:rPr>
+        <w:t xml:space="preserve">: Allows us to create a shortcut or macro to a value and give it a name. You can then reference that value using its name instead of writing out the value. </w:t>
+      </w:r>
+      <w:proofErr w:type="gramStart"/>
+      <w:r>
+        <w:rPr>
+          <w:rFonts w:ascii="Calibri" w:hAnsi="Calibri"/>
+        </w:rPr>
+        <w:t xml:space="preserve">You cannot change the defined value </w:t>
+      </w:r>
+      <w:r>
+        <w:rPr>
+          <w:rFonts w:ascii="Calibri" w:hAnsi="Calibri"/>
+        </w:rPr>
+        <w:t>within the program</w:t>
+      </w:r>
+      <w:proofErr w:type="gramEnd"/>
+      <w:r>
+        <w:rPr>
+          <w:rFonts w:ascii="Calibri" w:hAnsi="Calibri"/>
+        </w:rPr>
+        <w:t xml:space="preserve">, </w:t>
+      </w:r>
+      <w:proofErr w:type="gramStart"/>
+      <w:r>
+        <w:rPr>
+          <w:rFonts w:ascii="Calibri" w:hAnsi="Calibri"/>
+        </w:rPr>
+        <w:t>it must be manually changed</w:t>
+      </w:r>
+      <w:proofErr w:type="gramEnd"/>
+      <w:r>
+        <w:rPr>
+          <w:rFonts w:ascii="Calibri" w:hAnsi="Calibri"/>
+        </w:rPr>
+        <w:t>. The advantage of using define is it gives you one place to store values and it makes it easier to find if the value needs to be changed.</w:t>
+      </w:r>
+    </w:p>
+    <w:p>
+      <w:pPr>
+        <w:rPr>
+          <w:rFonts w:ascii="Calibri" w:hAnsi="Calibri"/>
+        </w:rPr>
+      </w:pPr>
+    </w:p>
+    <w:p>
+      <w:pPr>
+        <w:rPr>
+          <w:rFonts w:ascii="Calibri" w:hAnsi="Calibri"/>
+        </w:rPr>
+      </w:pPr>
+      <w:r>
+        <w:rPr>
+          <w:rFonts w:ascii="Calibri" w:hAnsi="Calibri"/>
+        </w:rPr>
+        <w:t>#</w:t>
+      </w:r>
+      <w:proofErr w:type="gramStart"/>
+      <w:r>
+        <w:rPr>
+          <w:rFonts w:ascii="Calibri" w:hAnsi="Calibri"/>
+        </w:rPr>
+        <w:t>if</w:t>
+      </w:r>
+      <w:proofErr w:type="gramEnd"/>
+      <w:r>
+        <w:rPr>
+          <w:rFonts w:ascii="Calibri" w:hAnsi="Calibri"/>
+        </w:rPr>
+        <w:t xml:space="preserve"> DEBUG: </w:t>
+      </w:r>
+      <w:r>
+        <w:rPr>
+          <w:rFonts w:ascii="Calibri" w:hAnsi="Calibri"/>
+        </w:rPr>
+        <w:t>Used in conjunction with the #</w:t>
+      </w:r>
+      <w:proofErr w:type="spellStart"/>
+      <w:r>
+        <w:rPr>
+          <w:rFonts w:ascii="Calibri" w:hAnsi="Calibri"/>
+        </w:rPr>
+        <w:t>endif</w:t>
+      </w:r>
+      <w:proofErr w:type="spellEnd"/>
+      <w:r>
+        <w:rPr>
+          <w:rFonts w:ascii="Calibri" w:hAnsi="Calibri"/>
+        </w:rPr>
+        <w:t xml:space="preserve"> closing remark. This essentially asks the application if it is being compiled in debug mode. If true, then execute the code that is contained within the remarks.</w:t>
+      </w:r>
+    </w:p>
+    <w:p>
+      <w:pPr>
+        <w:rPr>
+          <w:rFonts w:ascii="Calibri" w:hAnsi="Calibri"/>
+        </w:rPr>
+      </w:pPr>
+      <w:r>
+        <w:rPr>
+          <w:rFonts w:ascii="Calibri" w:hAnsi="Calibri"/>
+        </w:rPr>
+        <w:t xml:space="preserve"> </w:t>
+      </w:r>
+    </w:p>
+    <w:p>
+      <w:pPr>
+        <w:rPr>
+          <w:rFonts w:ascii="Calibri" w:hAnsi="Calibri"/>
+          <w:b/>
+        </w:rPr>
+      </w:pPr>
+      <w:r>
+        <w:rPr>
+          <w:rFonts w:ascii="Calibri" w:hAnsi="Calibri"/>
+          <w:b/>
+        </w:rPr>
+        <w:t>4.8 Working with strings 7m 52s</w:t>
+      </w:r>
+    </w:p>
+    <w:p>
+      <w:pPr>
+        <w:rPr>
+          <w:rFonts w:ascii="Calibri" w:hAnsi="Calibri"/>
+        </w:rPr>
+      </w:pPr>
+      <w:r>
+        <w:rPr>
+          <w:rFonts w:ascii="Calibri" w:hAnsi="Calibri"/>
+        </w:rPr>
+        <w:t xml:space="preserve">Define the same string using both </w:t>
+      </w:r>
+      <w:proofErr w:type="spellStart"/>
+      <w:r>
+        <w:rPr>
+          <w:rFonts w:ascii="Calibri" w:hAnsi="Calibri"/>
+        </w:rPr>
+        <w:t>NSString</w:t>
+      </w:r>
+      <w:proofErr w:type="spellEnd"/>
+      <w:r>
+        <w:rPr>
+          <w:rFonts w:ascii="Calibri" w:hAnsi="Calibri"/>
+        </w:rPr>
+        <w:t xml:space="preserve"> and C-style string syntax. Describe the purpose</w:t>
+      </w:r>
+      <w:r>
+        <w:rPr>
+          <w:rFonts w:ascii="Calibri" w:hAnsi="Calibri"/>
+        </w:rPr>
+        <w:t xml:space="preserve"> </w:t>
+      </w:r>
+      <w:r>
+        <w:rPr>
+          <w:rFonts w:ascii="Calibri" w:hAnsi="Calibri"/>
+        </w:rPr>
+        <w:t>behind each part of your definition.</w:t>
+      </w:r>
+    </w:p>
+    <w:p>
+      <w:pPr>
+        <w:rPr>
+          <w:rFonts w:ascii="Calibri" w:hAnsi="Calibri"/>
+        </w:rPr>
+      </w:pPr>
+      <w:r>
+        <w:rPr>
+          <w:rFonts w:ascii="Calibri" w:hAnsi="Calibri"/>
+        </w:rPr>
+        <w:t>C</w:t>
+      </w:r>
+      <w:r>
+        <w:rPr>
+          <w:rFonts w:ascii="Calibri" w:hAnsi="Calibri"/>
+        </w:rPr>
+        <w:t>:</w:t>
+      </w:r>
+      <w:r>
+        <w:rPr>
+          <w:rFonts w:ascii="Calibri" w:hAnsi="Calibri"/>
+        </w:rPr>
+        <w:tab/>
+      </w:r>
+    </w:p>
+    <w:p>
+      <w:pPr>
+        <w:rPr>
+          <w:rFonts w:ascii="Calibri" w:hAnsi="Calibri"/>
+        </w:rPr>
+      </w:pPr>
+      <w:proofErr w:type="gramStart"/>
+      <w:r>
+        <w:rPr>
+          <w:rFonts w:ascii="Calibri" w:hAnsi="Calibri"/>
+        </w:rPr>
+        <w:t>string</w:t>
+      </w:r>
+      <w:proofErr w:type="gramEnd"/>
+      <w:r>
+        <w:rPr>
+          <w:rFonts w:ascii="Calibri" w:hAnsi="Calibri"/>
+        </w:rPr>
+        <w:t xml:space="preserve"> </w:t>
+      </w:r>
+      <w:r>
+        <w:rPr>
+          <w:rFonts w:ascii="Calibri" w:hAnsi="Calibri"/>
+        </w:rPr>
+        <w:tab/>
+      </w:r>
+      <w:r>
+        <w:rPr>
+          <w:rFonts w:ascii="Calibri" w:hAnsi="Calibri"/>
+        </w:rPr>
+        <w:tab/>
+      </w:r>
+      <w:r>
+        <w:rPr>
+          <w:rFonts w:ascii="Calibri" w:hAnsi="Calibri"/>
+        </w:rPr>
+        <w:tab/>
+        <w:t>message =</w:t>
+      </w:r>
+      <w:r>
+        <w:rPr>
+          <w:rFonts w:ascii="Calibri" w:hAnsi="Calibri"/>
+        </w:rPr>
+        <w:tab/>
+        <w:t>“Hello”;</w:t>
+      </w:r>
+    </w:p>
+    <w:p>
+      <w:pPr>
+        <w:rPr>
+          <w:rFonts w:ascii="Calibri" w:hAnsi="Calibri"/>
+        </w:rPr>
+      </w:pPr>
+      <w:proofErr w:type="gramStart"/>
+      <w:r>
+        <w:rPr>
+          <w:rFonts w:ascii="Calibri" w:hAnsi="Calibri"/>
+        </w:rPr>
+        <w:t>type</w:t>
+      </w:r>
+      <w:proofErr w:type="gramEnd"/>
+      <w:r>
+        <w:rPr>
+          <w:rFonts w:ascii="Calibri" w:hAnsi="Calibri"/>
+        </w:rPr>
+        <w:tab/>
+      </w:r>
+      <w:r>
+        <w:rPr>
+          <w:rFonts w:ascii="Calibri" w:hAnsi="Calibri"/>
+        </w:rPr>
+        <w:tab/>
+      </w:r>
+      <w:r>
+        <w:rPr>
+          <w:rFonts w:ascii="Calibri" w:hAnsi="Calibri"/>
+        </w:rPr>
+        <w:tab/>
+        <w:t xml:space="preserve">    name</w:t>
+      </w:r>
+      <w:r>
+        <w:rPr>
+          <w:rFonts w:ascii="Calibri" w:hAnsi="Calibri"/>
+        </w:rPr>
+        <w:tab/>
+        <w:t xml:space="preserve">   value</w:t>
+      </w:r>
+    </w:p>
+    <w:p>
+      <w:pPr>
+        <w:rPr>
+          <w:rFonts w:ascii="Calibri" w:hAnsi="Calibri"/>
+        </w:rPr>
+      </w:pPr>
+    </w:p>
+    <w:p>
+      <w:pPr>
+        <w:rPr>
+          <w:rFonts w:ascii="Calibri" w:hAnsi="Calibri"/>
+        </w:rPr>
+      </w:pPr>
+      <w:r>
+        <w:rPr>
+          <w:rFonts w:ascii="Calibri" w:hAnsi="Calibri"/>
+        </w:rPr>
+        <w:t>Objective-C</w:t>
+      </w:r>
+      <w:r>
+        <w:rPr>
+          <w:rFonts w:ascii="Calibri" w:hAnsi="Calibri"/>
+        </w:rPr>
+        <w:t>:</w:t>
+      </w:r>
+    </w:p>
+    <w:p>
+      <w:pPr>
+        <w:rPr>
+          <w:rFonts w:ascii="Calibri" w:hAnsi="Calibri"/>
+        </w:rPr>
+      </w:pPr>
+      <w:proofErr w:type="spellStart"/>
+      <w:r>
+        <w:rPr>
+          <w:rFonts w:ascii="Calibri" w:hAnsi="Calibri"/>
+        </w:rPr>
+        <w:t>NSString</w:t>
+      </w:r>
+      <w:proofErr w:type="spellEnd"/>
+      <w:r>
+        <w:rPr>
+          <w:rFonts w:ascii="Calibri" w:hAnsi="Calibri"/>
+        </w:rPr>
+        <w:t xml:space="preserve"> </w:t>
+      </w:r>
+      <w:r>
+        <w:rPr>
+          <w:rFonts w:ascii="Calibri" w:hAnsi="Calibri"/>
+        </w:rPr>
+        <w:tab/>
+        <w:t>*</w:t>
+      </w:r>
+      <w:r>
+        <w:rPr>
+          <w:rFonts w:ascii="Calibri" w:hAnsi="Calibri"/>
+        </w:rPr>
+        <w:tab/>
+      </w:r>
+      <w:proofErr w:type="spellStart"/>
+      <w:r>
+        <w:rPr>
+          <w:rFonts w:ascii="Calibri" w:hAnsi="Calibri"/>
+        </w:rPr>
+        <w:t>myString</w:t>
+      </w:r>
+      <w:proofErr w:type="spellEnd"/>
+      <w:r>
+        <w:rPr>
+          <w:rFonts w:ascii="Calibri" w:hAnsi="Calibri"/>
+        </w:rPr>
+        <w:t xml:space="preserve"> = </w:t>
+      </w:r>
+      <w:r>
+        <w:rPr>
+          <w:rFonts w:ascii="Calibri" w:hAnsi="Calibri"/>
+        </w:rPr>
+        <w:tab/>
+        <w:t>@”Hello”;</w:t>
+      </w:r>
+    </w:p>
+    <w:p>
+      <w:pPr>
+        <w:rPr>
+          <w:rFonts w:ascii="Calibri" w:hAnsi="Calibri"/>
+        </w:rPr>
+      </w:pPr>
+      <w:proofErr w:type="gramStart"/>
+      <w:r>
+        <w:rPr>
+          <w:rFonts w:ascii="Calibri" w:hAnsi="Calibri"/>
+        </w:rPr>
+        <w:t>type</w:t>
+      </w:r>
+      <w:proofErr w:type="gramEnd"/>
+      <w:r>
+        <w:rPr>
+          <w:rFonts w:ascii="Calibri" w:hAnsi="Calibri"/>
+        </w:rPr>
+        <w:t xml:space="preserve">            pointer  </w:t>
+      </w:r>
+      <w:r>
+        <w:rPr>
+          <w:rFonts w:ascii="Calibri" w:hAnsi="Calibri"/>
+        </w:rPr>
+        <w:tab/>
+        <w:t xml:space="preserve">    name           </w:t>
+      </w:r>
+      <w:r>
+        <w:rPr>
+          <w:rFonts w:ascii="Calibri" w:hAnsi="Calibri"/>
+        </w:rPr>
+        <w:tab/>
+        <w:t xml:space="preserve">    v</w:t>
+      </w:r>
+      <w:r>
+        <w:rPr>
+          <w:rFonts w:ascii="Calibri" w:hAnsi="Calibri"/>
+        </w:rPr>
+        <w:t>alue</w:t>
+      </w:r>
+    </w:p>
+    <w:p>
+      <w:pPr>
+        <w:rPr>
+          <w:rFonts w:ascii="Calibri" w:hAnsi="Calibri"/>
+        </w:rPr>
+      </w:pPr>
+    </w:p>
+    <w:p>
+      <w:pPr>
+        <w:rPr>
+          <w:rFonts w:ascii="Calibri" w:hAnsi="Calibri"/>
+        </w:rPr>
+      </w:pPr>
+    </w:p>
+    <w:p>
+      <w:pPr>
+        <w:pStyle w:val="Heading2"/>
+      </w:pPr>
+      <w:r>
+        <w:t>Section 5 - Classes</w:t>
+      </w:r>
+    </w:p>
+    <w:p>
+      <w:pPr>
+        <w:rPr>
+          <w:rFonts w:ascii="Calibri" w:hAnsi="Calibri"/>
+          <w:b/>
+        </w:rPr>
+      </w:pPr>
+      <w:r>
+        <w:rPr>
+          <w:rFonts w:ascii="Calibri" w:hAnsi="Calibri"/>
+          <w:b/>
+        </w:rPr>
+        <w:t>5.1 Introduction to object orientation 7m 36s</w:t>
+      </w:r>
+    </w:p>
+    <w:p>
+      <w:pPr>
+        <w:rPr>
+          <w:rFonts w:ascii="Calibri" w:hAnsi="Calibri"/>
+        </w:rPr>
+      </w:pPr>
+      <w:r>
+        <w:rPr>
+          <w:rFonts w:ascii="Calibri" w:hAnsi="Calibri"/>
+        </w:rPr>
+        <w:t>Create an encapsulated (including generalized attributes and behavior) description of a</w:t>
+      </w:r>
+      <w:r>
+        <w:rPr>
+          <w:rFonts w:ascii="Calibri" w:hAnsi="Calibri"/>
+        </w:rPr>
+        <w:t xml:space="preserve"> </w:t>
+      </w:r>
+      <w:r>
+        <w:rPr>
+          <w:rFonts w:ascii="Calibri" w:hAnsi="Calibri"/>
+        </w:rPr>
+        <w:t>"</w:t>
+      </w:r>
+      <w:proofErr w:type="spellStart"/>
+      <w:r>
+        <w:rPr>
+          <w:rFonts w:ascii="Calibri" w:hAnsi="Calibri"/>
+        </w:rPr>
+        <w:t>mobileMakersParticipant</w:t>
+      </w:r>
+      <w:proofErr w:type="spellEnd"/>
+      <w:r>
+        <w:rPr>
+          <w:rFonts w:ascii="Calibri" w:hAnsi="Calibri"/>
+        </w:rPr>
+        <w:t xml:space="preserve">" class. </w:t>
+      </w:r>
+      <w:proofErr w:type="gramStart"/>
+      <w:r>
+        <w:rPr>
+          <w:rFonts w:ascii="Calibri" w:hAnsi="Calibri"/>
+        </w:rPr>
+        <w:t>Instantiate a single object representing yourself as a member</w:t>
+      </w:r>
+      <w:r>
+        <w:rPr>
+          <w:rFonts w:ascii="Calibri" w:hAnsi="Calibri"/>
+        </w:rPr>
+        <w:t xml:space="preserve"> </w:t>
+      </w:r>
+      <w:r>
+        <w:rPr>
+          <w:rFonts w:ascii="Calibri" w:hAnsi="Calibri"/>
+        </w:rPr>
+        <w:t>of this class.</w:t>
+      </w:r>
+      <w:proofErr w:type="gramEnd"/>
+    </w:p>
+    <w:p>
+      <w:pPr>
+        <w:rPr>
+          <w:rFonts w:ascii="Calibri" w:hAnsi="Calibri"/>
+        </w:rPr>
+      </w:pPr>
+    </w:p>
+    <w:p>
+      <w:pPr>
+        <w:rPr>
+          <w:rFonts w:ascii="Calibri" w:hAnsi="Calibri"/>
+        </w:rPr>
+      </w:pPr>
+      <w:proofErr w:type="spellStart"/>
+      <w:r>
+        <w:rPr>
+          <w:rFonts w:ascii="Calibri" w:hAnsi="Calibri"/>
+        </w:rPr>
+        <w:t>NSObject</w:t>
+      </w:r>
+      <w:proofErr w:type="spellEnd"/>
+      <w:r>
+        <w:rPr>
+          <w:rFonts w:ascii="Calibri" w:hAnsi="Calibri"/>
+        </w:rPr>
+        <w:t xml:space="preserve"> *</w:t>
+      </w:r>
+      <w:proofErr w:type="spellStart"/>
+      <w:r>
+        <w:rPr>
+          <w:rFonts w:ascii="Calibri" w:hAnsi="Calibri"/>
+        </w:rPr>
+        <w:t>mobileMakersParticipant</w:t>
+      </w:r>
+      <w:proofErr w:type="spellEnd"/>
+      <w:r>
+        <w:rPr>
+          <w:rFonts w:ascii="Calibri" w:hAnsi="Calibri"/>
+        </w:rPr>
+        <w:t xml:space="preserve"> = [[</w:t>
+      </w:r>
+      <w:proofErr w:type="spellStart"/>
+      <w:r>
+        <w:rPr>
+          <w:rFonts w:ascii="Calibri" w:hAnsi="Calibri"/>
+        </w:rPr>
+        <w:t>NSObject</w:t>
+      </w:r>
+      <w:proofErr w:type="spellEnd"/>
+      <w:r>
+        <w:rPr>
+          <w:rFonts w:ascii="Calibri" w:hAnsi="Calibri"/>
+        </w:rPr>
+        <w:t xml:space="preserve"> </w:t>
+      </w:r>
+      <w:proofErr w:type="spellStart"/>
+      <w:r>
+        <w:rPr>
+          <w:rFonts w:ascii="Calibri" w:hAnsi="Calibri"/>
+        </w:rPr>
+        <w:t>alloc</w:t>
+      </w:r>
+      <w:proofErr w:type="spellEnd"/>
+      <w:r>
+        <w:rPr>
+          <w:rFonts w:ascii="Calibri" w:hAnsi="Calibri"/>
+        </w:rPr>
+        <w:t xml:space="preserve">] </w:t>
+      </w:r>
+      <w:proofErr w:type="spellStart"/>
+      <w:r>
+        <w:rPr>
+          <w:rFonts w:ascii="Calibri" w:hAnsi="Calibri"/>
+        </w:rPr>
+        <w:t>initWithName</w:t>
+      </w:r>
+      <w:proofErr w:type="spellEnd"/>
+      <w:proofErr w:type="gramStart"/>
+      <w:r>
+        <w:rPr>
+          <w:rFonts w:ascii="Calibri" w:hAnsi="Calibri"/>
+        </w:rPr>
+        <w:t>:@</w:t>
+      </w:r>
+      <w:proofErr w:type="gramEnd"/>
+      <w:r>
+        <w:rPr>
+          <w:rFonts w:ascii="Calibri" w:hAnsi="Calibri"/>
+        </w:rPr>
+        <w:t>”Brad”];</w:t>
+      </w:r>
+    </w:p>
+    <w:p>
+      <w:pPr>
+        <w:rPr>
+          <w:rFonts w:ascii="Calibri" w:hAnsi="Calibri"/>
+        </w:rPr>
+      </w:pPr>
+    </w:p>
+    <w:p>
+      <w:pPr>
+        <w:rPr>
+          <w:rFonts w:ascii="Calibri" w:hAnsi="Calibri"/>
+        </w:rPr>
+      </w:pPr>
+      <w:r>
+        <w:rPr>
+          <w:rFonts w:ascii="Calibri" w:hAnsi="Calibri"/>
+        </w:rPr>
+        <w:t xml:space="preserve"> </w:t>
+      </w:r>
+    </w:p>
+    <w:p>
+      <w:pPr>
+        <w:rPr>
+          <w:rFonts w:ascii="Calibri" w:hAnsi="Calibri"/>
+          <w:b/>
+        </w:rPr>
+      </w:pPr>
+      <w:r>
+        <w:rPr>
+          <w:rFonts w:ascii="Calibri" w:hAnsi="Calibri"/>
+          <w:b/>
+        </w:rPr>
+        <w:br w:type="page"/>
+      </w:r>
+    </w:p>
+    <w:p>
+      <w:pPr>
+        <w:rPr>
+          <w:rFonts w:ascii="Calibri" w:hAnsi="Calibri"/>
+          <w:b/>
+        </w:rPr>
+      </w:pPr>
+      <w:r>
+        <w:rPr>
+          <w:rFonts w:ascii="Calibri" w:hAnsi="Calibri"/>
+          <w:b/>
+        </w:rPr>
+        <w:t>5.2 Using objects and pointers 6m 38s</w:t>
+      </w:r>
+    </w:p>
+    <w:p>
+      <w:pPr>
+        <w:rPr>
+          <w:rFonts w:ascii="Calibri" w:hAnsi="Calibri"/>
+        </w:rPr>
+      </w:pPr>
+      <w:r>
+        <w:rPr>
+          <w:rFonts w:ascii="Calibri" w:hAnsi="Calibri"/>
+        </w:rPr>
+        <w:t>What is the pointer's role in instantiating an object from a class? How is a pointer different</w:t>
+      </w:r>
+      <w:r>
+        <w:rPr>
+          <w:rFonts w:ascii="Calibri" w:hAnsi="Calibri"/>
+        </w:rPr>
+        <w:t xml:space="preserve"> </w:t>
+      </w:r>
+      <w:r>
+        <w:rPr>
+          <w:rFonts w:ascii="Calibri" w:hAnsi="Calibri"/>
+        </w:rPr>
+        <w:t>than a primitive?</w:t>
+      </w:r>
+    </w:p>
+    <w:p>
+      <w:pPr>
+        <w:rPr>
+          <w:rFonts w:ascii="Calibri" w:hAnsi="Calibri"/>
+        </w:rPr>
+      </w:pPr>
+      <w:r>
+        <w:rPr>
+          <w:rFonts w:ascii="Calibri" w:hAnsi="Calibri"/>
+        </w:rPr>
+        <w:t>A pointer references the memory address where the object exists. With primitives, the required memory is automatically allocated and the variable holds the memory directly. This can be done because the memory requirements for primitives are already known whereas the program doesn’t know how much memory is required to hold the object.</w:t>
+      </w:r>
+    </w:p>
+    <w:p>
+      <w:pPr>
+        <w:rPr>
+          <w:rFonts w:ascii="Calibri" w:hAnsi="Calibri"/>
+        </w:rPr>
+      </w:pPr>
+    </w:p>
+    <w:p>
+      <w:pPr>
+        <w:rPr>
+          <w:rFonts w:ascii="Calibri" w:hAnsi="Calibri"/>
+        </w:rPr>
+      </w:pPr>
+    </w:p>
+    <w:p>
+      <w:pPr>
+        <w:rPr>
+          <w:rFonts w:ascii="Calibri" w:hAnsi="Calibri"/>
+        </w:rPr>
+      </w:pPr>
+      <w:r>
+        <w:rPr>
+          <w:rFonts w:ascii="Calibri" w:hAnsi="Calibri"/>
+        </w:rPr>
+        <w:t xml:space="preserve"> </w:t>
+      </w:r>
+    </w:p>
+    <w:p>
+      <w:pPr>
+        <w:rPr>
+          <w:rFonts w:ascii="Calibri" w:hAnsi="Calibri"/>
+          <w:b/>
+        </w:rPr>
+      </w:pPr>
+      <w:r>
+        <w:rPr>
+          <w:rFonts w:ascii="Calibri" w:hAnsi="Calibri"/>
+          <w:b/>
+        </w:rPr>
+        <w:t>5.3 Messages and methods 6m 44s</w:t>
+      </w:r>
+    </w:p>
+    <w:p>
+      <w:pPr>
+        <w:rPr>
+          <w:rFonts w:ascii="Calibri" w:hAnsi="Calibri"/>
+        </w:rPr>
+      </w:pPr>
+      <w:r>
+        <w:rPr>
+          <w:rFonts w:ascii="Calibri" w:hAnsi="Calibri"/>
+        </w:rPr>
+        <w:t>What is the main difference between Objective-C's messages and method calls in other</w:t>
+      </w:r>
+      <w:r>
+        <w:rPr>
+          <w:rFonts w:ascii="Calibri" w:hAnsi="Calibri"/>
+        </w:rPr>
+        <w:t xml:space="preserve"> </w:t>
+      </w:r>
+      <w:r>
+        <w:rPr>
+          <w:rFonts w:ascii="Calibri" w:hAnsi="Calibri"/>
+        </w:rPr>
+        <w:t>languages? How can this difference be seen as an advantage while programming?</w:t>
+      </w:r>
+    </w:p>
+    <w:p>
+      <w:pPr>
+        <w:rPr>
+          <w:rFonts w:ascii="Calibri" w:hAnsi="Calibri"/>
+        </w:rPr>
+      </w:pPr>
+    </w:p>
+    <w:p>
+      <w:pPr>
+        <w:rPr>
+          <w:rFonts w:ascii="Calibri" w:hAnsi="Calibri"/>
+        </w:rPr>
+      </w:pPr>
+      <w:r>
+        <w:rPr>
+          <w:rFonts w:ascii="Calibri" w:hAnsi="Calibri"/>
+        </w:rPr>
+        <w:t>Objective-C doesn’t use dot syntax for messages and method calls. Instead it relies on square brackets. This can be an advantage because it lends legibility to the code and makes the program easier to read.</w:t>
+      </w:r>
+    </w:p>
+    <w:p>
+      <w:pPr>
+        <w:rPr>
+          <w:rFonts w:ascii="Calibri" w:hAnsi="Calibri"/>
+        </w:rPr>
+      </w:pPr>
+      <w:r>
+        <w:rPr>
+          <w:rFonts w:ascii="Calibri" w:hAnsi="Calibri"/>
+        </w:rPr>
+        <w:t xml:space="preserve"> </w:t>
+      </w:r>
+    </w:p>
+    <w:p>
+      <w:pPr>
+        <w:rPr>
+          <w:rFonts w:ascii="Calibri" w:hAnsi="Calibri"/>
+          <w:b/>
+        </w:rPr>
+      </w:pPr>
+    </w:p>
+    <w:p>
+      <w:pPr>
+        <w:rPr>
+          <w:rFonts w:ascii="Calibri" w:hAnsi="Calibri"/>
+          <w:b/>
+        </w:rPr>
+      </w:pPr>
+      <w:r>
+        <w:rPr>
+          <w:rFonts w:ascii="Calibri" w:hAnsi="Calibri"/>
+          <w:b/>
+        </w:rPr>
+        <w:t>5.4 Using existing classes in the foundation framework 8m 40s</w:t>
+      </w:r>
+    </w:p>
+    <w:p>
+      <w:pPr>
+        <w:rPr>
+          <w:rFonts w:ascii="Calibri" w:hAnsi="Calibri"/>
+        </w:rPr>
+      </w:pPr>
+      <w:r>
+        <w:rPr>
+          <w:rFonts w:ascii="Calibri" w:hAnsi="Calibri"/>
+        </w:rPr>
+        <w:t>What's the difference between a class method and an instance method? EXPLORE: Try typing</w:t>
+      </w:r>
+      <w:r>
+        <w:rPr>
+          <w:rFonts w:ascii="Calibri" w:hAnsi="Calibri"/>
+        </w:rPr>
+        <w:t xml:space="preserve"> </w:t>
+      </w:r>
+      <w:r>
+        <w:rPr>
+          <w:rFonts w:ascii="Calibri" w:hAnsi="Calibri"/>
+        </w:rPr>
+        <w:t xml:space="preserve">"NSD…" into your code window. Use the </w:t>
+      </w:r>
+      <w:proofErr w:type="spellStart"/>
+      <w:r>
+        <w:rPr>
+          <w:rFonts w:ascii="Calibri" w:hAnsi="Calibri"/>
+        </w:rPr>
+        <w:t>autofill</w:t>
+      </w:r>
+      <w:proofErr w:type="spellEnd"/>
+      <w:r>
+        <w:rPr>
+          <w:rFonts w:ascii="Calibri" w:hAnsi="Calibri"/>
+        </w:rPr>
+        <w:t xml:space="preserve"> feature and select a single class name that</w:t>
+      </w:r>
+      <w:r>
+        <w:rPr>
+          <w:rFonts w:ascii="Calibri" w:hAnsi="Calibri"/>
+        </w:rPr>
+        <w:t xml:space="preserve"> </w:t>
+      </w:r>
+      <w:r>
+        <w:rPr>
+          <w:rFonts w:ascii="Calibri" w:hAnsi="Calibri"/>
+        </w:rPr>
+        <w:t>starts with those three letters. Once the name has been auto-completed, use the handy</w:t>
+      </w:r>
+      <w:r>
+        <w:rPr>
+          <w:rFonts w:ascii="Calibri" w:hAnsi="Calibri"/>
+        </w:rPr>
+        <w:t xml:space="preserve"> </w:t>
+      </w:r>
+      <w:r>
+        <w:rPr>
+          <w:rFonts w:ascii="Calibri" w:hAnsi="Calibri"/>
+        </w:rPr>
+        <w:t>shortcut (Option + click) and investigate the class whose name just got printed to the</w:t>
+      </w:r>
+      <w:r>
+        <w:rPr>
+          <w:rFonts w:ascii="Calibri" w:hAnsi="Calibri"/>
+        </w:rPr>
+        <w:t xml:space="preserve"> </w:t>
+      </w:r>
+      <w:r>
+        <w:rPr>
+          <w:rFonts w:ascii="Calibri" w:hAnsi="Calibri"/>
+        </w:rPr>
+        <w:t>screen. Examine the task list for this class. Do this a few more times until you're familiar with</w:t>
+      </w:r>
+      <w:r>
+        <w:rPr>
+          <w:rFonts w:ascii="Calibri" w:hAnsi="Calibri"/>
+        </w:rPr>
+        <w:t xml:space="preserve"> </w:t>
+      </w:r>
+      <w:r>
+        <w:rPr>
+          <w:rFonts w:ascii="Calibri" w:hAnsi="Calibri"/>
+        </w:rPr>
+        <w:t>the process, or until you've exhausted your curiosity, whichever comes last.</w:t>
+      </w:r>
+    </w:p>
+    <w:p>
+      <w:pPr>
+        <w:rPr>
+          <w:rFonts w:ascii="Calibri" w:hAnsi="Calibri"/>
+        </w:rPr>
+      </w:pPr>
+    </w:p>
+    <w:p>
+      <w:pPr>
+        <w:rPr>
+          <w:rFonts w:ascii="Calibri" w:hAnsi="Calibri"/>
+        </w:rPr>
+      </w:pPr>
+      <w:r>
+        <w:rPr>
+          <w:rFonts w:ascii="Calibri" w:hAnsi="Calibri"/>
+        </w:rPr>
+        <w:t xml:space="preserve">Class method: </w:t>
+      </w:r>
+      <w:r>
+        <w:rPr>
+          <w:rFonts w:ascii="Calibri" w:hAnsi="Calibri"/>
+        </w:rPr>
+        <w:t>indicated with a plus (+) sign. When calling the method, Objective-C works on the entire class.</w:t>
+      </w:r>
+    </w:p>
+    <w:p>
+      <w:pPr>
+        <w:rPr>
+          <w:rFonts w:ascii="Calibri" w:hAnsi="Calibri"/>
+        </w:rPr>
+      </w:pPr>
+      <w:r>
+        <w:rPr>
+          <w:rFonts w:ascii="Calibri" w:hAnsi="Calibri"/>
+        </w:rPr>
+        <w:t xml:space="preserve">Instance method: </w:t>
+      </w:r>
+      <w:r>
+        <w:rPr>
+          <w:rFonts w:ascii="Calibri" w:hAnsi="Calibri"/>
+        </w:rPr>
+        <w:t>indicated with a minus (-) sign. When calling the method, Objective-C will work on an instance of the object and not the class.</w:t>
       </w:r>
       <w:bookmarkStart w:id="0" w:name="_GoBack"/>
       <w:bookmarkEnd w:id="0"/>
-      <w:r>
-        <w:rPr>
-          <w:rFonts w:ascii="Calibri" w:hAnsi="Calibri"/>
-        </w:rPr>
-        <w:t>.</w:t>
-      </w:r>
-    </w:p>
-    <w:p>
-      <w:pPr>
-        <w:rPr>
-          <w:rFonts w:ascii="Calibri" w:hAnsi="Calibri"/>
-        </w:rPr>
-      </w:pPr>
-      <w:r>
-        <w:rPr>
-          <w:rFonts w:ascii="Calibri" w:hAnsi="Calibri"/>
-        </w:rPr>
-        <w:t xml:space="preserve"> </w:t>
-      </w:r>
-    </w:p>
-    <w:p>
-      <w:pPr>
-        <w:pStyle w:val="Heading2"/>
-      </w:pPr>
-      <w:r>
-        <w:t>Section 4 - Variables</w:t>
-      </w:r>
-    </w:p>
-    <w:p>
-      <w:pPr>
-        <w:rPr>
-          <w:rFonts w:ascii="Calibri" w:hAnsi="Calibri"/>
-          <w:b/>
-        </w:rPr>
-      </w:pPr>
-      <w:r>
-        <w:rPr>
-          <w:rFonts w:ascii="Calibri" w:hAnsi="Calibri"/>
-          <w:b/>
-        </w:rPr>
-        <w:t>4.1 Data types 7m 6s</w:t>
-      </w:r>
-    </w:p>
-    <w:p>
-      <w:pPr>
-        <w:rPr>
-          <w:rFonts w:ascii="Calibri" w:hAnsi="Calibri"/>
-        </w:rPr>
-      </w:pPr>
-      <w:r>
-        <w:rPr>
-          <w:rFonts w:ascii="Calibri" w:hAnsi="Calibri"/>
-        </w:rPr>
-        <w:t>What are the primitive data types in Objective-C? Why did Apple add a set of classes to</w:t>
-      </w:r>
-      <w:r>
-        <w:rPr>
-          <w:rFonts w:ascii="Calibri" w:hAnsi="Calibri"/>
-        </w:rPr>
-        <w:t xml:space="preserve"> </w:t>
-      </w:r>
-      <w:r>
-        <w:rPr>
-          <w:rFonts w:ascii="Calibri" w:hAnsi="Calibri"/>
-        </w:rPr>
-        <w:t>handle other data types?</w:t>
-      </w:r>
-    </w:p>
-    <w:p>
-      <w:pPr>
-        <w:rPr>
-          <w:rFonts w:ascii="Calibri" w:hAnsi="Calibri"/>
-        </w:rPr>
-      </w:pPr>
-      <w:r>
-        <w:rPr>
-          <w:rFonts w:ascii="Calibri" w:hAnsi="Calibri"/>
-        </w:rPr>
-        <w:t xml:space="preserve"> </w:t>
-      </w:r>
-    </w:p>
-    <w:p>
-      <w:pPr>
-        <w:rPr>
-          <w:rFonts w:ascii="Calibri" w:hAnsi="Calibri"/>
-          <w:b/>
-        </w:rPr>
-      </w:pPr>
-      <w:r>
-        <w:rPr>
-          <w:rFonts w:ascii="Calibri" w:hAnsi="Calibri"/>
-          <w:b/>
-        </w:rPr>
-        <w:t>4.2 Working with numbers 9m 33s</w:t>
-      </w:r>
-    </w:p>
-    <w:p>
-      <w:pPr>
-        <w:rPr>
-          <w:rFonts w:ascii="Calibri" w:hAnsi="Calibri"/>
-        </w:rPr>
-      </w:pPr>
-      <w:r>
-        <w:rPr>
-          <w:rFonts w:ascii="Calibri" w:hAnsi="Calibri"/>
-        </w:rPr>
-        <w:t>Make a table of Objective-C primitive data types. Add numeric data types and their</w:t>
-      </w:r>
-      <w:r>
-        <w:rPr>
-          <w:rFonts w:ascii="Calibri" w:hAnsi="Calibri"/>
-        </w:rPr>
-        <w:t xml:space="preserve"> </w:t>
-      </w:r>
-      <w:r>
-        <w:rPr>
-          <w:rFonts w:ascii="Calibri" w:hAnsi="Calibri"/>
-        </w:rPr>
-        <w:t>properties to this table.</w:t>
-      </w:r>
-    </w:p>
-    <w:p>
-      <w:pPr>
-        <w:rPr>
-          <w:rFonts w:ascii="Calibri" w:hAnsi="Calibri"/>
-        </w:rPr>
-      </w:pPr>
-      <w:r>
-        <w:rPr>
-          <w:rFonts w:ascii="Calibri" w:hAnsi="Calibri"/>
-        </w:rPr>
-        <w:t xml:space="preserve"> </w:t>
-      </w:r>
-    </w:p>
-    <w:p>
-      <w:pPr>
-        <w:rPr>
-          <w:rFonts w:ascii="Calibri" w:hAnsi="Calibri"/>
-        </w:rPr>
-      </w:pPr>
-    </w:p>
-    <w:p>
-      <w:pPr>
-        <w:rPr>
-          <w:rFonts w:ascii="Calibri" w:hAnsi="Calibri"/>
-          <w:b/>
-        </w:rPr>
-      </w:pPr>
-      <w:r>
-        <w:rPr>
-          <w:rFonts w:ascii="Calibri" w:hAnsi="Calibri"/>
-          <w:b/>
-        </w:rPr>
-        <w:t>4.3 Working with characters 4m 39s</w:t>
-      </w:r>
-    </w:p>
-    <w:p>
-      <w:pPr>
-        <w:rPr>
-          <w:rFonts w:ascii="Calibri" w:hAnsi="Calibri"/>
-        </w:rPr>
-      </w:pPr>
-      <w:r>
-        <w:rPr>
-          <w:rFonts w:ascii="Calibri" w:hAnsi="Calibri"/>
-        </w:rPr>
-        <w:t>Add char and BOOL (the character data types) to your table created above.</w:t>
-      </w:r>
-    </w:p>
-    <w:p>
-      <w:pPr>
-        <w:rPr>
-          <w:rFonts w:ascii="Calibri" w:hAnsi="Calibri"/>
-        </w:rPr>
-      </w:pPr>
-      <w:r>
-        <w:rPr>
-          <w:rFonts w:ascii="Calibri" w:hAnsi="Calibri"/>
-        </w:rPr>
-        <w:t xml:space="preserve"> </w:t>
-      </w:r>
-    </w:p>
-    <w:p>
-      <w:pPr>
-        <w:rPr>
-          <w:rFonts w:ascii="Calibri" w:hAnsi="Calibri"/>
-          <w:b/>
-        </w:rPr>
-      </w:pPr>
-      <w:r>
-        <w:rPr>
-          <w:rFonts w:ascii="Calibri" w:hAnsi="Calibri"/>
-          <w:b/>
-        </w:rPr>
-        <w:t>4.4 Variable scope 8m 6s</w:t>
-      </w:r>
-    </w:p>
-    <w:p>
-      <w:pPr>
-        <w:rPr>
-          <w:rFonts w:ascii="Calibri" w:hAnsi="Calibri"/>
-        </w:rPr>
-      </w:pPr>
-      <w:r>
-        <w:rPr>
-          <w:rFonts w:ascii="Calibri" w:hAnsi="Calibri"/>
-        </w:rPr>
-        <w:t>Describe in your own words what the scope of a variable is in Objective-C</w:t>
-      </w:r>
-    </w:p>
-    <w:p>
-      <w:pPr>
-        <w:rPr>
-          <w:rFonts w:ascii="Calibri" w:hAnsi="Calibri"/>
-        </w:rPr>
-      </w:pPr>
-      <w:r>
-        <w:rPr>
-          <w:rFonts w:ascii="Calibri" w:hAnsi="Calibri"/>
-        </w:rPr>
-        <w:t xml:space="preserve"> </w:t>
-      </w:r>
-    </w:p>
-    <w:p>
-      <w:pPr>
-        <w:rPr>
-          <w:rFonts w:ascii="Calibri" w:hAnsi="Calibri"/>
-          <w:b/>
-        </w:rPr>
-      </w:pPr>
-      <w:r>
-        <w:rPr>
-          <w:rFonts w:ascii="Calibri" w:hAnsi="Calibri"/>
-          <w:b/>
-        </w:rPr>
-        <w:t>4.5 Enumerations 3m 35s</w:t>
-      </w:r>
-    </w:p>
-    <w:p>
-      <w:pPr>
-        <w:rPr>
-          <w:rFonts w:ascii="Calibri" w:hAnsi="Calibri"/>
-        </w:rPr>
-      </w:pPr>
-      <w:r>
-        <w:rPr>
-          <w:rFonts w:ascii="Calibri" w:hAnsi="Calibri"/>
-        </w:rPr>
-        <w:t>What does "</w:t>
-      </w:r>
-      <w:proofErr w:type="spellStart"/>
-      <w:r>
-        <w:rPr>
-          <w:rFonts w:ascii="Calibri" w:hAnsi="Calibri"/>
-        </w:rPr>
-        <w:t>enum</w:t>
-      </w:r>
-      <w:proofErr w:type="spellEnd"/>
-      <w:r>
-        <w:rPr>
-          <w:rFonts w:ascii="Calibri" w:hAnsi="Calibri"/>
-        </w:rPr>
-        <w:t>" allow you to do?</w:t>
-      </w:r>
-    </w:p>
-    <w:p>
-      <w:pPr>
-        <w:rPr>
-          <w:rFonts w:ascii="Calibri" w:hAnsi="Calibri"/>
-        </w:rPr>
-      </w:pPr>
-    </w:p>
-    <w:p>
-      <w:pPr>
-        <w:rPr>
-          <w:rFonts w:ascii="Calibri" w:hAnsi="Calibri"/>
-          <w:b/>
-        </w:rPr>
-      </w:pPr>
-      <w:r>
-        <w:rPr>
-          <w:rFonts w:ascii="Calibri" w:hAnsi="Calibri"/>
-          <w:b/>
-        </w:rPr>
-        <w:t xml:space="preserve">4.6 Using </w:t>
-      </w:r>
-      <w:proofErr w:type="spellStart"/>
-      <w:r>
-        <w:rPr>
-          <w:rFonts w:ascii="Calibri" w:hAnsi="Calibri"/>
-          <w:b/>
-        </w:rPr>
-        <w:t>typedef</w:t>
-      </w:r>
-      <w:proofErr w:type="spellEnd"/>
-      <w:r>
-        <w:rPr>
-          <w:rFonts w:ascii="Calibri" w:hAnsi="Calibri"/>
-          <w:b/>
-        </w:rPr>
-        <w:t xml:space="preserve"> 2m 17s</w:t>
-      </w:r>
-    </w:p>
-    <w:p>
-      <w:pPr>
-        <w:rPr>
-          <w:rFonts w:ascii="Calibri" w:hAnsi="Calibri"/>
-        </w:rPr>
-      </w:pPr>
-      <w:r>
-        <w:rPr>
-          <w:rFonts w:ascii="Calibri" w:hAnsi="Calibri"/>
-        </w:rPr>
-        <w:t xml:space="preserve">When would you define your own data type versus use an </w:t>
-      </w:r>
-      <w:proofErr w:type="spellStart"/>
-      <w:r>
-        <w:rPr>
-          <w:rFonts w:ascii="Calibri" w:hAnsi="Calibri"/>
-        </w:rPr>
-        <w:t>enum</w:t>
-      </w:r>
-      <w:proofErr w:type="spellEnd"/>
-      <w:r>
-        <w:rPr>
-          <w:rFonts w:ascii="Calibri" w:hAnsi="Calibri"/>
-        </w:rPr>
-        <w:t>?</w:t>
-      </w:r>
-    </w:p>
-    <w:p>
-      <w:pPr>
-        <w:rPr>
-          <w:rFonts w:ascii="Calibri" w:hAnsi="Calibri"/>
-        </w:rPr>
-      </w:pPr>
-      <w:r>
-        <w:rPr>
-          <w:rFonts w:ascii="Calibri" w:hAnsi="Calibri"/>
-        </w:rPr>
-        <w:t xml:space="preserve"> </w:t>
-      </w:r>
-    </w:p>
-    <w:p>
-      <w:pPr>
-        <w:rPr>
-          <w:rFonts w:ascii="Calibri" w:hAnsi="Calibri"/>
-          <w:b/>
-        </w:rPr>
-      </w:pPr>
-      <w:r>
-        <w:rPr>
-          <w:rFonts w:ascii="Calibri" w:hAnsi="Calibri"/>
-          <w:b/>
-        </w:rPr>
-        <w:t>4.7 Preprocessor directives 5m 56s</w:t>
-      </w:r>
-    </w:p>
-    <w:p>
-      <w:pPr>
-        <w:rPr>
-          <w:rFonts w:ascii="Calibri" w:hAnsi="Calibri"/>
-        </w:rPr>
-      </w:pPr>
-      <w:r>
-        <w:rPr>
-          <w:rFonts w:ascii="Calibri" w:hAnsi="Calibri"/>
-        </w:rPr>
-        <w:t>Describe the three common preprocessor directives, #import, #define, and #if DEBUG. Come</w:t>
-      </w:r>
-      <w:r>
-        <w:rPr>
-          <w:rFonts w:ascii="Calibri" w:hAnsi="Calibri"/>
-        </w:rPr>
-        <w:t xml:space="preserve"> </w:t>
-      </w:r>
-      <w:r>
-        <w:rPr>
-          <w:rFonts w:ascii="Calibri" w:hAnsi="Calibri"/>
-        </w:rPr>
-        <w:t>up with one example where you would use each.</w:t>
-      </w:r>
-    </w:p>
-    <w:p>
-      <w:pPr>
-        <w:rPr>
-          <w:rFonts w:ascii="Calibri" w:hAnsi="Calibri"/>
-        </w:rPr>
-      </w:pPr>
-      <w:r>
-        <w:rPr>
-          <w:rFonts w:ascii="Calibri" w:hAnsi="Calibri"/>
-        </w:rPr>
-        <w:t xml:space="preserve"> </w:t>
-      </w:r>
-    </w:p>
-    <w:p>
-      <w:pPr>
-        <w:rPr>
-          <w:rFonts w:ascii="Calibri" w:hAnsi="Calibri"/>
-          <w:b/>
-        </w:rPr>
-      </w:pPr>
-      <w:r>
-        <w:rPr>
-          <w:rFonts w:ascii="Calibri" w:hAnsi="Calibri"/>
-          <w:b/>
-        </w:rPr>
-        <w:t>4.8 Working with strings 7m 52s</w:t>
-      </w:r>
-    </w:p>
-    <w:p>
-      <w:pPr>
-        <w:rPr>
-          <w:rFonts w:ascii="Calibri" w:hAnsi="Calibri"/>
-        </w:rPr>
-      </w:pPr>
-      <w:r>
-        <w:rPr>
-          <w:rFonts w:ascii="Calibri" w:hAnsi="Calibri"/>
-        </w:rPr>
-        <w:t xml:space="preserve">Define the same string using both </w:t>
-      </w:r>
-      <w:proofErr w:type="spellStart"/>
-      <w:r>
-        <w:rPr>
-          <w:rFonts w:ascii="Calibri" w:hAnsi="Calibri"/>
-        </w:rPr>
-        <w:t>NSString</w:t>
-      </w:r>
-      <w:proofErr w:type="spellEnd"/>
-      <w:r>
-        <w:rPr>
-          <w:rFonts w:ascii="Calibri" w:hAnsi="Calibri"/>
-        </w:rPr>
-        <w:t xml:space="preserve"> and C-style string syntax. Describe the purpose</w:t>
-      </w:r>
-      <w:r>
-        <w:rPr>
-          <w:rFonts w:ascii="Calibri" w:hAnsi="Calibri"/>
-        </w:rPr>
-        <w:t xml:space="preserve"> </w:t>
-      </w:r>
-      <w:r>
-        <w:rPr>
-          <w:rFonts w:ascii="Calibri" w:hAnsi="Calibri"/>
-        </w:rPr>
-        <w:t>behind each part of your definition.</w:t>
-      </w:r>
-    </w:p>
-    <w:p>
-      <w:pPr>
-        <w:rPr>
-          <w:rFonts w:ascii="Calibri" w:hAnsi="Calibri"/>
-        </w:rPr>
-      </w:pPr>
-      <w:r>
-        <w:rPr>
-          <w:rFonts w:ascii="Calibri" w:hAnsi="Calibri"/>
-        </w:rPr>
-        <w:t xml:space="preserve"> </w:t>
-      </w:r>
-    </w:p>
-    <w:p>
-      <w:pPr>
-        <w:pStyle w:val="Heading2"/>
-      </w:pPr>
-      <w:r>
-        <w:t>Section 5 - Classes</w:t>
-      </w:r>
-    </w:p>
-    <w:p>
-      <w:pPr>
-        <w:rPr>
-          <w:rFonts w:ascii="Calibri" w:hAnsi="Calibri"/>
-          <w:b/>
-        </w:rPr>
-      </w:pPr>
-      <w:r>
-        <w:rPr>
-          <w:rFonts w:ascii="Calibri" w:hAnsi="Calibri"/>
-          <w:b/>
-        </w:rPr>
-        <w:t>5.1 Introduction to object orientation 7m 36s</w:t>
-      </w:r>
-    </w:p>
-    <w:p>
-      <w:pPr>
-        <w:rPr>
-          <w:rFonts w:ascii="Calibri" w:hAnsi="Calibri"/>
-        </w:rPr>
-      </w:pPr>
-      <w:r>
-        <w:rPr>
-          <w:rFonts w:ascii="Calibri" w:hAnsi="Calibri"/>
-        </w:rPr>
-        <w:t>Create an encapsulated (including generalized attributes and behavior) description of a</w:t>
-      </w:r>
-      <w:r>
-        <w:rPr>
-          <w:rFonts w:ascii="Calibri" w:hAnsi="Calibri"/>
-        </w:rPr>
-        <w:t xml:space="preserve"> </w:t>
-      </w:r>
-      <w:r>
-        <w:rPr>
-          <w:rFonts w:ascii="Calibri" w:hAnsi="Calibri"/>
-        </w:rPr>
-        <w:t>"</w:t>
-      </w:r>
-      <w:proofErr w:type="spellStart"/>
-      <w:r>
-        <w:rPr>
-          <w:rFonts w:ascii="Calibri" w:hAnsi="Calibri"/>
-        </w:rPr>
-        <w:t>mobileMakersParticipant</w:t>
-      </w:r>
-      <w:proofErr w:type="spellEnd"/>
-      <w:r>
-        <w:rPr>
-          <w:rFonts w:ascii="Calibri" w:hAnsi="Calibri"/>
-        </w:rPr>
-        <w:t xml:space="preserve">" class. </w:t>
-      </w:r>
-      <w:proofErr w:type="gramStart"/>
-      <w:r>
-        <w:rPr>
-          <w:rFonts w:ascii="Calibri" w:hAnsi="Calibri"/>
-        </w:rPr>
-        <w:t>Instantiate a single object representing yourself as a member</w:t>
-      </w:r>
-      <w:r>
-        <w:rPr>
-          <w:rFonts w:ascii="Calibri" w:hAnsi="Calibri"/>
-        </w:rPr>
-        <w:t xml:space="preserve"> </w:t>
-      </w:r>
-      <w:r>
-        <w:rPr>
-          <w:rFonts w:ascii="Calibri" w:hAnsi="Calibri"/>
-        </w:rPr>
-        <w:t>of this class.</w:t>
-      </w:r>
-      <w:proofErr w:type="gramEnd"/>
-    </w:p>
-    <w:p>
-      <w:pPr>
-        <w:rPr>
-          <w:rFonts w:ascii="Calibri" w:hAnsi="Calibri"/>
-        </w:rPr>
-      </w:pPr>
-      <w:r>
-        <w:rPr>
-          <w:rFonts w:ascii="Calibri" w:hAnsi="Calibri"/>
-        </w:rPr>
-        <w:t xml:space="preserve"> </w:t>
-      </w:r>
-    </w:p>
-    <w:p>
-      <w:pPr>
-        <w:rPr>
-          <w:rFonts w:ascii="Calibri" w:hAnsi="Calibri"/>
-          <w:b/>
-        </w:rPr>
-      </w:pPr>
-      <w:r>
-        <w:rPr>
-          <w:rFonts w:ascii="Calibri" w:hAnsi="Calibri"/>
-          <w:b/>
-        </w:rPr>
-        <w:t>5.2 Using objects and pointers 6m 38s</w:t>
-      </w:r>
-    </w:p>
-    <w:p>
-      <w:pPr>
-        <w:rPr>
-          <w:rFonts w:ascii="Calibri" w:hAnsi="Calibri"/>
-        </w:rPr>
-      </w:pPr>
-      <w:r>
-        <w:rPr>
-          <w:rFonts w:ascii="Calibri" w:hAnsi="Calibri"/>
-        </w:rPr>
-        <w:t>What is the pointer's role in instantiating an object from a class? How is a pointer different</w:t>
-      </w:r>
-      <w:r>
-        <w:rPr>
-          <w:rFonts w:ascii="Calibri" w:hAnsi="Calibri"/>
-        </w:rPr>
-        <w:t xml:space="preserve"> </w:t>
-      </w:r>
-      <w:r>
-        <w:rPr>
-          <w:rFonts w:ascii="Calibri" w:hAnsi="Calibri"/>
-        </w:rPr>
-        <w:t>than a primitive?</w:t>
-      </w:r>
-    </w:p>
-    <w:p>
-      <w:pPr>
-        <w:rPr>
-          <w:rFonts w:ascii="Calibri" w:hAnsi="Calibri"/>
-        </w:rPr>
-      </w:pPr>
-      <w:r>
-        <w:rPr>
-          <w:rFonts w:ascii="Calibri" w:hAnsi="Calibri"/>
-        </w:rPr>
-        <w:t xml:space="preserve"> </w:t>
-      </w:r>
-    </w:p>
-    <w:p>
-      <w:pPr>
-        <w:rPr>
-          <w:rFonts w:ascii="Calibri" w:hAnsi="Calibri"/>
-          <w:b/>
-        </w:rPr>
-      </w:pPr>
-      <w:r>
-        <w:rPr>
-          <w:rFonts w:ascii="Calibri" w:hAnsi="Calibri"/>
-          <w:b/>
-        </w:rPr>
-        <w:t>5.3 Messages and methods 6m 44s</w:t>
-      </w:r>
-    </w:p>
-    <w:p>
-      <w:pPr>
-        <w:rPr>
-          <w:rFonts w:ascii="Calibri" w:hAnsi="Calibri"/>
-        </w:rPr>
-      </w:pPr>
-      <w:r>
-        <w:rPr>
-          <w:rFonts w:ascii="Calibri" w:hAnsi="Calibri"/>
-        </w:rPr>
-        <w:t>What is the main difference between Objective-C's messages and method calls in other</w:t>
-      </w:r>
-      <w:r>
-        <w:rPr>
-          <w:rFonts w:ascii="Calibri" w:hAnsi="Calibri"/>
-        </w:rPr>
-        <w:t xml:space="preserve"> </w:t>
-      </w:r>
-      <w:r>
-        <w:rPr>
-          <w:rFonts w:ascii="Calibri" w:hAnsi="Calibri"/>
-        </w:rPr>
-        <w:t>languages? How can this difference be seen as an advantage while programming?</w:t>
-      </w:r>
-    </w:p>
-    <w:p>
-      <w:pPr>
-        <w:rPr>
-          <w:rFonts w:ascii="Calibri" w:hAnsi="Calibri"/>
-        </w:rPr>
-      </w:pPr>
-      <w:r>
-        <w:rPr>
-          <w:rFonts w:ascii="Calibri" w:hAnsi="Calibri"/>
-        </w:rPr>
-        <w:t xml:space="preserve"> </w:t>
-      </w:r>
-    </w:p>
-    <w:p>
-      <w:pPr>
-        <w:rPr>
-          <w:rFonts w:ascii="Calibri" w:hAnsi="Calibri"/>
-          <w:b/>
-        </w:rPr>
-      </w:pPr>
-      <w:r>
-        <w:rPr>
-          <w:rFonts w:ascii="Calibri" w:hAnsi="Calibri"/>
-          <w:b/>
-        </w:rPr>
-        <w:t>5.4 Using existing classes in the foundation framework 8m 40s</w:t>
-      </w:r>
-    </w:p>
-    <w:p>
-      <w:pPr>
-        <w:rPr>
-          <w:rFonts w:ascii="Calibri" w:hAnsi="Calibri"/>
-        </w:rPr>
-      </w:pPr>
-      <w:r>
-        <w:rPr>
-          <w:rFonts w:ascii="Calibri" w:hAnsi="Calibri"/>
-        </w:rPr>
-        <w:t>What's the difference between a class method and an instance method? EXPLORE: Try typing</w:t>
-      </w:r>
-      <w:r>
-        <w:rPr>
-          <w:rFonts w:ascii="Calibri" w:hAnsi="Calibri"/>
-        </w:rPr>
-        <w:t xml:space="preserve"> </w:t>
-      </w:r>
-      <w:r>
-        <w:rPr>
-          <w:rFonts w:ascii="Calibri" w:hAnsi="Calibri"/>
-        </w:rPr>
-        <w:t xml:space="preserve">"NSD…" into your code window. Use the </w:t>
-      </w:r>
-      <w:proofErr w:type="spellStart"/>
-      <w:r>
-        <w:rPr>
-          <w:rFonts w:ascii="Calibri" w:hAnsi="Calibri"/>
-        </w:rPr>
-        <w:t>autofill</w:t>
-      </w:r>
-      <w:proofErr w:type="spellEnd"/>
-      <w:r>
-        <w:rPr>
-          <w:rFonts w:ascii="Calibri" w:hAnsi="Calibri"/>
-        </w:rPr>
-        <w:t xml:space="preserve"> feature and select a single class name that</w:t>
-      </w:r>
-      <w:r>
-        <w:rPr>
-          <w:rFonts w:ascii="Calibri" w:hAnsi="Calibri"/>
-        </w:rPr>
-        <w:t xml:space="preserve"> </w:t>
-      </w:r>
-      <w:r>
-        <w:rPr>
-          <w:rFonts w:ascii="Calibri" w:hAnsi="Calibri"/>
-        </w:rPr>
-        <w:t>starts with those three letters. Once the name has been auto-completed, use the handy</w:t>
-      </w:r>
-      <w:r>
-        <w:rPr>
-          <w:rFonts w:ascii="Calibri" w:hAnsi="Calibri"/>
-        </w:rPr>
-        <w:t xml:space="preserve"> </w:t>
-      </w:r>
-      <w:r>
-        <w:rPr>
-          <w:rFonts w:ascii="Calibri" w:hAnsi="Calibri"/>
-        </w:rPr>
-        <w:t>shortcut (Option + click) and investigate the class whose name just got printed to the</w:t>
-      </w:r>
-      <w:r>
-        <w:rPr>
-          <w:rFonts w:ascii="Calibri" w:hAnsi="Calibri"/>
-        </w:rPr>
-        <w:t xml:space="preserve"> </w:t>
-      </w:r>
-      <w:r>
-        <w:rPr>
-          <w:rFonts w:ascii="Calibri" w:hAnsi="Calibri"/>
-        </w:rPr>
-        <w:t>screen. Examine the task list for this class. Do this a few more times until you're familiar with</w:t>
-      </w:r>
-      <w:r>
-        <w:rPr>
-          <w:rFonts w:ascii="Calibri" w:hAnsi="Calibri"/>
-        </w:rPr>
-        <w:t xml:space="preserve"> </w:t>
-      </w:r>
-      <w:r>
-        <w:rPr>
-          <w:rFonts w:ascii="Calibri" w:hAnsi="Calibri"/>
-        </w:rPr>
-        <w:t>the process, or until you've exhausted your curiosity, whichever comes last.</w:t>
-      </w:r>
     </w:p>
     <w:p>
       <w:pPr>
@@ -7956,6 +10026,127 @@
     </w:sectPr>
   </w:body>
 </w:document>
+</file>
+
+<file path=word/numbering.xml><?xml version="1.0" encoding="utf-8"?>
+<w:numbering xmlns:wpc="http://schemas.microsoft.com/office/word/2010/wordprocessingCanvas" xmlns:mo="http://schemas.microsoft.com/office/mac/office/2008/main" xmlns:mc="http://schemas.openxmlformats.org/markup-compatibility/2006" xmlns:mv="urn:schemas-microsoft-com:mac:vml" xmlns:o="urn:schemas-microsoft-com:office:office" xmlns:r="http://schemas.openxmlformats.org/officeDocument/2006/relationships" xmlns:m="http://schemas.openxmlformats.org/officeDocument/2006/math" xmlns:v="urn:schemas-microsoft-com:vml" xmlns:wp14="http://schemas.microsoft.com/office/word/2010/wordprocessingDrawing" xmlns:wp="http://schemas.openxmlformats.org/drawingml/2006/wordprocessingDrawing" xmlns:w10="urn:schemas-microsoft-com:office:word" xmlns:w="http://schemas.openxmlformats.org/wordprocessingml/2006/main" xmlns:w14="http://schemas.microsoft.com/office/word/2010/wordml" xmlns:wpg="http://schemas.microsoft.com/office/word/2010/wordprocessingGroup" xmlns:wpi="http://schemas.microsoft.com/office/word/2010/wordprocessingInk" xmlns:wne="http://schemas.microsoft.com/office/word/2006/wordml" xmlns:wps="http://schemas.microsoft.com/office/word/2010/wordprocessingShape" mc:Ignorable="w14 wp14">
+  <w:abstractNum w:abstractNumId="0">
+    <w:nsid w:val="38CE02AF"/>
+    <w:multiLevelType w:val="hybridMultilevel"/>
+    <w:tmpl w:val="4300AA42"/>
+    <w:lvl w:ilvl="0" w:tplc="04090001">
+      <w:start w:val="1"/>
+      <w:numFmt w:val="bullet"/>
+      <w:lvlText w:val=""/>
+      <w:lvlJc w:val="left"/>
+      <w:pPr>
+        <w:ind w:left="720" w:hanging="360"/>
+      </w:pPr>
+      <w:rPr>
+        <w:rFonts w:ascii="Symbol" w:hAnsi="Symbol" w:hint="default"/>
+      </w:rPr>
+    </w:lvl>
+    <w:lvl w:ilvl="1" w:tplc="04090003" w:tentative="1">
+      <w:start w:val="1"/>
+      <w:numFmt w:val="bullet"/>
+      <w:lvlText w:val="o"/>
+      <w:lvlJc w:val="left"/>
+      <w:pPr>
+        <w:ind w:left="1440" w:hanging="360"/>
+      </w:pPr>
+      <w:rPr>
+        <w:rFonts w:ascii="Courier New" w:hAnsi="Courier New" w:hint="default"/>
+      </w:rPr>
+    </w:lvl>
+    <w:lvl w:ilvl="2" w:tplc="04090005" w:tentative="1">
+      <w:start w:val="1"/>
+      <w:numFmt w:val="bullet"/>
+      <w:lvlText w:val=""/>
+      <w:lvlJc w:val="left"/>
+      <w:pPr>
+        <w:ind w:left="2160" w:hanging="360"/>
+      </w:pPr>
+      <w:rPr>
+        <w:rFonts w:ascii="Wingdings" w:hAnsi="Wingdings" w:hint="default"/>
+      </w:rPr>
+    </w:lvl>
+    <w:lvl w:ilvl="3" w:tplc="04090001" w:tentative="1">
+      <w:start w:val="1"/>
+      <w:numFmt w:val="bullet"/>
+      <w:lvlText w:val=""/>
+      <w:lvlJc w:val="left"/>
+      <w:pPr>
+        <w:ind w:left="2880" w:hanging="360"/>
+      </w:pPr>
+      <w:rPr>
+        <w:rFonts w:ascii="Symbol" w:hAnsi="Symbol" w:hint="default"/>
+      </w:rPr>
+    </w:lvl>
+    <w:lvl w:ilvl="4" w:tplc="04090003" w:tentative="1">
+      <w:start w:val="1"/>
+      <w:numFmt w:val="bullet"/>
+      <w:lvlText w:val="o"/>
+      <w:lvlJc w:val="left"/>
+      <w:pPr>
+        <w:ind w:left="3600" w:hanging="360"/>
+      </w:pPr>
+      <w:rPr>
+        <w:rFonts w:ascii="Courier New" w:hAnsi="Courier New" w:hint="default"/>
+      </w:rPr>
+    </w:lvl>
+    <w:lvl w:ilvl="5" w:tplc="04090005" w:tentative="1">
+      <w:start w:val="1"/>
+      <w:numFmt w:val="bullet"/>
+      <w:lvlText w:val=""/>
+      <w:lvlJc w:val="left"/>
+      <w:pPr>
+        <w:ind w:left="4320" w:hanging="360"/>
+      </w:pPr>
+      <w:rPr>
+        <w:rFonts w:ascii="Wingdings" w:hAnsi="Wingdings" w:hint="default"/>
+      </w:rPr>
+    </w:lvl>
+    <w:lvl w:ilvl="6" w:tplc="04090001" w:tentative="1">
+      <w:start w:val="1"/>
+      <w:numFmt w:val="bullet"/>
+      <w:lvlText w:val=""/>
+      <w:lvlJc w:val="left"/>
+      <w:pPr>
+        <w:ind w:left="5040" w:hanging="360"/>
+      </w:pPr>
+      <w:rPr>
+        <w:rFonts w:ascii="Symbol" w:hAnsi="Symbol" w:hint="default"/>
+      </w:rPr>
+    </w:lvl>
+    <w:lvl w:ilvl="7" w:tplc="04090003" w:tentative="1">
+      <w:start w:val="1"/>
+      <w:numFmt w:val="bullet"/>
+      <w:lvlText w:val="o"/>
+      <w:lvlJc w:val="left"/>
+      <w:pPr>
+        <w:ind w:left="5760" w:hanging="360"/>
+      </w:pPr>
+      <w:rPr>
+        <w:rFonts w:ascii="Courier New" w:hAnsi="Courier New" w:hint="default"/>
+      </w:rPr>
+    </w:lvl>
+    <w:lvl w:ilvl="8" w:tplc="04090005" w:tentative="1">
+      <w:start w:val="1"/>
+      <w:numFmt w:val="bullet"/>
+      <w:lvlText w:val=""/>
+      <w:lvlJc w:val="left"/>
+      <w:pPr>
+        <w:ind w:left="6480" w:hanging="360"/>
+      </w:pPr>
+      <w:rPr>
+        <w:rFonts w:ascii="Wingdings" w:hAnsi="Wingdings" w:hint="default"/>
+      </w:rPr>
+    </w:lvl>
+  </w:abstractNum>
+  <w:num w:numId="1">
+    <w:abstractNumId w:val="0"/>
+  </w:num>
+</w:numbering>
 </file>
 
 <file path=word/styles.xml><?xml version="1.0" encoding="utf-8"?>
@@ -8186,6 +10377,7 @@
   <w:style w:type="character" w:default="1" w:styleId="DefaultParagraphFont">
     <w:name w:val="Default Paragraph Font"/>
     <w:uiPriority w:val="1"/>
+    <w:semiHidden/>
     <w:unhideWhenUsed/>
   </w:style>
   <w:style w:type="table" w:default="1" w:styleId="TableNormal">
@@ -8251,6 +10443,40 @@
       <w:bCs/>
       <w:color w:val="4F81BD" w:themeColor="accent1"/>
     </w:rPr>
+  </w:style>
+  <w:style w:type="paragraph" w:styleId="ListParagraph">
+    <w:name w:val="List Paragraph"/>
+    <w:basedOn w:val="Normal"/>
+    <w:uiPriority w:val="34"/>
+    <w:qFormat/>
+    <w:rsid w:val="00171A20"/>
+    <w:pPr>
+      <w:ind w:left="720"/>
+      <w:contextualSpacing/>
+    </w:pPr>
+  </w:style>
+  <w:style w:type="table" w:styleId="TableGrid">
+    <w:name w:val="Table Grid"/>
+    <w:basedOn w:val="TableNormal"/>
+    <w:uiPriority w:val="59"/>
+    <w:rsid w:val="00BD33DB"/>
+    <w:tblPr>
+      <w:tblInd w:w="0" w:type="dxa"/>
+      <w:tblBorders>
+        <w:top w:val="single" w:sz="4" w:space="0" w:color="auto"/>
+        <w:left w:val="single" w:sz="4" w:space="0" w:color="auto"/>
+        <w:bottom w:val="single" w:sz="4" w:space="0" w:color="auto"/>
+        <w:right w:val="single" w:sz="4" w:space="0" w:color="auto"/>
+        <w:insideH w:val="single" w:sz="4" w:space="0" w:color="auto"/>
+        <w:insideV w:val="single" w:sz="4" w:space="0" w:color="auto"/>
+      </w:tblBorders>
+      <w:tblCellMar>
+        <w:top w:w="0" w:type="dxa"/>
+        <w:left w:w="108" w:type="dxa"/>
+        <w:bottom w:w="0" w:type="dxa"/>
+        <w:right w:w="108" w:type="dxa"/>
+      </w:tblCellMar>
+    </w:tblPr>
   </w:style>
 </w:styles>
 </file>
@@ -8483,6 +10709,7 @@
   <w:style w:type="character" w:default="1" w:styleId="DefaultParagraphFont">
     <w:name w:val="Default Paragraph Font"/>
     <w:uiPriority w:val="1"/>
+    <w:semiHidden/>
     <w:unhideWhenUsed/>
   </w:style>
   <w:style w:type="table" w:default="1" w:styleId="TableNormal">
@@ -8548,6 +10775,40 @@
       <w:bCs/>
       <w:color w:val="4F81BD" w:themeColor="accent1"/>
     </w:rPr>
+  </w:style>
+  <w:style w:type="paragraph" w:styleId="ListParagraph">
+    <w:name w:val="List Paragraph"/>
+    <w:basedOn w:val="Normal"/>
+    <w:uiPriority w:val="34"/>
+    <w:qFormat/>
+    <w:rsid w:val="00171A20"/>
+    <w:pPr>
+      <w:ind w:left="720"/>
+      <w:contextualSpacing/>
+    </w:pPr>
+  </w:style>
+  <w:style w:type="table" w:styleId="TableGrid">
+    <w:name w:val="Table Grid"/>
+    <w:basedOn w:val="TableNormal"/>
+    <w:uiPriority w:val="59"/>
+    <w:rsid w:val="00BD33DB"/>
+    <w:tblPr>
+      <w:tblInd w:w="0" w:type="dxa"/>
+      <w:tblBorders>
+        <w:top w:val="single" w:sz="4" w:space="0" w:color="auto"/>
+        <w:left w:val="single" w:sz="4" w:space="0" w:color="auto"/>
+        <w:bottom w:val="single" w:sz="4" w:space="0" w:color="auto"/>
+        <w:right w:val="single" w:sz="4" w:space="0" w:color="auto"/>
+        <w:insideH w:val="single" w:sz="4" w:space="0" w:color="auto"/>
+        <w:insideV w:val="single" w:sz="4" w:space="0" w:color="auto"/>
+      </w:tblBorders>
+      <w:tblCellMar>
+        <w:top w:w="0" w:type="dxa"/>
+        <w:left w:w="108" w:type="dxa"/>
+        <w:bottom w:w="0" w:type="dxa"/>
+        <w:right w:w="108" w:type="dxa"/>
+      </w:tblCellMar>
+    </w:tblPr>
   </w:style>
 </w:styles>
 </file>
@@ -8870,4 +11131,16 @@
   </a:objectDefaults>
   <a:extraClrSchemeLst/>
 </a:theme>
+</file>
+
+<file path=customXml/item1.xml><?xml version="1.0" encoding="utf-8"?>
+<b:Sources xmlns:b="http://schemas.openxmlformats.org/officeDocument/2006/bibliography" xmlns="http://schemas.openxmlformats.org/officeDocument/2006/bibliography" SelectedStyle="/APA.XSL" StyleName="APA"/>
+</file>
+
+<file path=customXml/itemProps1.xml><?xml version="1.0" encoding="utf-8"?>
+<ds:datastoreItem xmlns:ds="http://schemas.openxmlformats.org/officeDocument/2006/customXml" ds:itemID="{DBC85085-0754-EA48-80FA-C9A0FA8BCD7C}">
+  <ds:schemaRefs>
+    <ds:schemaRef ds:uri="http://schemas.openxmlformats.org/officeDocument/2006/bibliography"/>
+  </ds:schemaRefs>
+</ds:datastoreItem>
 </file>
--- a/MMA_Brad-Woodard_Challenge3.docx
+++ b/MMA_Brad-Woodard_Challenge3.docx
@@ -8021,20 +8021,7 @@
         </w:rPr>
       </w:pPr>
       <w:proofErr w:type="spellStart"/>
-      <w:r>
-        <w:rPr>
-          <w:rFonts w:ascii="Calibri" w:hAnsi="Calibri"/>
-        </w:rPr>
-        <w:t>NSObject</w:t>
-      </w:r>
-      <w:proofErr w:type="spellEnd"/>
-      <w:r>
-        <w:rPr>
-          <w:rFonts w:ascii="Calibri" w:hAnsi="Calibri"/>
-        </w:rPr>
-        <w:t xml:space="preserve"> *</w:t>
-      </w:r>
-      <w:proofErr w:type="spellStart"/>
+      <w:proofErr w:type="gramStart"/>
       <w:r>
         <w:rPr>
           <w:rFonts w:ascii="Calibri" w:hAnsi="Calibri"/>
@@ -8042,18 +8029,19 @@
         <w:t>mobileMakersParticipant</w:t>
       </w:r>
       <w:proofErr w:type="spellEnd"/>
-      <w:r>
-        <w:rPr>
-          <w:rFonts w:ascii="Calibri" w:hAnsi="Calibri"/>
-        </w:rPr>
-        <w:t xml:space="preserve"> = [[</w:t>
-      </w:r>
-      <w:proofErr w:type="spellStart"/>
-      <w:r>
-        <w:rPr>
-          <w:rFonts w:ascii="Calibri" w:hAnsi="Calibri"/>
-        </w:rPr>
-        <w:t>NSObject</w:t>
+      <w:proofErr w:type="gramEnd"/>
+      <w:r>
+        <w:rPr>
+          <w:rFonts w:ascii="Calibri" w:hAnsi="Calibri"/>
+        </w:rPr>
+        <w:t xml:space="preserve"> *Brad = [[</w:t>
+      </w:r>
+      <w:proofErr w:type="spellStart"/>
+      <w:r>
+        <w:rPr>
+          <w:rFonts w:ascii="Calibri" w:hAnsi="Calibri"/>
+        </w:rPr>
+        <w:t>mobileMakersParticipant</w:t>
       </w:r>
       <w:proofErr w:type="spellEnd"/>
       <w:r>
@@ -8081,365 +8069,1286 @@
         <w:rPr>
           <w:rFonts w:ascii="Calibri" w:hAnsi="Calibri"/>
         </w:rPr>
+        <w:t>init</w:t>
+      </w:r>
+      <w:proofErr w:type="spellEnd"/>
+      <w:r>
+        <w:rPr>
+          <w:rFonts w:ascii="Calibri" w:hAnsi="Calibri"/>
+        </w:rPr>
+        <w:t>];</w:t>
+      </w:r>
+    </w:p>
+    <w:p>
+      <w:pPr>
+        <w:rPr>
+          <w:rFonts w:ascii="Calibri" w:hAnsi="Calibri"/>
+        </w:rPr>
+      </w:pPr>
+    </w:p>
+    <w:p>
+      <w:pPr>
+        <w:rPr>
+          <w:rFonts w:ascii="Calibri" w:hAnsi="Calibri"/>
+        </w:rPr>
+      </w:pPr>
+      <w:r>
+        <w:rPr>
+          <w:rFonts w:ascii="Calibri" w:hAnsi="Calibri"/>
+        </w:rPr>
+        <w:t xml:space="preserve"> </w:t>
+      </w:r>
+    </w:p>
+    <w:p>
+      <w:pPr>
+        <w:rPr>
+          <w:rFonts w:ascii="Calibri" w:hAnsi="Calibri"/>
+          <w:b/>
+        </w:rPr>
+      </w:pPr>
+      <w:r>
+        <w:rPr>
+          <w:rFonts w:ascii="Calibri" w:hAnsi="Calibri"/>
+          <w:b/>
+        </w:rPr>
+        <w:br w:type="page"/>
+      </w:r>
+    </w:p>
+    <w:p>
+      <w:pPr>
+        <w:rPr>
+          <w:rFonts w:ascii="Calibri" w:hAnsi="Calibri"/>
+          <w:b/>
+        </w:rPr>
+      </w:pPr>
+      <w:r>
+        <w:rPr>
+          <w:rFonts w:ascii="Calibri" w:hAnsi="Calibri"/>
+          <w:b/>
+        </w:rPr>
+        <w:t>5.2 Using objects and pointers 6m 38s</w:t>
+      </w:r>
+    </w:p>
+    <w:p>
+      <w:pPr>
+        <w:rPr>
+          <w:rFonts w:ascii="Calibri" w:hAnsi="Calibri"/>
+        </w:rPr>
+      </w:pPr>
+      <w:r>
+        <w:rPr>
+          <w:rFonts w:ascii="Calibri" w:hAnsi="Calibri"/>
+        </w:rPr>
+        <w:t>What is the pointer's role in instantiating an object from a class? How is a pointer different</w:t>
+      </w:r>
+      <w:r>
+        <w:rPr>
+          <w:rFonts w:ascii="Calibri" w:hAnsi="Calibri"/>
+        </w:rPr>
+        <w:t xml:space="preserve"> </w:t>
+      </w:r>
+      <w:r>
+        <w:rPr>
+          <w:rFonts w:ascii="Calibri" w:hAnsi="Calibri"/>
+        </w:rPr>
+        <w:t>than a primitive?</w:t>
+      </w:r>
+    </w:p>
+    <w:p>
+      <w:pPr>
+        <w:rPr>
+          <w:rFonts w:ascii="Calibri" w:hAnsi="Calibri"/>
+        </w:rPr>
+      </w:pPr>
+      <w:r>
+        <w:rPr>
+          <w:rFonts w:ascii="Calibri" w:hAnsi="Calibri"/>
+        </w:rPr>
+        <w:t>A pointer references the memory address where the object exists. With primitives, the required memory is automatically allocated and the variable holds the memory directly. This can be done because the memory requirements for primitives are already known whereas the program doesn’t know how much memory is required to hold the object.</w:t>
+      </w:r>
+    </w:p>
+    <w:p>
+      <w:pPr>
+        <w:rPr>
+          <w:rFonts w:ascii="Calibri" w:hAnsi="Calibri"/>
+        </w:rPr>
+      </w:pPr>
+    </w:p>
+    <w:p>
+      <w:pPr>
+        <w:rPr>
+          <w:rFonts w:ascii="Calibri" w:hAnsi="Calibri"/>
+        </w:rPr>
+      </w:pPr>
+    </w:p>
+    <w:p>
+      <w:pPr>
+        <w:rPr>
+          <w:rFonts w:ascii="Calibri" w:hAnsi="Calibri"/>
+        </w:rPr>
+      </w:pPr>
+      <w:r>
+        <w:rPr>
+          <w:rFonts w:ascii="Calibri" w:hAnsi="Calibri"/>
+        </w:rPr>
+        <w:t xml:space="preserve"> </w:t>
+      </w:r>
+    </w:p>
+    <w:p>
+      <w:pPr>
+        <w:rPr>
+          <w:rFonts w:ascii="Calibri" w:hAnsi="Calibri"/>
+          <w:b/>
+        </w:rPr>
+      </w:pPr>
+      <w:r>
+        <w:rPr>
+          <w:rFonts w:ascii="Calibri" w:hAnsi="Calibri"/>
+          <w:b/>
+        </w:rPr>
+        <w:t>5.3 Messages and methods 6m 44s</w:t>
+      </w:r>
+    </w:p>
+    <w:p>
+      <w:pPr>
+        <w:rPr>
+          <w:rFonts w:ascii="Calibri" w:hAnsi="Calibri"/>
+        </w:rPr>
+      </w:pPr>
+      <w:r>
+        <w:rPr>
+          <w:rFonts w:ascii="Calibri" w:hAnsi="Calibri"/>
+        </w:rPr>
+        <w:t>What is the main difference between Objective-C's messages and method calls in other</w:t>
+      </w:r>
+      <w:r>
+        <w:rPr>
+          <w:rFonts w:ascii="Calibri" w:hAnsi="Calibri"/>
+        </w:rPr>
+        <w:t xml:space="preserve"> </w:t>
+      </w:r>
+      <w:r>
+        <w:rPr>
+          <w:rFonts w:ascii="Calibri" w:hAnsi="Calibri"/>
+        </w:rPr>
+        <w:t>languages? How can this difference be seen as an advantage while programming?</w:t>
+      </w:r>
+    </w:p>
+    <w:p>
+      <w:pPr>
+        <w:rPr>
+          <w:rFonts w:ascii="Calibri" w:hAnsi="Calibri"/>
+        </w:rPr>
+      </w:pPr>
+    </w:p>
+    <w:p>
+      <w:pPr>
+        <w:rPr>
+          <w:rFonts w:ascii="Calibri" w:hAnsi="Calibri"/>
+        </w:rPr>
+      </w:pPr>
+      <w:r>
+        <w:rPr>
+          <w:rFonts w:ascii="Calibri" w:hAnsi="Calibri"/>
+        </w:rPr>
+        <w:t>Objective-C doesn’t use dot syntax for messages and method calls. Instead it relies on square brackets. This can be an advantage because it lends legibility to the code and makes the program easier to read.</w:t>
+      </w:r>
+    </w:p>
+    <w:p>
+      <w:pPr>
+        <w:rPr>
+          <w:rFonts w:ascii="Calibri" w:hAnsi="Calibri"/>
+        </w:rPr>
+      </w:pPr>
+      <w:r>
+        <w:rPr>
+          <w:rFonts w:ascii="Calibri" w:hAnsi="Calibri"/>
+        </w:rPr>
+        <w:t xml:space="preserve"> </w:t>
+      </w:r>
+    </w:p>
+    <w:p>
+      <w:pPr>
+        <w:rPr>
+          <w:rFonts w:ascii="Calibri" w:hAnsi="Calibri"/>
+          <w:b/>
+        </w:rPr>
+      </w:pPr>
+    </w:p>
+    <w:p>
+      <w:pPr>
+        <w:rPr>
+          <w:rFonts w:ascii="Calibri" w:hAnsi="Calibri"/>
+          <w:b/>
+        </w:rPr>
+      </w:pPr>
+      <w:r>
+        <w:rPr>
+          <w:rFonts w:ascii="Calibri" w:hAnsi="Calibri"/>
+          <w:b/>
+        </w:rPr>
+        <w:t>5.4 Using existing classes in the foundation framework 8m 40s</w:t>
+      </w:r>
+    </w:p>
+    <w:p>
+      <w:pPr>
+        <w:rPr>
+          <w:rFonts w:ascii="Calibri" w:hAnsi="Calibri"/>
+        </w:rPr>
+      </w:pPr>
+      <w:r>
+        <w:rPr>
+          <w:rFonts w:ascii="Calibri" w:hAnsi="Calibri"/>
+        </w:rPr>
+        <w:t>What's the difference between a class method and an instance method? EXPLORE: Try typing</w:t>
+      </w:r>
+      <w:r>
+        <w:rPr>
+          <w:rFonts w:ascii="Calibri" w:hAnsi="Calibri"/>
+        </w:rPr>
+        <w:t xml:space="preserve"> </w:t>
+      </w:r>
+      <w:r>
+        <w:rPr>
+          <w:rFonts w:ascii="Calibri" w:hAnsi="Calibri"/>
+        </w:rPr>
+        <w:t xml:space="preserve">"NSD…" into your code window. Use the </w:t>
+      </w:r>
+      <w:proofErr w:type="spellStart"/>
+      <w:r>
+        <w:rPr>
+          <w:rFonts w:ascii="Calibri" w:hAnsi="Calibri"/>
+        </w:rPr>
+        <w:t>autofill</w:t>
+      </w:r>
+      <w:proofErr w:type="spellEnd"/>
+      <w:r>
+        <w:rPr>
+          <w:rFonts w:ascii="Calibri" w:hAnsi="Calibri"/>
+        </w:rPr>
+        <w:t xml:space="preserve"> feature and select a single class name that</w:t>
+      </w:r>
+      <w:r>
+        <w:rPr>
+          <w:rFonts w:ascii="Calibri" w:hAnsi="Calibri"/>
+        </w:rPr>
+        <w:t xml:space="preserve"> </w:t>
+      </w:r>
+      <w:r>
+        <w:rPr>
+          <w:rFonts w:ascii="Calibri" w:hAnsi="Calibri"/>
+        </w:rPr>
+        <w:t>starts with those three letters. Once the name has been auto-completed, use the handy</w:t>
+      </w:r>
+      <w:r>
+        <w:rPr>
+          <w:rFonts w:ascii="Calibri" w:hAnsi="Calibri"/>
+        </w:rPr>
+        <w:t xml:space="preserve"> </w:t>
+      </w:r>
+      <w:r>
+        <w:rPr>
+          <w:rFonts w:ascii="Calibri" w:hAnsi="Calibri"/>
+        </w:rPr>
+        <w:t>shortcut (Option + click) and investigate the class whose name just got printed to the</w:t>
+      </w:r>
+      <w:r>
+        <w:rPr>
+          <w:rFonts w:ascii="Calibri" w:hAnsi="Calibri"/>
+        </w:rPr>
+        <w:t xml:space="preserve"> </w:t>
+      </w:r>
+      <w:r>
+        <w:rPr>
+          <w:rFonts w:ascii="Calibri" w:hAnsi="Calibri"/>
+        </w:rPr>
+        <w:t>screen. Examine the task list for this class. Do this a few more times until you're familiar with</w:t>
+      </w:r>
+      <w:r>
+        <w:rPr>
+          <w:rFonts w:ascii="Calibri" w:hAnsi="Calibri"/>
+        </w:rPr>
+        <w:t xml:space="preserve"> </w:t>
+      </w:r>
+      <w:r>
+        <w:rPr>
+          <w:rFonts w:ascii="Calibri" w:hAnsi="Calibri"/>
+        </w:rPr>
+        <w:t>the process, or until you've exhausted your curiosity, whichever comes last.</w:t>
+      </w:r>
+    </w:p>
+    <w:p>
+      <w:pPr>
+        <w:rPr>
+          <w:rFonts w:ascii="Calibri" w:hAnsi="Calibri"/>
+        </w:rPr>
+      </w:pPr>
+    </w:p>
+    <w:p>
+      <w:pPr>
+        <w:rPr>
+          <w:rFonts w:ascii="Calibri" w:hAnsi="Calibri"/>
+        </w:rPr>
+      </w:pPr>
+      <w:r>
+        <w:rPr>
+          <w:rFonts w:ascii="Calibri" w:hAnsi="Calibri"/>
+        </w:rPr>
+        <w:t xml:space="preserve">Class method: </w:t>
+      </w:r>
+      <w:r>
+        <w:rPr>
+          <w:rFonts w:ascii="Calibri" w:hAnsi="Calibri"/>
+        </w:rPr>
+        <w:t>indicated with a plus (+) sign. When calling the method, Objective-C works on the entire class.</w:t>
+      </w:r>
+    </w:p>
+    <w:p>
+      <w:pPr>
+        <w:rPr>
+          <w:rFonts w:ascii="Calibri" w:hAnsi="Calibri"/>
+        </w:rPr>
+      </w:pPr>
+      <w:r>
+        <w:rPr>
+          <w:rFonts w:ascii="Calibri" w:hAnsi="Calibri"/>
+        </w:rPr>
+        <w:t xml:space="preserve">Instance method: </w:t>
+      </w:r>
+      <w:r>
+        <w:rPr>
+          <w:rFonts w:ascii="Calibri" w:hAnsi="Calibri"/>
+        </w:rPr>
+        <w:t>indicated with a minus (-) sign. When calling the method, Objective-C will work on an instance of the object and not the class.</w:t>
+      </w:r>
+    </w:p>
+    <w:p>
+      <w:pPr>
+        <w:rPr>
+          <w:rFonts w:ascii="Calibri" w:hAnsi="Calibri"/>
+        </w:rPr>
+      </w:pPr>
+      <w:r>
+        <w:rPr>
+          <w:rFonts w:ascii="Calibri" w:hAnsi="Calibri"/>
+        </w:rPr>
+        <w:t xml:space="preserve"> </w:t>
+      </w:r>
+    </w:p>
+    <w:p>
+      <w:pPr>
+        <w:pStyle w:val="Heading2"/>
+      </w:pPr>
+      <w:r>
+        <w:t>Section 6 - Memory Management</w:t>
+      </w:r>
+    </w:p>
+    <w:p>
+      <w:pPr>
+        <w:rPr>
+          <w:rFonts w:ascii="Calibri" w:hAnsi="Calibri"/>
+          <w:b/>
+        </w:rPr>
+      </w:pPr>
+      <w:r>
+        <w:rPr>
+          <w:rFonts w:ascii="Calibri" w:hAnsi="Calibri"/>
+          <w:b/>
+        </w:rPr>
+        <w:t>6.1 What's new with memory management? 1m 45s</w:t>
+      </w:r>
+    </w:p>
+    <w:p>
+      <w:pPr>
+        <w:rPr>
+          <w:rFonts w:ascii="Calibri" w:hAnsi="Calibri"/>
+        </w:rPr>
+      </w:pPr>
+      <w:r>
+        <w:rPr>
+          <w:rFonts w:ascii="Calibri" w:hAnsi="Calibri"/>
+        </w:rPr>
+        <w:t>Let it soak in. No questions for this one.</w:t>
+      </w:r>
+    </w:p>
+    <w:p>
+      <w:pPr>
+        <w:rPr>
+          <w:rFonts w:ascii="Calibri" w:hAnsi="Calibri"/>
+        </w:rPr>
+      </w:pPr>
+    </w:p>
+    <w:p>
+      <w:pPr>
+        <w:rPr>
+          <w:rFonts w:ascii="Calibri" w:hAnsi="Calibri"/>
+          <w:b/>
+        </w:rPr>
+      </w:pPr>
+      <w:r>
+        <w:rPr>
+          <w:rFonts w:ascii="Calibri" w:hAnsi="Calibri"/>
+          <w:b/>
+        </w:rPr>
+        <w:t>6.2 Memory management in Objective-C 6m 58s</w:t>
+      </w:r>
+    </w:p>
+    <w:p>
+      <w:pPr>
+        <w:rPr>
+          <w:rFonts w:ascii="Calibri" w:hAnsi="Calibri"/>
+        </w:rPr>
+      </w:pPr>
+      <w:r>
+        <w:rPr>
+          <w:rFonts w:ascii="Calibri" w:hAnsi="Calibri"/>
+        </w:rPr>
+        <w:t>What is the relationship between a pointer to an obj</w:t>
+      </w:r>
+      <w:r>
+        <w:rPr>
+          <w:rFonts w:ascii="Calibri" w:hAnsi="Calibri"/>
+        </w:rPr>
+        <w:t xml:space="preserve">ect, a block of memory, and the </w:t>
+      </w:r>
+      <w:r>
+        <w:rPr>
+          <w:rFonts w:ascii="Calibri" w:hAnsi="Calibri"/>
+        </w:rPr>
+        <w:t>owning</w:t>
+      </w:r>
+      <w:r>
+        <w:rPr>
+          <w:rFonts w:ascii="Calibri" w:hAnsi="Calibri"/>
+        </w:rPr>
+        <w:t xml:space="preserve"> </w:t>
+      </w:r>
+      <w:r>
+        <w:rPr>
+          <w:rFonts w:ascii="Calibri" w:hAnsi="Calibri"/>
+        </w:rPr>
+        <w:t xml:space="preserve">and releasing </w:t>
+      </w:r>
+      <w:proofErr w:type="gramStart"/>
+      <w:r>
+        <w:rPr>
+          <w:rFonts w:ascii="Calibri" w:hAnsi="Calibri"/>
+        </w:rPr>
+        <w:t>process.</w:t>
+      </w:r>
+      <w:proofErr w:type="gramEnd"/>
+      <w:r>
+        <w:rPr>
+          <w:rFonts w:ascii="Calibri" w:hAnsi="Calibri"/>
+        </w:rPr>
+        <w:t xml:space="preserve"> Can you come up with an analogy for this relationship?</w:t>
+      </w:r>
+    </w:p>
+    <w:p>
+      <w:pPr>
+        <w:rPr>
+          <w:rFonts w:ascii="Calibri" w:hAnsi="Calibri"/>
+        </w:rPr>
+      </w:pPr>
+    </w:p>
+    <w:p>
+      <w:pPr>
+        <w:rPr>
+          <w:rFonts w:ascii="Calibri" w:hAnsi="Calibri"/>
+        </w:rPr>
+      </w:pPr>
+      <w:r>
+        <w:rPr>
+          <w:rFonts w:ascii="Calibri" w:hAnsi="Calibri"/>
+        </w:rPr>
+        <w:t>The pointer references a block a memory that the device will reserve for the object. When you create an object, you own it and have reserved a space in memory for it. If you are no longer using that object, you must release it so the device can then clear that memory address and make that space available for another object.</w:t>
+      </w:r>
+    </w:p>
+    <w:p>
+      <w:pPr>
+        <w:rPr>
+          <w:rFonts w:ascii="Calibri" w:hAnsi="Calibri"/>
+        </w:rPr>
+      </w:pPr>
+    </w:p>
+    <w:p>
+      <w:pPr>
+        <w:rPr>
+          <w:rFonts w:ascii="Calibri" w:hAnsi="Calibri"/>
+        </w:rPr>
+      </w:pPr>
+      <w:r>
+        <w:rPr>
+          <w:rFonts w:ascii="Calibri" w:hAnsi="Calibri"/>
+        </w:rPr>
+        <w:t>An analogy might be buying a condo. Early in the purchasing process, you may put down earnest money to reserves your right to buy that condo (the pointer). If you buy, you occupy that unit (memory) and own it. If you decide not to buy or eventually sell the condo, the unit is once again free and can be owned by someone else.</w:t>
+      </w:r>
+    </w:p>
+    <w:p>
+      <w:pPr>
+        <w:rPr>
+          <w:rFonts w:ascii="Calibri" w:hAnsi="Calibri"/>
+        </w:rPr>
+      </w:pPr>
+    </w:p>
+    <w:p>
+      <w:pPr>
+        <w:rPr>
+          <w:rFonts w:ascii="Calibri" w:hAnsi="Calibri"/>
+        </w:rPr>
+      </w:pPr>
+      <w:r>
+        <w:rPr>
+          <w:rFonts w:ascii="Calibri" w:hAnsi="Calibri"/>
+        </w:rPr>
+        <w:t xml:space="preserve"> </w:t>
+      </w:r>
+    </w:p>
+    <w:p>
+      <w:pPr>
+        <w:rPr>
+          <w:rFonts w:ascii="Calibri" w:hAnsi="Calibri"/>
+          <w:b/>
+        </w:rPr>
+      </w:pPr>
+      <w:r>
+        <w:rPr>
+          <w:rFonts w:ascii="Calibri" w:hAnsi="Calibri"/>
+          <w:b/>
+        </w:rPr>
+        <w:t>6.3 Object creation 7m 31s</w:t>
+      </w:r>
+    </w:p>
+    <w:p>
+      <w:pPr>
+        <w:rPr>
+          <w:rFonts w:ascii="Calibri" w:hAnsi="Calibri"/>
+        </w:rPr>
+      </w:pPr>
+      <w:r>
+        <w:rPr>
+          <w:rFonts w:ascii="Calibri" w:hAnsi="Calibri"/>
+        </w:rPr>
+        <w:t>What does the new method do when used to create an object instance of a class? Why do</w:t>
+      </w:r>
+      <w:r>
+        <w:rPr>
+          <w:rFonts w:ascii="Calibri" w:hAnsi="Calibri"/>
+        </w:rPr>
+        <w:t xml:space="preserve"> </w:t>
+      </w:r>
+      <w:r>
+        <w:rPr>
+          <w:rFonts w:ascii="Calibri" w:hAnsi="Calibri"/>
+        </w:rPr>
+        <w:t>we avoid using this method? How long is an object's lifetime?</w:t>
+      </w:r>
+    </w:p>
+    <w:p>
+      <w:pPr>
+        <w:rPr>
+          <w:rFonts w:ascii="Calibri" w:hAnsi="Calibri"/>
+        </w:rPr>
+      </w:pPr>
+    </w:p>
+    <w:p>
+      <w:pPr>
+        <w:rPr>
+          <w:rFonts w:ascii="Calibri" w:hAnsi="Calibri"/>
+        </w:rPr>
+      </w:pPr>
+      <w:r>
+        <w:rPr>
+          <w:rFonts w:ascii="Calibri" w:hAnsi="Calibri"/>
+        </w:rPr>
+        <w:t xml:space="preserve">The “new” method allocates memory and initializes the object. We often don’t allocate and initialize with the “new” method because there are multiple ways to initialize an object. </w:t>
+      </w:r>
+      <w:proofErr w:type="gramStart"/>
+      <w:r>
+        <w:rPr>
+          <w:rFonts w:ascii="Calibri" w:hAnsi="Calibri"/>
+        </w:rPr>
+        <w:t xml:space="preserve">For example, </w:t>
+      </w:r>
+      <w:proofErr w:type="spellStart"/>
+      <w:r>
+        <w:rPr>
+          <w:rFonts w:ascii="Calibri" w:hAnsi="Calibri"/>
+        </w:rPr>
         <w:t>initWithName</w:t>
       </w:r>
       <w:proofErr w:type="spellEnd"/>
+      <w:r>
+        <w:rPr>
+          <w:rFonts w:ascii="Calibri" w:hAnsi="Calibri"/>
+        </w:rPr>
+        <w:t xml:space="preserve"> or </w:t>
+      </w:r>
+      <w:proofErr w:type="spellStart"/>
+      <w:r>
+        <w:rPr>
+          <w:rFonts w:ascii="Calibri" w:hAnsi="Calibri"/>
+        </w:rPr>
+        <w:t>initWithContentsOfFile</w:t>
+      </w:r>
+      <w:proofErr w:type="spellEnd"/>
+      <w:r>
+        <w:rPr>
+          <w:rFonts w:ascii="Calibri" w:hAnsi="Calibri"/>
+        </w:rPr>
+        <w:t>.</w:t>
+      </w:r>
+      <w:proofErr w:type="gramEnd"/>
+      <w:r>
+        <w:rPr>
+          <w:rFonts w:ascii="Calibri" w:hAnsi="Calibri"/>
+        </w:rPr>
+        <w:t xml:space="preserve">  </w:t>
+      </w:r>
+    </w:p>
+    <w:p>
+      <w:pPr>
+        <w:rPr>
+          <w:rFonts w:ascii="Calibri" w:hAnsi="Calibri"/>
+        </w:rPr>
+      </w:pPr>
+    </w:p>
+    <w:p>
+      <w:pPr>
+        <w:rPr>
+          <w:rFonts w:ascii="Calibri" w:hAnsi="Calibri"/>
+        </w:rPr>
+      </w:pPr>
+      <w:r>
+        <w:rPr>
+          <w:rFonts w:ascii="Calibri" w:hAnsi="Calibri"/>
+        </w:rPr>
+        <w:t>An object’s lifetime is the life of the program unless it is released at some time during the execution of the program (i.e. release).</w:t>
+      </w:r>
+    </w:p>
+    <w:p>
+      <w:pPr>
+        <w:rPr>
+          <w:rFonts w:ascii="Calibri" w:hAnsi="Calibri"/>
+        </w:rPr>
+      </w:pPr>
+      <w:r>
+        <w:rPr>
+          <w:rFonts w:ascii="Calibri" w:hAnsi="Calibri"/>
+        </w:rPr>
+        <w:t xml:space="preserve"> </w:t>
+      </w:r>
+    </w:p>
+    <w:p>
+      <w:pPr>
+        <w:rPr>
+          <w:rFonts w:ascii="Calibri" w:hAnsi="Calibri"/>
+        </w:rPr>
+      </w:pPr>
+    </w:p>
+    <w:p>
+      <w:pPr>
+        <w:rPr>
+          <w:rFonts w:ascii="Calibri" w:hAnsi="Calibri"/>
+          <w:b/>
+        </w:rPr>
+      </w:pPr>
+      <w:r>
+        <w:rPr>
+          <w:rFonts w:ascii="Calibri" w:hAnsi="Calibri"/>
+          <w:b/>
+        </w:rPr>
+        <w:t xml:space="preserve">6.4 Using </w:t>
+      </w:r>
+      <w:proofErr w:type="spellStart"/>
+      <w:r>
+        <w:rPr>
+          <w:rFonts w:ascii="Calibri" w:hAnsi="Calibri"/>
+          <w:b/>
+        </w:rPr>
+        <w:t>autorelease</w:t>
+      </w:r>
+      <w:proofErr w:type="spellEnd"/>
+      <w:r>
+        <w:rPr>
+          <w:rFonts w:ascii="Calibri" w:hAnsi="Calibri"/>
+          <w:b/>
+        </w:rPr>
+        <w:t xml:space="preserve"> pools 5m 14s</w:t>
+      </w:r>
+    </w:p>
+    <w:p>
+      <w:pPr>
+        <w:rPr>
+          <w:rFonts w:ascii="Calibri" w:hAnsi="Calibri"/>
+        </w:rPr>
+      </w:pPr>
+      <w:r>
+        <w:rPr>
+          <w:rFonts w:ascii="Calibri" w:hAnsi="Calibri"/>
+        </w:rPr>
+        <w:t xml:space="preserve">How does the </w:t>
+      </w:r>
+      <w:proofErr w:type="spellStart"/>
+      <w:r>
+        <w:rPr>
+          <w:rFonts w:ascii="Calibri" w:hAnsi="Calibri"/>
+        </w:rPr>
+        <w:t>autorelease</w:t>
+      </w:r>
+      <w:proofErr w:type="spellEnd"/>
+      <w:r>
+        <w:rPr>
+          <w:rFonts w:ascii="Calibri" w:hAnsi="Calibri"/>
+        </w:rPr>
+        <w:t xml:space="preserve"> pool work? How and when can you use it deliberately?</w:t>
+      </w:r>
+    </w:p>
+    <w:p>
+      <w:pPr>
+        <w:rPr>
+          <w:rFonts w:ascii="Calibri" w:hAnsi="Calibri"/>
+        </w:rPr>
+      </w:pPr>
+    </w:p>
+    <w:p>
+      <w:pPr>
+        <w:rPr>
+          <w:rFonts w:ascii="Calibri" w:hAnsi="Calibri"/>
+        </w:rPr>
+      </w:pPr>
+      <w:r>
+        <w:rPr>
+          <w:rFonts w:ascii="Calibri" w:hAnsi="Calibri"/>
+        </w:rPr>
+        <w:t xml:space="preserve">The </w:t>
+      </w:r>
+      <w:proofErr w:type="spellStart"/>
+      <w:r>
+        <w:rPr>
+          <w:rFonts w:ascii="Calibri" w:hAnsi="Calibri"/>
+        </w:rPr>
+        <w:t>autorelease</w:t>
+      </w:r>
+      <w:proofErr w:type="spellEnd"/>
+      <w:r>
+        <w:rPr>
+          <w:rFonts w:ascii="Calibri" w:hAnsi="Calibri"/>
+        </w:rPr>
+        <w:t xml:space="preserve"> pool is a list of objects that need release called on them at some point. </w:t>
+      </w:r>
+      <w:proofErr w:type="spellStart"/>
+      <w:r>
+        <w:rPr>
+          <w:rFonts w:ascii="Calibri" w:hAnsi="Calibri"/>
+        </w:rPr>
+        <w:t>Autorelease</w:t>
+      </w:r>
+      <w:proofErr w:type="spellEnd"/>
+      <w:r>
+        <w:rPr>
+          <w:rFonts w:ascii="Calibri" w:hAnsi="Calibri"/>
+        </w:rPr>
+        <w:t xml:space="preserve"> tells the application to release the memory at the end of an event loop like touching a button.</w:t>
+      </w:r>
+    </w:p>
+    <w:p>
+      <w:pPr>
+        <w:rPr>
+          <w:rFonts w:ascii="Calibri" w:hAnsi="Calibri"/>
+        </w:rPr>
+      </w:pPr>
+    </w:p>
+    <w:p>
+      <w:pPr>
+        <w:rPr>
+          <w:rFonts w:ascii="Calibri" w:hAnsi="Calibri"/>
+        </w:rPr>
+      </w:pPr>
+      <w:proofErr w:type="spellStart"/>
+      <w:r>
+        <w:rPr>
+          <w:rFonts w:ascii="Calibri" w:hAnsi="Calibri"/>
+        </w:rPr>
+        <w:t>Autorelease</w:t>
+      </w:r>
+      <w:proofErr w:type="spellEnd"/>
+      <w:r>
+        <w:rPr>
+          <w:rFonts w:ascii="Calibri" w:hAnsi="Calibri"/>
+        </w:rPr>
+        <w:t xml:space="preserve"> can be used deliberately when you create an object. Immediately after you create the object you </w:t>
+      </w:r>
+      <w:proofErr w:type="spellStart"/>
+      <w:r>
+        <w:rPr>
+          <w:rFonts w:ascii="Calibri" w:hAnsi="Calibri"/>
+        </w:rPr>
+        <w:t>autorelease</w:t>
+      </w:r>
+      <w:proofErr w:type="spellEnd"/>
+      <w:r>
+        <w:rPr>
+          <w:rFonts w:ascii="Calibri" w:hAnsi="Calibri"/>
+        </w:rPr>
+        <w:t xml:space="preserve"> and then return the object. This way, the program knows that at some point in the future it will be releasing the object.</w:t>
+      </w:r>
+    </w:p>
+    <w:p>
+      <w:pPr>
+        <w:rPr>
+          <w:rFonts w:ascii="Calibri" w:hAnsi="Calibri"/>
+        </w:rPr>
+      </w:pPr>
+      <w:r>
+        <w:rPr>
+          <w:rFonts w:ascii="Calibri" w:hAnsi="Calibri"/>
+        </w:rPr>
+        <w:t xml:space="preserve"> </w:t>
+      </w:r>
+    </w:p>
+    <w:p>
+      <w:pPr>
+        <w:rPr>
+          <w:rFonts w:ascii="Calibri" w:hAnsi="Calibri"/>
+          <w:b/>
+        </w:rPr>
+      </w:pPr>
+      <w:r>
+        <w:rPr>
+          <w:rFonts w:ascii="Calibri" w:hAnsi="Calibri"/>
+          <w:b/>
+        </w:rPr>
+        <w:t xml:space="preserve">6.5 Apple </w:t>
+      </w:r>
+      <w:proofErr w:type="spellStart"/>
+      <w:r>
+        <w:rPr>
+          <w:rFonts w:ascii="Calibri" w:hAnsi="Calibri"/>
+          <w:b/>
+        </w:rPr>
+        <w:t>autoreleased</w:t>
+      </w:r>
+      <w:proofErr w:type="spellEnd"/>
+      <w:r>
+        <w:rPr>
+          <w:rFonts w:ascii="Calibri" w:hAnsi="Calibri"/>
+          <w:b/>
+        </w:rPr>
+        <w:t xml:space="preserve"> objects 3m 39s</w:t>
+      </w:r>
+    </w:p>
+    <w:p>
+      <w:pPr>
+        <w:rPr>
+          <w:rFonts w:ascii="Calibri" w:hAnsi="Calibri"/>
+        </w:rPr>
+      </w:pPr>
+      <w:r>
+        <w:rPr>
+          <w:rFonts w:ascii="Calibri" w:hAnsi="Calibri"/>
+        </w:rPr>
+        <w:t>What does NARC stand for? Why is it important to remember this?</w:t>
+      </w:r>
+    </w:p>
+    <w:p>
+      <w:pPr>
+        <w:rPr>
+          <w:rFonts w:ascii="Calibri" w:hAnsi="Calibri"/>
+        </w:rPr>
+      </w:pPr>
+    </w:p>
+    <w:p>
+      <w:pPr>
+        <w:rPr>
+          <w:rFonts w:ascii="Calibri" w:hAnsi="Calibri"/>
+        </w:rPr>
+      </w:pPr>
+      <w:r>
+        <w:rPr>
+          <w:rFonts w:ascii="Calibri" w:hAnsi="Calibri"/>
+        </w:rPr>
+        <w:t xml:space="preserve">New </w:t>
+      </w:r>
+      <w:proofErr w:type="spellStart"/>
+      <w:r>
+        <w:rPr>
+          <w:rFonts w:ascii="Calibri" w:hAnsi="Calibri"/>
+        </w:rPr>
+        <w:t>Alloc</w:t>
+      </w:r>
+      <w:proofErr w:type="spellEnd"/>
+      <w:r>
+        <w:rPr>
+          <w:rFonts w:ascii="Calibri" w:hAnsi="Calibri"/>
+        </w:rPr>
+        <w:t xml:space="preserve"> Retain Copy</w:t>
+      </w:r>
+    </w:p>
+    <w:p>
+      <w:pPr>
+        <w:rPr>
+          <w:rFonts w:ascii="Calibri" w:hAnsi="Calibri"/>
+        </w:rPr>
+      </w:pPr>
+      <w:r>
+        <w:rPr>
+          <w:rFonts w:ascii="Calibri" w:hAnsi="Calibri"/>
+        </w:rPr>
+        <w:t xml:space="preserve">If you scan your code for any of those key words, </w:t>
+      </w:r>
+      <w:r>
+        <w:rPr>
+          <w:rFonts w:ascii="Calibri" w:hAnsi="Calibri"/>
+        </w:rPr>
+        <w:t xml:space="preserve">that will tell you how many release statements you need. </w:t>
+      </w:r>
+    </w:p>
+    <w:p>
+      <w:pPr>
+        <w:rPr>
+          <w:rFonts w:ascii="Calibri" w:hAnsi="Calibri"/>
+        </w:rPr>
+      </w:pPr>
+      <w:r>
+        <w:rPr>
+          <w:rFonts w:ascii="Calibri" w:hAnsi="Calibri"/>
+        </w:rPr>
+        <w:t xml:space="preserve"> </w:t>
+      </w:r>
+    </w:p>
+    <w:p>
+      <w:pPr>
+        <w:rPr>
+          <w:rFonts w:ascii="Calibri" w:hAnsi="Calibri"/>
+          <w:b/>
+        </w:rPr>
+      </w:pPr>
+      <w:r>
+        <w:rPr>
+          <w:rFonts w:ascii="Calibri" w:hAnsi="Calibri"/>
+          <w:b/>
+        </w:rPr>
+        <w:t>6.6 Introduction to Automatic Reference Counting (ARC) 4m 43s</w:t>
+      </w:r>
+    </w:p>
+    <w:p>
+      <w:pPr>
+        <w:rPr>
+          <w:rFonts w:ascii="Calibri" w:hAnsi="Calibri"/>
+        </w:rPr>
+      </w:pPr>
+      <w:r>
+        <w:rPr>
+          <w:rFonts w:ascii="Calibri" w:hAnsi="Calibri"/>
+        </w:rPr>
+        <w:t>What does ARC save us from having to do? How does</w:t>
+      </w:r>
+      <w:r>
+        <w:rPr>
+          <w:rFonts w:ascii="Calibri" w:hAnsi="Calibri"/>
+        </w:rPr>
+        <w:t xml:space="preserve"> it keep us from having to make </w:t>
+      </w:r>
+      <w:r>
+        <w:rPr>
+          <w:rFonts w:ascii="Calibri" w:hAnsi="Calibri"/>
+        </w:rPr>
+        <w:t>this</w:t>
+      </w:r>
+      <w:r>
+        <w:rPr>
+          <w:rFonts w:ascii="Calibri" w:hAnsi="Calibri"/>
+        </w:rPr>
+        <w:t xml:space="preserve"> </w:t>
+      </w:r>
+      <w:r>
+        <w:rPr>
+          <w:rFonts w:ascii="Calibri" w:hAnsi="Calibri"/>
+        </w:rPr>
+        <w:t>extra effort?</w:t>
+      </w:r>
+    </w:p>
+    <w:p>
+      <w:pPr>
+        <w:rPr>
+          <w:rFonts w:ascii="Calibri" w:hAnsi="Calibri"/>
+        </w:rPr>
+      </w:pPr>
+    </w:p>
+    <w:p>
+      <w:pPr>
+        <w:rPr>
+          <w:rFonts w:ascii="Calibri" w:hAnsi="Calibri"/>
+        </w:rPr>
+      </w:pPr>
+      <w:r>
+        <w:rPr>
+          <w:rFonts w:ascii="Calibri" w:hAnsi="Calibri"/>
+        </w:rPr>
+        <w:t xml:space="preserve">ARC manages memory within the application and releases </w:t>
+      </w:r>
       <w:proofErr w:type="gramStart"/>
       <w:r>
         <w:rPr>
           <w:rFonts w:ascii="Calibri" w:hAnsi="Calibri"/>
         </w:rPr>
-        <w:t>:@</w:t>
+        <w:t>objects</w:t>
       </w:r>
       <w:proofErr w:type="gramEnd"/>
       <w:r>
         <w:rPr>
           <w:rFonts w:ascii="Calibri" w:hAnsi="Calibri"/>
         </w:rPr>
-        <w:t>”Brad”];</w:t>
-      </w:r>
-    </w:p>
-    <w:p>
-      <w:pPr>
-        <w:rPr>
-          <w:rFonts w:ascii="Calibri" w:hAnsi="Calibri"/>
-        </w:rPr>
-      </w:pPr>
-    </w:p>
-    <w:p>
-      <w:pPr>
-        <w:rPr>
-          <w:rFonts w:ascii="Calibri" w:hAnsi="Calibri"/>
-        </w:rPr>
-      </w:pPr>
-      <w:r>
-        <w:rPr>
-          <w:rFonts w:ascii="Calibri" w:hAnsi="Calibri"/>
-        </w:rPr>
-        <w:t xml:space="preserve"> </w:t>
-      </w:r>
-    </w:p>
-    <w:p>
-      <w:pPr>
-        <w:rPr>
-          <w:rFonts w:ascii="Calibri" w:hAnsi="Calibri"/>
-          <w:b/>
-        </w:rPr>
-      </w:pPr>
-      <w:r>
-        <w:rPr>
-          <w:rFonts w:ascii="Calibri" w:hAnsi="Calibri"/>
-          <w:b/>
-        </w:rPr>
-        <w:br w:type="page"/>
-      </w:r>
-    </w:p>
-    <w:p>
-      <w:pPr>
-        <w:rPr>
-          <w:rFonts w:ascii="Calibri" w:hAnsi="Calibri"/>
-          <w:b/>
-        </w:rPr>
-      </w:pPr>
-      <w:r>
-        <w:rPr>
-          <w:rFonts w:ascii="Calibri" w:hAnsi="Calibri"/>
-          <w:b/>
-        </w:rPr>
-        <w:t>5.2 Using objects and pointers 6m 38s</w:t>
-      </w:r>
-    </w:p>
-    <w:p>
-      <w:pPr>
-        <w:rPr>
-          <w:rFonts w:ascii="Calibri" w:hAnsi="Calibri"/>
-        </w:rPr>
-      </w:pPr>
-      <w:r>
-        <w:rPr>
-          <w:rFonts w:ascii="Calibri" w:hAnsi="Calibri"/>
-        </w:rPr>
-        <w:t>What is the pointer's role in instantiating an object from a class? How is a pointer different</w:t>
-      </w:r>
-      <w:r>
-        <w:rPr>
-          <w:rFonts w:ascii="Calibri" w:hAnsi="Calibri"/>
-        </w:rPr>
-        <w:t xml:space="preserve"> </w:t>
-      </w:r>
-      <w:r>
-        <w:rPr>
-          <w:rFonts w:ascii="Calibri" w:hAnsi="Calibri"/>
-        </w:rPr>
-        <w:t>than a primitive?</w:t>
-      </w:r>
-    </w:p>
-    <w:p>
-      <w:pPr>
-        <w:rPr>
-          <w:rFonts w:ascii="Calibri" w:hAnsi="Calibri"/>
-        </w:rPr>
-      </w:pPr>
-      <w:r>
-        <w:rPr>
-          <w:rFonts w:ascii="Calibri" w:hAnsi="Calibri"/>
-        </w:rPr>
-        <w:t>A pointer references the memory address where the object exists. With primitives, the required memory is automatically allocated and the variable holds the memory directly. This can be done because the memory requirements for primitives are already known whereas the program doesn’t know how much memory is required to hold the object.</w:t>
-      </w:r>
-    </w:p>
-    <w:p>
-      <w:pPr>
-        <w:rPr>
-          <w:rFonts w:ascii="Calibri" w:hAnsi="Calibri"/>
-        </w:rPr>
-      </w:pPr>
-    </w:p>
-    <w:p>
-      <w:pPr>
-        <w:rPr>
-          <w:rFonts w:ascii="Calibri" w:hAnsi="Calibri"/>
-        </w:rPr>
-      </w:pPr>
-    </w:p>
-    <w:p>
-      <w:pPr>
-        <w:rPr>
-          <w:rFonts w:ascii="Calibri" w:hAnsi="Calibri"/>
-        </w:rPr>
-      </w:pPr>
-      <w:r>
-        <w:rPr>
-          <w:rFonts w:ascii="Calibri" w:hAnsi="Calibri"/>
-        </w:rPr>
-        <w:t xml:space="preserve"> </w:t>
-      </w:r>
-    </w:p>
-    <w:p>
-      <w:pPr>
-        <w:rPr>
-          <w:rFonts w:ascii="Calibri" w:hAnsi="Calibri"/>
-          <w:b/>
-        </w:rPr>
-      </w:pPr>
-      <w:r>
-        <w:rPr>
-          <w:rFonts w:ascii="Calibri" w:hAnsi="Calibri"/>
-          <w:b/>
-        </w:rPr>
-        <w:t>5.3 Messages and methods 6m 44s</w:t>
-      </w:r>
-    </w:p>
-    <w:p>
-      <w:pPr>
-        <w:rPr>
-          <w:rFonts w:ascii="Calibri" w:hAnsi="Calibri"/>
-        </w:rPr>
-      </w:pPr>
-      <w:r>
-        <w:rPr>
-          <w:rFonts w:ascii="Calibri" w:hAnsi="Calibri"/>
-        </w:rPr>
-        <w:t>What is the main difference between Objective-C's messages and method calls in other</w:t>
-      </w:r>
-      <w:r>
-        <w:rPr>
-          <w:rFonts w:ascii="Calibri" w:hAnsi="Calibri"/>
-        </w:rPr>
-        <w:t xml:space="preserve"> </w:t>
-      </w:r>
-      <w:r>
-        <w:rPr>
-          <w:rFonts w:ascii="Calibri" w:hAnsi="Calibri"/>
-        </w:rPr>
-        <w:t>languages? How can this difference be seen as an advantage while programming?</w:t>
-      </w:r>
-    </w:p>
-    <w:p>
-      <w:pPr>
-        <w:rPr>
-          <w:rFonts w:ascii="Calibri" w:hAnsi="Calibri"/>
-        </w:rPr>
-      </w:pPr>
-    </w:p>
-    <w:p>
-      <w:pPr>
-        <w:rPr>
-          <w:rFonts w:ascii="Calibri" w:hAnsi="Calibri"/>
-        </w:rPr>
-      </w:pPr>
-      <w:r>
-        <w:rPr>
-          <w:rFonts w:ascii="Calibri" w:hAnsi="Calibri"/>
-        </w:rPr>
-        <w:t>Objective-C doesn’t use dot syntax for messages and method calls. Instead it relies on square brackets. This can be an advantage because it lends legibility to the code and makes the program easier to read.</w:t>
-      </w:r>
-    </w:p>
-    <w:p>
-      <w:pPr>
-        <w:rPr>
-          <w:rFonts w:ascii="Calibri" w:hAnsi="Calibri"/>
-        </w:rPr>
-      </w:pPr>
-      <w:r>
-        <w:rPr>
-          <w:rFonts w:ascii="Calibri" w:hAnsi="Calibri"/>
-        </w:rPr>
-        <w:t xml:space="preserve"> </w:t>
-      </w:r>
-    </w:p>
-    <w:p>
-      <w:pPr>
-        <w:rPr>
-          <w:rFonts w:ascii="Calibri" w:hAnsi="Calibri"/>
-          <w:b/>
-        </w:rPr>
-      </w:pPr>
-    </w:p>
-    <w:p>
-      <w:pPr>
-        <w:rPr>
-          <w:rFonts w:ascii="Calibri" w:hAnsi="Calibri"/>
-          <w:b/>
-        </w:rPr>
-      </w:pPr>
-      <w:r>
-        <w:rPr>
-          <w:rFonts w:ascii="Calibri" w:hAnsi="Calibri"/>
-          <w:b/>
-        </w:rPr>
-        <w:t>5.4 Using existing classes in the foundation framework 8m 40s</w:t>
-      </w:r>
-    </w:p>
-    <w:p>
-      <w:pPr>
-        <w:rPr>
-          <w:rFonts w:ascii="Calibri" w:hAnsi="Calibri"/>
-        </w:rPr>
-      </w:pPr>
-      <w:r>
-        <w:rPr>
-          <w:rFonts w:ascii="Calibri" w:hAnsi="Calibri"/>
-        </w:rPr>
-        <w:t>What's the difference between a class method and an instance method? EXPLORE: Try typing</w:t>
-      </w:r>
-      <w:r>
-        <w:rPr>
-          <w:rFonts w:ascii="Calibri" w:hAnsi="Calibri"/>
-        </w:rPr>
-        <w:t xml:space="preserve"> </w:t>
-      </w:r>
-      <w:r>
-        <w:rPr>
-          <w:rFonts w:ascii="Calibri" w:hAnsi="Calibri"/>
-        </w:rPr>
-        <w:t xml:space="preserve">"NSD…" into your code window. Use the </w:t>
-      </w:r>
-      <w:proofErr w:type="spellStart"/>
-      <w:r>
-        <w:rPr>
-          <w:rFonts w:ascii="Calibri" w:hAnsi="Calibri"/>
-        </w:rPr>
-        <w:t>autofill</w:t>
-      </w:r>
-      <w:proofErr w:type="spellEnd"/>
-      <w:r>
-        <w:rPr>
-          <w:rFonts w:ascii="Calibri" w:hAnsi="Calibri"/>
-        </w:rPr>
-        <w:t xml:space="preserve"> feature and select a single class name that</w:t>
-      </w:r>
-      <w:r>
-        <w:rPr>
-          <w:rFonts w:ascii="Calibri" w:hAnsi="Calibri"/>
-        </w:rPr>
-        <w:t xml:space="preserve"> </w:t>
-      </w:r>
-      <w:r>
-        <w:rPr>
-          <w:rFonts w:ascii="Calibri" w:hAnsi="Calibri"/>
-        </w:rPr>
-        <w:t>starts with those three letters. Once the name has been auto-completed, use the handy</w:t>
-      </w:r>
-      <w:r>
-        <w:rPr>
-          <w:rFonts w:ascii="Calibri" w:hAnsi="Calibri"/>
-        </w:rPr>
-        <w:t xml:space="preserve"> </w:t>
-      </w:r>
-      <w:r>
-        <w:rPr>
-          <w:rFonts w:ascii="Calibri" w:hAnsi="Calibri"/>
-        </w:rPr>
-        <w:t>shortcut (Option + click) and investigate the class whose name just got printed to the</w:t>
-      </w:r>
-      <w:r>
-        <w:rPr>
-          <w:rFonts w:ascii="Calibri" w:hAnsi="Calibri"/>
-        </w:rPr>
-        <w:t xml:space="preserve"> </w:t>
-      </w:r>
-      <w:r>
-        <w:rPr>
-          <w:rFonts w:ascii="Calibri" w:hAnsi="Calibri"/>
-        </w:rPr>
-        <w:t>screen. Examine the task list for this class. Do this a few more times until you're familiar with</w:t>
-      </w:r>
-      <w:r>
-        <w:rPr>
-          <w:rFonts w:ascii="Calibri" w:hAnsi="Calibri"/>
-        </w:rPr>
-        <w:t xml:space="preserve"> </w:t>
-      </w:r>
-      <w:r>
-        <w:rPr>
-          <w:rFonts w:ascii="Calibri" w:hAnsi="Calibri"/>
-        </w:rPr>
-        <w:t>the process, or until you've exhausted your curiosity, whichever comes last.</w:t>
-      </w:r>
-    </w:p>
-    <w:p>
-      <w:pPr>
-        <w:rPr>
-          <w:rFonts w:ascii="Calibri" w:hAnsi="Calibri"/>
-        </w:rPr>
-      </w:pPr>
-    </w:p>
-    <w:p>
-      <w:pPr>
-        <w:rPr>
-          <w:rFonts w:ascii="Calibri" w:hAnsi="Calibri"/>
-        </w:rPr>
-      </w:pPr>
-      <w:r>
-        <w:rPr>
-          <w:rFonts w:ascii="Calibri" w:hAnsi="Calibri"/>
-        </w:rPr>
-        <w:t xml:space="preserve">Class method: </w:t>
-      </w:r>
-      <w:r>
-        <w:rPr>
-          <w:rFonts w:ascii="Calibri" w:hAnsi="Calibri"/>
-        </w:rPr>
-        <w:t>indicated with a plus (+) sign. When calling the method, Objective-C works on the entire class.</w:t>
-      </w:r>
-    </w:p>
-    <w:p>
-      <w:pPr>
-        <w:rPr>
-          <w:rFonts w:ascii="Calibri" w:hAnsi="Calibri"/>
-        </w:rPr>
-      </w:pPr>
-      <w:r>
-        <w:rPr>
-          <w:rFonts w:ascii="Calibri" w:hAnsi="Calibri"/>
-        </w:rPr>
-        <w:t xml:space="preserve">Instance method: </w:t>
-      </w:r>
-      <w:r>
-        <w:rPr>
-          <w:rFonts w:ascii="Calibri" w:hAnsi="Calibri"/>
-        </w:rPr>
-        <w:t>indicated with a minus (-) sign. When calling the method, Objective-C will work on an instance of the object and not the class.</w:t>
+        <w:t xml:space="preserve"> as they are no longer needed. The compiler (LLVM) scans through your code and synthesizes </w:t>
+      </w:r>
+      <w:proofErr w:type="gramStart"/>
+      <w:r>
+        <w:rPr>
+          <w:rFonts w:ascii="Calibri" w:hAnsi="Calibri"/>
+        </w:rPr>
+        <w:t>the retain</w:t>
+      </w:r>
+      <w:proofErr w:type="gramEnd"/>
+      <w:r>
+        <w:rPr>
+          <w:rFonts w:ascii="Calibri" w:hAnsi="Calibri"/>
+        </w:rPr>
+        <w:t xml:space="preserve"> and release calls as they are needed.</w:t>
+      </w:r>
+    </w:p>
+    <w:p>
+      <w:pPr>
+        <w:rPr>
+          <w:rFonts w:ascii="Calibri" w:hAnsi="Calibri"/>
+        </w:rPr>
+      </w:pPr>
+    </w:p>
+    <w:p>
+      <w:pPr>
+        <w:rPr>
+          <w:rFonts w:ascii="Calibri" w:hAnsi="Calibri"/>
+        </w:rPr>
+      </w:pPr>
+      <w:r>
+        <w:rPr>
+          <w:rFonts w:ascii="Calibri" w:hAnsi="Calibri"/>
+        </w:rPr>
+        <w:t xml:space="preserve"> </w:t>
+      </w:r>
+    </w:p>
+    <w:p>
+      <w:pPr>
+        <w:rPr>
+          <w:rFonts w:ascii="Calibri" w:hAnsi="Calibri"/>
+          <w:b/>
+        </w:rPr>
+      </w:pPr>
+      <w:r>
+        <w:rPr>
+          <w:rFonts w:ascii="Calibri" w:hAnsi="Calibri"/>
+          <w:b/>
+        </w:rPr>
+        <w:t>6.7 What ARC manages 2m 42s</w:t>
+      </w:r>
+    </w:p>
+    <w:p>
+      <w:pPr>
+        <w:rPr>
+          <w:rFonts w:ascii="Calibri" w:hAnsi="Calibri"/>
+        </w:rPr>
+      </w:pPr>
+      <w:r>
+        <w:rPr>
+          <w:rFonts w:ascii="Calibri" w:hAnsi="Calibri"/>
+        </w:rPr>
+        <w:t>What are the differences between ARC and garbage collection? What makes these</w:t>
+      </w:r>
+      <w:r>
+        <w:rPr>
+          <w:rFonts w:ascii="Calibri" w:hAnsi="Calibri"/>
+        </w:rPr>
+        <w:t xml:space="preserve"> </w:t>
+      </w:r>
+      <w:r>
+        <w:rPr>
+          <w:rFonts w:ascii="Calibri" w:hAnsi="Calibri"/>
+        </w:rPr>
+        <w:t>differences advantageous?</w:t>
+      </w:r>
+    </w:p>
+    <w:p>
+      <w:pPr>
+        <w:rPr>
+          <w:rFonts w:ascii="Calibri" w:hAnsi="Calibri"/>
+        </w:rPr>
+      </w:pPr>
+    </w:p>
+    <w:p>
+      <w:pPr>
+        <w:rPr>
+          <w:rFonts w:ascii="Calibri" w:hAnsi="Calibri"/>
+        </w:rPr>
+      </w:pPr>
+      <w:r>
+        <w:rPr>
+          <w:rFonts w:ascii="Calibri" w:hAnsi="Calibri"/>
+        </w:rPr>
+        <w:t xml:space="preserve">ARC is </w:t>
+      </w:r>
+      <w:r>
+        <w:rPr>
+          <w:rFonts w:ascii="Calibri" w:hAnsi="Calibri"/>
+        </w:rPr>
+        <w:t xml:space="preserve">predictable and </w:t>
+      </w:r>
+      <w:r>
+        <w:rPr>
+          <w:rFonts w:ascii="Calibri" w:hAnsi="Calibri"/>
+        </w:rPr>
+        <w:t>run</w:t>
+      </w:r>
+      <w:r>
+        <w:rPr>
+          <w:rFonts w:ascii="Calibri" w:hAnsi="Calibri"/>
+        </w:rPr>
+        <w:t>s</w:t>
+      </w:r>
+      <w:r>
+        <w:rPr>
+          <w:rFonts w:ascii="Calibri" w:hAnsi="Calibri"/>
+        </w:rPr>
+        <w:t xml:space="preserve"> </w:t>
+      </w:r>
+      <w:r>
+        <w:rPr>
+          <w:rFonts w:ascii="Calibri" w:hAnsi="Calibri"/>
+        </w:rPr>
+        <w:t>at compile time not at runtime like garbage collection. Running at compile time is more advantageous because you can avoid the slow downs that some apps experience due the garbage collector cleaning memory at random during operation.</w:t>
+      </w:r>
+    </w:p>
+    <w:p>
+      <w:pPr>
+        <w:rPr>
+          <w:rFonts w:ascii="Calibri" w:hAnsi="Calibri"/>
+        </w:rPr>
+      </w:pPr>
+      <w:r>
+        <w:rPr>
+          <w:rFonts w:ascii="Calibri" w:hAnsi="Calibri"/>
+        </w:rPr>
+        <w:t xml:space="preserve"> </w:t>
+      </w:r>
+    </w:p>
+    <w:p>
+      <w:pPr>
+        <w:rPr>
+          <w:rFonts w:ascii="Calibri" w:hAnsi="Calibri"/>
+        </w:rPr>
+      </w:pPr>
+    </w:p>
+    <w:p>
+      <w:pPr>
+        <w:rPr>
+          <w:rFonts w:ascii="Calibri" w:hAnsi="Calibri"/>
+          <w:b/>
+        </w:rPr>
+      </w:pPr>
+      <w:r>
+        <w:rPr>
+          <w:rFonts w:ascii="Calibri" w:hAnsi="Calibri"/>
+          <w:b/>
+        </w:rPr>
+        <w:t>6.8 The rules of ARC 4m 20s</w:t>
+      </w:r>
+    </w:p>
+    <w:p>
+      <w:pPr>
+        <w:rPr>
+          <w:rFonts w:ascii="Calibri" w:hAnsi="Calibri"/>
+        </w:rPr>
+      </w:pPr>
+      <w:r>
+        <w:rPr>
+          <w:rFonts w:ascii="Calibri" w:hAnsi="Calibri"/>
+        </w:rPr>
+        <w:t xml:space="preserve">Why can you not release or </w:t>
+      </w:r>
+      <w:proofErr w:type="spellStart"/>
+      <w:r>
+        <w:rPr>
+          <w:rFonts w:ascii="Calibri" w:hAnsi="Calibri"/>
+        </w:rPr>
+        <w:t>dealloc</w:t>
+      </w:r>
+      <w:proofErr w:type="spellEnd"/>
+      <w:r>
+        <w:rPr>
+          <w:rFonts w:ascii="Calibri" w:hAnsi="Calibri"/>
+        </w:rPr>
+        <w:t xml:space="preserve"> memory when working with ARC?</w:t>
+      </w:r>
+    </w:p>
+    <w:p>
+      <w:pPr>
+        <w:rPr>
+          <w:rFonts w:ascii="Calibri" w:hAnsi="Calibri"/>
+        </w:rPr>
+      </w:pPr>
+    </w:p>
+    <w:p>
+      <w:pPr>
+        <w:rPr>
+          <w:rFonts w:ascii="Calibri" w:hAnsi="Calibri"/>
+        </w:rPr>
+      </w:pPr>
+      <w:r>
+        <w:rPr>
+          <w:rFonts w:ascii="Calibri" w:hAnsi="Calibri"/>
+        </w:rPr>
+        <w:t xml:space="preserve">Because ARC manages memory usage within the app, you cannot retain, release, </w:t>
+      </w:r>
+      <w:proofErr w:type="spellStart"/>
+      <w:r>
+        <w:rPr>
+          <w:rFonts w:ascii="Calibri" w:hAnsi="Calibri"/>
+        </w:rPr>
+        <w:t>autorelease</w:t>
+      </w:r>
+      <w:proofErr w:type="spellEnd"/>
+      <w:r>
+        <w:rPr>
+          <w:rFonts w:ascii="Calibri" w:hAnsi="Calibri"/>
+        </w:rPr>
+        <w:t xml:space="preserve"> or </w:t>
+      </w:r>
+      <w:proofErr w:type="spellStart"/>
+      <w:r>
+        <w:rPr>
+          <w:rFonts w:ascii="Calibri" w:hAnsi="Calibri"/>
+        </w:rPr>
+        <w:t>dealloc</w:t>
+      </w:r>
+      <w:proofErr w:type="spellEnd"/>
+      <w:r>
+        <w:rPr>
+          <w:rFonts w:ascii="Calibri" w:hAnsi="Calibri"/>
+        </w:rPr>
+        <w:t xml:space="preserve"> in programs that utilize ARC. </w:t>
+      </w:r>
+      <w:proofErr w:type="spellStart"/>
+      <w:r>
+        <w:rPr>
+          <w:rFonts w:ascii="Calibri" w:hAnsi="Calibri"/>
+        </w:rPr>
+        <w:t>Xcode</w:t>
+      </w:r>
+      <w:proofErr w:type="spellEnd"/>
+      <w:r>
+        <w:rPr>
+          <w:rFonts w:ascii="Calibri" w:hAnsi="Calibri"/>
+        </w:rPr>
+        <w:t xml:space="preserve"> will immediately complain and throw an error if you attempt to use any of these methods.</w:t>
       </w:r>
       <w:bookmarkStart w:id="0" w:name="_GoBack"/>
       <w:bookmarkEnd w:id="0"/>
@@ -8459,479 +9368,10 @@
     </w:p>
     <w:p>
       <w:pPr>
-        <w:pStyle w:val="Heading2"/>
-      </w:pPr>
-      <w:r>
-        <w:t>Section 6 - Memory Management</w:t>
-      </w:r>
-    </w:p>
-    <w:p>
-      <w:pPr>
-        <w:rPr>
-          <w:rFonts w:ascii="Calibri" w:hAnsi="Calibri"/>
-          <w:b/>
-        </w:rPr>
-      </w:pPr>
-      <w:r>
-        <w:rPr>
-          <w:rFonts w:ascii="Calibri" w:hAnsi="Calibri"/>
-          <w:b/>
-        </w:rPr>
-        <w:t>6.1 What's new with memory management? 1m 45s</w:t>
-      </w:r>
-    </w:p>
-    <w:p>
-      <w:pPr>
-        <w:rPr>
-          <w:rFonts w:ascii="Calibri" w:hAnsi="Calibri"/>
-        </w:rPr>
-      </w:pPr>
-      <w:r>
-        <w:rPr>
-          <w:rFonts w:ascii="Calibri" w:hAnsi="Calibri"/>
-        </w:rPr>
-        <w:t>Let it soak in. No questions for this one.</w:t>
-      </w:r>
-    </w:p>
-    <w:p>
-      <w:pPr>
-        <w:rPr>
-          <w:rFonts w:ascii="Calibri" w:hAnsi="Calibri"/>
-        </w:rPr>
-      </w:pPr>
-    </w:p>
-    <w:p>
-      <w:pPr>
-        <w:rPr>
-          <w:rFonts w:ascii="Calibri" w:hAnsi="Calibri"/>
-          <w:b/>
-        </w:rPr>
-      </w:pPr>
-      <w:r>
-        <w:rPr>
-          <w:rFonts w:ascii="Calibri" w:hAnsi="Calibri"/>
-          <w:b/>
-        </w:rPr>
-        <w:t>6.2 Memory management in Objective-C 6m 58s</w:t>
-      </w:r>
-    </w:p>
-    <w:p>
-      <w:pPr>
-        <w:rPr>
-          <w:rFonts w:ascii="Calibri" w:hAnsi="Calibri"/>
-        </w:rPr>
-      </w:pPr>
-      <w:r>
-        <w:rPr>
-          <w:rFonts w:ascii="Calibri" w:hAnsi="Calibri"/>
-        </w:rPr>
-        <w:t>What is the relationship between a pointer to an obj</w:t>
-      </w:r>
-      <w:r>
-        <w:rPr>
-          <w:rFonts w:ascii="Calibri" w:hAnsi="Calibri"/>
-        </w:rPr>
-        <w:t xml:space="preserve">ect, a block of memory, and the </w:t>
-      </w:r>
-      <w:r>
-        <w:rPr>
-          <w:rFonts w:ascii="Calibri" w:hAnsi="Calibri"/>
-        </w:rPr>
-        <w:t>owning</w:t>
-      </w:r>
-      <w:r>
-        <w:rPr>
-          <w:rFonts w:ascii="Calibri" w:hAnsi="Calibri"/>
-        </w:rPr>
-        <w:t xml:space="preserve"> </w:t>
-      </w:r>
-      <w:r>
-        <w:rPr>
-          <w:rFonts w:ascii="Calibri" w:hAnsi="Calibri"/>
-        </w:rPr>
-        <w:t xml:space="preserve">and releasing </w:t>
-      </w:r>
-      <w:proofErr w:type="gramStart"/>
-      <w:r>
-        <w:rPr>
-          <w:rFonts w:ascii="Calibri" w:hAnsi="Calibri"/>
-        </w:rPr>
-        <w:t>process.</w:t>
-      </w:r>
-      <w:proofErr w:type="gramEnd"/>
-      <w:r>
-        <w:rPr>
-          <w:rFonts w:ascii="Calibri" w:hAnsi="Calibri"/>
-        </w:rPr>
-        <w:t xml:space="preserve"> Can you come up with an analogy for this relationship?</w:t>
-      </w:r>
-    </w:p>
-    <w:p>
-      <w:pPr>
-        <w:rPr>
-          <w:rFonts w:ascii="Calibri" w:hAnsi="Calibri"/>
-        </w:rPr>
-      </w:pPr>
-      <w:r>
-        <w:rPr>
-          <w:rFonts w:ascii="Calibri" w:hAnsi="Calibri"/>
-        </w:rPr>
-        <w:t xml:space="preserve"> </w:t>
-      </w:r>
-    </w:p>
-    <w:p>
-      <w:pPr>
-        <w:rPr>
-          <w:rFonts w:ascii="Calibri" w:hAnsi="Calibri"/>
-          <w:b/>
-        </w:rPr>
-      </w:pPr>
-      <w:r>
-        <w:rPr>
-          <w:rFonts w:ascii="Calibri" w:hAnsi="Calibri"/>
-          <w:b/>
-        </w:rPr>
-        <w:t>6.3 Object creation 7m 31s</w:t>
-      </w:r>
-    </w:p>
-    <w:p>
-      <w:pPr>
-        <w:rPr>
-          <w:rFonts w:ascii="Calibri" w:hAnsi="Calibri"/>
-        </w:rPr>
-      </w:pPr>
-      <w:r>
-        <w:rPr>
-          <w:rFonts w:ascii="Calibri" w:hAnsi="Calibri"/>
-        </w:rPr>
-        <w:t>What does the new method do when used to create an object instance of a class? Why do</w:t>
-      </w:r>
-      <w:r>
-        <w:rPr>
-          <w:rFonts w:ascii="Calibri" w:hAnsi="Calibri"/>
-        </w:rPr>
-        <w:t xml:space="preserve"> </w:t>
-      </w:r>
-      <w:r>
-        <w:rPr>
-          <w:rFonts w:ascii="Calibri" w:hAnsi="Calibri"/>
-        </w:rPr>
-        <w:t>we avoid using this method? How long is an object's lifetime?</w:t>
-      </w:r>
-    </w:p>
-    <w:p>
-      <w:pPr>
-        <w:rPr>
-          <w:rFonts w:ascii="Calibri" w:hAnsi="Calibri"/>
-        </w:rPr>
-      </w:pPr>
-      <w:r>
-        <w:rPr>
-          <w:rFonts w:ascii="Calibri" w:hAnsi="Calibri"/>
-        </w:rPr>
-        <w:t xml:space="preserve"> </w:t>
-      </w:r>
-    </w:p>
-    <w:p>
-      <w:pPr>
-        <w:rPr>
-          <w:rFonts w:ascii="Calibri" w:hAnsi="Calibri"/>
-          <w:b/>
-        </w:rPr>
-      </w:pPr>
-      <w:r>
-        <w:rPr>
-          <w:rFonts w:ascii="Calibri" w:hAnsi="Calibri"/>
-          <w:b/>
-        </w:rPr>
-        <w:t xml:space="preserve">6.4 Using </w:t>
-      </w:r>
-      <w:proofErr w:type="spellStart"/>
-      <w:r>
-        <w:rPr>
-          <w:rFonts w:ascii="Calibri" w:hAnsi="Calibri"/>
-          <w:b/>
-        </w:rPr>
-        <w:t>autorelease</w:t>
-      </w:r>
-      <w:proofErr w:type="spellEnd"/>
-      <w:r>
-        <w:rPr>
-          <w:rFonts w:ascii="Calibri" w:hAnsi="Calibri"/>
-          <w:b/>
-        </w:rPr>
-        <w:t xml:space="preserve"> pools 5m 14s</w:t>
-      </w:r>
-    </w:p>
-    <w:p>
-      <w:pPr>
-        <w:rPr>
-          <w:rFonts w:ascii="Calibri" w:hAnsi="Calibri"/>
-        </w:rPr>
-      </w:pPr>
-      <w:r>
-        <w:rPr>
-          <w:rFonts w:ascii="Calibri" w:hAnsi="Calibri"/>
-        </w:rPr>
-        <w:t xml:space="preserve">How does the </w:t>
-      </w:r>
-      <w:proofErr w:type="spellStart"/>
-      <w:r>
-        <w:rPr>
-          <w:rFonts w:ascii="Calibri" w:hAnsi="Calibri"/>
-        </w:rPr>
-        <w:t>autorelease</w:t>
-      </w:r>
-      <w:proofErr w:type="spellEnd"/>
-      <w:r>
-        <w:rPr>
-          <w:rFonts w:ascii="Calibri" w:hAnsi="Calibri"/>
-        </w:rPr>
-        <w:t xml:space="preserve"> pool work? How and when can you use it deliberately?</w:t>
-      </w:r>
-    </w:p>
-    <w:p>
-      <w:pPr>
-        <w:rPr>
-          <w:rFonts w:ascii="Calibri" w:hAnsi="Calibri"/>
-        </w:rPr>
-      </w:pPr>
-      <w:r>
-        <w:rPr>
-          <w:rFonts w:ascii="Calibri" w:hAnsi="Calibri"/>
-        </w:rPr>
-        <w:t xml:space="preserve"> </w:t>
-      </w:r>
-    </w:p>
-    <w:p>
-      <w:pPr>
-        <w:rPr>
-          <w:rFonts w:ascii="Calibri" w:hAnsi="Calibri"/>
-          <w:b/>
-        </w:rPr>
-      </w:pPr>
-      <w:r>
-        <w:rPr>
-          <w:rFonts w:ascii="Calibri" w:hAnsi="Calibri"/>
-          <w:b/>
-        </w:rPr>
-        <w:t xml:space="preserve">6.5 Apple </w:t>
-      </w:r>
-      <w:proofErr w:type="spellStart"/>
-      <w:r>
-        <w:rPr>
-          <w:rFonts w:ascii="Calibri" w:hAnsi="Calibri"/>
-          <w:b/>
-        </w:rPr>
-        <w:t>autoreleased</w:t>
-      </w:r>
-      <w:proofErr w:type="spellEnd"/>
-      <w:r>
-        <w:rPr>
-          <w:rFonts w:ascii="Calibri" w:hAnsi="Calibri"/>
-          <w:b/>
-        </w:rPr>
-        <w:t xml:space="preserve"> objects 3m 39s</w:t>
-      </w:r>
-    </w:p>
-    <w:p>
-      <w:pPr>
-        <w:rPr>
-          <w:rFonts w:ascii="Calibri" w:hAnsi="Calibri"/>
-        </w:rPr>
-      </w:pPr>
-      <w:r>
-        <w:rPr>
-          <w:rFonts w:ascii="Calibri" w:hAnsi="Calibri"/>
-        </w:rPr>
-        <w:t>What does NARC stand for? Why is it important to remember this?</w:t>
-      </w:r>
-    </w:p>
-    <w:p>
-      <w:pPr>
-        <w:rPr>
-          <w:rFonts w:ascii="Calibri" w:hAnsi="Calibri"/>
-        </w:rPr>
-      </w:pPr>
-      <w:r>
-        <w:rPr>
-          <w:rFonts w:ascii="Calibri" w:hAnsi="Calibri"/>
-        </w:rPr>
-        <w:t xml:space="preserve"> </w:t>
-      </w:r>
-    </w:p>
-    <w:p>
-      <w:pPr>
-        <w:rPr>
-          <w:rFonts w:ascii="Calibri" w:hAnsi="Calibri"/>
-          <w:b/>
-        </w:rPr>
-      </w:pPr>
-      <w:r>
-        <w:rPr>
-          <w:rFonts w:ascii="Calibri" w:hAnsi="Calibri"/>
-          <w:b/>
-        </w:rPr>
-        <w:t>6.6 Introduction to Automatic Reference Counting (ARC) 4m 43s</w:t>
-      </w:r>
-    </w:p>
-    <w:p>
-      <w:pPr>
-        <w:rPr>
-          <w:rFonts w:ascii="Calibri" w:hAnsi="Calibri"/>
-        </w:rPr>
-      </w:pPr>
-      <w:r>
-        <w:rPr>
-          <w:rFonts w:ascii="Calibri" w:hAnsi="Calibri"/>
-        </w:rPr>
-        <w:t>What does ARC save us from having to do? How does</w:t>
-      </w:r>
-      <w:r>
-        <w:rPr>
-          <w:rFonts w:ascii="Calibri" w:hAnsi="Calibri"/>
-        </w:rPr>
-        <w:t xml:space="preserve"> it keep us from having to make </w:t>
-      </w:r>
-      <w:r>
-        <w:rPr>
-          <w:rFonts w:ascii="Calibri" w:hAnsi="Calibri"/>
-        </w:rPr>
-        <w:t>this</w:t>
-      </w:r>
-      <w:r>
-        <w:rPr>
-          <w:rFonts w:ascii="Calibri" w:hAnsi="Calibri"/>
-        </w:rPr>
-        <w:t xml:space="preserve"> </w:t>
-      </w:r>
-      <w:r>
-        <w:rPr>
-          <w:rFonts w:ascii="Calibri" w:hAnsi="Calibri"/>
-        </w:rPr>
-        <w:t>extra effort?</w:t>
-      </w:r>
-    </w:p>
-    <w:p>
-      <w:pPr>
-        <w:rPr>
-          <w:rFonts w:ascii="Calibri" w:hAnsi="Calibri"/>
-        </w:rPr>
-      </w:pPr>
-      <w:r>
-        <w:rPr>
-          <w:rFonts w:ascii="Calibri" w:hAnsi="Calibri"/>
-        </w:rPr>
-        <w:t xml:space="preserve"> </w:t>
-      </w:r>
-    </w:p>
-    <w:p>
-      <w:pPr>
-        <w:rPr>
-          <w:rFonts w:ascii="Calibri" w:hAnsi="Calibri"/>
-          <w:b/>
-        </w:rPr>
-      </w:pPr>
-      <w:r>
-        <w:rPr>
-          <w:rFonts w:ascii="Calibri" w:hAnsi="Calibri"/>
-          <w:b/>
-        </w:rPr>
-        <w:t>6.7 What ARC manages 2m 42s</w:t>
-      </w:r>
-    </w:p>
-    <w:p>
-      <w:pPr>
-        <w:rPr>
-          <w:rFonts w:ascii="Calibri" w:hAnsi="Calibri"/>
-        </w:rPr>
-      </w:pPr>
-      <w:r>
-        <w:rPr>
-          <w:rFonts w:ascii="Calibri" w:hAnsi="Calibri"/>
-        </w:rPr>
-        <w:t>What are the differences between ARC and garbage collection? What makes these</w:t>
-      </w:r>
-      <w:r>
-        <w:rPr>
-          <w:rFonts w:ascii="Calibri" w:hAnsi="Calibri"/>
-        </w:rPr>
-        <w:t xml:space="preserve"> </w:t>
-      </w:r>
-      <w:r>
-        <w:rPr>
-          <w:rFonts w:ascii="Calibri" w:hAnsi="Calibri"/>
-        </w:rPr>
-        <w:t>differences advantageous?</w:t>
-      </w:r>
-    </w:p>
-    <w:p>
-      <w:pPr>
-        <w:rPr>
-          <w:rFonts w:ascii="Calibri" w:hAnsi="Calibri"/>
-        </w:rPr>
-      </w:pPr>
-      <w:r>
-        <w:rPr>
-          <w:rFonts w:ascii="Calibri" w:hAnsi="Calibri"/>
-        </w:rPr>
-        <w:t xml:space="preserve"> </w:t>
-      </w:r>
-    </w:p>
-    <w:p>
-      <w:pPr>
-        <w:rPr>
-          <w:rFonts w:ascii="Calibri" w:hAnsi="Calibri"/>
-          <w:b/>
-        </w:rPr>
-      </w:pPr>
-      <w:r>
-        <w:rPr>
-          <w:rFonts w:ascii="Calibri" w:hAnsi="Calibri"/>
-          <w:b/>
-        </w:rPr>
-        <w:t>6.8 The rules of ARC 4m 20s</w:t>
-      </w:r>
-    </w:p>
-    <w:p>
-      <w:pPr>
-        <w:rPr>
-          <w:rFonts w:ascii="Calibri" w:hAnsi="Calibri"/>
-        </w:rPr>
-      </w:pPr>
-      <w:r>
-        <w:rPr>
-          <w:rFonts w:ascii="Calibri" w:hAnsi="Calibri"/>
-        </w:rPr>
-        <w:t xml:space="preserve">Why can you not release or </w:t>
-      </w:r>
-      <w:proofErr w:type="spellStart"/>
-      <w:r>
-        <w:rPr>
-          <w:rFonts w:ascii="Calibri" w:hAnsi="Calibri"/>
-        </w:rPr>
-        <w:t>dealloc</w:t>
-      </w:r>
-      <w:proofErr w:type="spellEnd"/>
-      <w:r>
-        <w:rPr>
-          <w:rFonts w:ascii="Calibri" w:hAnsi="Calibri"/>
-        </w:rPr>
-        <w:t xml:space="preserve"> memory when working with ARC?</w:t>
-      </w:r>
-    </w:p>
-    <w:p>
-      <w:pPr>
-        <w:rPr>
-          <w:rFonts w:ascii="Calibri" w:hAnsi="Calibri"/>
-        </w:rPr>
-      </w:pPr>
-      <w:r>
-        <w:rPr>
-          <w:rFonts w:ascii="Calibri" w:hAnsi="Calibri"/>
-        </w:rPr>
-        <w:t xml:space="preserve"> </w:t>
-      </w:r>
+        <w:rPr>
+          <w:rFonts w:ascii="Calibri" w:hAnsi="Calibri"/>
+        </w:rPr>
+      </w:pPr>
     </w:p>
     <w:p>
       <w:pPr>
@@ -11138,7 +11578,7 @@
 </file>
 
 <file path=customXml/itemProps1.xml><?xml version="1.0" encoding="utf-8"?>
-<ds:datastoreItem xmlns:ds="http://schemas.openxmlformats.org/officeDocument/2006/customXml" ds:itemID="{DBC85085-0754-EA48-80FA-C9A0FA8BCD7C}">
+<ds:datastoreItem xmlns:ds="http://schemas.openxmlformats.org/officeDocument/2006/customXml" ds:itemID="{00A14B02-A2C3-A744-A69B-481DC9198586}">
   <ds:schemaRefs>
     <ds:schemaRef ds:uri="http://schemas.openxmlformats.org/officeDocument/2006/bibliography"/>
   </ds:schemaRefs>

--- a/MMA_Brad-Woodard_Challenge3.docx
+++ b/MMA_Brad-Woodard_Challenge3.docx
@@ -9350,1113 +9350,5158 @@
         </w:rPr>
         <w:t xml:space="preserve"> will immediately complain and throw an error if you attempt to use any of these methods.</w:t>
       </w:r>
+    </w:p>
+    <w:p>
+      <w:pPr>
+        <w:rPr>
+          <w:rFonts w:ascii="Calibri" w:hAnsi="Calibri"/>
+        </w:rPr>
+      </w:pPr>
+      <w:r>
+        <w:rPr>
+          <w:rFonts w:ascii="Calibri" w:hAnsi="Calibri"/>
+        </w:rPr>
+        <w:t xml:space="preserve"> </w:t>
+      </w:r>
+    </w:p>
+    <w:p>
+      <w:pPr>
+        <w:rPr>
+          <w:rFonts w:ascii="Calibri" w:hAnsi="Calibri"/>
+        </w:rPr>
+      </w:pPr>
+    </w:p>
+    <w:p>
+      <w:pPr>
+        <w:pStyle w:val="Heading2"/>
+      </w:pPr>
+      <w:r>
+        <w:t>Section 7 - Custom Classes</w:t>
+      </w:r>
+    </w:p>
+    <w:p>
+      <w:pPr>
+        <w:rPr>
+          <w:rFonts w:ascii="Calibri" w:hAnsi="Calibri"/>
+          <w:b/>
+        </w:rPr>
+      </w:pPr>
+      <w:r>
+        <w:rPr>
+          <w:rFonts w:ascii="Calibri" w:hAnsi="Calibri"/>
+          <w:b/>
+        </w:rPr>
+        <w:t>7.1 Creating your own classes 14m 1s</w:t>
+      </w:r>
+    </w:p>
+    <w:p>
+      <w:pPr>
+        <w:rPr>
+          <w:rFonts w:ascii="Calibri" w:hAnsi="Calibri"/>
+        </w:rPr>
+      </w:pPr>
+      <w:r>
+        <w:rPr>
+          <w:rFonts w:ascii="Calibri" w:hAnsi="Calibri"/>
+        </w:rPr>
+        <w:t>What are the two different sections used to create a class? What do they hold and what</w:t>
+      </w:r>
+      <w:r>
+        <w:rPr>
+          <w:rFonts w:ascii="Calibri" w:hAnsi="Calibri"/>
+        </w:rPr>
+        <w:t xml:space="preserve"> </w:t>
+      </w:r>
+      <w:r>
+        <w:rPr>
+          <w:rFonts w:ascii="Calibri" w:hAnsi="Calibri"/>
+        </w:rPr>
+        <w:t xml:space="preserve">files are they placed in? </w:t>
+      </w:r>
+    </w:p>
+    <w:p>
+      <w:pPr>
+        <w:rPr>
+          <w:rFonts w:ascii="Calibri" w:hAnsi="Calibri"/>
+        </w:rPr>
+      </w:pPr>
+    </w:p>
+    <w:p>
+      <w:pPr>
+        <w:rPr>
+          <w:rFonts w:ascii="Calibri" w:hAnsi="Calibri"/>
+        </w:rPr>
+      </w:pPr>
+      <w:proofErr w:type="gramStart"/>
+      <w:r>
+        <w:rPr>
+          <w:rFonts w:ascii="Calibri" w:hAnsi="Calibri"/>
+        </w:rPr>
+        <w:t>Interface and implementation.</w:t>
+      </w:r>
+      <w:proofErr w:type="gramEnd"/>
+      <w:r>
+        <w:rPr>
+          <w:rFonts w:ascii="Calibri" w:hAnsi="Calibri"/>
+        </w:rPr>
+        <w:t xml:space="preserve"> The interface describes what the class does – the properties and methods available to it. The implementation is the implemented code of the class.</w:t>
+      </w:r>
+    </w:p>
+    <w:p>
+      <w:pPr>
+        <w:rPr>
+          <w:rFonts w:ascii="Calibri" w:hAnsi="Calibri"/>
+        </w:rPr>
+      </w:pPr>
+    </w:p>
+    <w:p>
+      <w:pPr>
+        <w:rPr>
+          <w:rFonts w:ascii="Calibri" w:hAnsi="Calibri"/>
+        </w:rPr>
+      </w:pPr>
+      <w:r>
+        <w:rPr>
+          <w:rFonts w:ascii="Calibri" w:hAnsi="Calibri"/>
+          <w:b/>
+        </w:rPr>
+        <w:t xml:space="preserve">CHALLENGE: </w:t>
+      </w:r>
+      <w:r>
+        <w:rPr>
+          <w:rFonts w:ascii="Calibri" w:hAnsi="Calibri"/>
+        </w:rPr>
+        <w:t>Create a Tweet class for a twitter style app.</w:t>
+      </w:r>
+    </w:p>
+    <w:p>
+      <w:pPr>
+        <w:rPr>
+          <w:rFonts w:ascii="Calibri" w:hAnsi="Calibri"/>
+        </w:rPr>
+      </w:pPr>
+      <w:r>
+        <w:rPr>
+          <w:rFonts w:ascii="Calibri" w:hAnsi="Calibri"/>
+        </w:rPr>
+        <w:t>@</w:t>
+      </w:r>
+      <w:proofErr w:type="gramStart"/>
+      <w:r>
+        <w:rPr>
+          <w:rFonts w:ascii="Calibri" w:hAnsi="Calibri"/>
+        </w:rPr>
+        <w:t>interface</w:t>
+      </w:r>
+      <w:proofErr w:type="gramEnd"/>
+      <w:r>
+        <w:rPr>
+          <w:rFonts w:ascii="Calibri" w:hAnsi="Calibri"/>
+        </w:rPr>
+        <w:t xml:space="preserve"> Tweet : </w:t>
+      </w:r>
+      <w:proofErr w:type="spellStart"/>
+      <w:r>
+        <w:rPr>
+          <w:rFonts w:ascii="Calibri" w:hAnsi="Calibri"/>
+        </w:rPr>
+        <w:t>NSObject</w:t>
+      </w:r>
+      <w:proofErr w:type="spellEnd"/>
+    </w:p>
+    <w:p>
+      <w:pPr>
+        <w:rPr>
+          <w:rFonts w:ascii="Calibri" w:hAnsi="Calibri"/>
+        </w:rPr>
+      </w:pPr>
+      <w:r>
+        <w:rPr>
+          <w:rFonts w:ascii="Calibri" w:hAnsi="Calibri"/>
+        </w:rPr>
+        <w:t xml:space="preserve"> </w:t>
+      </w:r>
+    </w:p>
+    <w:p>
+      <w:pPr>
+        <w:rPr>
+          <w:rFonts w:ascii="Calibri" w:hAnsi="Calibri"/>
+          <w:b/>
+        </w:rPr>
+      </w:pPr>
+      <w:r>
+        <w:rPr>
+          <w:rFonts w:ascii="Calibri" w:hAnsi="Calibri"/>
+          <w:b/>
+        </w:rPr>
+        <w:t>7.2 Defining methods 8m 36s</w:t>
+      </w:r>
+    </w:p>
+    <w:p>
+      <w:pPr>
+        <w:rPr>
+          <w:rFonts w:ascii="Calibri" w:hAnsi="Calibri"/>
+        </w:rPr>
+      </w:pPr>
+      <w:r>
+        <w:rPr>
+          <w:rFonts w:ascii="Calibri" w:hAnsi="Calibri"/>
+          <w:b/>
+        </w:rPr>
+        <w:t>CHALLENGE:</w:t>
+      </w:r>
+      <w:r>
+        <w:rPr>
+          <w:rFonts w:ascii="Calibri" w:hAnsi="Calibri"/>
+        </w:rPr>
+        <w:t xml:space="preserve"> Define what should get passed in and what</w:t>
+      </w:r>
+      <w:r>
+        <w:rPr>
+          <w:rFonts w:ascii="Calibri" w:hAnsi="Calibri"/>
+        </w:rPr>
+        <w:t xml:space="preserve"> should get returned by each of </w:t>
+      </w:r>
+      <w:r>
+        <w:rPr>
+          <w:rFonts w:ascii="Calibri" w:hAnsi="Calibri"/>
+        </w:rPr>
+        <w:t>your</w:t>
+      </w:r>
+      <w:r>
+        <w:rPr>
+          <w:rFonts w:ascii="Calibri" w:hAnsi="Calibri"/>
+        </w:rPr>
+        <w:t xml:space="preserve"> </w:t>
+      </w:r>
+      <w:r>
+        <w:rPr>
+          <w:rFonts w:ascii="Calibri" w:hAnsi="Calibri"/>
+        </w:rPr>
+        <w:t>methods in your Tweet class above.</w:t>
+      </w:r>
+    </w:p>
+    <w:p>
+      <w:pPr>
+        <w:rPr>
+          <w:rFonts w:ascii="Calibri" w:hAnsi="Calibri"/>
+        </w:rPr>
+      </w:pPr>
+    </w:p>
+    <w:p>
+      <w:pPr>
+        <w:rPr>
+          <w:rFonts w:ascii="Calibri" w:hAnsi="Calibri"/>
+          <w:sz w:val="16"/>
+          <w:szCs w:val="16"/>
+        </w:rPr>
+      </w:pPr>
+      <w:r>
+        <w:rPr>
+          <w:rFonts w:ascii="Menlo Regular" w:hAnsi="Menlo Regular" w:cs="Menlo Regular"/>
+          <w:color w:val="000000"/>
+          <w:sz w:val="16"/>
+          <w:szCs w:val="16"/>
+        </w:rPr>
+        <w:t>- (</w:t>
+      </w:r>
+      <w:proofErr w:type="spellStart"/>
+      <w:r>
+        <w:rPr>
+          <w:rFonts w:ascii="Menlo Regular" w:hAnsi="Menlo Regular" w:cs="Menlo Regular"/>
+          <w:color w:val="5C2699"/>
+          <w:sz w:val="16"/>
+          <w:szCs w:val="16"/>
+        </w:rPr>
+        <w:t>NSString</w:t>
+      </w:r>
+      <w:proofErr w:type="spellEnd"/>
+      <w:r>
+        <w:rPr>
+          <w:rFonts w:ascii="Menlo Regular" w:hAnsi="Menlo Regular" w:cs="Menlo Regular"/>
+          <w:color w:val="000000"/>
+          <w:sz w:val="16"/>
+          <w:szCs w:val="16"/>
+        </w:rPr>
+        <w:t xml:space="preserve"> *</w:t>
+      </w:r>
+      <w:proofErr w:type="gramStart"/>
+      <w:r>
+        <w:rPr>
+          <w:rFonts w:ascii="Menlo Regular" w:hAnsi="Menlo Regular" w:cs="Menlo Regular"/>
+          <w:color w:val="000000"/>
+          <w:sz w:val="16"/>
+          <w:szCs w:val="16"/>
+        </w:rPr>
+        <w:t>)</w:t>
+      </w:r>
+      <w:proofErr w:type="spellStart"/>
+      <w:r>
+        <w:rPr>
+          <w:rFonts w:ascii="Menlo Regular" w:hAnsi="Menlo Regular" w:cs="Menlo Regular"/>
+          <w:color w:val="000000"/>
+          <w:sz w:val="16"/>
+          <w:szCs w:val="16"/>
+        </w:rPr>
+        <w:t>createTweet</w:t>
+      </w:r>
+      <w:proofErr w:type="spellEnd"/>
+      <w:proofErr w:type="gramEnd"/>
+      <w:r>
+        <w:rPr>
+          <w:rFonts w:ascii="Menlo Regular" w:hAnsi="Menlo Regular" w:cs="Menlo Regular"/>
+          <w:color w:val="000000"/>
+          <w:sz w:val="16"/>
+          <w:szCs w:val="16"/>
+        </w:rPr>
+        <w:t>:(</w:t>
+      </w:r>
+      <w:proofErr w:type="spellStart"/>
+      <w:r>
+        <w:rPr>
+          <w:rFonts w:ascii="Menlo Regular" w:hAnsi="Menlo Regular" w:cs="Menlo Regular"/>
+          <w:color w:val="5C2699"/>
+          <w:sz w:val="16"/>
+          <w:szCs w:val="16"/>
+        </w:rPr>
+        <w:t>NSString</w:t>
+      </w:r>
+      <w:proofErr w:type="spellEnd"/>
+      <w:r>
+        <w:rPr>
+          <w:rFonts w:ascii="Menlo Regular" w:hAnsi="Menlo Regular" w:cs="Menlo Regular"/>
+          <w:color w:val="000000"/>
+          <w:sz w:val="16"/>
+          <w:szCs w:val="16"/>
+        </w:rPr>
+        <w:t xml:space="preserve"> *)input;</w:t>
+      </w:r>
+    </w:p>
+    <w:p>
+      <w:pPr>
+        <w:rPr>
+          <w:rFonts w:ascii="Calibri" w:hAnsi="Calibri"/>
+        </w:rPr>
+      </w:pPr>
+      <w:r>
+        <w:rPr>
+          <w:rFonts w:ascii="Calibri" w:hAnsi="Calibri"/>
+        </w:rPr>
+        <w:t xml:space="preserve"> </w:t>
+      </w:r>
+    </w:p>
+    <w:p>
+      <w:pPr>
+        <w:rPr>
+          <w:rFonts w:ascii="Calibri" w:hAnsi="Calibri"/>
+        </w:rPr>
+      </w:pPr>
+    </w:p>
+    <w:p>
+      <w:pPr>
+        <w:rPr>
+          <w:rFonts w:ascii="Calibri" w:hAnsi="Calibri"/>
+        </w:rPr>
+      </w:pPr>
+    </w:p>
+    <w:p>
+      <w:pPr>
+        <w:rPr>
+          <w:rFonts w:ascii="Calibri" w:hAnsi="Calibri"/>
+          <w:b/>
+        </w:rPr>
+      </w:pPr>
+      <w:r>
+        <w:rPr>
+          <w:rFonts w:ascii="Calibri" w:hAnsi="Calibri"/>
+          <w:b/>
+        </w:rPr>
+        <w:t>7.3 Defining properties 7m 21s</w:t>
+      </w:r>
+    </w:p>
+    <w:p>
+      <w:pPr>
+        <w:rPr>
+          <w:rFonts w:ascii="Calibri" w:hAnsi="Calibri"/>
+        </w:rPr>
+      </w:pPr>
+      <w:r>
+        <w:rPr>
+          <w:rFonts w:ascii="Calibri" w:hAnsi="Calibri"/>
+        </w:rPr>
+        <w:t>How did Objective-C programmers handle instance variables before 2012? How are they</w:t>
+      </w:r>
+      <w:r>
+        <w:rPr>
+          <w:rFonts w:ascii="Calibri" w:hAnsi="Calibri"/>
+        </w:rPr>
+        <w:t xml:space="preserve"> </w:t>
+      </w:r>
+      <w:r>
+        <w:rPr>
+          <w:rFonts w:ascii="Calibri" w:hAnsi="Calibri"/>
+        </w:rPr>
+        <w:t>handled now? What got easier and what got obscured?</w:t>
+      </w:r>
+    </w:p>
+    <w:p>
+      <w:pPr>
+        <w:rPr>
+          <w:rFonts w:ascii="Calibri" w:hAnsi="Calibri"/>
+        </w:rPr>
+      </w:pPr>
+    </w:p>
+    <w:p>
+      <w:pPr>
+        <w:rPr>
+          <w:rFonts w:ascii="Calibri" w:hAnsi="Calibri"/>
+        </w:rPr>
+      </w:pPr>
+      <w:r>
+        <w:rPr>
+          <w:rFonts w:ascii="Calibri" w:hAnsi="Calibri"/>
+        </w:rPr>
+        <w:t xml:space="preserve">Prior to 2012, programmers defined “instance variables” within the interface file. Immediately after the class declaration (@interface </w:t>
+      </w:r>
+      <w:proofErr w:type="gramStart"/>
+      <w:r>
+        <w:rPr>
+          <w:rFonts w:ascii="Calibri" w:hAnsi="Calibri"/>
+        </w:rPr>
+        <w:t>Subclass :</w:t>
+      </w:r>
+      <w:proofErr w:type="gramEnd"/>
+      <w:r>
+        <w:rPr>
+          <w:rFonts w:ascii="Calibri" w:hAnsi="Calibri"/>
+        </w:rPr>
+        <w:t xml:space="preserve"> Superclass), they added a curly brace, declared the instance variables and then closed the curly brace.</w:t>
+      </w:r>
+    </w:p>
+    <w:p>
+      <w:pPr>
+        <w:ind w:left="720"/>
+        <w:rPr>
+          <w:rFonts w:ascii="Calibri" w:hAnsi="Calibri"/>
+        </w:rPr>
+      </w:pPr>
+      <w:r>
+        <w:rPr>
+          <w:rFonts w:ascii="Calibri" w:hAnsi="Calibri"/>
+        </w:rPr>
+        <w:t>@</w:t>
+      </w:r>
+      <w:proofErr w:type="gramStart"/>
+      <w:r>
+        <w:rPr>
+          <w:rFonts w:ascii="Calibri" w:hAnsi="Calibri"/>
+        </w:rPr>
+        <w:t>interface</w:t>
+      </w:r>
+      <w:proofErr w:type="gramEnd"/>
+      <w:r>
+        <w:rPr>
+          <w:rFonts w:ascii="Calibri" w:hAnsi="Calibri"/>
+        </w:rPr>
+        <w:t xml:space="preserve"> Player : </w:t>
+      </w:r>
+      <w:proofErr w:type="spellStart"/>
+      <w:r>
+        <w:rPr>
+          <w:rFonts w:ascii="Calibri" w:hAnsi="Calibri"/>
+        </w:rPr>
+        <w:t>NSObject</w:t>
+      </w:r>
+      <w:proofErr w:type="spellEnd"/>
+    </w:p>
+    <w:p>
+      <w:pPr>
+        <w:ind w:left="720"/>
+        <w:rPr>
+          <w:rFonts w:ascii="Calibri" w:hAnsi="Calibri"/>
+        </w:rPr>
+      </w:pPr>
+      <w:r>
+        <w:rPr>
+          <w:rFonts w:ascii="Calibri" w:hAnsi="Calibri"/>
+        </w:rPr>
+        <w:t>{</w:t>
+      </w:r>
+    </w:p>
+    <w:p>
+      <w:pPr>
+        <w:ind w:left="720"/>
+        <w:rPr>
+          <w:rFonts w:ascii="Calibri" w:hAnsi="Calibri"/>
+        </w:rPr>
+      </w:pPr>
+      <w:r>
+        <w:rPr>
+          <w:rFonts w:ascii="Calibri" w:hAnsi="Calibri"/>
+        </w:rPr>
+        <w:tab/>
+        <w:t xml:space="preserve">// </w:t>
+      </w:r>
+      <w:proofErr w:type="gramStart"/>
+      <w:r>
+        <w:rPr>
+          <w:rFonts w:ascii="Calibri" w:hAnsi="Calibri"/>
+        </w:rPr>
+        <w:t>instance</w:t>
+      </w:r>
+      <w:proofErr w:type="gramEnd"/>
+      <w:r>
+        <w:rPr>
+          <w:rFonts w:ascii="Calibri" w:hAnsi="Calibri"/>
+        </w:rPr>
+        <w:t xml:space="preserve"> variables</w:t>
+      </w:r>
+    </w:p>
+    <w:p>
+      <w:pPr>
+        <w:ind w:left="720"/>
+        <w:rPr>
+          <w:rFonts w:ascii="Calibri" w:hAnsi="Calibri"/>
+        </w:rPr>
+      </w:pPr>
+      <w:r>
+        <w:rPr>
+          <w:rFonts w:ascii="Calibri" w:hAnsi="Calibri"/>
+        </w:rPr>
+        <w:t>}</w:t>
+      </w:r>
+    </w:p>
+    <w:p>
+      <w:pPr>
+        <w:rPr>
+          <w:rFonts w:ascii="Calibri" w:hAnsi="Calibri"/>
+        </w:rPr>
+      </w:pPr>
+    </w:p>
+    <w:p>
+      <w:pPr>
+        <w:rPr>
+          <w:rFonts w:ascii="Calibri" w:hAnsi="Calibri"/>
+        </w:rPr>
+      </w:pPr>
+      <w:r>
+        <w:rPr>
+          <w:rFonts w:ascii="Calibri" w:hAnsi="Calibri"/>
+        </w:rPr>
+        <w:t xml:space="preserve">Instance variables </w:t>
+      </w:r>
+      <w:r>
+        <w:rPr>
+          <w:rFonts w:ascii="Calibri" w:hAnsi="Calibri"/>
+        </w:rPr>
+        <w:t xml:space="preserve">that need to be publicly available </w:t>
+      </w:r>
+      <w:r>
+        <w:rPr>
+          <w:rFonts w:ascii="Calibri" w:hAnsi="Calibri"/>
+        </w:rPr>
+        <w:t xml:space="preserve">are now handled with the @property declaration in the interface and then add @synthesize in the implementation file – although it is no longer needed in </w:t>
+      </w:r>
+      <w:proofErr w:type="spellStart"/>
+      <w:r>
+        <w:rPr>
+          <w:rFonts w:ascii="Calibri" w:hAnsi="Calibri"/>
+        </w:rPr>
+        <w:t>Xcode</w:t>
+      </w:r>
+      <w:proofErr w:type="spellEnd"/>
+      <w:r>
+        <w:rPr>
+          <w:rFonts w:ascii="Calibri" w:hAnsi="Calibri"/>
+        </w:rPr>
+        <w:t xml:space="preserve"> 4.4 or greater.</w:t>
+      </w:r>
+    </w:p>
+    <w:p>
+      <w:pPr>
+        <w:rPr>
+          <w:rFonts w:ascii="Calibri" w:hAnsi="Calibri"/>
+        </w:rPr>
+      </w:pPr>
+    </w:p>
+    <w:p>
+      <w:pPr>
+        <w:rPr>
+          <w:rFonts w:ascii="Calibri" w:hAnsi="Calibri"/>
+        </w:rPr>
+      </w:pPr>
+      <w:r>
+        <w:rPr>
+          <w:rFonts w:ascii="Calibri" w:hAnsi="Calibri"/>
+        </w:rPr>
+        <w:t xml:space="preserve">You can create private instance </w:t>
+      </w:r>
+      <w:proofErr w:type="gramStart"/>
+      <w:r>
+        <w:rPr>
+          <w:rFonts w:ascii="Calibri" w:hAnsi="Calibri"/>
+        </w:rPr>
+        <w:t>variables which</w:t>
+      </w:r>
+      <w:proofErr w:type="gramEnd"/>
+      <w:r>
+        <w:rPr>
+          <w:rFonts w:ascii="Calibri" w:hAnsi="Calibri"/>
+        </w:rPr>
+        <w:t xml:space="preserve"> are not available outside the class. These are declared within the implementation file. By convention, these are declared after the @implementation declaration within curly braces.</w:t>
+      </w:r>
+    </w:p>
+    <w:p>
+      <w:pPr>
+        <w:rPr>
+          <w:rFonts w:ascii="Calibri" w:hAnsi="Calibri"/>
+        </w:rPr>
+      </w:pPr>
+    </w:p>
+    <w:p>
+      <w:pPr>
+        <w:rPr>
+          <w:rFonts w:ascii="Calibri" w:hAnsi="Calibri"/>
+        </w:rPr>
+      </w:pPr>
+      <w:r>
+        <w:rPr>
+          <w:rFonts w:ascii="Calibri" w:hAnsi="Calibri"/>
+        </w:rPr>
+        <w:t xml:space="preserve">Properties now </w:t>
+      </w:r>
+      <w:r>
+        <w:rPr>
+          <w:rFonts w:ascii="Calibri" w:hAnsi="Calibri"/>
+        </w:rPr>
+        <w:t>have optional</w:t>
+      </w:r>
+      <w:r>
+        <w:rPr>
+          <w:rFonts w:ascii="Calibri" w:hAnsi="Calibri"/>
+        </w:rPr>
+        <w:t xml:space="preserve"> attributes. </w:t>
+      </w:r>
+      <w:r>
+        <w:rPr>
+          <w:rFonts w:ascii="Calibri" w:hAnsi="Calibri"/>
+        </w:rPr>
+        <w:t>Primitive types don’t need p</w:t>
+      </w:r>
+      <w:r>
+        <w:rPr>
+          <w:rFonts w:ascii="Calibri" w:hAnsi="Calibri"/>
+        </w:rPr>
+        <w:t xml:space="preserve">roperty attributes </w:t>
+      </w:r>
+      <w:r>
+        <w:rPr>
+          <w:rFonts w:ascii="Calibri" w:hAnsi="Calibri"/>
+        </w:rPr>
+        <w:t>but objects do. Property attributes are used in conjunction with ARC (strong, weak) and provide the compiler with instructions</w:t>
+      </w:r>
+      <w:r>
+        <w:rPr>
+          <w:rFonts w:ascii="Calibri" w:hAnsi="Calibri"/>
+        </w:rPr>
+        <w:t xml:space="preserve"> </w:t>
+      </w:r>
+      <w:r>
+        <w:rPr>
+          <w:rFonts w:ascii="Calibri" w:hAnsi="Calibri"/>
+        </w:rPr>
+        <w:t>for synthesizing (</w:t>
+      </w:r>
+      <w:proofErr w:type="spellStart"/>
+      <w:r>
+        <w:rPr>
+          <w:rFonts w:ascii="Calibri" w:hAnsi="Calibri"/>
+        </w:rPr>
+        <w:t>readonly</w:t>
+      </w:r>
+      <w:proofErr w:type="spellEnd"/>
+      <w:r>
+        <w:rPr>
+          <w:rFonts w:ascii="Calibri" w:hAnsi="Calibri"/>
+        </w:rPr>
+        <w:t>).</w:t>
+      </w:r>
+    </w:p>
+    <w:p>
+      <w:pPr>
+        <w:rPr>
+          <w:rFonts w:ascii="Calibri" w:hAnsi="Calibri"/>
+          <w:b/>
+        </w:rPr>
+      </w:pPr>
+    </w:p>
+    <w:p>
+      <w:pPr>
+        <w:rPr>
+          <w:rFonts w:ascii="Calibri" w:hAnsi="Calibri"/>
+          <w:b/>
+        </w:rPr>
+      </w:pPr>
+    </w:p>
+    <w:p>
+      <w:pPr>
+        <w:rPr>
+          <w:rFonts w:ascii="Calibri" w:hAnsi="Calibri"/>
+          <w:b/>
+        </w:rPr>
+      </w:pPr>
+      <w:r>
+        <w:rPr>
+          <w:rFonts w:ascii="Calibri" w:hAnsi="Calibri"/>
+          <w:b/>
+        </w:rPr>
+        <w:t>7.4 Defining initializers 12m 30s</w:t>
+      </w:r>
+    </w:p>
+    <w:p>
+      <w:pPr>
+        <w:rPr>
+          <w:rFonts w:ascii="Calibri" w:hAnsi="Calibri"/>
+        </w:rPr>
+      </w:pPr>
+      <w:r>
+        <w:rPr>
+          <w:rFonts w:ascii="Calibri" w:hAnsi="Calibri"/>
+        </w:rPr>
+        <w:t>What are initializers and why do we need to</w:t>
+      </w:r>
+      <w:r>
+        <w:rPr>
+          <w:rFonts w:ascii="Calibri" w:hAnsi="Calibri"/>
+        </w:rPr>
+        <w:t xml:space="preserve"> use them? Describe a situation</w:t>
+      </w:r>
+      <w:r>
+        <w:rPr>
+          <w:rFonts w:ascii="Calibri" w:hAnsi="Calibri"/>
+        </w:rPr>
+        <w:t xml:space="preserve"> when you can</w:t>
+      </w:r>
+      <w:r>
+        <w:rPr>
+          <w:rFonts w:ascii="Calibri" w:hAnsi="Calibri"/>
+        </w:rPr>
+        <w:t xml:space="preserve"> </w:t>
+      </w:r>
+      <w:r>
+        <w:rPr>
+          <w:rFonts w:ascii="Calibri" w:hAnsi="Calibri"/>
+        </w:rPr>
+        <w:t xml:space="preserve">rely on the standard </w:t>
+      </w:r>
+      <w:proofErr w:type="spellStart"/>
+      <w:r>
+        <w:rPr>
+          <w:rFonts w:ascii="Calibri" w:hAnsi="Calibri"/>
+        </w:rPr>
+        <w:t>init</w:t>
+      </w:r>
+      <w:proofErr w:type="spellEnd"/>
+      <w:r>
+        <w:rPr>
+          <w:rFonts w:ascii="Calibri" w:hAnsi="Calibri"/>
+        </w:rPr>
+        <w:t xml:space="preserve"> method and when you have to create your own custom initializer.</w:t>
+      </w:r>
+    </w:p>
+    <w:p>
+      <w:pPr>
+        <w:rPr>
+          <w:rFonts w:ascii="Calibri" w:hAnsi="Calibri"/>
+        </w:rPr>
+      </w:pPr>
+    </w:p>
+    <w:p>
+      <w:pPr>
+        <w:rPr>
+          <w:rFonts w:ascii="Calibri" w:hAnsi="Calibri"/>
+        </w:rPr>
+      </w:pPr>
+      <w:r>
+        <w:rPr>
+          <w:rFonts w:ascii="Calibri" w:hAnsi="Calibri"/>
+        </w:rPr>
+        <w:t xml:space="preserve">Initializers are used to create an object in a valid state and we need to use them if we want to use an object in our program. </w:t>
+      </w:r>
+    </w:p>
+    <w:p>
+      <w:pPr>
+        <w:rPr>
+          <w:rFonts w:ascii="Calibri" w:hAnsi="Calibri"/>
+        </w:rPr>
+      </w:pPr>
+    </w:p>
+    <w:p>
+      <w:pPr>
+        <w:rPr>
+          <w:rFonts w:ascii="Calibri" w:hAnsi="Calibri"/>
+        </w:rPr>
+      </w:pPr>
+      <w:r>
+        <w:rPr>
+          <w:rFonts w:ascii="Calibri" w:hAnsi="Calibri"/>
+        </w:rPr>
+        <w:t xml:space="preserve">You can rely on the standard </w:t>
+      </w:r>
+      <w:proofErr w:type="spellStart"/>
+      <w:r>
+        <w:rPr>
+          <w:rFonts w:ascii="Calibri" w:hAnsi="Calibri"/>
+        </w:rPr>
+        <w:t>init</w:t>
+      </w:r>
+      <w:proofErr w:type="spellEnd"/>
+      <w:r>
+        <w:rPr>
+          <w:rFonts w:ascii="Calibri" w:hAnsi="Calibri"/>
+        </w:rPr>
+        <w:t xml:space="preserve"> method when you are dealing with simple classes or a basic initialization. </w:t>
+      </w:r>
+      <w:r>
+        <w:rPr>
+          <w:rFonts w:ascii="Calibri" w:hAnsi="Calibri"/>
+        </w:rPr>
+        <w:t xml:space="preserve">One situation where you would use a custom </w:t>
+      </w:r>
+      <w:proofErr w:type="spellStart"/>
+      <w:r>
+        <w:rPr>
+          <w:rFonts w:ascii="Calibri" w:hAnsi="Calibri"/>
+        </w:rPr>
+        <w:t>init</w:t>
+      </w:r>
+      <w:proofErr w:type="spellEnd"/>
+      <w:r>
+        <w:rPr>
+          <w:rFonts w:ascii="Calibri" w:hAnsi="Calibri"/>
+        </w:rPr>
+        <w:t xml:space="preserve"> is when you are initializing a custom class and populating the attributes with specific values.</w:t>
+      </w:r>
+      <w:r>
+        <w:rPr>
+          <w:rFonts w:ascii="Calibri" w:hAnsi="Calibri"/>
+        </w:rPr>
+        <w:t xml:space="preserve"> If you create a custom initializer, you need to declare that in the interface file.</w:t>
+      </w:r>
+    </w:p>
+    <w:p>
+      <w:pPr>
+        <w:rPr>
+          <w:rFonts w:ascii="Calibri" w:hAnsi="Calibri"/>
+        </w:rPr>
+      </w:pPr>
+    </w:p>
+    <w:p>
+      <w:pPr>
+        <w:rPr>
+          <w:rFonts w:ascii="Calibri" w:hAnsi="Calibri"/>
+        </w:rPr>
+      </w:pPr>
+      <w:r>
+        <w:rPr>
+          <w:rFonts w:ascii="Calibri" w:hAnsi="Calibri"/>
+        </w:rPr>
+        <w:t xml:space="preserve"> </w:t>
+      </w:r>
+    </w:p>
+    <w:p>
+      <w:pPr>
+        <w:rPr>
+          <w:rFonts w:ascii="Calibri" w:hAnsi="Calibri"/>
+          <w:b/>
+        </w:rPr>
+      </w:pPr>
+      <w:r>
+        <w:rPr>
+          <w:rFonts w:ascii="Calibri" w:hAnsi="Calibri"/>
+          <w:b/>
+        </w:rPr>
+        <w:t xml:space="preserve">7.5 Using </w:t>
+      </w:r>
+      <w:proofErr w:type="spellStart"/>
+      <w:r>
+        <w:rPr>
+          <w:rFonts w:ascii="Calibri" w:hAnsi="Calibri"/>
+          <w:b/>
+        </w:rPr>
+        <w:t>dealloc</w:t>
+      </w:r>
+      <w:proofErr w:type="spellEnd"/>
+      <w:r>
+        <w:rPr>
+          <w:rFonts w:ascii="Calibri" w:hAnsi="Calibri"/>
+          <w:b/>
+        </w:rPr>
+        <w:t xml:space="preserve"> 5m 33s</w:t>
+      </w:r>
+    </w:p>
+    <w:p>
+      <w:pPr>
+        <w:rPr>
+          <w:rFonts w:ascii="Calibri" w:hAnsi="Calibri"/>
+        </w:rPr>
+      </w:pPr>
+      <w:r>
+        <w:rPr>
+          <w:rFonts w:ascii="Calibri" w:hAnsi="Calibri"/>
+        </w:rPr>
+        <w:t xml:space="preserve">Why can we have a </w:t>
+      </w:r>
+      <w:proofErr w:type="spellStart"/>
+      <w:r>
+        <w:rPr>
+          <w:rFonts w:ascii="Calibri" w:hAnsi="Calibri"/>
+        </w:rPr>
+        <w:t>dealloc</w:t>
+      </w:r>
+      <w:proofErr w:type="spellEnd"/>
+      <w:r>
+        <w:rPr>
+          <w:rFonts w:ascii="Calibri" w:hAnsi="Calibri"/>
+        </w:rPr>
+        <w:t xml:space="preserve"> method in a class when using ARC, but we can't call </w:t>
+      </w:r>
+      <w:proofErr w:type="spellStart"/>
+      <w:r>
+        <w:rPr>
+          <w:rFonts w:ascii="Calibri" w:hAnsi="Calibri"/>
+        </w:rPr>
+        <w:t>dealloc</w:t>
+      </w:r>
+      <w:proofErr w:type="spellEnd"/>
+      <w:r>
+        <w:rPr>
+          <w:rFonts w:ascii="Calibri" w:hAnsi="Calibri"/>
+        </w:rPr>
+        <w:t xml:space="preserve"> </w:t>
+      </w:r>
+      <w:r>
+        <w:rPr>
+          <w:rFonts w:ascii="Calibri" w:hAnsi="Calibri"/>
+        </w:rPr>
+        <w:t xml:space="preserve">manually </w:t>
+      </w:r>
+      <w:proofErr w:type="spellStart"/>
+      <w:r>
+        <w:rPr>
+          <w:rFonts w:ascii="Calibri" w:hAnsi="Calibri"/>
+        </w:rPr>
+        <w:t>oursevles</w:t>
+      </w:r>
+      <w:proofErr w:type="spellEnd"/>
+      <w:r>
+        <w:rPr>
+          <w:rFonts w:ascii="Calibri" w:hAnsi="Calibri"/>
+        </w:rPr>
+        <w:t xml:space="preserve"> when using ARC?</w:t>
+      </w:r>
+    </w:p>
+    <w:p>
+      <w:pPr>
+        <w:rPr>
+          <w:rFonts w:ascii="Calibri" w:hAnsi="Calibri"/>
+        </w:rPr>
+      </w:pPr>
+    </w:p>
+    <w:p>
+      <w:pPr>
+        <w:rPr>
+          <w:rFonts w:ascii="Calibri" w:hAnsi="Calibri"/>
+        </w:rPr>
+      </w:pPr>
+      <w:r>
+        <w:rPr>
+          <w:rFonts w:ascii="Calibri" w:hAnsi="Calibri"/>
+        </w:rPr>
+        <w:t xml:space="preserve"> </w:t>
+      </w:r>
+      <w:proofErr w:type="spellStart"/>
+      <w:r>
+        <w:rPr>
+          <w:rFonts w:ascii="Calibri" w:hAnsi="Calibri"/>
+        </w:rPr>
+        <w:t>Dealloc</w:t>
+      </w:r>
+      <w:proofErr w:type="spellEnd"/>
+      <w:r>
+        <w:rPr>
+          <w:rFonts w:ascii="Calibri" w:hAnsi="Calibri"/>
+        </w:rPr>
+        <w:t xml:space="preserve"> </w:t>
+      </w:r>
+      <w:r>
+        <w:rPr>
+          <w:rFonts w:ascii="Calibri" w:hAnsi="Calibri"/>
+        </w:rPr>
+        <w:t xml:space="preserve">still </w:t>
+      </w:r>
+      <w:r>
+        <w:rPr>
+          <w:rFonts w:ascii="Calibri" w:hAnsi="Calibri"/>
+        </w:rPr>
+        <w:t>exists</w:t>
+      </w:r>
+      <w:r>
+        <w:rPr>
+          <w:rFonts w:ascii="Calibri" w:hAnsi="Calibri"/>
+        </w:rPr>
+        <w:t xml:space="preserve"> for every class but is</w:t>
+      </w:r>
+      <w:r>
+        <w:rPr>
+          <w:rFonts w:ascii="Calibri" w:hAnsi="Calibri"/>
+        </w:rPr>
+        <w:t xml:space="preserve"> purely for cleanup and is run by the compiler.</w:t>
+      </w:r>
+      <w:r>
+        <w:rPr>
+          <w:rFonts w:ascii="Calibri" w:hAnsi="Calibri"/>
+        </w:rPr>
+        <w:t xml:space="preserve"> In more complicated situations, we may use </w:t>
+      </w:r>
+      <w:proofErr w:type="spellStart"/>
+      <w:r>
+        <w:rPr>
+          <w:rFonts w:ascii="Calibri" w:hAnsi="Calibri"/>
+        </w:rPr>
+        <w:t>dealloc</w:t>
+      </w:r>
+      <w:proofErr w:type="spellEnd"/>
+      <w:r>
+        <w:rPr>
+          <w:rFonts w:ascii="Calibri" w:hAnsi="Calibri"/>
+        </w:rPr>
+        <w:t xml:space="preserve"> to ensure connections to databases or files </w:t>
+      </w:r>
+      <w:r>
+        <w:rPr>
+          <w:rFonts w:ascii="Calibri" w:hAnsi="Calibri"/>
+        </w:rPr>
+        <w:t xml:space="preserve">are </w:t>
+      </w:r>
+      <w:r>
+        <w:rPr>
+          <w:rFonts w:ascii="Calibri" w:hAnsi="Calibri"/>
+        </w:rPr>
+        <w:t>properly closed before an object is destroyed.</w:t>
+      </w:r>
+    </w:p>
+    <w:p>
+      <w:pPr>
+        <w:rPr>
+          <w:rFonts w:ascii="Calibri" w:hAnsi="Calibri"/>
+        </w:rPr>
+      </w:pPr>
+    </w:p>
+    <w:p>
+      <w:pPr>
+        <w:rPr>
+          <w:rFonts w:ascii="Calibri" w:hAnsi="Calibri"/>
+        </w:rPr>
+      </w:pPr>
+    </w:p>
+    <w:p>
+      <w:pPr>
+        <w:pStyle w:val="Heading2"/>
+      </w:pPr>
+      <w:r>
+        <w:t>Section 8 - Collections</w:t>
+      </w:r>
+    </w:p>
+    <w:p>
+      <w:pPr>
+        <w:rPr>
+          <w:rFonts w:ascii="Calibri" w:hAnsi="Calibri"/>
+          <w:b/>
+        </w:rPr>
+      </w:pPr>
+      <w:r>
+        <w:rPr>
+          <w:rFonts w:ascii="Calibri" w:hAnsi="Calibri"/>
+          <w:b/>
+        </w:rPr>
+        <w:t>8.1 Working with C-style arrays 7m 12s</w:t>
+      </w:r>
+    </w:p>
+    <w:p>
+      <w:pPr>
+        <w:rPr>
+          <w:rFonts w:ascii="Calibri" w:hAnsi="Calibri"/>
+        </w:rPr>
+      </w:pPr>
+      <w:r>
+        <w:rPr>
+          <w:rFonts w:ascii="Calibri" w:hAnsi="Calibri"/>
+        </w:rPr>
+        <w:t>What are the three constraints when using C-style arrays? Create a C-style array that holds</w:t>
+      </w:r>
+      <w:r>
+        <w:rPr>
+          <w:rFonts w:ascii="Calibri" w:hAnsi="Calibri"/>
+        </w:rPr>
+        <w:t xml:space="preserve"> </w:t>
+      </w:r>
+      <w:r>
+        <w:rPr>
+          <w:rFonts w:ascii="Calibri" w:hAnsi="Calibri"/>
+        </w:rPr>
+        <w:t>the days of the week.</w:t>
+      </w:r>
+    </w:p>
+    <w:p>
+      <w:pPr>
+        <w:rPr>
+          <w:rFonts w:ascii="Calibri" w:hAnsi="Calibri"/>
+        </w:rPr>
+      </w:pPr>
+    </w:p>
+    <w:p>
+      <w:pPr>
+        <w:pStyle w:val="ListParagraph"/>
+        <w:numPr>
+          <w:ilvl w:val="0"/>
+          <w:numId w:val="2"/>
+        </w:numPr>
+        <w:rPr>
+          <w:rFonts w:ascii="Calibri" w:hAnsi="Calibri"/>
+        </w:rPr>
+      </w:pPr>
+      <w:r>
+        <w:rPr>
+          <w:rFonts w:ascii="Calibri" w:hAnsi="Calibri"/>
+        </w:rPr>
+        <w:t>No bounds checking</w:t>
+      </w:r>
+      <w:r>
+        <w:rPr>
+          <w:rFonts w:ascii="Calibri" w:hAnsi="Calibri"/>
+        </w:rPr>
+        <w:t xml:space="preserve">: You can access an element that doesn’t exist. You are reaching into an area of </w:t>
+      </w:r>
+      <w:proofErr w:type="gramStart"/>
+      <w:r>
+        <w:rPr>
+          <w:rFonts w:ascii="Calibri" w:hAnsi="Calibri"/>
+        </w:rPr>
+        <w:t>memory which</w:t>
+      </w:r>
+      <w:proofErr w:type="gramEnd"/>
+      <w:r>
+        <w:rPr>
+          <w:rFonts w:ascii="Calibri" w:hAnsi="Calibri"/>
+        </w:rPr>
+        <w:t xml:space="preserve"> hasn’t been claimed properly.</w:t>
+      </w:r>
+    </w:p>
+    <w:p>
+      <w:pPr>
+        <w:pStyle w:val="ListParagraph"/>
+        <w:numPr>
+          <w:ilvl w:val="0"/>
+          <w:numId w:val="2"/>
+        </w:numPr>
+        <w:rPr>
+          <w:rFonts w:ascii="Calibri" w:hAnsi="Calibri"/>
+        </w:rPr>
+      </w:pPr>
+      <w:r>
+        <w:rPr>
+          <w:rFonts w:ascii="Calibri" w:hAnsi="Calibri"/>
+        </w:rPr>
+        <w:t>Fixed size: Once the element is created, it is fixed.</w:t>
+      </w:r>
+    </w:p>
+    <w:p>
+      <w:pPr>
+        <w:pStyle w:val="ListParagraph"/>
+        <w:numPr>
+          <w:ilvl w:val="0"/>
+          <w:numId w:val="2"/>
+        </w:numPr>
+        <w:rPr>
+          <w:rFonts w:ascii="Calibri" w:hAnsi="Calibri"/>
+        </w:rPr>
+      </w:pPr>
+      <w:r>
+        <w:rPr>
+          <w:rFonts w:ascii="Calibri" w:hAnsi="Calibri"/>
+        </w:rPr>
+        <w:t>Single type of object: Arrays created this way cannot mix types and must contain only the type of object that is declared when the array is created.</w:t>
+      </w:r>
+    </w:p>
+    <w:p>
+      <w:pPr>
+        <w:rPr>
+          <w:rFonts w:ascii="Calibri" w:hAnsi="Calibri"/>
+        </w:rPr>
+      </w:pPr>
+    </w:p>
+    <w:p>
+      <w:pPr>
+        <w:rPr>
+          <w:rFonts w:ascii="Calibri" w:hAnsi="Calibri"/>
+          <w:sz w:val="16"/>
+          <w:szCs w:val="16"/>
+        </w:rPr>
+      </w:pPr>
+      <w:proofErr w:type="spellStart"/>
+      <w:r>
+        <w:rPr>
+          <w:rFonts w:ascii="Calibri" w:hAnsi="Calibri"/>
+          <w:sz w:val="16"/>
+          <w:szCs w:val="16"/>
+        </w:rPr>
+        <w:t>NSString</w:t>
+      </w:r>
+      <w:proofErr w:type="spellEnd"/>
+      <w:r>
+        <w:rPr>
+          <w:rFonts w:ascii="Calibri" w:hAnsi="Calibri"/>
+          <w:sz w:val="16"/>
+          <w:szCs w:val="16"/>
+        </w:rPr>
+        <w:t xml:space="preserve"> *</w:t>
+      </w:r>
+      <w:proofErr w:type="spellStart"/>
+      <w:r>
+        <w:rPr>
+          <w:rFonts w:ascii="Calibri" w:hAnsi="Calibri"/>
+          <w:sz w:val="16"/>
+          <w:szCs w:val="16"/>
+        </w:rPr>
+        <w:t>daysOfWeek</w:t>
+      </w:r>
+      <w:proofErr w:type="spellEnd"/>
+      <w:r>
+        <w:rPr>
+          <w:rFonts w:ascii="Calibri" w:hAnsi="Calibri"/>
+          <w:sz w:val="16"/>
+          <w:szCs w:val="16"/>
+        </w:rPr>
+        <w:t xml:space="preserve"> [7</w:t>
+      </w:r>
+      <w:r>
+        <w:rPr>
+          <w:rFonts w:ascii="Calibri" w:hAnsi="Calibri"/>
+          <w:sz w:val="16"/>
+          <w:szCs w:val="16"/>
+        </w:rPr>
+        <w:t>]</w:t>
+      </w:r>
+      <w:r>
+        <w:rPr>
+          <w:rFonts w:ascii="Calibri" w:hAnsi="Calibri"/>
+          <w:sz w:val="16"/>
+          <w:szCs w:val="16"/>
+        </w:rPr>
+        <w:t xml:space="preserve"> = </w:t>
+      </w:r>
+      <w:r>
+        <w:rPr>
+          <w:rFonts w:ascii="Calibri" w:hAnsi="Calibri"/>
+          <w:sz w:val="16"/>
+          <w:szCs w:val="16"/>
+        </w:rPr>
+        <w:t xml:space="preserve"> </w:t>
+      </w:r>
+      <w:proofErr w:type="gramStart"/>
+      <w:r>
+        <w:rPr>
+          <w:rFonts w:ascii="Calibri" w:hAnsi="Calibri"/>
+          <w:sz w:val="16"/>
+          <w:szCs w:val="16"/>
+        </w:rPr>
+        <w:t>{</w:t>
+      </w:r>
+      <w:r>
+        <w:rPr>
+          <w:rFonts w:ascii="Calibri" w:hAnsi="Calibri"/>
+          <w:sz w:val="16"/>
+          <w:szCs w:val="16"/>
+        </w:rPr>
+        <w:t xml:space="preserve"> @</w:t>
+      </w:r>
+      <w:proofErr w:type="gramEnd"/>
+      <w:r>
+        <w:rPr>
+          <w:rFonts w:ascii="Calibri" w:hAnsi="Calibri"/>
+          <w:sz w:val="16"/>
+          <w:szCs w:val="16"/>
+        </w:rPr>
+        <w:t>”</w:t>
+      </w:r>
+      <w:r>
+        <w:rPr>
+          <w:rFonts w:ascii="Calibri" w:hAnsi="Calibri"/>
+          <w:sz w:val="16"/>
+          <w:szCs w:val="16"/>
+        </w:rPr>
+        <w:t>Monday</w:t>
+      </w:r>
+      <w:r>
+        <w:rPr>
+          <w:rFonts w:ascii="Calibri" w:hAnsi="Calibri"/>
+          <w:sz w:val="16"/>
+          <w:szCs w:val="16"/>
+        </w:rPr>
+        <w:t>”</w:t>
+      </w:r>
+      <w:r>
+        <w:rPr>
+          <w:rFonts w:ascii="Calibri" w:hAnsi="Calibri"/>
+          <w:sz w:val="16"/>
+          <w:szCs w:val="16"/>
+        </w:rPr>
+        <w:t xml:space="preserve">, </w:t>
+      </w:r>
+      <w:r>
+        <w:rPr>
+          <w:rFonts w:ascii="Calibri" w:hAnsi="Calibri"/>
+          <w:sz w:val="16"/>
+          <w:szCs w:val="16"/>
+        </w:rPr>
+        <w:t>@”</w:t>
+      </w:r>
+      <w:r>
+        <w:rPr>
+          <w:rFonts w:ascii="Calibri" w:hAnsi="Calibri"/>
+          <w:sz w:val="16"/>
+          <w:szCs w:val="16"/>
+        </w:rPr>
+        <w:t>Tuesday</w:t>
+      </w:r>
+      <w:r>
+        <w:rPr>
+          <w:rFonts w:ascii="Calibri" w:hAnsi="Calibri"/>
+          <w:sz w:val="16"/>
+          <w:szCs w:val="16"/>
+        </w:rPr>
+        <w:t>”</w:t>
+      </w:r>
+      <w:r>
+        <w:rPr>
+          <w:rFonts w:ascii="Calibri" w:hAnsi="Calibri"/>
+          <w:sz w:val="16"/>
+          <w:szCs w:val="16"/>
+        </w:rPr>
+        <w:t xml:space="preserve">, </w:t>
+      </w:r>
+      <w:r>
+        <w:rPr>
+          <w:rFonts w:ascii="Calibri" w:hAnsi="Calibri"/>
+          <w:sz w:val="16"/>
+          <w:szCs w:val="16"/>
+        </w:rPr>
+        <w:t>@”</w:t>
+      </w:r>
+      <w:r>
+        <w:rPr>
+          <w:rFonts w:ascii="Calibri" w:hAnsi="Calibri"/>
+          <w:sz w:val="16"/>
+          <w:szCs w:val="16"/>
+        </w:rPr>
+        <w:t>Wednesday</w:t>
+      </w:r>
+      <w:r>
+        <w:rPr>
+          <w:rFonts w:ascii="Calibri" w:hAnsi="Calibri"/>
+          <w:sz w:val="16"/>
+          <w:szCs w:val="16"/>
+        </w:rPr>
+        <w:t>”</w:t>
+      </w:r>
+      <w:r>
+        <w:rPr>
+          <w:rFonts w:ascii="Calibri" w:hAnsi="Calibri"/>
+          <w:sz w:val="16"/>
+          <w:szCs w:val="16"/>
+        </w:rPr>
+        <w:t xml:space="preserve">, </w:t>
+      </w:r>
+      <w:r>
+        <w:rPr>
+          <w:rFonts w:ascii="Calibri" w:hAnsi="Calibri"/>
+          <w:sz w:val="16"/>
+          <w:szCs w:val="16"/>
+        </w:rPr>
+        <w:t>@”</w:t>
+      </w:r>
+      <w:r>
+        <w:rPr>
+          <w:rFonts w:ascii="Calibri" w:hAnsi="Calibri"/>
+          <w:sz w:val="16"/>
+          <w:szCs w:val="16"/>
+        </w:rPr>
+        <w:t>Thursday</w:t>
+      </w:r>
+      <w:r>
+        <w:rPr>
+          <w:rFonts w:ascii="Calibri" w:hAnsi="Calibri"/>
+          <w:sz w:val="16"/>
+          <w:szCs w:val="16"/>
+        </w:rPr>
+        <w:t>”</w:t>
+      </w:r>
+      <w:r>
+        <w:rPr>
+          <w:rFonts w:ascii="Calibri" w:hAnsi="Calibri"/>
+          <w:sz w:val="16"/>
+          <w:szCs w:val="16"/>
+        </w:rPr>
+        <w:t xml:space="preserve">, </w:t>
+      </w:r>
+      <w:r>
+        <w:rPr>
+          <w:rFonts w:ascii="Calibri" w:hAnsi="Calibri"/>
+          <w:sz w:val="16"/>
+          <w:szCs w:val="16"/>
+        </w:rPr>
+        <w:t>@”</w:t>
+      </w:r>
+      <w:r>
+        <w:rPr>
+          <w:rFonts w:ascii="Calibri" w:hAnsi="Calibri"/>
+          <w:sz w:val="16"/>
+          <w:szCs w:val="16"/>
+        </w:rPr>
+        <w:t>Friday</w:t>
+      </w:r>
+      <w:r>
+        <w:rPr>
+          <w:rFonts w:ascii="Calibri" w:hAnsi="Calibri"/>
+          <w:sz w:val="16"/>
+          <w:szCs w:val="16"/>
+        </w:rPr>
+        <w:t>”</w:t>
+      </w:r>
+      <w:r>
+        <w:rPr>
+          <w:rFonts w:ascii="Calibri" w:hAnsi="Calibri"/>
+          <w:sz w:val="16"/>
+          <w:szCs w:val="16"/>
+        </w:rPr>
+        <w:t xml:space="preserve">, </w:t>
+      </w:r>
+      <w:r>
+        <w:rPr>
+          <w:rFonts w:ascii="Calibri" w:hAnsi="Calibri"/>
+          <w:sz w:val="16"/>
+          <w:szCs w:val="16"/>
+        </w:rPr>
+        <w:t>@”</w:t>
+      </w:r>
+      <w:r>
+        <w:rPr>
+          <w:rFonts w:ascii="Calibri" w:hAnsi="Calibri"/>
+          <w:sz w:val="16"/>
+          <w:szCs w:val="16"/>
+        </w:rPr>
+        <w:t>Saturday</w:t>
+      </w:r>
+      <w:r>
+        <w:rPr>
+          <w:rFonts w:ascii="Calibri" w:hAnsi="Calibri"/>
+          <w:sz w:val="16"/>
+          <w:szCs w:val="16"/>
+        </w:rPr>
+        <w:t>”</w:t>
+      </w:r>
+      <w:r>
+        <w:rPr>
+          <w:rFonts w:ascii="Calibri" w:hAnsi="Calibri"/>
+          <w:sz w:val="16"/>
+          <w:szCs w:val="16"/>
+        </w:rPr>
+        <w:t>,</w:t>
+      </w:r>
+      <w:r>
+        <w:rPr>
+          <w:rFonts w:ascii="Calibri" w:hAnsi="Calibri"/>
+          <w:sz w:val="16"/>
+          <w:szCs w:val="16"/>
+        </w:rPr>
+        <w:t xml:space="preserve"> @”</w:t>
+      </w:r>
+      <w:r>
+        <w:rPr>
+          <w:rFonts w:ascii="Calibri" w:hAnsi="Calibri"/>
+          <w:sz w:val="16"/>
+          <w:szCs w:val="16"/>
+        </w:rPr>
+        <w:t>Sunday</w:t>
+      </w:r>
+      <w:r>
+        <w:rPr>
+          <w:rFonts w:ascii="Calibri" w:hAnsi="Calibri"/>
+          <w:sz w:val="16"/>
+          <w:szCs w:val="16"/>
+        </w:rPr>
+        <w:t>”</w:t>
+      </w:r>
+      <w:r>
+        <w:rPr>
+          <w:rFonts w:ascii="Calibri" w:hAnsi="Calibri"/>
+          <w:sz w:val="16"/>
+          <w:szCs w:val="16"/>
+        </w:rPr>
+        <w:t xml:space="preserve"> }</w:t>
+      </w:r>
+      <w:r>
+        <w:rPr>
+          <w:rFonts w:ascii="Calibri" w:hAnsi="Calibri"/>
+          <w:sz w:val="16"/>
+          <w:szCs w:val="16"/>
+        </w:rPr>
+        <w:t>;</w:t>
+      </w:r>
+    </w:p>
+    <w:p>
+      <w:pPr>
+        <w:rPr>
+          <w:rFonts w:ascii="Calibri" w:hAnsi="Calibri"/>
+        </w:rPr>
+      </w:pPr>
+    </w:p>
+    <w:p>
+      <w:pPr>
+        <w:rPr>
+          <w:rFonts w:ascii="Calibri" w:hAnsi="Calibri"/>
+          <w:b/>
+        </w:rPr>
+      </w:pPr>
+      <w:r>
+        <w:rPr>
+          <w:rFonts w:ascii="Calibri" w:hAnsi="Calibri"/>
+          <w:b/>
+        </w:rPr>
+        <w:t>8.2 Working with Objective-C array objects 8m 0s</w:t>
+      </w:r>
+    </w:p>
+    <w:p>
+      <w:pPr>
+        <w:rPr>
+          <w:rFonts w:ascii="Calibri" w:hAnsi="Calibri"/>
+        </w:rPr>
+      </w:pPr>
+      <w:r>
+        <w:rPr>
+          <w:rFonts w:ascii="Calibri" w:hAnsi="Calibri"/>
+        </w:rPr>
+        <w:t>What is the difference between a mutable and an immutable array? CHALLENGE: Create an</w:t>
+      </w:r>
+      <w:r>
+        <w:rPr>
+          <w:rFonts w:ascii="Calibri" w:hAnsi="Calibri"/>
+        </w:rPr>
+        <w:t xml:space="preserve"> </w:t>
+      </w:r>
+      <w:r>
+        <w:rPr>
+          <w:rFonts w:ascii="Calibri" w:hAnsi="Calibri"/>
+        </w:rPr>
+        <w:t>immutable array containing the days of the week. Create a mutable array that contains the</w:t>
+      </w:r>
+      <w:r>
+        <w:rPr>
+          <w:rFonts w:ascii="Calibri" w:hAnsi="Calibri"/>
+        </w:rPr>
+        <w:t xml:space="preserve"> </w:t>
+      </w:r>
+      <w:r>
+        <w:rPr>
+          <w:rFonts w:ascii="Calibri" w:hAnsi="Calibri"/>
+        </w:rPr>
+        <w:t>days of the week that you will be at Mobile Makers. Add the days of the week from the</w:t>
+      </w:r>
+      <w:r>
+        <w:rPr>
+          <w:rFonts w:ascii="Calibri" w:hAnsi="Calibri"/>
+        </w:rPr>
+        <w:t xml:space="preserve"> </w:t>
+      </w:r>
+      <w:r>
+        <w:rPr>
+          <w:rFonts w:ascii="Calibri" w:hAnsi="Calibri"/>
+        </w:rPr>
+        <w:t>immutable array to the mutable array.</w:t>
+      </w:r>
+    </w:p>
+    <w:p>
+      <w:pPr>
+        <w:rPr>
+          <w:rFonts w:ascii="Calibri" w:hAnsi="Calibri"/>
+        </w:rPr>
+      </w:pPr>
+    </w:p>
+    <w:p>
+      <w:pPr>
+        <w:rPr>
+          <w:rFonts w:ascii="Calibri" w:hAnsi="Calibri"/>
+        </w:rPr>
+      </w:pPr>
+      <w:r>
+        <w:rPr>
+          <w:rFonts w:ascii="Calibri" w:hAnsi="Calibri"/>
+        </w:rPr>
+        <w:t>You can update a mutable array while an immutable array is fixed.</w:t>
+      </w:r>
+    </w:p>
+    <w:p>
+      <w:pPr>
+        <w:widowControl w:val="0"/>
+        <w:tabs>
+          <w:tab w:val="left" w:pos="866"/>
+        </w:tabs>
+        <w:autoSpaceDE w:val="0"/>
+        <w:autoSpaceDN w:val="0"/>
+        <w:adjustRightInd w:val="0"/>
+        <w:rPr>
+          <w:rFonts w:ascii="Menlo Regular" w:hAnsi="Menlo Regular" w:cs="Menlo Regular"/>
+          <w:color w:val="000000"/>
+          <w:sz w:val="16"/>
+          <w:szCs w:val="16"/>
+        </w:rPr>
+      </w:pPr>
+    </w:p>
+    <w:p>
+      <w:pPr>
+        <w:widowControl w:val="0"/>
+        <w:tabs>
+          <w:tab w:val="left" w:pos="866"/>
+        </w:tabs>
+        <w:autoSpaceDE w:val="0"/>
+        <w:autoSpaceDN w:val="0"/>
+        <w:adjustRightInd w:val="0"/>
+        <w:ind w:left="720" w:hanging="720"/>
+        <w:rPr>
+          <w:rFonts w:ascii="Menlo Regular" w:hAnsi="Menlo Regular" w:cs="Menlo Regular"/>
+          <w:color w:val="000000"/>
+          <w:sz w:val="16"/>
+          <w:szCs w:val="16"/>
+        </w:rPr>
+      </w:pPr>
+      <w:r>
+        <w:rPr>
+          <w:rFonts w:ascii="Menlo Regular" w:hAnsi="Menlo Regular" w:cs="Menlo Regular"/>
+          <w:color w:val="000000"/>
+          <w:sz w:val="16"/>
+          <w:szCs w:val="16"/>
+        </w:rPr>
+        <w:t xml:space="preserve">        </w:t>
+      </w:r>
+      <w:proofErr w:type="spellStart"/>
+      <w:r>
+        <w:rPr>
+          <w:rFonts w:ascii="Menlo Regular" w:hAnsi="Menlo Regular" w:cs="Menlo Regular"/>
+          <w:color w:val="5C2699"/>
+          <w:sz w:val="16"/>
+          <w:szCs w:val="16"/>
+        </w:rPr>
+        <w:t>NSArray</w:t>
+      </w:r>
+      <w:proofErr w:type="spellEnd"/>
+      <w:r>
+        <w:rPr>
+          <w:rFonts w:ascii="Menlo Regular" w:hAnsi="Menlo Regular" w:cs="Menlo Regular"/>
+          <w:color w:val="000000"/>
+          <w:sz w:val="16"/>
+          <w:szCs w:val="16"/>
+        </w:rPr>
+        <w:t xml:space="preserve"> *</w:t>
+      </w:r>
+      <w:proofErr w:type="spellStart"/>
+      <w:r>
+        <w:rPr>
+          <w:rFonts w:ascii="Menlo Regular" w:hAnsi="Menlo Regular" w:cs="Menlo Regular"/>
+          <w:color w:val="000000"/>
+          <w:sz w:val="16"/>
+          <w:szCs w:val="16"/>
+        </w:rPr>
+        <w:t>daysOfWeek</w:t>
+      </w:r>
+      <w:proofErr w:type="spellEnd"/>
+      <w:r>
+        <w:rPr>
+          <w:rFonts w:ascii="Menlo Regular" w:hAnsi="Menlo Regular" w:cs="Menlo Regular"/>
+          <w:color w:val="000000"/>
+          <w:sz w:val="16"/>
+          <w:szCs w:val="16"/>
+        </w:rPr>
+        <w:t xml:space="preserve"> = [[</w:t>
+      </w:r>
+      <w:proofErr w:type="spellStart"/>
+      <w:r>
+        <w:rPr>
+          <w:rFonts w:ascii="Menlo Regular" w:hAnsi="Menlo Regular" w:cs="Menlo Regular"/>
+          <w:color w:val="5C2699"/>
+          <w:sz w:val="16"/>
+          <w:szCs w:val="16"/>
+        </w:rPr>
+        <w:t>NSArray</w:t>
+      </w:r>
+      <w:proofErr w:type="spellEnd"/>
+      <w:r>
+        <w:rPr>
+          <w:rFonts w:ascii="Menlo Regular" w:hAnsi="Menlo Regular" w:cs="Menlo Regular"/>
+          <w:color w:val="000000"/>
+          <w:sz w:val="16"/>
+          <w:szCs w:val="16"/>
+        </w:rPr>
+        <w:t xml:space="preserve"> </w:t>
+      </w:r>
+      <w:proofErr w:type="spellStart"/>
+      <w:r>
+        <w:rPr>
+          <w:rFonts w:ascii="Menlo Regular" w:hAnsi="Menlo Regular" w:cs="Menlo Regular"/>
+          <w:color w:val="2E0D6E"/>
+          <w:sz w:val="16"/>
+          <w:szCs w:val="16"/>
+        </w:rPr>
+        <w:t>alloc</w:t>
+      </w:r>
+      <w:proofErr w:type="spellEnd"/>
+      <w:r>
+        <w:rPr>
+          <w:rFonts w:ascii="Menlo Regular" w:hAnsi="Menlo Regular" w:cs="Menlo Regular"/>
+          <w:color w:val="000000"/>
+          <w:sz w:val="16"/>
+          <w:szCs w:val="16"/>
+        </w:rPr>
+        <w:t xml:space="preserve">] </w:t>
+      </w:r>
+      <w:proofErr w:type="spellStart"/>
+      <w:r>
+        <w:rPr>
+          <w:rFonts w:ascii="Menlo Regular" w:hAnsi="Menlo Regular" w:cs="Menlo Regular"/>
+          <w:color w:val="2E0D6E"/>
+          <w:sz w:val="16"/>
+          <w:szCs w:val="16"/>
+        </w:rPr>
+        <w:t>initWithObjects</w:t>
+      </w:r>
+      <w:proofErr w:type="spellEnd"/>
+      <w:proofErr w:type="gramStart"/>
+      <w:r>
+        <w:rPr>
+          <w:rFonts w:ascii="Menlo Regular" w:hAnsi="Menlo Regular" w:cs="Menlo Regular"/>
+          <w:color w:val="000000"/>
+          <w:sz w:val="16"/>
+          <w:szCs w:val="16"/>
+        </w:rPr>
+        <w:t>:</w:t>
+      </w:r>
+      <w:r>
+        <w:rPr>
+          <w:rFonts w:ascii="Menlo Regular" w:hAnsi="Menlo Regular" w:cs="Menlo Regular"/>
+          <w:color w:val="891315"/>
+          <w:sz w:val="16"/>
+          <w:szCs w:val="16"/>
+        </w:rPr>
+        <w:t>@</w:t>
+      </w:r>
+      <w:proofErr w:type="gramEnd"/>
+      <w:r>
+        <w:rPr>
+          <w:rFonts w:ascii="Menlo Regular" w:hAnsi="Menlo Regular" w:cs="Menlo Regular"/>
+          <w:color w:val="891315"/>
+          <w:sz w:val="16"/>
+          <w:szCs w:val="16"/>
+        </w:rPr>
+        <w:t>"Monday"</w:t>
+      </w:r>
+      <w:r>
+        <w:rPr>
+          <w:rFonts w:ascii="Menlo Regular" w:hAnsi="Menlo Regular" w:cs="Menlo Regular"/>
+          <w:color w:val="000000"/>
+          <w:sz w:val="16"/>
+          <w:szCs w:val="16"/>
+        </w:rPr>
+        <w:t xml:space="preserve">, </w:t>
+      </w:r>
+      <w:r>
+        <w:rPr>
+          <w:rFonts w:ascii="Menlo Regular" w:hAnsi="Menlo Regular" w:cs="Menlo Regular"/>
+          <w:color w:val="891315"/>
+          <w:sz w:val="16"/>
+          <w:szCs w:val="16"/>
+        </w:rPr>
+        <w:t>@"Tuesday"</w:t>
+      </w:r>
+      <w:r>
+        <w:rPr>
+          <w:rFonts w:ascii="Menlo Regular" w:hAnsi="Menlo Regular" w:cs="Menlo Regular"/>
+          <w:color w:val="000000"/>
+          <w:sz w:val="16"/>
+          <w:szCs w:val="16"/>
+        </w:rPr>
+        <w:t xml:space="preserve">, </w:t>
+      </w:r>
+      <w:r>
+        <w:rPr>
+          <w:rFonts w:ascii="Menlo Regular" w:hAnsi="Menlo Regular" w:cs="Menlo Regular"/>
+          <w:color w:val="891315"/>
+          <w:sz w:val="16"/>
+          <w:szCs w:val="16"/>
+        </w:rPr>
+        <w:t>@"Wednesday"</w:t>
+      </w:r>
+      <w:r>
+        <w:rPr>
+          <w:rFonts w:ascii="Menlo Regular" w:hAnsi="Menlo Regular" w:cs="Menlo Regular"/>
+          <w:color w:val="000000"/>
+          <w:sz w:val="16"/>
+          <w:szCs w:val="16"/>
+        </w:rPr>
+        <w:t xml:space="preserve">, </w:t>
+      </w:r>
+      <w:r>
+        <w:rPr>
+          <w:rFonts w:ascii="Menlo Regular" w:hAnsi="Menlo Regular" w:cs="Menlo Regular"/>
+          <w:color w:val="891315"/>
+          <w:sz w:val="16"/>
+          <w:szCs w:val="16"/>
+        </w:rPr>
+        <w:t>@"Thursday"</w:t>
+      </w:r>
+      <w:r>
+        <w:rPr>
+          <w:rFonts w:ascii="Menlo Regular" w:hAnsi="Menlo Regular" w:cs="Menlo Regular"/>
+          <w:color w:val="000000"/>
+          <w:sz w:val="16"/>
+          <w:szCs w:val="16"/>
+        </w:rPr>
+        <w:t xml:space="preserve">, </w:t>
+      </w:r>
+      <w:r>
+        <w:rPr>
+          <w:rFonts w:ascii="Menlo Regular" w:hAnsi="Menlo Regular" w:cs="Menlo Regular"/>
+          <w:color w:val="891315"/>
+          <w:sz w:val="16"/>
+          <w:szCs w:val="16"/>
+        </w:rPr>
+        <w:t>@"Friday"</w:t>
+      </w:r>
+      <w:r>
+        <w:rPr>
+          <w:rFonts w:ascii="Menlo Regular" w:hAnsi="Menlo Regular" w:cs="Menlo Regular"/>
+          <w:color w:val="000000"/>
+          <w:sz w:val="16"/>
+          <w:szCs w:val="16"/>
+        </w:rPr>
+        <w:t xml:space="preserve">, </w:t>
+      </w:r>
+      <w:r>
+        <w:rPr>
+          <w:rFonts w:ascii="Menlo Regular" w:hAnsi="Menlo Regular" w:cs="Menlo Regular"/>
+          <w:color w:val="891315"/>
+          <w:sz w:val="16"/>
+          <w:szCs w:val="16"/>
+        </w:rPr>
+        <w:t>@"Saturday"</w:t>
+      </w:r>
+      <w:r>
+        <w:rPr>
+          <w:rFonts w:ascii="Menlo Regular" w:hAnsi="Menlo Regular" w:cs="Menlo Regular"/>
+          <w:color w:val="000000"/>
+          <w:sz w:val="16"/>
+          <w:szCs w:val="16"/>
+        </w:rPr>
+        <w:t xml:space="preserve">, </w:t>
+      </w:r>
+      <w:r>
+        <w:rPr>
+          <w:rFonts w:ascii="Menlo Regular" w:hAnsi="Menlo Regular" w:cs="Menlo Regular"/>
+          <w:color w:val="891315"/>
+          <w:sz w:val="16"/>
+          <w:szCs w:val="16"/>
+        </w:rPr>
+        <w:t>@"Sunday"</w:t>
+      </w:r>
+      <w:r>
+        <w:rPr>
+          <w:rFonts w:ascii="Menlo Regular" w:hAnsi="Menlo Regular" w:cs="Menlo Regular"/>
+          <w:color w:val="000000"/>
+          <w:sz w:val="16"/>
+          <w:szCs w:val="16"/>
+        </w:rPr>
+        <w:t xml:space="preserve">, </w:t>
+      </w:r>
+      <w:r>
+        <w:rPr>
+          <w:rFonts w:ascii="Menlo Regular" w:hAnsi="Menlo Regular" w:cs="Menlo Regular"/>
+          <w:color w:val="760F50"/>
+          <w:sz w:val="16"/>
+          <w:szCs w:val="16"/>
+        </w:rPr>
+        <w:t>nil</w:t>
+      </w:r>
+      <w:r>
+        <w:rPr>
+          <w:rFonts w:ascii="Menlo Regular" w:hAnsi="Menlo Regular" w:cs="Menlo Regular"/>
+          <w:color w:val="000000"/>
+          <w:sz w:val="16"/>
+          <w:szCs w:val="16"/>
+        </w:rPr>
+        <w:t>];</w:t>
+      </w:r>
+    </w:p>
+    <w:p>
+      <w:pPr>
+        <w:widowControl w:val="0"/>
+        <w:tabs>
+          <w:tab w:val="left" w:pos="866"/>
+        </w:tabs>
+        <w:autoSpaceDE w:val="0"/>
+        <w:autoSpaceDN w:val="0"/>
+        <w:adjustRightInd w:val="0"/>
+        <w:rPr>
+          <w:rFonts w:ascii="Menlo Regular" w:hAnsi="Menlo Regular" w:cs="Menlo Regular"/>
+          <w:color w:val="000000"/>
+          <w:sz w:val="16"/>
+          <w:szCs w:val="16"/>
+        </w:rPr>
+      </w:pPr>
+      <w:r>
+        <w:rPr>
+          <w:rFonts w:ascii="Menlo Regular" w:hAnsi="Menlo Regular" w:cs="Menlo Regular"/>
+          <w:color w:val="000000"/>
+          <w:sz w:val="16"/>
+          <w:szCs w:val="16"/>
+        </w:rPr>
+        <w:t xml:space="preserve">        </w:t>
+      </w:r>
+      <w:proofErr w:type="spellStart"/>
+      <w:r>
+        <w:rPr>
+          <w:rFonts w:ascii="Menlo Regular" w:hAnsi="Menlo Regular" w:cs="Menlo Regular"/>
+          <w:color w:val="5C2699"/>
+          <w:sz w:val="16"/>
+          <w:szCs w:val="16"/>
+        </w:rPr>
+        <w:t>NSMutableArray</w:t>
+      </w:r>
+      <w:proofErr w:type="spellEnd"/>
+      <w:r>
+        <w:rPr>
+          <w:rFonts w:ascii="Menlo Regular" w:hAnsi="Menlo Regular" w:cs="Menlo Regular"/>
+          <w:color w:val="000000"/>
+          <w:sz w:val="16"/>
+          <w:szCs w:val="16"/>
+        </w:rPr>
+        <w:t xml:space="preserve"> *</w:t>
+      </w:r>
+      <w:proofErr w:type="spellStart"/>
+      <w:r>
+        <w:rPr>
+          <w:rFonts w:ascii="Menlo Regular" w:hAnsi="Menlo Regular" w:cs="Menlo Regular"/>
+          <w:color w:val="000000"/>
+          <w:sz w:val="16"/>
+          <w:szCs w:val="16"/>
+        </w:rPr>
+        <w:t>daysInClass</w:t>
+      </w:r>
+      <w:proofErr w:type="spellEnd"/>
+      <w:r>
+        <w:rPr>
+          <w:rFonts w:ascii="Menlo Regular" w:hAnsi="Menlo Regular" w:cs="Menlo Regular"/>
+          <w:color w:val="000000"/>
+          <w:sz w:val="16"/>
+          <w:szCs w:val="16"/>
+        </w:rPr>
+        <w:t xml:space="preserve"> = [[</w:t>
+      </w:r>
+      <w:proofErr w:type="spellStart"/>
+      <w:r>
+        <w:rPr>
+          <w:rFonts w:ascii="Menlo Regular" w:hAnsi="Menlo Regular" w:cs="Menlo Regular"/>
+          <w:color w:val="5C2699"/>
+          <w:sz w:val="16"/>
+          <w:szCs w:val="16"/>
+        </w:rPr>
+        <w:t>NSMutableArray</w:t>
+      </w:r>
+      <w:proofErr w:type="spellEnd"/>
+      <w:r>
+        <w:rPr>
+          <w:rFonts w:ascii="Menlo Regular" w:hAnsi="Menlo Regular" w:cs="Menlo Regular"/>
+          <w:color w:val="000000"/>
+          <w:sz w:val="16"/>
+          <w:szCs w:val="16"/>
+        </w:rPr>
+        <w:t xml:space="preserve"> </w:t>
+      </w:r>
+      <w:proofErr w:type="spellStart"/>
+      <w:r>
+        <w:rPr>
+          <w:rFonts w:ascii="Menlo Regular" w:hAnsi="Menlo Regular" w:cs="Menlo Regular"/>
+          <w:color w:val="2E0D6E"/>
+          <w:sz w:val="16"/>
+          <w:szCs w:val="16"/>
+        </w:rPr>
+        <w:t>alloc</w:t>
+      </w:r>
+      <w:proofErr w:type="spellEnd"/>
+      <w:r>
+        <w:rPr>
+          <w:rFonts w:ascii="Menlo Regular" w:hAnsi="Menlo Regular" w:cs="Menlo Regular"/>
+          <w:color w:val="000000"/>
+          <w:sz w:val="16"/>
+          <w:szCs w:val="16"/>
+        </w:rPr>
+        <w:t xml:space="preserve">] </w:t>
+      </w:r>
+      <w:proofErr w:type="spellStart"/>
+      <w:r>
+        <w:rPr>
+          <w:rFonts w:ascii="Menlo Regular" w:hAnsi="Menlo Regular" w:cs="Menlo Regular"/>
+          <w:color w:val="2E0D6E"/>
+          <w:sz w:val="16"/>
+          <w:szCs w:val="16"/>
+        </w:rPr>
+        <w:t>init</w:t>
+      </w:r>
+      <w:proofErr w:type="spellEnd"/>
+      <w:r>
+        <w:rPr>
+          <w:rFonts w:ascii="Menlo Regular" w:hAnsi="Menlo Regular" w:cs="Menlo Regular"/>
+          <w:color w:val="000000"/>
+          <w:sz w:val="16"/>
+          <w:szCs w:val="16"/>
+        </w:rPr>
+        <w:t>];</w:t>
+      </w:r>
+    </w:p>
+    <w:p>
+      <w:pPr>
+        <w:widowControl w:val="0"/>
+        <w:tabs>
+          <w:tab w:val="left" w:pos="866"/>
+        </w:tabs>
+        <w:autoSpaceDE w:val="0"/>
+        <w:autoSpaceDN w:val="0"/>
+        <w:adjustRightInd w:val="0"/>
+        <w:rPr>
+          <w:rFonts w:ascii="Menlo Regular" w:hAnsi="Menlo Regular" w:cs="Menlo Regular"/>
+          <w:color w:val="000000"/>
+          <w:sz w:val="16"/>
+          <w:szCs w:val="16"/>
+        </w:rPr>
+      </w:pPr>
+    </w:p>
+    <w:p>
+      <w:pPr>
+        <w:widowControl w:val="0"/>
+        <w:tabs>
+          <w:tab w:val="left" w:pos="866"/>
+        </w:tabs>
+        <w:autoSpaceDE w:val="0"/>
+        <w:autoSpaceDN w:val="0"/>
+        <w:adjustRightInd w:val="0"/>
+        <w:rPr>
+          <w:rFonts w:ascii="Menlo Regular" w:hAnsi="Menlo Regular" w:cs="Menlo Regular"/>
+          <w:color w:val="000000"/>
+          <w:sz w:val="16"/>
+          <w:szCs w:val="16"/>
+        </w:rPr>
+      </w:pPr>
+      <w:r>
+        <w:rPr>
+          <w:rFonts w:ascii="Menlo Regular" w:hAnsi="Menlo Regular" w:cs="Menlo Regular"/>
+          <w:color w:val="000000"/>
+          <w:sz w:val="16"/>
+          <w:szCs w:val="16"/>
+        </w:rPr>
+        <w:t xml:space="preserve">        </w:t>
+      </w:r>
+      <w:proofErr w:type="gramStart"/>
+      <w:r>
+        <w:rPr>
+          <w:rFonts w:ascii="Menlo Regular" w:hAnsi="Menlo Regular" w:cs="Menlo Regular"/>
+          <w:color w:val="760F50"/>
+          <w:sz w:val="16"/>
+          <w:szCs w:val="16"/>
+        </w:rPr>
+        <w:t>for</w:t>
+      </w:r>
+      <w:proofErr w:type="gramEnd"/>
+      <w:r>
+        <w:rPr>
+          <w:rFonts w:ascii="Menlo Regular" w:hAnsi="Menlo Regular" w:cs="Menlo Regular"/>
+          <w:color w:val="000000"/>
+          <w:sz w:val="16"/>
+          <w:szCs w:val="16"/>
+        </w:rPr>
+        <w:t xml:space="preserve"> (</w:t>
+      </w:r>
+      <w:proofErr w:type="spellStart"/>
+      <w:r>
+        <w:rPr>
+          <w:rFonts w:ascii="Menlo Regular" w:hAnsi="Menlo Regular" w:cs="Menlo Regular"/>
+          <w:color w:val="760F50"/>
+          <w:sz w:val="16"/>
+          <w:szCs w:val="16"/>
+        </w:rPr>
+        <w:t>int</w:t>
+      </w:r>
+      <w:proofErr w:type="spellEnd"/>
+      <w:r>
+        <w:rPr>
+          <w:rFonts w:ascii="Menlo Regular" w:hAnsi="Menlo Regular" w:cs="Menlo Regular"/>
+          <w:color w:val="000000"/>
+          <w:sz w:val="16"/>
+          <w:szCs w:val="16"/>
+        </w:rPr>
+        <w:t xml:space="preserve"> </w:t>
+      </w:r>
+      <w:proofErr w:type="spellStart"/>
+      <w:r>
+        <w:rPr>
+          <w:rFonts w:ascii="Menlo Regular" w:hAnsi="Menlo Regular" w:cs="Menlo Regular"/>
+          <w:color w:val="000000"/>
+          <w:sz w:val="16"/>
+          <w:szCs w:val="16"/>
+        </w:rPr>
+        <w:t>i</w:t>
+      </w:r>
+      <w:proofErr w:type="spellEnd"/>
+      <w:r>
+        <w:rPr>
+          <w:rFonts w:ascii="Menlo Regular" w:hAnsi="Menlo Regular" w:cs="Menlo Regular"/>
+          <w:color w:val="000000"/>
+          <w:sz w:val="16"/>
+          <w:szCs w:val="16"/>
+        </w:rPr>
+        <w:t xml:space="preserve"> = </w:t>
+      </w:r>
+      <w:r>
+        <w:rPr>
+          <w:rFonts w:ascii="Menlo Regular" w:hAnsi="Menlo Regular" w:cs="Menlo Regular"/>
+          <w:color w:val="0000FF"/>
+          <w:sz w:val="16"/>
+          <w:szCs w:val="16"/>
+        </w:rPr>
+        <w:t>0</w:t>
+      </w:r>
+      <w:r>
+        <w:rPr>
+          <w:rFonts w:ascii="Menlo Regular" w:hAnsi="Menlo Regular" w:cs="Menlo Regular"/>
+          <w:color w:val="000000"/>
+          <w:sz w:val="16"/>
+          <w:szCs w:val="16"/>
+        </w:rPr>
+        <w:t xml:space="preserve">; </w:t>
+      </w:r>
+      <w:proofErr w:type="spellStart"/>
+      <w:r>
+        <w:rPr>
+          <w:rFonts w:ascii="Menlo Regular" w:hAnsi="Menlo Regular" w:cs="Menlo Regular"/>
+          <w:color w:val="000000"/>
+          <w:sz w:val="16"/>
+          <w:szCs w:val="16"/>
+        </w:rPr>
+        <w:t>i</w:t>
+      </w:r>
+      <w:proofErr w:type="spellEnd"/>
+      <w:r>
+        <w:rPr>
+          <w:rFonts w:ascii="Menlo Regular" w:hAnsi="Menlo Regular" w:cs="Menlo Regular"/>
+          <w:color w:val="000000"/>
+          <w:sz w:val="16"/>
+          <w:szCs w:val="16"/>
+        </w:rPr>
+        <w:t xml:space="preserve"> &lt; </w:t>
+      </w:r>
+      <w:r>
+        <w:rPr>
+          <w:rFonts w:ascii="Menlo Regular" w:hAnsi="Menlo Regular" w:cs="Menlo Regular"/>
+          <w:color w:val="0000FF"/>
+          <w:sz w:val="16"/>
+          <w:szCs w:val="16"/>
+        </w:rPr>
+        <w:t>4</w:t>
+      </w:r>
+      <w:r>
+        <w:rPr>
+          <w:rFonts w:ascii="Menlo Regular" w:hAnsi="Menlo Regular" w:cs="Menlo Regular"/>
+          <w:color w:val="000000"/>
+          <w:sz w:val="16"/>
+          <w:szCs w:val="16"/>
+        </w:rPr>
+        <w:t xml:space="preserve">; </w:t>
+      </w:r>
+      <w:proofErr w:type="spellStart"/>
+      <w:r>
+        <w:rPr>
+          <w:rFonts w:ascii="Menlo Regular" w:hAnsi="Menlo Regular" w:cs="Menlo Regular"/>
+          <w:color w:val="000000"/>
+          <w:sz w:val="16"/>
+          <w:szCs w:val="16"/>
+        </w:rPr>
+        <w:t>i</w:t>
+      </w:r>
+      <w:proofErr w:type="spellEnd"/>
+      <w:r>
+        <w:rPr>
+          <w:rFonts w:ascii="Menlo Regular" w:hAnsi="Menlo Regular" w:cs="Menlo Regular"/>
+          <w:color w:val="000000"/>
+          <w:sz w:val="16"/>
+          <w:szCs w:val="16"/>
+        </w:rPr>
+        <w:t>++) {</w:t>
+      </w:r>
+    </w:p>
+    <w:p>
+      <w:pPr>
+        <w:widowControl w:val="0"/>
+        <w:tabs>
+          <w:tab w:val="left" w:pos="866"/>
+        </w:tabs>
+        <w:autoSpaceDE w:val="0"/>
+        <w:autoSpaceDN w:val="0"/>
+        <w:adjustRightInd w:val="0"/>
+        <w:rPr>
+          <w:rFonts w:ascii="Menlo Regular" w:hAnsi="Menlo Regular" w:cs="Menlo Regular"/>
+          <w:color w:val="000000"/>
+          <w:sz w:val="16"/>
+          <w:szCs w:val="16"/>
+        </w:rPr>
+      </w:pPr>
+      <w:r>
+        <w:rPr>
+          <w:rFonts w:ascii="Menlo Regular" w:hAnsi="Menlo Regular" w:cs="Menlo Regular"/>
+          <w:color w:val="000000"/>
+          <w:sz w:val="16"/>
+          <w:szCs w:val="16"/>
+        </w:rPr>
+        <w:t xml:space="preserve">            [</w:t>
+      </w:r>
+      <w:proofErr w:type="spellStart"/>
+      <w:proofErr w:type="gramStart"/>
+      <w:r>
+        <w:rPr>
+          <w:rFonts w:ascii="Menlo Regular" w:hAnsi="Menlo Regular" w:cs="Menlo Regular"/>
+          <w:color w:val="000000"/>
+          <w:sz w:val="16"/>
+          <w:szCs w:val="16"/>
+        </w:rPr>
+        <w:t>daysInClass</w:t>
+      </w:r>
+      <w:proofErr w:type="spellEnd"/>
+      <w:proofErr w:type="gramEnd"/>
+      <w:r>
+        <w:rPr>
+          <w:rFonts w:ascii="Menlo Regular" w:hAnsi="Menlo Regular" w:cs="Menlo Regular"/>
+          <w:color w:val="000000"/>
+          <w:sz w:val="16"/>
+          <w:szCs w:val="16"/>
+        </w:rPr>
+        <w:t xml:space="preserve"> </w:t>
+      </w:r>
+      <w:proofErr w:type="spellStart"/>
+      <w:r>
+        <w:rPr>
+          <w:rFonts w:ascii="Menlo Regular" w:hAnsi="Menlo Regular" w:cs="Menlo Regular"/>
+          <w:color w:val="2E0D6E"/>
+          <w:sz w:val="16"/>
+          <w:szCs w:val="16"/>
+        </w:rPr>
+        <w:t>addObject</w:t>
+      </w:r>
+      <w:proofErr w:type="spellEnd"/>
+      <w:r>
+        <w:rPr>
+          <w:rFonts w:ascii="Menlo Regular" w:hAnsi="Menlo Regular" w:cs="Menlo Regular"/>
+          <w:color w:val="000000"/>
+          <w:sz w:val="16"/>
+          <w:szCs w:val="16"/>
+        </w:rPr>
+        <w:t>:[</w:t>
+      </w:r>
+      <w:proofErr w:type="spellStart"/>
+      <w:r>
+        <w:rPr>
+          <w:rFonts w:ascii="Menlo Regular" w:hAnsi="Menlo Regular" w:cs="Menlo Regular"/>
+          <w:color w:val="000000"/>
+          <w:sz w:val="16"/>
+          <w:szCs w:val="16"/>
+        </w:rPr>
+        <w:t>daysOfWeek</w:t>
+      </w:r>
+      <w:proofErr w:type="spellEnd"/>
+      <w:r>
+        <w:rPr>
+          <w:rFonts w:ascii="Menlo Regular" w:hAnsi="Menlo Regular" w:cs="Menlo Regular"/>
+          <w:color w:val="000000"/>
+          <w:sz w:val="16"/>
+          <w:szCs w:val="16"/>
+        </w:rPr>
+        <w:t xml:space="preserve"> </w:t>
+      </w:r>
+      <w:proofErr w:type="spellStart"/>
+      <w:r>
+        <w:rPr>
+          <w:rFonts w:ascii="Menlo Regular" w:hAnsi="Menlo Regular" w:cs="Menlo Regular"/>
+          <w:color w:val="2E0D6E"/>
+          <w:sz w:val="16"/>
+          <w:szCs w:val="16"/>
+        </w:rPr>
+        <w:t>objectAtIndex</w:t>
+      </w:r>
+      <w:r>
+        <w:rPr>
+          <w:rFonts w:ascii="Menlo Regular" w:hAnsi="Menlo Regular" w:cs="Menlo Regular"/>
+          <w:color w:val="000000"/>
+          <w:sz w:val="16"/>
+          <w:szCs w:val="16"/>
+        </w:rPr>
+        <w:t>:i</w:t>
+      </w:r>
+      <w:proofErr w:type="spellEnd"/>
+      <w:r>
+        <w:rPr>
+          <w:rFonts w:ascii="Menlo Regular" w:hAnsi="Menlo Regular" w:cs="Menlo Regular"/>
+          <w:color w:val="000000"/>
+          <w:sz w:val="16"/>
+          <w:szCs w:val="16"/>
+        </w:rPr>
+        <w:t>]];</w:t>
+      </w:r>
+    </w:p>
+    <w:p>
+      <w:pPr>
+        <w:widowControl w:val="0"/>
+        <w:tabs>
+          <w:tab w:val="left" w:pos="866"/>
+        </w:tabs>
+        <w:autoSpaceDE w:val="0"/>
+        <w:autoSpaceDN w:val="0"/>
+        <w:adjustRightInd w:val="0"/>
+        <w:rPr>
+          <w:rFonts w:ascii="Menlo Regular" w:hAnsi="Menlo Regular" w:cs="Menlo Regular"/>
+          <w:color w:val="000000"/>
+          <w:sz w:val="16"/>
+          <w:szCs w:val="16"/>
+        </w:rPr>
+      </w:pPr>
+      <w:r>
+        <w:rPr>
+          <w:rFonts w:ascii="Menlo Regular" w:hAnsi="Menlo Regular" w:cs="Menlo Regular"/>
+          <w:color w:val="000000"/>
+          <w:sz w:val="16"/>
+          <w:szCs w:val="16"/>
+        </w:rPr>
+        <w:t xml:space="preserve">        }</w:t>
+      </w:r>
+    </w:p>
+    <w:p>
+      <w:pPr>
+        <w:widowControl w:val="0"/>
+        <w:tabs>
+          <w:tab w:val="left" w:pos="866"/>
+        </w:tabs>
+        <w:autoSpaceDE w:val="0"/>
+        <w:autoSpaceDN w:val="0"/>
+        <w:adjustRightInd w:val="0"/>
+        <w:rPr>
+          <w:rFonts w:ascii="Menlo Regular" w:hAnsi="Menlo Regular" w:cs="Menlo Regular"/>
+          <w:color w:val="000000"/>
+          <w:sz w:val="16"/>
+          <w:szCs w:val="16"/>
+        </w:rPr>
+      </w:pPr>
+      <w:r>
+        <w:rPr>
+          <w:rFonts w:ascii="Menlo Regular" w:hAnsi="Menlo Regular" w:cs="Menlo Regular"/>
+          <w:color w:val="000000"/>
+          <w:sz w:val="16"/>
+          <w:szCs w:val="16"/>
+        </w:rPr>
+        <w:t xml:space="preserve">        </w:t>
+      </w:r>
+    </w:p>
+    <w:p>
+      <w:pPr>
+        <w:rPr>
+          <w:rFonts w:ascii="Menlo Regular" w:hAnsi="Menlo Regular" w:cs="Menlo Regular"/>
+          <w:color w:val="000000"/>
+          <w:sz w:val="16"/>
+          <w:szCs w:val="16"/>
+        </w:rPr>
+      </w:pPr>
+      <w:r>
+        <w:rPr>
+          <w:rFonts w:ascii="Menlo Regular" w:hAnsi="Menlo Regular" w:cs="Menlo Regular"/>
+          <w:color w:val="000000"/>
+          <w:sz w:val="16"/>
+          <w:szCs w:val="16"/>
+        </w:rPr>
+        <w:t xml:space="preserve">        </w:t>
+      </w:r>
+      <w:proofErr w:type="spellStart"/>
+      <w:proofErr w:type="gramStart"/>
+      <w:r>
+        <w:rPr>
+          <w:rFonts w:ascii="Menlo Regular" w:hAnsi="Menlo Regular" w:cs="Menlo Regular"/>
+          <w:color w:val="2E0D6E"/>
+          <w:sz w:val="16"/>
+          <w:szCs w:val="16"/>
+        </w:rPr>
+        <w:t>NSLog</w:t>
+      </w:r>
+      <w:proofErr w:type="spellEnd"/>
+      <w:r>
+        <w:rPr>
+          <w:rFonts w:ascii="Menlo Regular" w:hAnsi="Menlo Regular" w:cs="Menlo Regular"/>
+          <w:color w:val="000000"/>
+          <w:sz w:val="16"/>
+          <w:szCs w:val="16"/>
+        </w:rPr>
+        <w:t>(</w:t>
+      </w:r>
+      <w:proofErr w:type="gramEnd"/>
+      <w:r>
+        <w:rPr>
+          <w:rFonts w:ascii="Menlo Regular" w:hAnsi="Menlo Regular" w:cs="Menlo Regular"/>
+          <w:color w:val="891315"/>
+          <w:sz w:val="16"/>
+          <w:szCs w:val="16"/>
+        </w:rPr>
+        <w:t>@"%@"</w:t>
+      </w:r>
+      <w:r>
+        <w:rPr>
+          <w:rFonts w:ascii="Menlo Regular" w:hAnsi="Menlo Regular" w:cs="Menlo Regular"/>
+          <w:color w:val="000000"/>
+          <w:sz w:val="16"/>
+          <w:szCs w:val="16"/>
+        </w:rPr>
+        <w:t xml:space="preserve">, </w:t>
+      </w:r>
+      <w:proofErr w:type="spellStart"/>
+      <w:r>
+        <w:rPr>
+          <w:rFonts w:ascii="Menlo Regular" w:hAnsi="Menlo Regular" w:cs="Menlo Regular"/>
+          <w:color w:val="000000"/>
+          <w:sz w:val="16"/>
+          <w:szCs w:val="16"/>
+        </w:rPr>
+        <w:t>daysInClass</w:t>
+      </w:r>
+      <w:proofErr w:type="spellEnd"/>
+      <w:r>
+        <w:rPr>
+          <w:rFonts w:ascii="Menlo Regular" w:hAnsi="Menlo Regular" w:cs="Menlo Regular"/>
+          <w:color w:val="000000"/>
+          <w:sz w:val="16"/>
+          <w:szCs w:val="16"/>
+        </w:rPr>
+        <w:t>);</w:t>
+      </w:r>
+    </w:p>
+    <w:p>
+      <w:pPr>
+        <w:rPr>
+          <w:rFonts w:ascii="Menlo Regular" w:hAnsi="Menlo Regular" w:cs="Menlo Regular"/>
+          <w:color w:val="000000"/>
+          <w:sz w:val="16"/>
+          <w:szCs w:val="16"/>
+        </w:rPr>
+      </w:pPr>
+    </w:p>
+    <w:p>
+      <w:pPr>
+        <w:rPr>
+          <w:rFonts w:ascii="Menlo Regular" w:hAnsi="Menlo Regular" w:cs="Menlo Regular"/>
+          <w:color w:val="000000"/>
+          <w:sz w:val="16"/>
+          <w:szCs w:val="16"/>
+        </w:rPr>
+      </w:pPr>
+      <w:r>
+        <w:rPr>
+          <w:rFonts w:ascii="Menlo Regular" w:hAnsi="Menlo Regular" w:cs="Menlo Regular"/>
+          <w:color w:val="000000"/>
+          <w:sz w:val="16"/>
+          <w:szCs w:val="16"/>
+        </w:rPr>
+        <w:t>RESULT:</w:t>
+      </w:r>
+    </w:p>
+    <w:p>
+      <w:pPr>
+        <w:widowControl w:val="0"/>
+        <w:tabs>
+          <w:tab w:val="left" w:pos="866"/>
+        </w:tabs>
+        <w:autoSpaceDE w:val="0"/>
+        <w:autoSpaceDN w:val="0"/>
+        <w:adjustRightInd w:val="0"/>
+        <w:ind w:left="720"/>
+        <w:rPr>
+          <w:rFonts w:ascii="Menlo Regular" w:hAnsi="Menlo Regular" w:cs="Menlo Regular"/>
+          <w:bCs/>
+          <w:color w:val="000000"/>
+          <w:sz w:val="16"/>
+          <w:szCs w:val="16"/>
+        </w:rPr>
+      </w:pPr>
+      <w:r>
+        <w:rPr>
+          <w:rFonts w:ascii="Menlo Regular" w:hAnsi="Menlo Regular" w:cs="Menlo Regular"/>
+          <w:bCs/>
+          <w:color w:val="000000"/>
+          <w:sz w:val="16"/>
+          <w:szCs w:val="16"/>
+        </w:rPr>
+        <w:t xml:space="preserve">2013-07-06 16:10:54.832 </w:t>
+      </w:r>
+      <w:proofErr w:type="spellStart"/>
+      <w:proofErr w:type="gramStart"/>
+      <w:r>
+        <w:rPr>
+          <w:rFonts w:ascii="Menlo Regular" w:hAnsi="Menlo Regular" w:cs="Menlo Regular"/>
+          <w:bCs/>
+          <w:color w:val="000000"/>
+          <w:sz w:val="16"/>
+          <w:szCs w:val="16"/>
+        </w:rPr>
+        <w:t>TweetClass</w:t>
+      </w:r>
+      <w:proofErr w:type="spellEnd"/>
+      <w:r>
+        <w:rPr>
+          <w:rFonts w:ascii="Menlo Regular" w:hAnsi="Menlo Regular" w:cs="Menlo Regular"/>
+          <w:bCs/>
+          <w:color w:val="000000"/>
+          <w:sz w:val="16"/>
+          <w:szCs w:val="16"/>
+        </w:rPr>
+        <w:t>[</w:t>
+      </w:r>
+      <w:proofErr w:type="gramEnd"/>
+      <w:r>
+        <w:rPr>
+          <w:rFonts w:ascii="Menlo Regular" w:hAnsi="Menlo Regular" w:cs="Menlo Regular"/>
+          <w:bCs/>
+          <w:color w:val="000000"/>
+          <w:sz w:val="16"/>
+          <w:szCs w:val="16"/>
+        </w:rPr>
+        <w:t>2617:303] (</w:t>
+      </w:r>
+    </w:p>
+    <w:p>
+      <w:pPr>
+        <w:widowControl w:val="0"/>
+        <w:tabs>
+          <w:tab w:val="left" w:pos="866"/>
+        </w:tabs>
+        <w:autoSpaceDE w:val="0"/>
+        <w:autoSpaceDN w:val="0"/>
+        <w:adjustRightInd w:val="0"/>
+        <w:ind w:left="720"/>
+        <w:rPr>
+          <w:rFonts w:ascii="Menlo Regular" w:hAnsi="Menlo Regular" w:cs="Menlo Regular"/>
+          <w:bCs/>
+          <w:color w:val="000000"/>
+          <w:sz w:val="16"/>
+          <w:szCs w:val="16"/>
+        </w:rPr>
+      </w:pPr>
+      <w:r>
+        <w:rPr>
+          <w:rFonts w:ascii="Menlo Regular" w:hAnsi="Menlo Regular" w:cs="Menlo Regular"/>
+          <w:bCs/>
+          <w:color w:val="000000"/>
+          <w:sz w:val="16"/>
+          <w:szCs w:val="16"/>
+        </w:rPr>
+        <w:t xml:space="preserve">    Monday,</w:t>
+      </w:r>
+    </w:p>
+    <w:p>
+      <w:pPr>
+        <w:widowControl w:val="0"/>
+        <w:tabs>
+          <w:tab w:val="left" w:pos="866"/>
+        </w:tabs>
+        <w:autoSpaceDE w:val="0"/>
+        <w:autoSpaceDN w:val="0"/>
+        <w:adjustRightInd w:val="0"/>
+        <w:ind w:left="720"/>
+        <w:rPr>
+          <w:rFonts w:ascii="Menlo Regular" w:hAnsi="Menlo Regular" w:cs="Menlo Regular"/>
+          <w:bCs/>
+          <w:color w:val="000000"/>
+          <w:sz w:val="16"/>
+          <w:szCs w:val="16"/>
+        </w:rPr>
+      </w:pPr>
+      <w:r>
+        <w:rPr>
+          <w:rFonts w:ascii="Menlo Regular" w:hAnsi="Menlo Regular" w:cs="Menlo Regular"/>
+          <w:bCs/>
+          <w:color w:val="000000"/>
+          <w:sz w:val="16"/>
+          <w:szCs w:val="16"/>
+        </w:rPr>
+        <w:t xml:space="preserve">    Tuesday,</w:t>
+      </w:r>
+    </w:p>
+    <w:p>
+      <w:pPr>
+        <w:widowControl w:val="0"/>
+        <w:tabs>
+          <w:tab w:val="left" w:pos="866"/>
+        </w:tabs>
+        <w:autoSpaceDE w:val="0"/>
+        <w:autoSpaceDN w:val="0"/>
+        <w:adjustRightInd w:val="0"/>
+        <w:ind w:left="720"/>
+        <w:rPr>
+          <w:rFonts w:ascii="Menlo Regular" w:hAnsi="Menlo Regular" w:cs="Menlo Regular"/>
+          <w:bCs/>
+          <w:color w:val="000000"/>
+          <w:sz w:val="16"/>
+          <w:szCs w:val="16"/>
+        </w:rPr>
+      </w:pPr>
+      <w:r>
+        <w:rPr>
+          <w:rFonts w:ascii="Menlo Regular" w:hAnsi="Menlo Regular" w:cs="Menlo Regular"/>
+          <w:bCs/>
+          <w:color w:val="000000"/>
+          <w:sz w:val="16"/>
+          <w:szCs w:val="16"/>
+        </w:rPr>
+        <w:t xml:space="preserve">    Wednesday,</w:t>
+      </w:r>
+    </w:p>
+    <w:p>
+      <w:pPr>
+        <w:widowControl w:val="0"/>
+        <w:tabs>
+          <w:tab w:val="left" w:pos="866"/>
+        </w:tabs>
+        <w:autoSpaceDE w:val="0"/>
+        <w:autoSpaceDN w:val="0"/>
+        <w:adjustRightInd w:val="0"/>
+        <w:ind w:left="720"/>
+        <w:rPr>
+          <w:rFonts w:ascii="Menlo Regular" w:hAnsi="Menlo Regular" w:cs="Menlo Regular"/>
+          <w:bCs/>
+          <w:color w:val="000000"/>
+          <w:sz w:val="16"/>
+          <w:szCs w:val="16"/>
+        </w:rPr>
+      </w:pPr>
+      <w:r>
+        <w:rPr>
+          <w:rFonts w:ascii="Menlo Regular" w:hAnsi="Menlo Regular" w:cs="Menlo Regular"/>
+          <w:bCs/>
+          <w:color w:val="000000"/>
+          <w:sz w:val="16"/>
+          <w:szCs w:val="16"/>
+        </w:rPr>
+        <w:t xml:space="preserve">    Thursday</w:t>
+      </w:r>
+    </w:p>
+    <w:p>
+      <w:pPr>
+        <w:ind w:left="720"/>
+        <w:rPr>
+          <w:rFonts w:ascii="Calibri" w:hAnsi="Calibri"/>
+          <w:sz w:val="16"/>
+          <w:szCs w:val="16"/>
+        </w:rPr>
+      </w:pPr>
+      <w:r>
+        <w:rPr>
+          <w:rFonts w:ascii="Menlo Regular" w:hAnsi="Menlo Regular" w:cs="Menlo Regular"/>
+          <w:bCs/>
+          <w:color w:val="000000"/>
+          <w:sz w:val="16"/>
+          <w:szCs w:val="16"/>
+        </w:rPr>
+        <w:t>)</w:t>
+      </w:r>
+    </w:p>
+    <w:p>
+      <w:pPr>
+        <w:rPr>
+          <w:rFonts w:ascii="Calibri" w:hAnsi="Calibri"/>
+        </w:rPr>
+      </w:pPr>
+      <w:r>
+        <w:rPr>
+          <w:rFonts w:ascii="Calibri" w:hAnsi="Calibri"/>
+        </w:rPr>
+        <w:t xml:space="preserve"> </w:t>
+      </w:r>
+    </w:p>
+    <w:p>
+      <w:pPr>
+        <w:rPr>
+          <w:rFonts w:ascii="Calibri" w:hAnsi="Calibri"/>
+        </w:rPr>
+      </w:pPr>
+    </w:p>
+    <w:p>
+      <w:pPr>
+        <w:rPr>
+          <w:rFonts w:ascii="Calibri" w:hAnsi="Calibri"/>
+          <w:b/>
+        </w:rPr>
+      </w:pPr>
+      <w:r>
+        <w:rPr>
+          <w:rFonts w:ascii="Calibri" w:hAnsi="Calibri"/>
+          <w:b/>
+        </w:rPr>
+        <w:t>8.3 Using dictionaries 5m 55s</w:t>
+      </w:r>
+    </w:p>
+    <w:p>
+      <w:pPr>
+        <w:rPr>
+          <w:rFonts w:ascii="Calibri" w:hAnsi="Calibri"/>
+        </w:rPr>
+      </w:pPr>
+      <w:r>
+        <w:rPr>
+          <w:rFonts w:ascii="Calibri" w:hAnsi="Calibri"/>
+        </w:rPr>
+        <w:t>Create a dictionary that lists five or more events in your life and the accompanying year (or</w:t>
+      </w:r>
+      <w:r>
+        <w:rPr>
+          <w:rFonts w:ascii="Calibri" w:hAnsi="Calibri"/>
+        </w:rPr>
+        <w:t xml:space="preserve"> </w:t>
+      </w:r>
+      <w:r>
+        <w:rPr>
+          <w:rFonts w:ascii="Calibri" w:hAnsi="Calibri"/>
+        </w:rPr>
+        <w:t>date if you want to get fancy) of the event.</w:t>
+      </w:r>
+    </w:p>
+    <w:p>
+      <w:pPr>
+        <w:rPr>
+          <w:rFonts w:ascii="Calibri" w:hAnsi="Calibri"/>
+        </w:rPr>
+      </w:pPr>
+    </w:p>
+    <w:p>
+      <w:pPr>
+        <w:widowControl w:val="0"/>
+        <w:tabs>
+          <w:tab w:val="left" w:pos="866"/>
+        </w:tabs>
+        <w:autoSpaceDE w:val="0"/>
+        <w:autoSpaceDN w:val="0"/>
+        <w:adjustRightInd w:val="0"/>
+        <w:rPr>
+          <w:rFonts w:ascii="Menlo Regular" w:hAnsi="Menlo Regular" w:cs="Menlo Regular"/>
+          <w:color w:val="000000"/>
+          <w:sz w:val="16"/>
+          <w:szCs w:val="16"/>
+        </w:rPr>
+      </w:pPr>
+      <w:r>
+        <w:rPr>
+          <w:rFonts w:ascii="Menlo Regular" w:hAnsi="Menlo Regular" w:cs="Menlo Regular"/>
+          <w:color w:val="000000"/>
+          <w:sz w:val="16"/>
+          <w:szCs w:val="16"/>
+        </w:rPr>
+        <w:t xml:space="preserve">        </w:t>
+      </w:r>
+      <w:proofErr w:type="spellStart"/>
+      <w:r>
+        <w:rPr>
+          <w:rFonts w:ascii="Menlo Regular" w:hAnsi="Menlo Regular" w:cs="Menlo Regular"/>
+          <w:color w:val="5C2699"/>
+          <w:sz w:val="16"/>
+          <w:szCs w:val="16"/>
+        </w:rPr>
+        <w:t>NSDictionary</w:t>
+      </w:r>
+      <w:proofErr w:type="spellEnd"/>
+      <w:r>
+        <w:rPr>
+          <w:rFonts w:ascii="Menlo Regular" w:hAnsi="Menlo Regular" w:cs="Menlo Regular"/>
+          <w:color w:val="000000"/>
+          <w:sz w:val="16"/>
+          <w:szCs w:val="16"/>
+        </w:rPr>
+        <w:t xml:space="preserve"> *</w:t>
+      </w:r>
+      <w:proofErr w:type="spellStart"/>
+      <w:r>
+        <w:rPr>
+          <w:rFonts w:ascii="Menlo Regular" w:hAnsi="Menlo Regular" w:cs="Menlo Regular"/>
+          <w:color w:val="000000"/>
+          <w:sz w:val="16"/>
+          <w:szCs w:val="16"/>
+        </w:rPr>
+        <w:t>lifeEvents</w:t>
+      </w:r>
+      <w:proofErr w:type="spellEnd"/>
+      <w:r>
+        <w:rPr>
+          <w:rFonts w:ascii="Menlo Regular" w:hAnsi="Menlo Regular" w:cs="Menlo Regular"/>
+          <w:color w:val="000000"/>
+          <w:sz w:val="16"/>
+          <w:szCs w:val="16"/>
+        </w:rPr>
+        <w:t xml:space="preserve"> = [</w:t>
+      </w:r>
+      <w:proofErr w:type="spellStart"/>
+      <w:r>
+        <w:rPr>
+          <w:rFonts w:ascii="Menlo Regular" w:hAnsi="Menlo Regular" w:cs="Menlo Regular"/>
+          <w:color w:val="5C2699"/>
+          <w:sz w:val="16"/>
+          <w:szCs w:val="16"/>
+        </w:rPr>
+        <w:t>NSDictionary</w:t>
+      </w:r>
+      <w:proofErr w:type="spellEnd"/>
+      <w:r>
+        <w:rPr>
+          <w:rFonts w:ascii="Menlo Regular" w:hAnsi="Menlo Regular" w:cs="Menlo Regular"/>
+          <w:color w:val="000000"/>
+          <w:sz w:val="16"/>
+          <w:szCs w:val="16"/>
+        </w:rPr>
+        <w:t xml:space="preserve"> </w:t>
+      </w:r>
+      <w:proofErr w:type="spellStart"/>
+      <w:r>
+        <w:rPr>
+          <w:rFonts w:ascii="Menlo Regular" w:hAnsi="Menlo Regular" w:cs="Menlo Regular"/>
+          <w:color w:val="2E0D6E"/>
+          <w:sz w:val="16"/>
+          <w:szCs w:val="16"/>
+        </w:rPr>
+        <w:t>dictionaryWithObjectsAndKeys</w:t>
+      </w:r>
+      <w:proofErr w:type="spellEnd"/>
+      <w:r>
+        <w:rPr>
+          <w:rFonts w:ascii="Menlo Regular" w:hAnsi="Menlo Regular" w:cs="Menlo Regular"/>
+          <w:color w:val="000000"/>
+          <w:sz w:val="16"/>
+          <w:szCs w:val="16"/>
+        </w:rPr>
+        <w:t>:</w:t>
+      </w:r>
+    </w:p>
+    <w:p>
+      <w:pPr>
+        <w:widowControl w:val="0"/>
+        <w:tabs>
+          <w:tab w:val="left" w:pos="866"/>
+        </w:tabs>
+        <w:autoSpaceDE w:val="0"/>
+        <w:autoSpaceDN w:val="0"/>
+        <w:adjustRightInd w:val="0"/>
+        <w:rPr>
+          <w:rFonts w:ascii="Menlo Regular" w:hAnsi="Menlo Regular" w:cs="Menlo Regular"/>
+          <w:color w:val="000000"/>
+          <w:sz w:val="16"/>
+          <w:szCs w:val="16"/>
+        </w:rPr>
+      </w:pPr>
+      <w:r>
+        <w:rPr>
+          <w:rFonts w:ascii="Menlo Regular" w:hAnsi="Menlo Regular" w:cs="Menlo Regular"/>
+          <w:color w:val="000000"/>
+          <w:sz w:val="16"/>
+          <w:szCs w:val="16"/>
+        </w:rPr>
+        <w:t xml:space="preserve">                                     </w:t>
+      </w:r>
+      <w:r>
+        <w:rPr>
+          <w:rFonts w:ascii="Menlo Regular" w:hAnsi="Menlo Regular" w:cs="Menlo Regular"/>
+          <w:color w:val="891315"/>
+          <w:sz w:val="16"/>
+          <w:szCs w:val="16"/>
+        </w:rPr>
+        <w:t>@"Birth"</w:t>
+      </w:r>
+      <w:r>
+        <w:rPr>
+          <w:rFonts w:ascii="Menlo Regular" w:hAnsi="Menlo Regular" w:cs="Menlo Regular"/>
+          <w:color w:val="000000"/>
+          <w:sz w:val="16"/>
+          <w:szCs w:val="16"/>
+        </w:rPr>
+        <w:t xml:space="preserve">, </w:t>
+      </w:r>
+      <w:r>
+        <w:rPr>
+          <w:rFonts w:ascii="Menlo Regular" w:hAnsi="Menlo Regular" w:cs="Menlo Regular"/>
+          <w:color w:val="891315"/>
+          <w:sz w:val="16"/>
+          <w:szCs w:val="16"/>
+        </w:rPr>
+        <w:t>@"1967"</w:t>
+      </w:r>
+      <w:r>
+        <w:rPr>
+          <w:rFonts w:ascii="Menlo Regular" w:hAnsi="Menlo Regular" w:cs="Menlo Regular"/>
+          <w:color w:val="000000"/>
+          <w:sz w:val="16"/>
+          <w:szCs w:val="16"/>
+        </w:rPr>
+        <w:t>,</w:t>
+      </w:r>
+    </w:p>
+    <w:p>
+      <w:pPr>
+        <w:widowControl w:val="0"/>
+        <w:tabs>
+          <w:tab w:val="left" w:pos="866"/>
+        </w:tabs>
+        <w:autoSpaceDE w:val="0"/>
+        <w:autoSpaceDN w:val="0"/>
+        <w:adjustRightInd w:val="0"/>
+        <w:rPr>
+          <w:rFonts w:ascii="Menlo Regular" w:hAnsi="Menlo Regular" w:cs="Menlo Regular"/>
+          <w:color w:val="000000"/>
+          <w:sz w:val="16"/>
+          <w:szCs w:val="16"/>
+        </w:rPr>
+      </w:pPr>
+      <w:r>
+        <w:rPr>
+          <w:rFonts w:ascii="Menlo Regular" w:hAnsi="Menlo Regular" w:cs="Menlo Regular"/>
+          <w:color w:val="000000"/>
+          <w:sz w:val="16"/>
+          <w:szCs w:val="16"/>
+        </w:rPr>
+        <w:t xml:space="preserve">                                     </w:t>
+      </w:r>
+      <w:r>
+        <w:rPr>
+          <w:rFonts w:ascii="Menlo Regular" w:hAnsi="Menlo Regular" w:cs="Menlo Regular"/>
+          <w:color w:val="891315"/>
+          <w:sz w:val="16"/>
+          <w:szCs w:val="16"/>
+        </w:rPr>
+        <w:t>@"High School Graduation"</w:t>
+      </w:r>
+      <w:r>
+        <w:rPr>
+          <w:rFonts w:ascii="Menlo Regular" w:hAnsi="Menlo Regular" w:cs="Menlo Regular"/>
+          <w:color w:val="000000"/>
+          <w:sz w:val="16"/>
+          <w:szCs w:val="16"/>
+        </w:rPr>
+        <w:t xml:space="preserve">, </w:t>
+      </w:r>
+      <w:r>
+        <w:rPr>
+          <w:rFonts w:ascii="Menlo Regular" w:hAnsi="Menlo Regular" w:cs="Menlo Regular"/>
+          <w:color w:val="891315"/>
+          <w:sz w:val="16"/>
+          <w:szCs w:val="16"/>
+        </w:rPr>
+        <w:t>@"1985"</w:t>
+      </w:r>
+      <w:r>
+        <w:rPr>
+          <w:rFonts w:ascii="Menlo Regular" w:hAnsi="Menlo Regular" w:cs="Menlo Regular"/>
+          <w:color w:val="000000"/>
+          <w:sz w:val="16"/>
+          <w:szCs w:val="16"/>
+        </w:rPr>
+        <w:t>,</w:t>
+      </w:r>
+    </w:p>
+    <w:p>
+      <w:pPr>
+        <w:widowControl w:val="0"/>
+        <w:tabs>
+          <w:tab w:val="left" w:pos="866"/>
+        </w:tabs>
+        <w:autoSpaceDE w:val="0"/>
+        <w:autoSpaceDN w:val="0"/>
+        <w:adjustRightInd w:val="0"/>
+        <w:rPr>
+          <w:rFonts w:ascii="Menlo Regular" w:hAnsi="Menlo Regular" w:cs="Menlo Regular"/>
+          <w:color w:val="000000"/>
+          <w:sz w:val="16"/>
+          <w:szCs w:val="16"/>
+        </w:rPr>
+      </w:pPr>
+      <w:r>
+        <w:rPr>
+          <w:rFonts w:ascii="Menlo Regular" w:hAnsi="Menlo Regular" w:cs="Menlo Regular"/>
+          <w:color w:val="000000"/>
+          <w:sz w:val="16"/>
+          <w:szCs w:val="16"/>
+        </w:rPr>
+        <w:t xml:space="preserve">                                     </w:t>
+      </w:r>
+      <w:r>
+        <w:rPr>
+          <w:rFonts w:ascii="Menlo Regular" w:hAnsi="Menlo Regular" w:cs="Menlo Regular"/>
+          <w:color w:val="891315"/>
+          <w:sz w:val="16"/>
+          <w:szCs w:val="16"/>
+        </w:rPr>
+        <w:t>@"College Graduation"</w:t>
+      </w:r>
+      <w:r>
+        <w:rPr>
+          <w:rFonts w:ascii="Menlo Regular" w:hAnsi="Menlo Regular" w:cs="Menlo Regular"/>
+          <w:color w:val="000000"/>
+          <w:sz w:val="16"/>
+          <w:szCs w:val="16"/>
+        </w:rPr>
+        <w:t xml:space="preserve">, </w:t>
+      </w:r>
+      <w:r>
+        <w:rPr>
+          <w:rFonts w:ascii="Menlo Regular" w:hAnsi="Menlo Regular" w:cs="Menlo Regular"/>
+          <w:color w:val="891315"/>
+          <w:sz w:val="16"/>
+          <w:szCs w:val="16"/>
+        </w:rPr>
+        <w:t>@"1993"</w:t>
+      </w:r>
+      <w:r>
+        <w:rPr>
+          <w:rFonts w:ascii="Menlo Regular" w:hAnsi="Menlo Regular" w:cs="Menlo Regular"/>
+          <w:color w:val="000000"/>
+          <w:sz w:val="16"/>
+          <w:szCs w:val="16"/>
+        </w:rPr>
+        <w:t>,</w:t>
+      </w:r>
+    </w:p>
+    <w:p>
+      <w:pPr>
+        <w:widowControl w:val="0"/>
+        <w:tabs>
+          <w:tab w:val="left" w:pos="866"/>
+        </w:tabs>
+        <w:autoSpaceDE w:val="0"/>
+        <w:autoSpaceDN w:val="0"/>
+        <w:adjustRightInd w:val="0"/>
+        <w:rPr>
+          <w:rFonts w:ascii="Menlo Regular" w:hAnsi="Menlo Regular" w:cs="Menlo Regular"/>
+          <w:color w:val="000000"/>
+          <w:sz w:val="16"/>
+          <w:szCs w:val="16"/>
+        </w:rPr>
+      </w:pPr>
+      <w:r>
+        <w:rPr>
+          <w:rFonts w:ascii="Menlo Regular" w:hAnsi="Menlo Regular" w:cs="Menlo Regular"/>
+          <w:color w:val="000000"/>
+          <w:sz w:val="16"/>
+          <w:szCs w:val="16"/>
+        </w:rPr>
+        <w:t xml:space="preserve">                                     </w:t>
+      </w:r>
+      <w:r>
+        <w:rPr>
+          <w:rFonts w:ascii="Menlo Regular" w:hAnsi="Menlo Regular" w:cs="Menlo Regular"/>
+          <w:color w:val="891315"/>
+          <w:sz w:val="16"/>
+          <w:szCs w:val="16"/>
+        </w:rPr>
+        <w:t>@"Received MFA in Acting"</w:t>
+      </w:r>
+      <w:r>
+        <w:rPr>
+          <w:rFonts w:ascii="Menlo Regular" w:hAnsi="Menlo Regular" w:cs="Menlo Regular"/>
+          <w:color w:val="000000"/>
+          <w:sz w:val="16"/>
+          <w:szCs w:val="16"/>
+        </w:rPr>
+        <w:t xml:space="preserve">, </w:t>
+      </w:r>
+      <w:r>
+        <w:rPr>
+          <w:rFonts w:ascii="Menlo Regular" w:hAnsi="Menlo Regular" w:cs="Menlo Regular"/>
+          <w:color w:val="891315"/>
+          <w:sz w:val="16"/>
+          <w:szCs w:val="16"/>
+        </w:rPr>
+        <w:t>@"1996"</w:t>
+      </w:r>
+      <w:r>
+        <w:rPr>
+          <w:rFonts w:ascii="Menlo Regular" w:hAnsi="Menlo Regular" w:cs="Menlo Regular"/>
+          <w:color w:val="000000"/>
+          <w:sz w:val="16"/>
+          <w:szCs w:val="16"/>
+        </w:rPr>
+        <w:t>,</w:t>
+      </w:r>
+    </w:p>
+    <w:p>
+      <w:pPr>
+        <w:widowControl w:val="0"/>
+        <w:tabs>
+          <w:tab w:val="left" w:pos="866"/>
+        </w:tabs>
+        <w:autoSpaceDE w:val="0"/>
+        <w:autoSpaceDN w:val="0"/>
+        <w:adjustRightInd w:val="0"/>
+        <w:rPr>
+          <w:rFonts w:ascii="Menlo Regular" w:hAnsi="Menlo Regular" w:cs="Menlo Regular"/>
+          <w:color w:val="000000"/>
+          <w:sz w:val="16"/>
+          <w:szCs w:val="16"/>
+        </w:rPr>
+      </w:pPr>
+      <w:r>
+        <w:rPr>
+          <w:rFonts w:ascii="Menlo Regular" w:hAnsi="Menlo Regular" w:cs="Menlo Regular"/>
+          <w:color w:val="000000"/>
+          <w:sz w:val="16"/>
+          <w:szCs w:val="16"/>
+        </w:rPr>
+        <w:t xml:space="preserve">                                     </w:t>
+      </w:r>
+      <w:r>
+        <w:rPr>
+          <w:rFonts w:ascii="Menlo Regular" w:hAnsi="Menlo Regular" w:cs="Menlo Regular"/>
+          <w:color w:val="891315"/>
+          <w:sz w:val="16"/>
+          <w:szCs w:val="16"/>
+        </w:rPr>
+        <w:t>@"Joined Mobile Makers"</w:t>
+      </w:r>
+      <w:r>
+        <w:rPr>
+          <w:rFonts w:ascii="Menlo Regular" w:hAnsi="Menlo Regular" w:cs="Menlo Regular"/>
+          <w:color w:val="000000"/>
+          <w:sz w:val="16"/>
+          <w:szCs w:val="16"/>
+        </w:rPr>
+        <w:t xml:space="preserve">, </w:t>
+      </w:r>
+      <w:r>
+        <w:rPr>
+          <w:rFonts w:ascii="Menlo Regular" w:hAnsi="Menlo Regular" w:cs="Menlo Regular"/>
+          <w:color w:val="891315"/>
+          <w:sz w:val="16"/>
+          <w:szCs w:val="16"/>
+        </w:rPr>
+        <w:t>@"2013"</w:t>
+      </w:r>
+      <w:r>
+        <w:rPr>
+          <w:rFonts w:ascii="Menlo Regular" w:hAnsi="Menlo Regular" w:cs="Menlo Regular"/>
+          <w:color w:val="000000"/>
+          <w:sz w:val="16"/>
+          <w:szCs w:val="16"/>
+        </w:rPr>
+        <w:t>,</w:t>
+      </w:r>
+    </w:p>
+    <w:p>
+      <w:pPr>
+        <w:widowControl w:val="0"/>
+        <w:tabs>
+          <w:tab w:val="left" w:pos="866"/>
+        </w:tabs>
+        <w:autoSpaceDE w:val="0"/>
+        <w:autoSpaceDN w:val="0"/>
+        <w:adjustRightInd w:val="0"/>
+        <w:rPr>
+          <w:rFonts w:ascii="Menlo Regular" w:hAnsi="Menlo Regular" w:cs="Menlo Regular"/>
+          <w:color w:val="000000"/>
+          <w:sz w:val="16"/>
+          <w:szCs w:val="16"/>
+        </w:rPr>
+      </w:pPr>
+      <w:r>
+        <w:rPr>
+          <w:rFonts w:ascii="Menlo Regular" w:hAnsi="Menlo Regular" w:cs="Menlo Regular"/>
+          <w:color w:val="000000"/>
+          <w:sz w:val="16"/>
+          <w:szCs w:val="16"/>
+        </w:rPr>
+        <w:t xml:space="preserve">                                     </w:t>
+      </w:r>
+      <w:proofErr w:type="gramStart"/>
+      <w:r>
+        <w:rPr>
+          <w:rFonts w:ascii="Menlo Regular" w:hAnsi="Menlo Regular" w:cs="Menlo Regular"/>
+          <w:color w:val="760F50"/>
+          <w:sz w:val="16"/>
+          <w:szCs w:val="16"/>
+        </w:rPr>
+        <w:t>nil</w:t>
+      </w:r>
+      <w:proofErr w:type="gramEnd"/>
+      <w:r>
+        <w:rPr>
+          <w:rFonts w:ascii="Menlo Regular" w:hAnsi="Menlo Regular" w:cs="Menlo Regular"/>
+          <w:color w:val="000000"/>
+          <w:sz w:val="16"/>
+          <w:szCs w:val="16"/>
+        </w:rPr>
+        <w:t>];</w:t>
+      </w:r>
+    </w:p>
+    <w:p>
+      <w:pPr>
+        <w:widowControl w:val="0"/>
+        <w:tabs>
+          <w:tab w:val="left" w:pos="866"/>
+        </w:tabs>
+        <w:autoSpaceDE w:val="0"/>
+        <w:autoSpaceDN w:val="0"/>
+        <w:adjustRightInd w:val="0"/>
+        <w:rPr>
+          <w:rFonts w:ascii="Menlo Regular" w:hAnsi="Menlo Regular" w:cs="Menlo Regular"/>
+          <w:color w:val="000000"/>
+          <w:sz w:val="16"/>
+          <w:szCs w:val="16"/>
+        </w:rPr>
+      </w:pPr>
+    </w:p>
+    <w:p>
+      <w:pPr>
+        <w:widowControl w:val="0"/>
+        <w:tabs>
+          <w:tab w:val="left" w:pos="866"/>
+        </w:tabs>
+        <w:autoSpaceDE w:val="0"/>
+        <w:autoSpaceDN w:val="0"/>
+        <w:adjustRightInd w:val="0"/>
+        <w:rPr>
+          <w:rFonts w:ascii="Menlo Regular" w:hAnsi="Menlo Regular" w:cs="Menlo Regular"/>
+          <w:color w:val="000000"/>
+          <w:sz w:val="16"/>
+          <w:szCs w:val="16"/>
+        </w:rPr>
+      </w:pPr>
+      <w:r>
+        <w:rPr>
+          <w:rFonts w:ascii="Menlo Regular" w:hAnsi="Menlo Regular" w:cs="Menlo Regular"/>
+          <w:color w:val="000000"/>
+          <w:sz w:val="16"/>
+          <w:szCs w:val="16"/>
+        </w:rPr>
+        <w:t xml:space="preserve">        </w:t>
+      </w:r>
+    </w:p>
+    <w:p>
+      <w:pPr>
+        <w:rPr>
+          <w:rFonts w:ascii="Calibri" w:hAnsi="Calibri"/>
+          <w:b/>
+        </w:rPr>
+      </w:pPr>
+      <w:r>
+        <w:rPr>
+          <w:rFonts w:ascii="Calibri" w:hAnsi="Calibri"/>
+          <w:b/>
+        </w:rPr>
+        <w:t>8.4 Fast enumeration 3m 27s</w:t>
+      </w:r>
+    </w:p>
+    <w:p>
+      <w:pPr>
+        <w:rPr>
+          <w:rFonts w:ascii="Calibri" w:hAnsi="Calibri"/>
+        </w:rPr>
+      </w:pPr>
+      <w:r>
+        <w:rPr>
+          <w:rFonts w:ascii="Calibri" w:hAnsi="Calibri"/>
+        </w:rPr>
+        <w:t>Use fast enumeration to log the timeline of the life events you described above to the</w:t>
+      </w:r>
+      <w:r>
+        <w:rPr>
+          <w:rFonts w:ascii="Calibri" w:hAnsi="Calibri"/>
+        </w:rPr>
+        <w:t xml:space="preserve"> </w:t>
+      </w:r>
+      <w:r>
+        <w:rPr>
+          <w:rFonts w:ascii="Calibri" w:hAnsi="Calibri"/>
+        </w:rPr>
+        <w:t>console.</w:t>
+      </w:r>
+    </w:p>
+    <w:p>
+      <w:pPr>
+        <w:rPr>
+          <w:rFonts w:ascii="Calibri" w:hAnsi="Calibri"/>
+        </w:rPr>
+      </w:pPr>
+      <w:r>
+        <w:rPr>
+          <w:rFonts w:ascii="Calibri" w:hAnsi="Calibri"/>
+        </w:rPr>
+        <w:t xml:space="preserve"> </w:t>
+      </w:r>
+    </w:p>
+    <w:p>
+      <w:pPr>
+        <w:widowControl w:val="0"/>
+        <w:tabs>
+          <w:tab w:val="left" w:pos="866"/>
+        </w:tabs>
+        <w:autoSpaceDE w:val="0"/>
+        <w:autoSpaceDN w:val="0"/>
+        <w:adjustRightInd w:val="0"/>
+        <w:rPr>
+          <w:rFonts w:ascii="Menlo Regular" w:hAnsi="Menlo Regular" w:cs="Menlo Regular"/>
+          <w:color w:val="000000"/>
+          <w:sz w:val="16"/>
+          <w:szCs w:val="16"/>
+        </w:rPr>
+      </w:pPr>
+      <w:r>
+        <w:rPr>
+          <w:rFonts w:ascii="Menlo Regular" w:hAnsi="Menlo Regular" w:cs="Menlo Regular"/>
+          <w:color w:val="000000"/>
+          <w:sz w:val="16"/>
+          <w:szCs w:val="16"/>
+        </w:rPr>
+        <w:t xml:space="preserve">        </w:t>
+      </w:r>
+      <w:proofErr w:type="gramStart"/>
+      <w:r>
+        <w:rPr>
+          <w:rFonts w:ascii="Menlo Regular" w:hAnsi="Menlo Regular" w:cs="Menlo Regular"/>
+          <w:color w:val="760F50"/>
+          <w:sz w:val="16"/>
+          <w:szCs w:val="16"/>
+        </w:rPr>
+        <w:t>for</w:t>
+      </w:r>
+      <w:proofErr w:type="gramEnd"/>
+      <w:r>
+        <w:rPr>
+          <w:rFonts w:ascii="Menlo Regular" w:hAnsi="Menlo Regular" w:cs="Menlo Regular"/>
+          <w:color w:val="000000"/>
+          <w:sz w:val="16"/>
+          <w:szCs w:val="16"/>
+        </w:rPr>
+        <w:t xml:space="preserve"> (</w:t>
+      </w:r>
+      <w:proofErr w:type="spellStart"/>
+      <w:r>
+        <w:rPr>
+          <w:rFonts w:ascii="Menlo Regular" w:hAnsi="Menlo Regular" w:cs="Menlo Regular"/>
+          <w:color w:val="5C2699"/>
+          <w:sz w:val="16"/>
+          <w:szCs w:val="16"/>
+        </w:rPr>
+        <w:t>NSString</w:t>
+      </w:r>
+      <w:proofErr w:type="spellEnd"/>
+      <w:r>
+        <w:rPr>
+          <w:rFonts w:ascii="Menlo Regular" w:hAnsi="Menlo Regular" w:cs="Menlo Regular"/>
+          <w:color w:val="000000"/>
+          <w:sz w:val="16"/>
+          <w:szCs w:val="16"/>
+        </w:rPr>
+        <w:t xml:space="preserve"> *year </w:t>
+      </w:r>
+      <w:r>
+        <w:rPr>
+          <w:rFonts w:ascii="Menlo Regular" w:hAnsi="Menlo Regular" w:cs="Menlo Regular"/>
+          <w:color w:val="760F50"/>
+          <w:sz w:val="16"/>
+          <w:szCs w:val="16"/>
+        </w:rPr>
+        <w:t>in</w:t>
+      </w:r>
+      <w:r>
+        <w:rPr>
+          <w:rFonts w:ascii="Menlo Regular" w:hAnsi="Menlo Regular" w:cs="Menlo Regular"/>
+          <w:color w:val="000000"/>
+          <w:sz w:val="16"/>
+          <w:szCs w:val="16"/>
+        </w:rPr>
+        <w:t xml:space="preserve"> </w:t>
+      </w:r>
+      <w:proofErr w:type="spellStart"/>
+      <w:r>
+        <w:rPr>
+          <w:rFonts w:ascii="Menlo Regular" w:hAnsi="Menlo Regular" w:cs="Menlo Regular"/>
+          <w:color w:val="000000"/>
+          <w:sz w:val="16"/>
+          <w:szCs w:val="16"/>
+        </w:rPr>
+        <w:t>lifeEvents</w:t>
+      </w:r>
+      <w:proofErr w:type="spellEnd"/>
+      <w:r>
+        <w:rPr>
+          <w:rFonts w:ascii="Menlo Regular" w:hAnsi="Menlo Regular" w:cs="Menlo Regular"/>
+          <w:color w:val="000000"/>
+          <w:sz w:val="16"/>
+          <w:szCs w:val="16"/>
+        </w:rPr>
+        <w:t>) {</w:t>
+      </w:r>
+    </w:p>
+    <w:p>
+      <w:pPr>
+        <w:widowControl w:val="0"/>
+        <w:tabs>
+          <w:tab w:val="left" w:pos="866"/>
+        </w:tabs>
+        <w:autoSpaceDE w:val="0"/>
+        <w:autoSpaceDN w:val="0"/>
+        <w:adjustRightInd w:val="0"/>
+        <w:rPr>
+          <w:rFonts w:ascii="Menlo Regular" w:hAnsi="Menlo Regular" w:cs="Menlo Regular"/>
+          <w:color w:val="000000"/>
+          <w:sz w:val="16"/>
+          <w:szCs w:val="16"/>
+        </w:rPr>
+      </w:pPr>
+      <w:r>
+        <w:rPr>
+          <w:rFonts w:ascii="Menlo Regular" w:hAnsi="Menlo Regular" w:cs="Menlo Regular"/>
+          <w:color w:val="000000"/>
+          <w:sz w:val="16"/>
+          <w:szCs w:val="16"/>
+        </w:rPr>
+        <w:t xml:space="preserve">            </w:t>
+      </w:r>
+      <w:proofErr w:type="spellStart"/>
+      <w:proofErr w:type="gramStart"/>
+      <w:r>
+        <w:rPr>
+          <w:rFonts w:ascii="Menlo Regular" w:hAnsi="Menlo Regular" w:cs="Menlo Regular"/>
+          <w:color w:val="2E0D6E"/>
+          <w:sz w:val="16"/>
+          <w:szCs w:val="16"/>
+        </w:rPr>
+        <w:t>NSLog</w:t>
+      </w:r>
+      <w:proofErr w:type="spellEnd"/>
+      <w:r>
+        <w:rPr>
+          <w:rFonts w:ascii="Menlo Regular" w:hAnsi="Menlo Regular" w:cs="Menlo Regular"/>
+          <w:color w:val="000000"/>
+          <w:sz w:val="16"/>
+          <w:szCs w:val="16"/>
+        </w:rPr>
+        <w:t>(</w:t>
+      </w:r>
+      <w:proofErr w:type="gramEnd"/>
+      <w:r>
+        <w:rPr>
+          <w:rFonts w:ascii="Menlo Regular" w:hAnsi="Menlo Regular" w:cs="Menlo Regular"/>
+          <w:color w:val="891315"/>
+          <w:sz w:val="16"/>
+          <w:szCs w:val="16"/>
+        </w:rPr>
+        <w:t>@"%@ happened in %@"</w:t>
+      </w:r>
+      <w:r>
+        <w:rPr>
+          <w:rFonts w:ascii="Menlo Regular" w:hAnsi="Menlo Regular" w:cs="Menlo Regular"/>
+          <w:color w:val="000000"/>
+          <w:sz w:val="16"/>
+          <w:szCs w:val="16"/>
+        </w:rPr>
+        <w:t>, [</w:t>
+      </w:r>
+      <w:proofErr w:type="spellStart"/>
+      <w:r>
+        <w:rPr>
+          <w:rFonts w:ascii="Menlo Regular" w:hAnsi="Menlo Regular" w:cs="Menlo Regular"/>
+          <w:color w:val="000000"/>
+          <w:sz w:val="16"/>
+          <w:szCs w:val="16"/>
+        </w:rPr>
+        <w:t>lifeEvents</w:t>
+      </w:r>
+      <w:proofErr w:type="spellEnd"/>
+      <w:r>
+        <w:rPr>
+          <w:rFonts w:ascii="Menlo Regular" w:hAnsi="Menlo Regular" w:cs="Menlo Regular"/>
+          <w:color w:val="000000"/>
+          <w:sz w:val="16"/>
+          <w:szCs w:val="16"/>
+        </w:rPr>
+        <w:t xml:space="preserve"> </w:t>
+      </w:r>
+      <w:proofErr w:type="spellStart"/>
+      <w:r>
+        <w:rPr>
+          <w:rFonts w:ascii="Menlo Regular" w:hAnsi="Menlo Regular" w:cs="Menlo Regular"/>
+          <w:color w:val="2E0D6E"/>
+          <w:sz w:val="16"/>
+          <w:szCs w:val="16"/>
+        </w:rPr>
+        <w:t>objectForKey</w:t>
+      </w:r>
+      <w:r>
+        <w:rPr>
+          <w:rFonts w:ascii="Menlo Regular" w:hAnsi="Menlo Regular" w:cs="Menlo Regular"/>
+          <w:color w:val="000000"/>
+          <w:sz w:val="16"/>
+          <w:szCs w:val="16"/>
+        </w:rPr>
+        <w:t>:year</w:t>
+      </w:r>
+      <w:proofErr w:type="spellEnd"/>
+      <w:r>
+        <w:rPr>
+          <w:rFonts w:ascii="Menlo Regular" w:hAnsi="Menlo Regular" w:cs="Menlo Regular"/>
+          <w:color w:val="000000"/>
+          <w:sz w:val="16"/>
+          <w:szCs w:val="16"/>
+        </w:rPr>
+        <w:t>], year);</w:t>
+      </w:r>
+    </w:p>
+    <w:p>
+      <w:pPr>
+        <w:rPr>
+          <w:rFonts w:ascii="Calibri" w:hAnsi="Calibri"/>
+          <w:b/>
+          <w:sz w:val="16"/>
+          <w:szCs w:val="16"/>
+        </w:rPr>
+      </w:pPr>
+      <w:r>
+        <w:rPr>
+          <w:rFonts w:ascii="Menlo Regular" w:hAnsi="Menlo Regular" w:cs="Menlo Regular"/>
+          <w:color w:val="000000"/>
+          <w:sz w:val="16"/>
+          <w:szCs w:val="16"/>
+        </w:rPr>
+        <w:t xml:space="preserve">        }</w:t>
+      </w:r>
+    </w:p>
+    <w:p>
+      <w:pPr>
+        <w:rPr>
+          <w:rFonts w:ascii="Calibri" w:hAnsi="Calibri"/>
+        </w:rPr>
+      </w:pPr>
+      <w:r>
+        <w:rPr>
+          <w:rFonts w:ascii="Calibri" w:hAnsi="Calibri"/>
+        </w:rPr>
+        <w:t>RESULT:</w:t>
+      </w:r>
+    </w:p>
+    <w:p>
+      <w:pPr>
+        <w:widowControl w:val="0"/>
+        <w:tabs>
+          <w:tab w:val="left" w:pos="866"/>
+        </w:tabs>
+        <w:autoSpaceDE w:val="0"/>
+        <w:autoSpaceDN w:val="0"/>
+        <w:adjustRightInd w:val="0"/>
+        <w:ind w:left="720"/>
+        <w:rPr>
+          <w:rFonts w:ascii="Menlo Regular" w:hAnsi="Menlo Regular" w:cs="Menlo Regular"/>
+          <w:bCs/>
+          <w:color w:val="000000"/>
+          <w:sz w:val="16"/>
+          <w:szCs w:val="16"/>
+        </w:rPr>
+      </w:pPr>
+      <w:r>
+        <w:rPr>
+          <w:rFonts w:ascii="Menlo Regular" w:hAnsi="Menlo Regular" w:cs="Menlo Regular"/>
+          <w:bCs/>
+          <w:color w:val="000000"/>
+          <w:sz w:val="16"/>
+          <w:szCs w:val="16"/>
+        </w:rPr>
+        <w:t xml:space="preserve">2013-07-06 16:33:23.730 </w:t>
+      </w:r>
+      <w:proofErr w:type="spellStart"/>
+      <w:proofErr w:type="gramStart"/>
+      <w:r>
+        <w:rPr>
+          <w:rFonts w:ascii="Menlo Regular" w:hAnsi="Menlo Regular" w:cs="Menlo Regular"/>
+          <w:bCs/>
+          <w:color w:val="000000"/>
+          <w:sz w:val="16"/>
+          <w:szCs w:val="16"/>
+        </w:rPr>
+        <w:t>TweetClass</w:t>
+      </w:r>
+      <w:proofErr w:type="spellEnd"/>
+      <w:r>
+        <w:rPr>
+          <w:rFonts w:ascii="Menlo Regular" w:hAnsi="Menlo Regular" w:cs="Menlo Regular"/>
+          <w:bCs/>
+          <w:color w:val="000000"/>
+          <w:sz w:val="16"/>
+          <w:szCs w:val="16"/>
+        </w:rPr>
+        <w:t>[</w:t>
+      </w:r>
+      <w:proofErr w:type="gramEnd"/>
+      <w:r>
+        <w:rPr>
+          <w:rFonts w:ascii="Menlo Regular" w:hAnsi="Menlo Regular" w:cs="Menlo Regular"/>
+          <w:bCs/>
+          <w:color w:val="000000"/>
+          <w:sz w:val="16"/>
+          <w:szCs w:val="16"/>
+        </w:rPr>
+        <w:t>2728:303] High School Graduation happened in 1985</w:t>
+      </w:r>
+    </w:p>
+    <w:p>
+      <w:pPr>
+        <w:widowControl w:val="0"/>
+        <w:tabs>
+          <w:tab w:val="left" w:pos="866"/>
+        </w:tabs>
+        <w:autoSpaceDE w:val="0"/>
+        <w:autoSpaceDN w:val="0"/>
+        <w:adjustRightInd w:val="0"/>
+        <w:ind w:left="720"/>
+        <w:rPr>
+          <w:rFonts w:ascii="Menlo Regular" w:hAnsi="Menlo Regular" w:cs="Menlo Regular"/>
+          <w:bCs/>
+          <w:color w:val="000000"/>
+          <w:sz w:val="16"/>
+          <w:szCs w:val="16"/>
+        </w:rPr>
+      </w:pPr>
+      <w:r>
+        <w:rPr>
+          <w:rFonts w:ascii="Menlo Regular" w:hAnsi="Menlo Regular" w:cs="Menlo Regular"/>
+          <w:bCs/>
+          <w:color w:val="000000"/>
+          <w:sz w:val="16"/>
+          <w:szCs w:val="16"/>
+        </w:rPr>
+        <w:t xml:space="preserve">2013-07-06 16:33:23.733 </w:t>
+      </w:r>
+      <w:proofErr w:type="spellStart"/>
+      <w:proofErr w:type="gramStart"/>
+      <w:r>
+        <w:rPr>
+          <w:rFonts w:ascii="Menlo Regular" w:hAnsi="Menlo Regular" w:cs="Menlo Regular"/>
+          <w:bCs/>
+          <w:color w:val="000000"/>
+          <w:sz w:val="16"/>
+          <w:szCs w:val="16"/>
+        </w:rPr>
+        <w:t>TweetClass</w:t>
+      </w:r>
+      <w:proofErr w:type="spellEnd"/>
+      <w:r>
+        <w:rPr>
+          <w:rFonts w:ascii="Menlo Regular" w:hAnsi="Menlo Regular" w:cs="Menlo Regular"/>
+          <w:bCs/>
+          <w:color w:val="000000"/>
+          <w:sz w:val="16"/>
+          <w:szCs w:val="16"/>
+        </w:rPr>
+        <w:t>[</w:t>
+      </w:r>
+      <w:proofErr w:type="gramEnd"/>
+      <w:r>
+        <w:rPr>
+          <w:rFonts w:ascii="Menlo Regular" w:hAnsi="Menlo Regular" w:cs="Menlo Regular"/>
+          <w:bCs/>
+          <w:color w:val="000000"/>
+          <w:sz w:val="16"/>
+          <w:szCs w:val="16"/>
+        </w:rPr>
+        <w:t>2728:303] College Graduation happened in 1993</w:t>
+      </w:r>
+    </w:p>
+    <w:p>
+      <w:pPr>
+        <w:widowControl w:val="0"/>
+        <w:tabs>
+          <w:tab w:val="left" w:pos="866"/>
+        </w:tabs>
+        <w:autoSpaceDE w:val="0"/>
+        <w:autoSpaceDN w:val="0"/>
+        <w:adjustRightInd w:val="0"/>
+        <w:ind w:left="720"/>
+        <w:rPr>
+          <w:rFonts w:ascii="Menlo Regular" w:hAnsi="Menlo Regular" w:cs="Menlo Regular"/>
+          <w:bCs/>
+          <w:color w:val="000000"/>
+          <w:sz w:val="16"/>
+          <w:szCs w:val="16"/>
+        </w:rPr>
+      </w:pPr>
+      <w:r>
+        <w:rPr>
+          <w:rFonts w:ascii="Menlo Regular" w:hAnsi="Menlo Regular" w:cs="Menlo Regular"/>
+          <w:bCs/>
+          <w:color w:val="000000"/>
+          <w:sz w:val="16"/>
+          <w:szCs w:val="16"/>
+        </w:rPr>
+        <w:t xml:space="preserve">2013-07-06 16:33:23.734 </w:t>
+      </w:r>
+      <w:proofErr w:type="spellStart"/>
+      <w:proofErr w:type="gramStart"/>
+      <w:r>
+        <w:rPr>
+          <w:rFonts w:ascii="Menlo Regular" w:hAnsi="Menlo Regular" w:cs="Menlo Regular"/>
+          <w:bCs/>
+          <w:color w:val="000000"/>
+          <w:sz w:val="16"/>
+          <w:szCs w:val="16"/>
+        </w:rPr>
+        <w:t>TweetClass</w:t>
+      </w:r>
+      <w:proofErr w:type="spellEnd"/>
+      <w:r>
+        <w:rPr>
+          <w:rFonts w:ascii="Menlo Regular" w:hAnsi="Menlo Regular" w:cs="Menlo Regular"/>
+          <w:bCs/>
+          <w:color w:val="000000"/>
+          <w:sz w:val="16"/>
+          <w:szCs w:val="16"/>
+        </w:rPr>
+        <w:t>[</w:t>
+      </w:r>
+      <w:proofErr w:type="gramEnd"/>
+      <w:r>
+        <w:rPr>
+          <w:rFonts w:ascii="Menlo Regular" w:hAnsi="Menlo Regular" w:cs="Menlo Regular"/>
+          <w:bCs/>
+          <w:color w:val="000000"/>
+          <w:sz w:val="16"/>
+          <w:szCs w:val="16"/>
+        </w:rPr>
+        <w:t>2728:303] Joined Mobile Makers happened in 2013</w:t>
+      </w:r>
+    </w:p>
+    <w:p>
+      <w:pPr>
+        <w:widowControl w:val="0"/>
+        <w:tabs>
+          <w:tab w:val="left" w:pos="866"/>
+        </w:tabs>
+        <w:autoSpaceDE w:val="0"/>
+        <w:autoSpaceDN w:val="0"/>
+        <w:adjustRightInd w:val="0"/>
+        <w:ind w:left="720"/>
+        <w:rPr>
+          <w:rFonts w:ascii="Menlo Regular" w:hAnsi="Menlo Regular" w:cs="Menlo Regular"/>
+          <w:bCs/>
+          <w:color w:val="000000"/>
+          <w:sz w:val="16"/>
+          <w:szCs w:val="16"/>
+        </w:rPr>
+      </w:pPr>
+      <w:r>
+        <w:rPr>
+          <w:rFonts w:ascii="Menlo Regular" w:hAnsi="Menlo Regular" w:cs="Menlo Regular"/>
+          <w:bCs/>
+          <w:color w:val="000000"/>
+          <w:sz w:val="16"/>
+          <w:szCs w:val="16"/>
+        </w:rPr>
+        <w:t xml:space="preserve">2013-07-06 16:33:23.735 </w:t>
+      </w:r>
+      <w:proofErr w:type="spellStart"/>
+      <w:proofErr w:type="gramStart"/>
+      <w:r>
+        <w:rPr>
+          <w:rFonts w:ascii="Menlo Regular" w:hAnsi="Menlo Regular" w:cs="Menlo Regular"/>
+          <w:bCs/>
+          <w:color w:val="000000"/>
+          <w:sz w:val="16"/>
+          <w:szCs w:val="16"/>
+        </w:rPr>
+        <w:t>TweetClass</w:t>
+      </w:r>
+      <w:proofErr w:type="spellEnd"/>
+      <w:r>
+        <w:rPr>
+          <w:rFonts w:ascii="Menlo Regular" w:hAnsi="Menlo Regular" w:cs="Menlo Regular"/>
+          <w:bCs/>
+          <w:color w:val="000000"/>
+          <w:sz w:val="16"/>
+          <w:szCs w:val="16"/>
+        </w:rPr>
+        <w:t>[</w:t>
+      </w:r>
+      <w:proofErr w:type="gramEnd"/>
+      <w:r>
+        <w:rPr>
+          <w:rFonts w:ascii="Menlo Regular" w:hAnsi="Menlo Regular" w:cs="Menlo Regular"/>
+          <w:bCs/>
+          <w:color w:val="000000"/>
+          <w:sz w:val="16"/>
+          <w:szCs w:val="16"/>
+        </w:rPr>
+        <w:t>2728:303] Birth happened in 1967</w:t>
+      </w:r>
+    </w:p>
+    <w:p>
+      <w:pPr>
+        <w:ind w:left="720"/>
+        <w:rPr>
+          <w:rFonts w:ascii="Calibri" w:hAnsi="Calibri"/>
+          <w:sz w:val="16"/>
+          <w:szCs w:val="16"/>
+        </w:rPr>
+      </w:pPr>
+      <w:r>
+        <w:rPr>
+          <w:rFonts w:ascii="Menlo Regular" w:hAnsi="Menlo Regular" w:cs="Menlo Regular"/>
+          <w:bCs/>
+          <w:color w:val="000000"/>
+          <w:sz w:val="16"/>
+          <w:szCs w:val="16"/>
+        </w:rPr>
+        <w:t xml:space="preserve">2013-07-06 16:33:23.736 </w:t>
+      </w:r>
+      <w:proofErr w:type="spellStart"/>
+      <w:proofErr w:type="gramStart"/>
+      <w:r>
+        <w:rPr>
+          <w:rFonts w:ascii="Menlo Regular" w:hAnsi="Menlo Regular" w:cs="Menlo Regular"/>
+          <w:bCs/>
+          <w:color w:val="000000"/>
+          <w:sz w:val="16"/>
+          <w:szCs w:val="16"/>
+        </w:rPr>
+        <w:t>TweetClass</w:t>
+      </w:r>
+      <w:proofErr w:type="spellEnd"/>
+      <w:r>
+        <w:rPr>
+          <w:rFonts w:ascii="Menlo Regular" w:hAnsi="Menlo Regular" w:cs="Menlo Regular"/>
+          <w:bCs/>
+          <w:color w:val="000000"/>
+          <w:sz w:val="16"/>
+          <w:szCs w:val="16"/>
+        </w:rPr>
+        <w:t>[</w:t>
+      </w:r>
+      <w:proofErr w:type="gramEnd"/>
+      <w:r>
+        <w:rPr>
+          <w:rFonts w:ascii="Menlo Regular" w:hAnsi="Menlo Regular" w:cs="Menlo Regular"/>
+          <w:bCs/>
+          <w:color w:val="000000"/>
+          <w:sz w:val="16"/>
+          <w:szCs w:val="16"/>
+        </w:rPr>
+        <w:t>2728:303] Received MFA in Acting happened in 1996</w:t>
+      </w:r>
+    </w:p>
+    <w:p>
+      <w:pPr>
+        <w:pStyle w:val="Heading2"/>
+      </w:pPr>
+    </w:p>
+    <w:p>
+      <w:pPr>
+        <w:pStyle w:val="Heading2"/>
+      </w:pPr>
+      <w:r>
+        <w:t>Section 9 - File Management</w:t>
+      </w:r>
+    </w:p>
+    <w:p>
+      <w:pPr>
+        <w:rPr>
+          <w:rFonts w:ascii="Calibri" w:hAnsi="Calibri"/>
+          <w:b/>
+        </w:rPr>
+      </w:pPr>
+      <w:r>
+        <w:rPr>
+          <w:rFonts w:ascii="Calibri" w:hAnsi="Calibri"/>
+          <w:b/>
+        </w:rPr>
+        <w:t>9.1 Introduction to file management in Objective-C 6m 44s</w:t>
+      </w:r>
+    </w:p>
+    <w:p>
+      <w:pPr>
+        <w:rPr>
+          <w:rFonts w:ascii="Calibri" w:hAnsi="Calibri"/>
+        </w:rPr>
+      </w:pPr>
+      <w:r>
+        <w:rPr>
+          <w:rFonts w:ascii="Calibri" w:hAnsi="Calibri"/>
+        </w:rPr>
+        <w:t>What can you do with files using the methods you are aware of that are available in</w:t>
+      </w:r>
+      <w:r>
+        <w:rPr>
+          <w:rFonts w:ascii="Calibri" w:hAnsi="Calibri"/>
+        </w:rPr>
+        <w:t xml:space="preserve"> </w:t>
+      </w:r>
+      <w:r>
+        <w:rPr>
+          <w:rFonts w:ascii="Calibri" w:hAnsi="Calibri"/>
+        </w:rPr>
+        <w:t>Objective C's Foundation class.</w:t>
+      </w:r>
+    </w:p>
+    <w:p>
+      <w:pPr>
+        <w:rPr>
+          <w:rFonts w:ascii="Calibri" w:hAnsi="Calibri"/>
+        </w:rPr>
+      </w:pPr>
+    </w:p>
+    <w:p>
+      <w:pPr>
+        <w:rPr>
+          <w:rFonts w:ascii="Calibri" w:hAnsi="Calibri"/>
+        </w:rPr>
+      </w:pPr>
+      <w:r>
+        <w:rPr>
+          <w:rFonts w:ascii="Calibri" w:hAnsi="Calibri"/>
+        </w:rPr>
+        <w:t xml:space="preserve">Using </w:t>
+      </w:r>
+      <w:proofErr w:type="spellStart"/>
+      <w:r>
+        <w:rPr>
+          <w:rFonts w:ascii="Calibri" w:hAnsi="Calibri"/>
+        </w:rPr>
+        <w:t>NSFileManager</w:t>
+      </w:r>
+      <w:proofErr w:type="spellEnd"/>
+      <w:r>
+        <w:rPr>
+          <w:rFonts w:ascii="Calibri" w:hAnsi="Calibri"/>
+        </w:rPr>
+        <w:t xml:space="preserve"> you can:</w:t>
+      </w:r>
+    </w:p>
+    <w:p>
+      <w:pPr>
+        <w:ind w:left="720"/>
+        <w:rPr>
+          <w:rFonts w:ascii="Calibri" w:hAnsi="Calibri"/>
+        </w:rPr>
+      </w:pPr>
+      <w:r>
+        <w:rPr>
+          <w:rFonts w:ascii="Calibri" w:hAnsi="Calibri"/>
+        </w:rPr>
+        <w:t>Read</w:t>
+      </w:r>
+    </w:p>
+    <w:p>
+      <w:pPr>
+        <w:ind w:left="720"/>
+        <w:rPr>
+          <w:rFonts w:ascii="Calibri" w:hAnsi="Calibri"/>
+        </w:rPr>
+      </w:pPr>
+      <w:r>
+        <w:rPr>
+          <w:rFonts w:ascii="Calibri" w:hAnsi="Calibri"/>
+        </w:rPr>
+        <w:t>Write</w:t>
+      </w:r>
+    </w:p>
+    <w:p>
+      <w:pPr>
+        <w:ind w:left="720"/>
+        <w:rPr>
+          <w:rFonts w:ascii="Calibri" w:hAnsi="Calibri"/>
+        </w:rPr>
+      </w:pPr>
+      <w:r>
+        <w:rPr>
+          <w:rFonts w:ascii="Calibri" w:hAnsi="Calibri"/>
+        </w:rPr>
+        <w:t>Copy</w:t>
+      </w:r>
+    </w:p>
+    <w:p>
+      <w:pPr>
+        <w:ind w:left="720"/>
+        <w:rPr>
+          <w:rFonts w:ascii="Calibri" w:hAnsi="Calibri"/>
+        </w:rPr>
+      </w:pPr>
+      <w:r>
+        <w:rPr>
+          <w:rFonts w:ascii="Calibri" w:hAnsi="Calibri"/>
+        </w:rPr>
+        <w:t>Move</w:t>
+      </w:r>
+    </w:p>
+    <w:p>
+      <w:pPr>
+        <w:ind w:left="720"/>
+        <w:rPr>
+          <w:rFonts w:ascii="Calibri" w:hAnsi="Calibri"/>
+        </w:rPr>
+      </w:pPr>
+      <w:r>
+        <w:rPr>
+          <w:rFonts w:ascii="Calibri" w:hAnsi="Calibri"/>
+        </w:rPr>
+        <w:t>Determine if file exists</w:t>
+      </w:r>
+    </w:p>
+    <w:p>
+      <w:pPr>
+        <w:ind w:left="720"/>
+        <w:rPr>
+          <w:rFonts w:ascii="Calibri" w:hAnsi="Calibri"/>
+        </w:rPr>
+      </w:pPr>
+      <w:r>
+        <w:rPr>
+          <w:rFonts w:ascii="Calibri" w:hAnsi="Calibri"/>
+        </w:rPr>
+        <w:t>Get file attributes</w:t>
+      </w:r>
+    </w:p>
+    <w:p>
+      <w:pPr>
+        <w:ind w:left="720"/>
+        <w:rPr>
+          <w:rFonts w:ascii="Calibri" w:hAnsi="Calibri"/>
+        </w:rPr>
+      </w:pPr>
+      <w:r>
+        <w:rPr>
+          <w:rFonts w:ascii="Calibri" w:hAnsi="Calibri"/>
+        </w:rPr>
+        <w:t>Remove</w:t>
+      </w:r>
+    </w:p>
+    <w:p>
+      <w:pPr>
+        <w:rPr>
+          <w:rFonts w:ascii="Calibri" w:hAnsi="Calibri"/>
+        </w:rPr>
+      </w:pPr>
+      <w:r>
+        <w:rPr>
+          <w:rFonts w:ascii="Calibri" w:hAnsi="Calibri"/>
+        </w:rPr>
+        <w:t xml:space="preserve"> </w:t>
+      </w:r>
+    </w:p>
+    <w:p>
+      <w:pPr>
+        <w:rPr>
+          <w:rFonts w:ascii="Calibri" w:hAnsi="Calibri"/>
+          <w:b/>
+        </w:rPr>
+      </w:pPr>
+      <w:r>
+        <w:rPr>
+          <w:rFonts w:ascii="Calibri" w:hAnsi="Calibri"/>
+          <w:b/>
+        </w:rPr>
+        <w:t>9.2 Working with paths and URLs 7m 17s</w:t>
+      </w:r>
+    </w:p>
+    <w:p>
+      <w:pPr>
+        <w:rPr>
+          <w:rFonts w:ascii="Calibri" w:hAnsi="Calibri"/>
+        </w:rPr>
+      </w:pPr>
+      <w:r>
+        <w:rPr>
+          <w:rFonts w:ascii="Calibri" w:hAnsi="Calibri"/>
+        </w:rPr>
+        <w:t>What are the three parts of a URL? What are the advantages to using NSURL?</w:t>
+      </w:r>
+    </w:p>
+    <w:p>
+      <w:pPr>
+        <w:rPr>
+          <w:rFonts w:ascii="Calibri" w:hAnsi="Calibri"/>
+        </w:rPr>
+      </w:pPr>
+    </w:p>
+    <w:p>
+      <w:pPr>
+        <w:pStyle w:val="ListParagraph"/>
+        <w:numPr>
+          <w:ilvl w:val="0"/>
+          <w:numId w:val="3"/>
+        </w:numPr>
+        <w:rPr>
+          <w:rFonts w:ascii="Calibri" w:hAnsi="Calibri"/>
+        </w:rPr>
+      </w:pPr>
+      <w:r>
+        <w:rPr>
+          <w:rFonts w:ascii="Calibri" w:hAnsi="Calibri"/>
+        </w:rPr>
+        <w:t>Scheme: Access method (http, https, ftp, file, etc.)</w:t>
+      </w:r>
+    </w:p>
+    <w:p>
+      <w:pPr>
+        <w:pStyle w:val="ListParagraph"/>
+        <w:numPr>
+          <w:ilvl w:val="0"/>
+          <w:numId w:val="3"/>
+        </w:numPr>
+        <w:rPr>
+          <w:rFonts w:ascii="Calibri" w:hAnsi="Calibri"/>
+        </w:rPr>
+      </w:pPr>
+      <w:r>
+        <w:rPr>
+          <w:rFonts w:ascii="Calibri" w:hAnsi="Calibri"/>
+        </w:rPr>
+        <w:t>Domain: The location of the element</w:t>
+      </w:r>
+    </w:p>
+    <w:p>
+      <w:pPr>
+        <w:pStyle w:val="ListParagraph"/>
+        <w:numPr>
+          <w:ilvl w:val="0"/>
+          <w:numId w:val="3"/>
+        </w:numPr>
+        <w:rPr>
+          <w:rFonts w:ascii="Calibri" w:hAnsi="Calibri"/>
+        </w:rPr>
+      </w:pPr>
+      <w:r>
+        <w:rPr>
+          <w:rFonts w:ascii="Calibri" w:hAnsi="Calibri"/>
+        </w:rPr>
+        <w:t>Path: The name of the specific element</w:t>
+      </w:r>
+    </w:p>
+    <w:p>
+      <w:pPr>
+        <w:rPr>
+          <w:rFonts w:ascii="Calibri" w:hAnsi="Calibri"/>
+        </w:rPr>
+      </w:pPr>
+    </w:p>
+    <w:p>
+      <w:pPr>
+        <w:rPr>
+          <w:rFonts w:ascii="Calibri" w:hAnsi="Calibri"/>
+        </w:rPr>
+      </w:pPr>
+      <w:r>
+        <w:rPr>
+          <w:rFonts w:ascii="Calibri" w:hAnsi="Calibri"/>
+        </w:rPr>
+        <w:t>There are several advantages to using NSURL over string paths. URLs are:</w:t>
+      </w:r>
+    </w:p>
+    <w:p>
+      <w:pPr>
+        <w:pStyle w:val="ListParagraph"/>
+        <w:numPr>
+          <w:ilvl w:val="0"/>
+          <w:numId w:val="4"/>
+        </w:numPr>
+        <w:rPr>
+          <w:rFonts w:ascii="Calibri" w:hAnsi="Calibri"/>
+        </w:rPr>
+      </w:pPr>
+      <w:r>
+        <w:rPr>
+          <w:rFonts w:ascii="Calibri" w:hAnsi="Calibri"/>
+        </w:rPr>
+        <w:t>Preferred by Apple</w:t>
+      </w:r>
+    </w:p>
+    <w:p>
+      <w:pPr>
+        <w:pStyle w:val="ListParagraph"/>
+        <w:numPr>
+          <w:ilvl w:val="0"/>
+          <w:numId w:val="4"/>
+        </w:numPr>
+        <w:rPr>
+          <w:rFonts w:ascii="Calibri" w:hAnsi="Calibri"/>
+        </w:rPr>
+      </w:pPr>
+      <w:r>
+        <w:rPr>
+          <w:rFonts w:ascii="Calibri" w:hAnsi="Calibri"/>
+        </w:rPr>
+        <w:t>Faster</w:t>
+      </w:r>
+    </w:p>
+    <w:p>
+      <w:pPr>
+        <w:pStyle w:val="ListParagraph"/>
+        <w:numPr>
+          <w:ilvl w:val="0"/>
+          <w:numId w:val="4"/>
+        </w:numPr>
+        <w:rPr>
+          <w:rFonts w:ascii="Calibri" w:hAnsi="Calibri"/>
+        </w:rPr>
+      </w:pPr>
+      <w:r>
+        <w:rPr>
+          <w:rFonts w:ascii="Calibri" w:hAnsi="Calibri"/>
+        </w:rPr>
+        <w:t>Better at catching errors</w:t>
+      </w:r>
+    </w:p>
+    <w:p>
+      <w:pPr>
+        <w:pStyle w:val="ListParagraph"/>
+        <w:numPr>
+          <w:ilvl w:val="0"/>
+          <w:numId w:val="4"/>
+        </w:numPr>
+        <w:rPr>
+          <w:rFonts w:ascii="Calibri" w:hAnsi="Calibri"/>
+        </w:rPr>
+      </w:pPr>
+      <w:r>
+        <w:rPr>
+          <w:rFonts w:ascii="Calibri" w:hAnsi="Calibri"/>
+        </w:rPr>
+        <w:t>More powerful (used by more classes)</w:t>
+      </w:r>
+    </w:p>
+    <w:p>
+      <w:pPr>
+        <w:pStyle w:val="ListParagraph"/>
+        <w:numPr>
+          <w:ilvl w:val="1"/>
+          <w:numId w:val="4"/>
+        </w:numPr>
+        <w:rPr>
+          <w:rFonts w:ascii="Calibri" w:hAnsi="Calibri"/>
+        </w:rPr>
+      </w:pPr>
+      <w:proofErr w:type="spellStart"/>
+      <w:r>
+        <w:rPr>
+          <w:rFonts w:ascii="Calibri" w:hAnsi="Calibri"/>
+        </w:rPr>
+        <w:t>NSDocument</w:t>
+      </w:r>
+      <w:proofErr w:type="spellEnd"/>
+      <w:r>
+        <w:rPr>
+          <w:rFonts w:ascii="Calibri" w:hAnsi="Calibri"/>
+        </w:rPr>
+        <w:t xml:space="preserve"> only uses NSURL</w:t>
+      </w:r>
+    </w:p>
+    <w:p>
+      <w:pPr>
+        <w:pStyle w:val="ListParagraph"/>
+        <w:numPr>
+          <w:ilvl w:val="1"/>
+          <w:numId w:val="4"/>
+        </w:numPr>
+        <w:rPr>
+          <w:rFonts w:ascii="Calibri" w:hAnsi="Calibri"/>
+        </w:rPr>
+      </w:pPr>
+      <w:proofErr w:type="spellStart"/>
+      <w:r>
+        <w:rPr>
+          <w:rFonts w:ascii="Calibri" w:hAnsi="Calibri"/>
+        </w:rPr>
+        <w:t>AVPlayer</w:t>
+      </w:r>
+      <w:proofErr w:type="spellEnd"/>
+      <w:r>
+        <w:rPr>
+          <w:rFonts w:ascii="Calibri" w:hAnsi="Calibri"/>
+        </w:rPr>
+        <w:t xml:space="preserve"> only uses NSURL</w:t>
+      </w:r>
+    </w:p>
+    <w:p>
+      <w:pPr>
+        <w:pStyle w:val="ListParagraph"/>
+        <w:numPr>
+          <w:ilvl w:val="1"/>
+          <w:numId w:val="4"/>
+        </w:numPr>
+        <w:rPr>
+          <w:rFonts w:ascii="Calibri" w:hAnsi="Calibri"/>
+        </w:rPr>
+      </w:pPr>
+      <w:proofErr w:type="spellStart"/>
+      <w:r>
+        <w:rPr>
+          <w:rFonts w:ascii="Calibri" w:hAnsi="Calibri"/>
+        </w:rPr>
+        <w:t>NSURLRequest</w:t>
+      </w:r>
+      <w:proofErr w:type="spellEnd"/>
+      <w:r>
+        <w:rPr>
+          <w:rFonts w:ascii="Calibri" w:hAnsi="Calibri"/>
+        </w:rPr>
+        <w:t xml:space="preserve"> only uses NSURL</w:t>
+      </w:r>
+    </w:p>
+    <w:p>
+      <w:pPr>
+        <w:rPr>
+          <w:rFonts w:ascii="Calibri" w:hAnsi="Calibri"/>
+        </w:rPr>
+      </w:pPr>
+      <w:r>
+        <w:rPr>
+          <w:rFonts w:ascii="Calibri" w:hAnsi="Calibri"/>
+        </w:rPr>
+        <w:t xml:space="preserve"> </w:t>
+      </w:r>
+    </w:p>
+    <w:p>
+      <w:pPr>
+        <w:rPr>
+          <w:rFonts w:ascii="Calibri" w:hAnsi="Calibri"/>
+        </w:rPr>
+      </w:pPr>
+    </w:p>
+    <w:p>
+      <w:pPr>
+        <w:rPr>
+          <w:rFonts w:ascii="Calibri" w:hAnsi="Calibri"/>
+          <w:b/>
+        </w:rPr>
+      </w:pPr>
+      <w:r>
+        <w:rPr>
+          <w:rFonts w:ascii="Calibri" w:hAnsi="Calibri"/>
+          <w:b/>
+        </w:rPr>
+        <w:t>9.3 Reading and writing strings 4m 38s</w:t>
+      </w:r>
+    </w:p>
+    <w:p>
+      <w:pPr>
+        <w:rPr>
+          <w:rFonts w:ascii="Calibri" w:hAnsi="Calibri"/>
+        </w:rPr>
+      </w:pPr>
+      <w:r>
+        <w:rPr>
+          <w:rFonts w:ascii="Calibri" w:hAnsi="Calibri"/>
+        </w:rPr>
+        <w:t xml:space="preserve">What would be a reason you would want to write a string </w:t>
+      </w:r>
+      <w:r>
+        <w:rPr>
+          <w:rFonts w:ascii="Calibri" w:hAnsi="Calibri"/>
+        </w:rPr>
+        <w:t xml:space="preserve">to disk instead of just keeping </w:t>
+      </w:r>
+      <w:r>
+        <w:rPr>
+          <w:rFonts w:ascii="Calibri" w:hAnsi="Calibri"/>
+        </w:rPr>
+        <w:t>it</w:t>
+      </w:r>
+      <w:r>
+        <w:rPr>
+          <w:rFonts w:ascii="Calibri" w:hAnsi="Calibri"/>
+        </w:rPr>
+        <w:t xml:space="preserve"> </w:t>
+      </w:r>
+      <w:r>
+        <w:rPr>
+          <w:rFonts w:ascii="Calibri" w:hAnsi="Calibri"/>
+        </w:rPr>
+        <w:t xml:space="preserve">in </w:t>
+      </w:r>
+      <w:r>
+        <w:rPr>
+          <w:rFonts w:ascii="Calibri" w:hAnsi="Calibri"/>
+        </w:rPr>
+        <w:t>memory?</w:t>
+      </w:r>
+    </w:p>
+    <w:p>
+      <w:pPr>
+        <w:rPr>
+          <w:rFonts w:ascii="Calibri" w:hAnsi="Calibri"/>
+        </w:rPr>
+      </w:pPr>
+    </w:p>
+    <w:p>
+      <w:pPr>
+        <w:rPr>
+          <w:rFonts w:ascii="Calibri" w:hAnsi="Calibri"/>
+        </w:rPr>
+      </w:pPr>
+      <w:r>
+        <w:rPr>
+          <w:rFonts w:ascii="Calibri" w:hAnsi="Calibri"/>
+        </w:rPr>
+        <w:t>If the string is written to memory, it is lost when the app is closed. Writing to a file can story values locally and make them available to the app at a later date.</w:t>
+      </w:r>
+    </w:p>
+    <w:p>
+      <w:pPr>
+        <w:rPr>
+          <w:rFonts w:ascii="Calibri" w:hAnsi="Calibri"/>
+          <w:b/>
+        </w:rPr>
+      </w:pPr>
+    </w:p>
+    <w:p>
+      <w:pPr>
+        <w:rPr>
+          <w:rFonts w:ascii="Calibri" w:hAnsi="Calibri"/>
+          <w:b/>
+        </w:rPr>
+      </w:pPr>
+    </w:p>
+    <w:p>
+      <w:pPr>
+        <w:rPr>
+          <w:rFonts w:ascii="Calibri" w:hAnsi="Calibri"/>
+          <w:b/>
+        </w:rPr>
+      </w:pPr>
+      <w:r>
+        <w:rPr>
+          <w:rFonts w:ascii="Calibri" w:hAnsi="Calibri"/>
+          <w:b/>
+        </w:rPr>
+        <w:t>9.4 Archiving objects 12m 41s</w:t>
+      </w:r>
+    </w:p>
+    <w:p>
+      <w:pPr>
+        <w:rPr>
+          <w:rFonts w:ascii="Calibri" w:hAnsi="Calibri"/>
+        </w:rPr>
+      </w:pPr>
+      <w:r>
+        <w:rPr>
+          <w:rFonts w:ascii="Calibri" w:hAnsi="Calibri"/>
+        </w:rPr>
+        <w:t>Why would you want to archive an object instead of writing the data to disk using the</w:t>
+      </w:r>
+      <w:r>
+        <w:rPr>
+          <w:rFonts w:ascii="Calibri" w:hAnsi="Calibri"/>
+        </w:rPr>
+        <w:t xml:space="preserve"> </w:t>
+      </w:r>
+      <w:r>
+        <w:rPr>
+          <w:rFonts w:ascii="Calibri" w:hAnsi="Calibri"/>
+        </w:rPr>
+        <w:t>techniques discussed previously?</w:t>
+      </w:r>
+    </w:p>
+    <w:p>
+      <w:pPr>
+        <w:rPr>
+          <w:rFonts w:ascii="Calibri" w:hAnsi="Calibri"/>
+        </w:rPr>
+      </w:pPr>
+    </w:p>
+    <w:p>
+      <w:pPr>
+        <w:rPr>
+          <w:rFonts w:ascii="Calibri" w:hAnsi="Calibri"/>
+        </w:rPr>
+      </w:pPr>
+      <w:r>
+        <w:rPr>
+          <w:rFonts w:ascii="Calibri" w:hAnsi="Calibri"/>
+        </w:rPr>
+        <w:t>If you have an object with multiple attributes it is easier to archive that object than to break the object attributes out into individual strings and store to a file. Archiving also provides an easy way to reconstitute the object.</w:t>
+      </w:r>
+    </w:p>
+    <w:p>
+      <w:pPr>
+        <w:rPr>
+          <w:rFonts w:ascii="Calibri" w:hAnsi="Calibri"/>
+        </w:rPr>
+      </w:pPr>
+      <w:r>
+        <w:rPr>
+          <w:rFonts w:ascii="Calibri" w:hAnsi="Calibri"/>
+        </w:rPr>
+        <w:t xml:space="preserve"> </w:t>
+      </w:r>
+    </w:p>
+    <w:p>
+      <w:pPr>
+        <w:rPr>
+          <w:rFonts w:ascii="Calibri" w:hAnsi="Calibri"/>
+        </w:rPr>
+      </w:pPr>
+    </w:p>
+    <w:p>
+      <w:pPr>
+        <w:pStyle w:val="Heading2"/>
+      </w:pPr>
+      <w:r>
+        <w:t>Section 10 - More Complex Classes</w:t>
+      </w:r>
+    </w:p>
+    <w:p>
+      <w:pPr>
+        <w:rPr>
+          <w:rFonts w:ascii="Calibri" w:hAnsi="Calibri"/>
+          <w:b/>
+        </w:rPr>
+      </w:pPr>
+      <w:r>
+        <w:rPr>
+          <w:rFonts w:ascii="Calibri" w:hAnsi="Calibri"/>
+          <w:b/>
+        </w:rPr>
+        <w:t xml:space="preserve">10.1 Inheritance and </w:t>
+      </w:r>
+      <w:proofErr w:type="spellStart"/>
+      <w:r>
+        <w:rPr>
+          <w:rFonts w:ascii="Calibri" w:hAnsi="Calibri"/>
+          <w:b/>
+        </w:rPr>
+        <w:t>NSObject</w:t>
+      </w:r>
+      <w:proofErr w:type="spellEnd"/>
+      <w:r>
+        <w:rPr>
+          <w:rFonts w:ascii="Calibri" w:hAnsi="Calibri"/>
+          <w:b/>
+        </w:rPr>
+        <w:t xml:space="preserve"> 8m 13s</w:t>
+      </w:r>
+    </w:p>
+    <w:p>
+      <w:pPr>
+        <w:rPr>
+          <w:rFonts w:ascii="Calibri" w:hAnsi="Calibri"/>
+        </w:rPr>
+      </w:pPr>
+      <w:r>
+        <w:rPr>
+          <w:rFonts w:ascii="Calibri" w:hAnsi="Calibri"/>
+        </w:rPr>
+        <w:t>How can you determine what methods you're inheriting from a super class? How do you</w:t>
+      </w:r>
+      <w:r>
+        <w:rPr>
+          <w:rFonts w:ascii="Calibri" w:hAnsi="Calibri"/>
+        </w:rPr>
+        <w:t xml:space="preserve"> </w:t>
+      </w:r>
+      <w:proofErr w:type="spellStart"/>
+      <w:r>
+        <w:rPr>
+          <w:rFonts w:ascii="Calibri" w:hAnsi="Calibri"/>
+        </w:rPr>
+        <w:t>overide</w:t>
+      </w:r>
+      <w:proofErr w:type="spellEnd"/>
+      <w:r>
+        <w:rPr>
+          <w:rFonts w:ascii="Calibri" w:hAnsi="Calibri"/>
+        </w:rPr>
+        <w:t xml:space="preserve"> a method inherited from a super class?</w:t>
+      </w:r>
+    </w:p>
+    <w:p>
+      <w:pPr>
+        <w:rPr>
+          <w:rFonts w:ascii="Calibri" w:hAnsi="Calibri"/>
+        </w:rPr>
+      </w:pPr>
+    </w:p>
+    <w:p>
+      <w:pPr>
+        <w:rPr>
+          <w:rFonts w:ascii="Calibri" w:hAnsi="Calibri"/>
+        </w:rPr>
+      </w:pPr>
+      <w:r>
+        <w:rPr>
+          <w:rFonts w:ascii="Calibri" w:hAnsi="Calibri"/>
+        </w:rPr>
+        <w:t>You can view the superclass for any subclass in the @interface line in the .h file then option + click on the superclass and you can view all the available methods.</w:t>
+      </w:r>
+    </w:p>
+    <w:p>
+      <w:pPr>
+        <w:rPr>
+          <w:rFonts w:ascii="Calibri" w:hAnsi="Calibri"/>
+        </w:rPr>
+      </w:pPr>
+    </w:p>
+    <w:p>
+      <w:pPr>
+        <w:rPr>
+          <w:rFonts w:ascii="Calibri" w:hAnsi="Calibri"/>
+        </w:rPr>
+      </w:pPr>
+      <w:r>
+        <w:rPr>
+          <w:rFonts w:ascii="Calibri" w:hAnsi="Calibri"/>
+        </w:rPr>
+        <w:t xml:space="preserve">To override an inherited method, you simply write a new method with the same signature as the method </w:t>
+      </w:r>
+      <w:r>
+        <w:rPr>
+          <w:rFonts w:ascii="Calibri" w:hAnsi="Calibri"/>
+        </w:rPr>
+        <w:t>you wish to overwrite in the</w:t>
+      </w:r>
+      <w:r>
+        <w:rPr>
+          <w:rFonts w:ascii="Calibri" w:hAnsi="Calibri"/>
+        </w:rPr>
+        <w:t xml:space="preserve"> superclass.</w:t>
+      </w:r>
+    </w:p>
+    <w:p>
+      <w:pPr>
+        <w:rPr>
+          <w:rFonts w:ascii="Calibri" w:hAnsi="Calibri"/>
+        </w:rPr>
+      </w:pPr>
+    </w:p>
+    <w:p>
+      <w:pPr>
+        <w:rPr>
+          <w:rFonts w:ascii="Calibri" w:hAnsi="Calibri"/>
+        </w:rPr>
+      </w:pPr>
+      <w:r>
+        <w:rPr>
+          <w:rFonts w:ascii="Calibri" w:hAnsi="Calibri"/>
+        </w:rPr>
+        <w:t xml:space="preserve"> </w:t>
+      </w:r>
+    </w:p>
+    <w:p>
+      <w:pPr>
+        <w:rPr>
+          <w:rFonts w:ascii="Calibri" w:hAnsi="Calibri"/>
+          <w:b/>
+        </w:rPr>
+      </w:pPr>
+      <w:r>
+        <w:rPr>
+          <w:rFonts w:ascii="Calibri" w:hAnsi="Calibri"/>
+          <w:b/>
+        </w:rPr>
+        <w:t>10.2 Extending classes with categories 6m 31s</w:t>
+      </w:r>
+    </w:p>
+    <w:p>
+      <w:pPr>
+        <w:rPr>
+          <w:rFonts w:ascii="Calibri" w:hAnsi="Calibri"/>
+        </w:rPr>
+      </w:pPr>
+      <w:r>
+        <w:rPr>
+          <w:rFonts w:ascii="Calibri" w:hAnsi="Calibri"/>
+        </w:rPr>
+        <w:t>What is the difference between a category and an inheri</w:t>
+      </w:r>
+      <w:r>
+        <w:rPr>
+          <w:rFonts w:ascii="Calibri" w:hAnsi="Calibri"/>
+        </w:rPr>
+        <w:t xml:space="preserve">tance? What are the limitations </w:t>
+      </w:r>
+      <w:r>
+        <w:rPr>
+          <w:rFonts w:ascii="Calibri" w:hAnsi="Calibri"/>
+        </w:rPr>
+        <w:t>of</w:t>
+      </w:r>
+      <w:r>
+        <w:rPr>
+          <w:rFonts w:ascii="Calibri" w:hAnsi="Calibri"/>
+        </w:rPr>
+        <w:t xml:space="preserve"> </w:t>
+      </w:r>
+      <w:r>
+        <w:rPr>
+          <w:rFonts w:ascii="Calibri" w:hAnsi="Calibri"/>
+        </w:rPr>
+        <w:t>using a category?</w:t>
+      </w:r>
+    </w:p>
+    <w:p>
+      <w:pPr>
+        <w:rPr>
+          <w:rFonts w:ascii="Calibri" w:hAnsi="Calibri"/>
+        </w:rPr>
+      </w:pPr>
+    </w:p>
+    <w:p>
+      <w:pPr>
+        <w:rPr>
+          <w:rFonts w:ascii="Calibri" w:hAnsi="Calibri"/>
+        </w:rPr>
+      </w:pPr>
+      <w:r>
+        <w:rPr>
+          <w:rFonts w:ascii="Calibri" w:hAnsi="Calibri"/>
+        </w:rPr>
+        <w:t xml:space="preserve">Categories allow us to add our own methods to an existing class without </w:t>
+      </w:r>
+      <w:proofErr w:type="spellStart"/>
+      <w:r>
+        <w:rPr>
+          <w:rFonts w:ascii="Calibri" w:hAnsi="Calibri"/>
+        </w:rPr>
+        <w:t>subclassing</w:t>
+      </w:r>
+      <w:proofErr w:type="spellEnd"/>
+      <w:r>
+        <w:rPr>
+          <w:rFonts w:ascii="Calibri" w:hAnsi="Calibri"/>
+        </w:rPr>
+        <w:t xml:space="preserve"> it. Essentially, a category adds the methods to the class and then you use the class.</w:t>
+      </w:r>
+    </w:p>
+    <w:p>
+      <w:pPr>
+        <w:rPr>
+          <w:rFonts w:ascii="Calibri" w:hAnsi="Calibri"/>
+        </w:rPr>
+      </w:pPr>
+    </w:p>
+    <w:p>
+      <w:pPr>
+        <w:rPr>
+          <w:rFonts w:ascii="Calibri" w:hAnsi="Calibri"/>
+        </w:rPr>
+      </w:pPr>
+      <w:r>
+        <w:rPr>
+          <w:rFonts w:ascii="Calibri" w:hAnsi="Calibri"/>
+        </w:rPr>
+        <w:t>@</w:t>
+      </w:r>
+      <w:proofErr w:type="gramStart"/>
+      <w:r>
+        <w:rPr>
+          <w:rFonts w:ascii="Calibri" w:hAnsi="Calibri"/>
+        </w:rPr>
+        <w:t>interface</w:t>
+      </w:r>
+      <w:proofErr w:type="gramEnd"/>
+      <w:r>
+        <w:rPr>
+          <w:rFonts w:ascii="Calibri" w:hAnsi="Calibri"/>
+        </w:rPr>
+        <w:t xml:space="preserve"> </w:t>
+      </w:r>
+      <w:proofErr w:type="spellStart"/>
+      <w:r>
+        <w:rPr>
+          <w:rFonts w:ascii="Calibri" w:hAnsi="Calibri"/>
+        </w:rPr>
+        <w:t>NSString</w:t>
+      </w:r>
+      <w:proofErr w:type="spellEnd"/>
+      <w:r>
+        <w:rPr>
+          <w:rFonts w:ascii="Calibri" w:hAnsi="Calibri"/>
+        </w:rPr>
+        <w:t xml:space="preserve"> (category) – don’t add new instance variables, JUST functionality.</w:t>
+      </w:r>
+    </w:p>
+    <w:p>
+      <w:pPr>
+        <w:rPr>
+          <w:rFonts w:ascii="Calibri" w:hAnsi="Calibri"/>
+        </w:rPr>
+      </w:pPr>
+      <w:r>
+        <w:rPr>
+          <w:rFonts w:ascii="Calibri" w:hAnsi="Calibri"/>
+        </w:rPr>
+        <w:t xml:space="preserve">The naming convention for a category is to first name the extended class, then the plus (+) sign and then the category name. </w:t>
+      </w:r>
+      <w:proofErr w:type="gramStart"/>
+      <w:r>
+        <w:rPr>
+          <w:rFonts w:ascii="Calibri" w:hAnsi="Calibri"/>
+        </w:rPr>
+        <w:t xml:space="preserve">For example, </w:t>
+      </w:r>
+      <w:proofErr w:type="spellStart"/>
+      <w:r>
+        <w:rPr>
+          <w:rFonts w:ascii="Calibri" w:hAnsi="Calibri"/>
+        </w:rPr>
+        <w:t>NSString+ConvertWhiteSpace</w:t>
+      </w:r>
+      <w:proofErr w:type="spellEnd"/>
+      <w:r>
+        <w:rPr>
+          <w:rFonts w:ascii="Calibri" w:hAnsi="Calibri"/>
+        </w:rPr>
+        <w:t>.</w:t>
+      </w:r>
+      <w:proofErr w:type="gramEnd"/>
+    </w:p>
+    <w:p>
+      <w:pPr>
+        <w:rPr>
+          <w:rFonts w:ascii="Calibri" w:hAnsi="Calibri"/>
+        </w:rPr>
+      </w:pPr>
+    </w:p>
+    <w:p>
+      <w:pPr>
+        <w:rPr>
+          <w:rFonts w:ascii="Calibri" w:hAnsi="Calibri"/>
+        </w:rPr>
+      </w:pPr>
+    </w:p>
+    <w:p>
+      <w:pPr>
+        <w:rPr>
+          <w:rFonts w:ascii="Calibri" w:hAnsi="Calibri"/>
+        </w:rPr>
+      </w:pPr>
+      <w:r>
+        <w:rPr>
+          <w:rFonts w:ascii="Calibri" w:hAnsi="Calibri"/>
+        </w:rPr>
+        <w:t xml:space="preserve"> </w:t>
+      </w:r>
+    </w:p>
+    <w:p>
+      <w:pPr>
+        <w:rPr>
+          <w:rFonts w:ascii="Calibri" w:hAnsi="Calibri"/>
+          <w:b/>
+        </w:rPr>
+      </w:pPr>
+      <w:r>
+        <w:rPr>
+          <w:rFonts w:ascii="Calibri" w:hAnsi="Calibri"/>
+          <w:b/>
+        </w:rPr>
+        <w:t>10.3 Defining protocols 5m 14s</w:t>
+      </w:r>
+    </w:p>
+    <w:p>
+      <w:pPr>
+        <w:rPr>
+          <w:rFonts w:ascii="Calibri" w:hAnsi="Calibri"/>
+        </w:rPr>
+      </w:pPr>
+      <w:r>
+        <w:rPr>
+          <w:rFonts w:ascii="Calibri" w:hAnsi="Calibri"/>
+        </w:rPr>
+        <w:t>How are protocols useful?</w:t>
+      </w:r>
+    </w:p>
+    <w:p>
+      <w:pPr>
+        <w:rPr>
+          <w:rFonts w:ascii="Calibri" w:hAnsi="Calibri"/>
+        </w:rPr>
+      </w:pPr>
+    </w:p>
+    <w:p>
+      <w:pPr>
+        <w:rPr>
+          <w:rFonts w:ascii="Calibri" w:hAnsi="Calibri"/>
+        </w:rPr>
+      </w:pPr>
+      <w:r>
+        <w:rPr>
+          <w:rFonts w:ascii="Calibri" w:hAnsi="Calibri"/>
+        </w:rPr>
+        <w:t>Protocols allow you to standardize interactions between objects without worrying about inheritance or any formal relationship. Protocols don’t care what the object is or how many attributes it may have, as long as the object conforms to the protocol, it is happy.</w:t>
+      </w:r>
+    </w:p>
+    <w:p>
+      <w:pPr>
+        <w:rPr>
+          <w:rFonts w:ascii="Calibri" w:hAnsi="Calibri"/>
+        </w:rPr>
+      </w:pPr>
+      <w:r>
+        <w:rPr>
+          <w:rFonts w:ascii="Calibri" w:hAnsi="Calibri"/>
+        </w:rPr>
+        <w:t xml:space="preserve"> </w:t>
+      </w:r>
+    </w:p>
+    <w:p>
+      <w:pPr>
+        <w:rPr>
+          <w:rFonts w:ascii="Calibri" w:hAnsi="Calibri"/>
+        </w:rPr>
+      </w:pPr>
+    </w:p>
+    <w:p>
+      <w:pPr>
+        <w:rPr>
+          <w:rFonts w:ascii="Calibri" w:hAnsi="Calibri"/>
+          <w:b/>
+        </w:rPr>
+      </w:pPr>
+      <w:r>
+        <w:rPr>
+          <w:rFonts w:ascii="Calibri" w:hAnsi="Calibri"/>
+          <w:b/>
+        </w:rPr>
+        <w:t>10.4 Dynamic typing 11m 33s</w:t>
+      </w:r>
+    </w:p>
+    <w:p>
+      <w:pPr>
+        <w:rPr>
+          <w:rFonts w:ascii="Calibri" w:hAnsi="Calibri"/>
+        </w:rPr>
+      </w:pPr>
+      <w:r>
+        <w:rPr>
+          <w:rFonts w:ascii="Calibri" w:hAnsi="Calibri"/>
+        </w:rPr>
+        <w:t>What are the advantages and disadvantages to dynamic typing?</w:t>
+      </w:r>
+    </w:p>
+    <w:p>
+      <w:pPr>
+        <w:rPr>
+          <w:rFonts w:ascii="Calibri" w:hAnsi="Calibri"/>
+        </w:rPr>
+      </w:pPr>
+    </w:p>
+    <w:p>
+      <w:pPr>
+        <w:rPr>
+          <w:rFonts w:ascii="Calibri" w:hAnsi="Calibri"/>
+        </w:rPr>
+      </w:pPr>
+      <w:r>
+        <w:rPr>
+          <w:rFonts w:ascii="Calibri" w:hAnsi="Calibri"/>
+        </w:rPr>
+        <w:t>Advantages</w:t>
+      </w:r>
+    </w:p>
+    <w:p>
+      <w:pPr>
+        <w:pStyle w:val="ListParagraph"/>
+        <w:numPr>
+          <w:ilvl w:val="0"/>
+          <w:numId w:val="5"/>
+        </w:numPr>
+        <w:rPr>
+          <w:rFonts w:ascii="Calibri" w:hAnsi="Calibri"/>
+        </w:rPr>
+      </w:pPr>
+      <w:r>
+        <w:rPr>
+          <w:rFonts w:ascii="Calibri" w:hAnsi="Calibri"/>
+        </w:rPr>
+        <w:t xml:space="preserve">Flexible - </w:t>
+      </w:r>
+      <w:r>
+        <w:rPr>
+          <w:rFonts w:ascii="Calibri" w:hAnsi="Calibri"/>
+        </w:rPr>
+        <w:t>Can represent anything</w:t>
+      </w:r>
+      <w:r>
+        <w:rPr>
+          <w:rFonts w:ascii="Calibri" w:hAnsi="Calibri"/>
+        </w:rPr>
+        <w:t xml:space="preserve"> or hold any object</w:t>
+      </w:r>
+    </w:p>
+    <w:p>
+      <w:pPr>
+        <w:pStyle w:val="ListParagraph"/>
+        <w:numPr>
+          <w:ilvl w:val="0"/>
+          <w:numId w:val="5"/>
+        </w:numPr>
+        <w:rPr>
+          <w:rFonts w:ascii="Calibri" w:hAnsi="Calibri"/>
+        </w:rPr>
+      </w:pPr>
+      <w:r>
+        <w:rPr>
+          <w:rFonts w:ascii="Calibri" w:hAnsi="Calibri"/>
+        </w:rPr>
+        <w:t>Useful when retrieving a lot of unknown objects from a web service or API</w:t>
+      </w:r>
+    </w:p>
+    <w:p>
+      <w:pPr>
+        <w:pStyle w:val="ListParagraph"/>
+        <w:numPr>
+          <w:ilvl w:val="1"/>
+          <w:numId w:val="5"/>
+        </w:numPr>
+        <w:rPr>
+          <w:rFonts w:ascii="Calibri" w:hAnsi="Calibri"/>
+        </w:rPr>
+      </w:pPr>
+      <w:r>
+        <w:rPr>
+          <w:rFonts w:ascii="Calibri" w:hAnsi="Calibri"/>
+        </w:rPr>
+        <w:t xml:space="preserve">Can use </w:t>
+      </w:r>
+      <w:proofErr w:type="spellStart"/>
+      <w:r>
+        <w:rPr>
+          <w:rFonts w:ascii="Calibri" w:hAnsi="Calibri"/>
+        </w:rPr>
+        <w:t>isKindOfClass</w:t>
+      </w:r>
+      <w:proofErr w:type="spellEnd"/>
+      <w:r>
+        <w:rPr>
+          <w:rFonts w:ascii="Calibri" w:hAnsi="Calibri"/>
+        </w:rPr>
+        <w:t xml:space="preserve"> to identify class of object</w:t>
+      </w:r>
+    </w:p>
+    <w:p>
+      <w:pPr>
+        <w:pStyle w:val="ListParagraph"/>
+        <w:numPr>
+          <w:ilvl w:val="1"/>
+          <w:numId w:val="5"/>
+        </w:numPr>
+        <w:rPr>
+          <w:rFonts w:ascii="Calibri" w:hAnsi="Calibri"/>
+        </w:rPr>
+      </w:pPr>
+      <w:r>
+        <w:rPr>
+          <w:rFonts w:ascii="Calibri" w:hAnsi="Calibri"/>
+        </w:rPr>
+        <w:t xml:space="preserve">Can use </w:t>
+      </w:r>
+      <w:proofErr w:type="spellStart"/>
+      <w:r>
+        <w:rPr>
+          <w:rFonts w:ascii="Calibri" w:hAnsi="Calibri"/>
+        </w:rPr>
+        <w:t>respondsToSelector</w:t>
+      </w:r>
+      <w:proofErr w:type="spellEnd"/>
+      <w:r>
+        <w:rPr>
+          <w:rFonts w:ascii="Calibri" w:hAnsi="Calibri"/>
+        </w:rPr>
+        <w:t xml:space="preserve"> to determine if the object responds to the method available to that class</w:t>
+      </w:r>
+    </w:p>
+    <w:p>
+      <w:pPr>
+        <w:pStyle w:val="ListParagraph"/>
+        <w:numPr>
+          <w:ilvl w:val="0"/>
+          <w:numId w:val="5"/>
+        </w:numPr>
+        <w:rPr>
+          <w:rFonts w:ascii="Calibri" w:hAnsi="Calibri"/>
+        </w:rPr>
+      </w:pPr>
+      <w:r>
+        <w:rPr>
+          <w:rFonts w:ascii="Calibri" w:hAnsi="Calibri"/>
+        </w:rPr>
+        <w:t>Polymorphic method call – even though the objects are of a different type, the compiler is using the right method at the right time.</w:t>
+      </w:r>
+    </w:p>
+    <w:p>
+      <w:pPr>
+        <w:rPr>
+          <w:rFonts w:ascii="Calibri" w:hAnsi="Calibri"/>
+        </w:rPr>
+      </w:pPr>
+    </w:p>
+    <w:p>
+      <w:pPr>
+        <w:rPr>
+          <w:rFonts w:ascii="Calibri" w:hAnsi="Calibri"/>
+        </w:rPr>
+      </w:pPr>
+      <w:r>
+        <w:rPr>
+          <w:rFonts w:ascii="Calibri" w:hAnsi="Calibri"/>
+        </w:rPr>
+        <w:t>Disadvantages</w:t>
+      </w:r>
       <w:bookmarkStart w:id="0" w:name="_GoBack"/>
       <w:bookmarkEnd w:id="0"/>
     </w:p>
     <w:p>
       <w:pPr>
-        <w:rPr>
-          <w:rFonts w:ascii="Calibri" w:hAnsi="Calibri"/>
-        </w:rPr>
-      </w:pPr>
-      <w:r>
-        <w:rPr>
-          <w:rFonts w:ascii="Calibri" w:hAnsi="Calibri"/>
-        </w:rPr>
-        <w:t xml:space="preserve"> </w:t>
-      </w:r>
-    </w:p>
-    <w:p>
-      <w:pPr>
-        <w:rPr>
-          <w:rFonts w:ascii="Calibri" w:hAnsi="Calibri"/>
-        </w:rPr>
-      </w:pPr>
-    </w:p>
-    <w:p>
-      <w:pPr>
-        <w:pStyle w:val="Heading2"/>
-      </w:pPr>
-      <w:r>
-        <w:t>Section 7 - Custom Classes</w:t>
-      </w:r>
-    </w:p>
-    <w:p>
-      <w:pPr>
-        <w:rPr>
-          <w:rFonts w:ascii="Calibri" w:hAnsi="Calibri"/>
-          <w:b/>
-        </w:rPr>
-      </w:pPr>
-      <w:r>
-        <w:rPr>
-          <w:rFonts w:ascii="Calibri" w:hAnsi="Calibri"/>
-          <w:b/>
-        </w:rPr>
-        <w:t>7.1 Creating your own classes 14m 1s</w:t>
-      </w:r>
-    </w:p>
-    <w:p>
-      <w:pPr>
-        <w:rPr>
-          <w:rFonts w:ascii="Calibri" w:hAnsi="Calibri"/>
-        </w:rPr>
-      </w:pPr>
-      <w:r>
-        <w:rPr>
-          <w:rFonts w:ascii="Calibri" w:hAnsi="Calibri"/>
-        </w:rPr>
-        <w:t>What are the two different sections used to create a class? What do they hold and what</w:t>
-      </w:r>
-      <w:r>
-        <w:rPr>
-          <w:rFonts w:ascii="Calibri" w:hAnsi="Calibri"/>
-        </w:rPr>
-        <w:t xml:space="preserve"> </w:t>
-      </w:r>
-      <w:r>
-        <w:rPr>
-          <w:rFonts w:ascii="Calibri" w:hAnsi="Calibri"/>
-        </w:rPr>
-        <w:t xml:space="preserve">files are they placed in? </w:t>
-      </w:r>
-    </w:p>
-    <w:p>
-      <w:pPr>
-        <w:rPr>
-          <w:rFonts w:ascii="Calibri" w:hAnsi="Calibri"/>
-        </w:rPr>
-      </w:pPr>
-    </w:p>
-    <w:p>
-      <w:pPr>
-        <w:rPr>
-          <w:rFonts w:ascii="Calibri" w:hAnsi="Calibri"/>
-        </w:rPr>
-      </w:pPr>
-      <w:r>
-        <w:rPr>
-          <w:rFonts w:ascii="Calibri" w:hAnsi="Calibri"/>
-          <w:b/>
-        </w:rPr>
-        <w:t xml:space="preserve">CHALLENGE: </w:t>
-      </w:r>
-      <w:r>
-        <w:rPr>
-          <w:rFonts w:ascii="Calibri" w:hAnsi="Calibri"/>
-        </w:rPr>
-        <w:t>Create a Tweet class for a twitter style app.</w:t>
-      </w:r>
-    </w:p>
-    <w:p>
-      <w:pPr>
-        <w:rPr>
-          <w:rFonts w:ascii="Calibri" w:hAnsi="Calibri"/>
-        </w:rPr>
-      </w:pPr>
-      <w:r>
-        <w:rPr>
-          <w:rFonts w:ascii="Calibri" w:hAnsi="Calibri"/>
-        </w:rPr>
-        <w:t xml:space="preserve"> </w:t>
-      </w:r>
-    </w:p>
-    <w:p>
-      <w:pPr>
-        <w:rPr>
-          <w:rFonts w:ascii="Calibri" w:hAnsi="Calibri"/>
-          <w:b/>
-        </w:rPr>
-      </w:pPr>
-      <w:r>
-        <w:rPr>
-          <w:rFonts w:ascii="Calibri" w:hAnsi="Calibri"/>
-          <w:b/>
-        </w:rPr>
-        <w:t>7.2 Defining methods 8m 36s</w:t>
-      </w:r>
-    </w:p>
-    <w:p>
-      <w:pPr>
-        <w:rPr>
-          <w:rFonts w:ascii="Calibri" w:hAnsi="Calibri"/>
-        </w:rPr>
-      </w:pPr>
-      <w:r>
-        <w:rPr>
-          <w:rFonts w:ascii="Calibri" w:hAnsi="Calibri"/>
-          <w:b/>
-        </w:rPr>
-        <w:t>CHALLENGE:</w:t>
-      </w:r>
-      <w:r>
-        <w:rPr>
-          <w:rFonts w:ascii="Calibri" w:hAnsi="Calibri"/>
-        </w:rPr>
-        <w:t xml:space="preserve"> Define what should get passed in and what</w:t>
-      </w:r>
-      <w:r>
-        <w:rPr>
-          <w:rFonts w:ascii="Calibri" w:hAnsi="Calibri"/>
-        </w:rPr>
-        <w:t xml:space="preserve"> should get returned by each of </w:t>
-      </w:r>
-      <w:r>
-        <w:rPr>
-          <w:rFonts w:ascii="Calibri" w:hAnsi="Calibri"/>
-        </w:rPr>
-        <w:t>your</w:t>
-      </w:r>
-      <w:r>
-        <w:rPr>
-          <w:rFonts w:ascii="Calibri" w:hAnsi="Calibri"/>
-        </w:rPr>
-        <w:t xml:space="preserve"> </w:t>
-      </w:r>
-      <w:r>
-        <w:rPr>
-          <w:rFonts w:ascii="Calibri" w:hAnsi="Calibri"/>
-        </w:rPr>
-        <w:t>methods in your Tweet class above.</w:t>
-      </w:r>
-    </w:p>
-    <w:p>
-      <w:pPr>
-        <w:rPr>
-          <w:rFonts w:ascii="Calibri" w:hAnsi="Calibri"/>
-        </w:rPr>
-      </w:pPr>
-      <w:r>
-        <w:rPr>
-          <w:rFonts w:ascii="Calibri" w:hAnsi="Calibri"/>
-        </w:rPr>
-        <w:t xml:space="preserve"> </w:t>
-      </w:r>
-    </w:p>
-    <w:p>
-      <w:pPr>
-        <w:rPr>
-          <w:rFonts w:ascii="Calibri" w:hAnsi="Calibri"/>
-          <w:b/>
-        </w:rPr>
-      </w:pPr>
-      <w:r>
-        <w:rPr>
-          <w:rFonts w:ascii="Calibri" w:hAnsi="Calibri"/>
-          <w:b/>
-        </w:rPr>
-        <w:t>7.3 Defining properties 7m 21s</w:t>
-      </w:r>
-    </w:p>
-    <w:p>
-      <w:pPr>
-        <w:rPr>
-          <w:rFonts w:ascii="Calibri" w:hAnsi="Calibri"/>
-        </w:rPr>
-      </w:pPr>
-      <w:r>
-        <w:rPr>
-          <w:rFonts w:ascii="Calibri" w:hAnsi="Calibri"/>
-        </w:rPr>
-        <w:t>How did Objective-C programmers handle instance variables before 2012? How are they</w:t>
-      </w:r>
-      <w:r>
-        <w:rPr>
-          <w:rFonts w:ascii="Calibri" w:hAnsi="Calibri"/>
-        </w:rPr>
-        <w:t xml:space="preserve"> </w:t>
-      </w:r>
-      <w:r>
-        <w:rPr>
-          <w:rFonts w:ascii="Calibri" w:hAnsi="Calibri"/>
-        </w:rPr>
-        <w:t>handled now? What got easier and what got obscured?</w:t>
-      </w:r>
-    </w:p>
-    <w:p>
-      <w:pPr>
-        <w:rPr>
-          <w:rFonts w:ascii="Calibri" w:hAnsi="Calibri"/>
-          <w:b/>
-        </w:rPr>
-      </w:pPr>
-      <w:r>
-        <w:rPr>
-          <w:rFonts w:ascii="Calibri" w:hAnsi="Calibri"/>
-          <w:b/>
-        </w:rPr>
-        <w:t>7.4 Defining initializers 12m 30s</w:t>
-      </w:r>
-    </w:p>
-    <w:p>
-      <w:pPr>
-        <w:rPr>
-          <w:rFonts w:ascii="Calibri" w:hAnsi="Calibri"/>
-        </w:rPr>
-      </w:pPr>
-      <w:r>
-        <w:rPr>
-          <w:rFonts w:ascii="Calibri" w:hAnsi="Calibri"/>
-        </w:rPr>
-        <w:t xml:space="preserve">What are initializers and why do we need to use them? Describe </w:t>
-      </w:r>
-      <w:proofErr w:type="gramStart"/>
-      <w:r>
-        <w:rPr>
-          <w:rFonts w:ascii="Calibri" w:hAnsi="Calibri"/>
-        </w:rPr>
-        <w:t>a situations</w:t>
-      </w:r>
-      <w:proofErr w:type="gramEnd"/>
-      <w:r>
-        <w:rPr>
-          <w:rFonts w:ascii="Calibri" w:hAnsi="Calibri"/>
-        </w:rPr>
-        <w:t xml:space="preserve"> when you can</w:t>
-      </w:r>
-      <w:r>
-        <w:rPr>
-          <w:rFonts w:ascii="Calibri" w:hAnsi="Calibri"/>
-        </w:rPr>
-        <w:t xml:space="preserve"> </w:t>
-      </w:r>
-      <w:r>
-        <w:rPr>
-          <w:rFonts w:ascii="Calibri" w:hAnsi="Calibri"/>
-        </w:rPr>
-        <w:t xml:space="preserve">rely on the standard </w:t>
-      </w:r>
-      <w:proofErr w:type="spellStart"/>
-      <w:r>
-        <w:rPr>
-          <w:rFonts w:ascii="Calibri" w:hAnsi="Calibri"/>
-        </w:rPr>
-        <w:t>init</w:t>
-      </w:r>
-      <w:proofErr w:type="spellEnd"/>
-      <w:r>
-        <w:rPr>
-          <w:rFonts w:ascii="Calibri" w:hAnsi="Calibri"/>
-        </w:rPr>
-        <w:t xml:space="preserve"> method and when you have to create your own custom initializer.</w:t>
-      </w:r>
-    </w:p>
-    <w:p>
-      <w:pPr>
-        <w:rPr>
-          <w:rFonts w:ascii="Calibri" w:hAnsi="Calibri"/>
-        </w:rPr>
-      </w:pPr>
-      <w:r>
-        <w:rPr>
-          <w:rFonts w:ascii="Calibri" w:hAnsi="Calibri"/>
-        </w:rPr>
-        <w:t xml:space="preserve"> </w:t>
-      </w:r>
-    </w:p>
-    <w:p>
-      <w:pPr>
-        <w:rPr>
-          <w:rFonts w:ascii="Calibri" w:hAnsi="Calibri"/>
-          <w:b/>
-        </w:rPr>
-      </w:pPr>
-      <w:r>
-        <w:rPr>
-          <w:rFonts w:ascii="Calibri" w:hAnsi="Calibri"/>
-          <w:b/>
-        </w:rPr>
-        <w:t xml:space="preserve">7.5 Using </w:t>
-      </w:r>
-      <w:proofErr w:type="spellStart"/>
-      <w:r>
-        <w:rPr>
-          <w:rFonts w:ascii="Calibri" w:hAnsi="Calibri"/>
-          <w:b/>
-        </w:rPr>
-        <w:t>dealloc</w:t>
-      </w:r>
-      <w:proofErr w:type="spellEnd"/>
-      <w:r>
-        <w:rPr>
-          <w:rFonts w:ascii="Calibri" w:hAnsi="Calibri"/>
-          <w:b/>
-        </w:rPr>
-        <w:t xml:space="preserve"> 5m 33s</w:t>
-      </w:r>
-    </w:p>
-    <w:p>
-      <w:pPr>
-        <w:rPr>
-          <w:rFonts w:ascii="Calibri" w:hAnsi="Calibri"/>
-        </w:rPr>
-      </w:pPr>
-      <w:r>
-        <w:rPr>
-          <w:rFonts w:ascii="Calibri" w:hAnsi="Calibri"/>
-        </w:rPr>
-        <w:t xml:space="preserve">Why can we have a </w:t>
-      </w:r>
-      <w:proofErr w:type="spellStart"/>
-      <w:r>
-        <w:rPr>
-          <w:rFonts w:ascii="Calibri" w:hAnsi="Calibri"/>
-        </w:rPr>
-        <w:t>dealloc</w:t>
-      </w:r>
-      <w:proofErr w:type="spellEnd"/>
-      <w:r>
-        <w:rPr>
-          <w:rFonts w:ascii="Calibri" w:hAnsi="Calibri"/>
-        </w:rPr>
-        <w:t xml:space="preserve"> method in a class when using ARC, but we can't call </w:t>
-      </w:r>
-      <w:proofErr w:type="spellStart"/>
-      <w:r>
-        <w:rPr>
-          <w:rFonts w:ascii="Calibri" w:hAnsi="Calibri"/>
-        </w:rPr>
-        <w:t>dealloc</w:t>
-      </w:r>
-      <w:proofErr w:type="spellEnd"/>
-      <w:r>
-        <w:rPr>
-          <w:rFonts w:ascii="Calibri" w:hAnsi="Calibri"/>
-        </w:rPr>
-        <w:t xml:space="preserve"> </w:t>
-      </w:r>
-      <w:r>
-        <w:rPr>
-          <w:rFonts w:ascii="Calibri" w:hAnsi="Calibri"/>
-        </w:rPr>
-        <w:t xml:space="preserve">manually </w:t>
-      </w:r>
-      <w:proofErr w:type="spellStart"/>
-      <w:r>
-        <w:rPr>
-          <w:rFonts w:ascii="Calibri" w:hAnsi="Calibri"/>
-        </w:rPr>
-        <w:t>oursevles</w:t>
-      </w:r>
-      <w:proofErr w:type="spellEnd"/>
-      <w:r>
-        <w:rPr>
-          <w:rFonts w:ascii="Calibri" w:hAnsi="Calibri"/>
-        </w:rPr>
-        <w:t xml:space="preserve"> when using ARC?</w:t>
-      </w:r>
-    </w:p>
-    <w:p>
-      <w:pPr>
-        <w:rPr>
-          <w:rFonts w:ascii="Calibri" w:hAnsi="Calibri"/>
-        </w:rPr>
-      </w:pPr>
-      <w:r>
-        <w:rPr>
-          <w:rFonts w:ascii="Calibri" w:hAnsi="Calibri"/>
-        </w:rPr>
-        <w:t xml:space="preserve"> </w:t>
-      </w:r>
-    </w:p>
-    <w:p>
-      <w:pPr>
-        <w:pStyle w:val="Heading2"/>
-      </w:pPr>
-      <w:r>
-        <w:t>Section 8 - Collections</w:t>
-      </w:r>
-    </w:p>
-    <w:p>
-      <w:pPr>
-        <w:rPr>
-          <w:rFonts w:ascii="Calibri" w:hAnsi="Calibri"/>
-          <w:b/>
-        </w:rPr>
-      </w:pPr>
-      <w:r>
-        <w:rPr>
-          <w:rFonts w:ascii="Calibri" w:hAnsi="Calibri"/>
-          <w:b/>
-        </w:rPr>
-        <w:t>8.1 Working with C-style arrays 7m 12s</w:t>
-      </w:r>
-    </w:p>
-    <w:p>
-      <w:pPr>
-        <w:rPr>
-          <w:rFonts w:ascii="Calibri" w:hAnsi="Calibri"/>
-        </w:rPr>
-      </w:pPr>
-      <w:r>
-        <w:rPr>
-          <w:rFonts w:ascii="Calibri" w:hAnsi="Calibri"/>
-        </w:rPr>
-        <w:t>What are the three constraints when using C-style arrays? Create a C-style array that holds</w:t>
-      </w:r>
-      <w:r>
-        <w:rPr>
-          <w:rFonts w:ascii="Calibri" w:hAnsi="Calibri"/>
-        </w:rPr>
-        <w:t xml:space="preserve"> </w:t>
-      </w:r>
-      <w:r>
-        <w:rPr>
-          <w:rFonts w:ascii="Calibri" w:hAnsi="Calibri"/>
-        </w:rPr>
-        <w:t>the days of the week.</w:t>
-      </w:r>
-    </w:p>
-    <w:p>
-      <w:pPr>
-        <w:rPr>
-          <w:rFonts w:ascii="Calibri" w:hAnsi="Calibri"/>
-        </w:rPr>
-      </w:pPr>
-      <w:r>
-        <w:rPr>
-          <w:rFonts w:ascii="Calibri" w:hAnsi="Calibri"/>
-        </w:rPr>
-        <w:t xml:space="preserve"> </w:t>
-      </w:r>
-    </w:p>
-    <w:p>
-      <w:pPr>
-        <w:rPr>
-          <w:rFonts w:ascii="Calibri" w:hAnsi="Calibri"/>
-          <w:b/>
-        </w:rPr>
-      </w:pPr>
-      <w:r>
-        <w:rPr>
-          <w:rFonts w:ascii="Calibri" w:hAnsi="Calibri"/>
-          <w:b/>
-        </w:rPr>
-        <w:t>8.2 Working with Objective-C array objects 8m 0s</w:t>
-      </w:r>
-    </w:p>
-    <w:p>
-      <w:pPr>
-        <w:rPr>
-          <w:rFonts w:ascii="Calibri" w:hAnsi="Calibri"/>
-        </w:rPr>
-      </w:pPr>
-      <w:r>
-        <w:rPr>
-          <w:rFonts w:ascii="Calibri" w:hAnsi="Calibri"/>
-        </w:rPr>
-        <w:t>What is the difference between a mutable and an immutable array? CHALLENGE: Create an</w:t>
-      </w:r>
-      <w:r>
-        <w:rPr>
-          <w:rFonts w:ascii="Calibri" w:hAnsi="Calibri"/>
-        </w:rPr>
-        <w:t xml:space="preserve"> </w:t>
-      </w:r>
-      <w:r>
-        <w:rPr>
-          <w:rFonts w:ascii="Calibri" w:hAnsi="Calibri"/>
-        </w:rPr>
-        <w:t>immutable array containing the days of the week. Create a mutable array that contains the</w:t>
-      </w:r>
-      <w:r>
-        <w:rPr>
-          <w:rFonts w:ascii="Calibri" w:hAnsi="Calibri"/>
-        </w:rPr>
-        <w:t xml:space="preserve"> </w:t>
-      </w:r>
-      <w:r>
-        <w:rPr>
-          <w:rFonts w:ascii="Calibri" w:hAnsi="Calibri"/>
-        </w:rPr>
-        <w:t>days of the week that you will be at Mobile Makers. Add the days of the week from the</w:t>
-      </w:r>
-      <w:r>
-        <w:rPr>
-          <w:rFonts w:ascii="Calibri" w:hAnsi="Calibri"/>
-        </w:rPr>
-        <w:t xml:space="preserve"> </w:t>
-      </w:r>
-      <w:r>
-        <w:rPr>
-          <w:rFonts w:ascii="Calibri" w:hAnsi="Calibri"/>
-        </w:rPr>
-        <w:t>immutable array to the mutable array.</w:t>
-      </w:r>
-    </w:p>
-    <w:p>
-      <w:pPr>
-        <w:rPr>
-          <w:rFonts w:ascii="Calibri" w:hAnsi="Calibri"/>
-        </w:rPr>
-      </w:pPr>
-      <w:r>
-        <w:rPr>
-          <w:rFonts w:ascii="Calibri" w:hAnsi="Calibri"/>
-        </w:rPr>
-        <w:t xml:space="preserve"> </w:t>
-      </w:r>
-    </w:p>
-    <w:p>
-      <w:pPr>
-        <w:rPr>
-          <w:rFonts w:ascii="Calibri" w:hAnsi="Calibri"/>
-          <w:b/>
-        </w:rPr>
-      </w:pPr>
-      <w:r>
-        <w:rPr>
-          <w:rFonts w:ascii="Calibri" w:hAnsi="Calibri"/>
-          <w:b/>
-        </w:rPr>
-        <w:t>8.3 Using dictionaries 5m 55s</w:t>
-      </w:r>
-    </w:p>
-    <w:p>
-      <w:pPr>
-        <w:rPr>
-          <w:rFonts w:ascii="Calibri" w:hAnsi="Calibri"/>
-        </w:rPr>
-      </w:pPr>
-      <w:r>
-        <w:rPr>
-          <w:rFonts w:ascii="Calibri" w:hAnsi="Calibri"/>
-        </w:rPr>
-        <w:t>Create a dictionary that lists five or more events in your life and the accompanying year (or</w:t>
-      </w:r>
-      <w:r>
-        <w:rPr>
-          <w:rFonts w:ascii="Calibri" w:hAnsi="Calibri"/>
-        </w:rPr>
-        <w:t xml:space="preserve"> </w:t>
-      </w:r>
-      <w:r>
-        <w:rPr>
-          <w:rFonts w:ascii="Calibri" w:hAnsi="Calibri"/>
-        </w:rPr>
-        <w:t>date if you want to get fancy) of the event.</w:t>
-      </w:r>
-    </w:p>
-    <w:p>
-      <w:pPr>
-        <w:rPr>
-          <w:rFonts w:ascii="Calibri" w:hAnsi="Calibri"/>
-        </w:rPr>
-      </w:pPr>
-      <w:r>
-        <w:rPr>
-          <w:rFonts w:ascii="Calibri" w:hAnsi="Calibri"/>
-        </w:rPr>
-        <w:t xml:space="preserve"> </w:t>
-      </w:r>
-    </w:p>
-    <w:p>
-      <w:pPr>
-        <w:rPr>
-          <w:rFonts w:ascii="Calibri" w:hAnsi="Calibri"/>
-          <w:b/>
-        </w:rPr>
-      </w:pPr>
-      <w:r>
-        <w:rPr>
-          <w:rFonts w:ascii="Calibri" w:hAnsi="Calibri"/>
-          <w:b/>
-        </w:rPr>
-        <w:t>8.4 Fast enumeration 3m 27s</w:t>
-      </w:r>
-    </w:p>
-    <w:p>
-      <w:pPr>
-        <w:rPr>
-          <w:rFonts w:ascii="Calibri" w:hAnsi="Calibri"/>
-        </w:rPr>
-      </w:pPr>
-      <w:r>
-        <w:rPr>
-          <w:rFonts w:ascii="Calibri" w:hAnsi="Calibri"/>
-        </w:rPr>
-        <w:t>Use fast enumeration to log the timeline of the life events you described above to the</w:t>
-      </w:r>
-      <w:r>
-        <w:rPr>
-          <w:rFonts w:ascii="Calibri" w:hAnsi="Calibri"/>
-        </w:rPr>
-        <w:t xml:space="preserve"> </w:t>
-      </w:r>
-      <w:r>
-        <w:rPr>
-          <w:rFonts w:ascii="Calibri" w:hAnsi="Calibri"/>
-        </w:rPr>
-        <w:t>console.</w:t>
-      </w:r>
-    </w:p>
-    <w:p>
-      <w:pPr>
-        <w:rPr>
-          <w:rFonts w:ascii="Calibri" w:hAnsi="Calibri"/>
-        </w:rPr>
-      </w:pPr>
-      <w:r>
-        <w:rPr>
-          <w:rFonts w:ascii="Calibri" w:hAnsi="Calibri"/>
-        </w:rPr>
-        <w:t xml:space="preserve"> </w:t>
-      </w:r>
-    </w:p>
-    <w:p>
-      <w:pPr>
-        <w:pStyle w:val="Heading2"/>
-      </w:pPr>
-      <w:r>
-        <w:t>Section 9 - File Management</w:t>
-      </w:r>
-    </w:p>
-    <w:p>
-      <w:pPr>
-        <w:rPr>
-          <w:rFonts w:ascii="Calibri" w:hAnsi="Calibri"/>
-          <w:b/>
-        </w:rPr>
-      </w:pPr>
-      <w:r>
-        <w:rPr>
-          <w:rFonts w:ascii="Calibri" w:hAnsi="Calibri"/>
-          <w:b/>
-        </w:rPr>
-        <w:t>9.1 Introduction to file management in Objective-C 6m 44s</w:t>
-      </w:r>
-    </w:p>
-    <w:p>
-      <w:pPr>
-        <w:rPr>
-          <w:rFonts w:ascii="Calibri" w:hAnsi="Calibri"/>
-        </w:rPr>
-      </w:pPr>
-      <w:r>
-        <w:rPr>
-          <w:rFonts w:ascii="Calibri" w:hAnsi="Calibri"/>
-        </w:rPr>
-        <w:t>What can you do with files using the methods you are aware of that are available in</w:t>
-      </w:r>
-      <w:r>
-        <w:rPr>
-          <w:rFonts w:ascii="Calibri" w:hAnsi="Calibri"/>
-        </w:rPr>
-        <w:t xml:space="preserve"> </w:t>
-      </w:r>
-      <w:r>
-        <w:rPr>
-          <w:rFonts w:ascii="Calibri" w:hAnsi="Calibri"/>
-        </w:rPr>
-        <w:t>Objective C's Foundation class.</w:t>
-      </w:r>
-    </w:p>
-    <w:p>
-      <w:pPr>
-        <w:rPr>
-          <w:rFonts w:ascii="Calibri" w:hAnsi="Calibri"/>
-        </w:rPr>
-      </w:pPr>
-      <w:r>
-        <w:rPr>
-          <w:rFonts w:ascii="Calibri" w:hAnsi="Calibri"/>
-        </w:rPr>
-        <w:t xml:space="preserve"> </w:t>
-      </w:r>
-    </w:p>
-    <w:p>
-      <w:pPr>
-        <w:rPr>
-          <w:rFonts w:ascii="Calibri" w:hAnsi="Calibri"/>
-          <w:b/>
-        </w:rPr>
-      </w:pPr>
-      <w:r>
-        <w:rPr>
-          <w:rFonts w:ascii="Calibri" w:hAnsi="Calibri"/>
-          <w:b/>
-        </w:rPr>
-        <w:t>9.2 Working with paths and URLs 7m 17s</w:t>
-      </w:r>
-    </w:p>
-    <w:p>
-      <w:pPr>
-        <w:rPr>
-          <w:rFonts w:ascii="Calibri" w:hAnsi="Calibri"/>
-        </w:rPr>
-      </w:pPr>
-      <w:r>
-        <w:rPr>
-          <w:rFonts w:ascii="Calibri" w:hAnsi="Calibri"/>
-        </w:rPr>
-        <w:t>What are the three parts of a URL? What are the advantages to using NSURL?</w:t>
-      </w:r>
-    </w:p>
-    <w:p>
-      <w:pPr>
-        <w:rPr>
-          <w:rFonts w:ascii="Calibri" w:hAnsi="Calibri"/>
-        </w:rPr>
-      </w:pPr>
-      <w:r>
-        <w:rPr>
-          <w:rFonts w:ascii="Calibri" w:hAnsi="Calibri"/>
-        </w:rPr>
-        <w:t xml:space="preserve"> </w:t>
-      </w:r>
-    </w:p>
-    <w:p>
-      <w:pPr>
-        <w:rPr>
-          <w:rFonts w:ascii="Calibri" w:hAnsi="Calibri"/>
-          <w:b/>
-        </w:rPr>
-      </w:pPr>
-      <w:r>
-        <w:rPr>
-          <w:rFonts w:ascii="Calibri" w:hAnsi="Calibri"/>
-          <w:b/>
-        </w:rPr>
-        <w:t>9.3 Reading and writing strings 4m 38s</w:t>
-      </w:r>
-    </w:p>
-    <w:p>
-      <w:pPr>
-        <w:rPr>
-          <w:rFonts w:ascii="Calibri" w:hAnsi="Calibri"/>
-        </w:rPr>
-      </w:pPr>
-      <w:r>
-        <w:rPr>
-          <w:rFonts w:ascii="Calibri" w:hAnsi="Calibri"/>
-        </w:rPr>
-        <w:t xml:space="preserve">What would be a reason you would want to write a string </w:t>
-      </w:r>
-      <w:r>
-        <w:rPr>
-          <w:rFonts w:ascii="Calibri" w:hAnsi="Calibri"/>
-        </w:rPr>
-        <w:t xml:space="preserve">to disk instead of just keeping </w:t>
-      </w:r>
-      <w:r>
-        <w:rPr>
-          <w:rFonts w:ascii="Calibri" w:hAnsi="Calibri"/>
-        </w:rPr>
-        <w:t>it</w:t>
-      </w:r>
-      <w:r>
-        <w:rPr>
-          <w:rFonts w:ascii="Calibri" w:hAnsi="Calibri"/>
-        </w:rPr>
-        <w:t xml:space="preserve"> </w:t>
-      </w:r>
-      <w:r>
-        <w:rPr>
-          <w:rFonts w:ascii="Calibri" w:hAnsi="Calibri"/>
-        </w:rPr>
-        <w:t>memory?</w:t>
-      </w:r>
-    </w:p>
-    <w:p>
-      <w:pPr>
-        <w:rPr>
-          <w:rFonts w:ascii="Calibri" w:hAnsi="Calibri"/>
-        </w:rPr>
-      </w:pPr>
-      <w:r>
-        <w:rPr>
-          <w:rFonts w:ascii="Calibri" w:hAnsi="Calibri"/>
-        </w:rPr>
-        <w:t xml:space="preserve"> </w:t>
-      </w:r>
-    </w:p>
-    <w:p>
-      <w:pPr>
-        <w:rPr>
-          <w:rFonts w:ascii="Calibri" w:hAnsi="Calibri"/>
-          <w:b/>
-        </w:rPr>
-      </w:pPr>
-    </w:p>
-    <w:p>
-      <w:pPr>
-        <w:rPr>
-          <w:rFonts w:ascii="Calibri" w:hAnsi="Calibri"/>
-          <w:b/>
-        </w:rPr>
-      </w:pPr>
-    </w:p>
-    <w:p>
-      <w:pPr>
-        <w:rPr>
-          <w:rFonts w:ascii="Calibri" w:hAnsi="Calibri"/>
-          <w:b/>
-        </w:rPr>
-      </w:pPr>
-      <w:r>
-        <w:rPr>
-          <w:rFonts w:ascii="Calibri" w:hAnsi="Calibri"/>
-          <w:b/>
-        </w:rPr>
-        <w:t>9.4 Archiving objects 12m 41s</w:t>
-      </w:r>
-    </w:p>
-    <w:p>
-      <w:pPr>
-        <w:rPr>
-          <w:rFonts w:ascii="Calibri" w:hAnsi="Calibri"/>
-        </w:rPr>
-      </w:pPr>
-      <w:r>
-        <w:rPr>
-          <w:rFonts w:ascii="Calibri" w:hAnsi="Calibri"/>
-        </w:rPr>
-        <w:t>Why would you want to archive an object instead of writing the data to disk using the</w:t>
-      </w:r>
-      <w:r>
-        <w:rPr>
-          <w:rFonts w:ascii="Calibri" w:hAnsi="Calibri"/>
-        </w:rPr>
-        <w:t xml:space="preserve"> </w:t>
-      </w:r>
-      <w:r>
-        <w:rPr>
-          <w:rFonts w:ascii="Calibri" w:hAnsi="Calibri"/>
-        </w:rPr>
-        <w:t>techniques discussed previously?</w:t>
-      </w:r>
-    </w:p>
-    <w:p>
-      <w:pPr>
-        <w:rPr>
-          <w:rFonts w:ascii="Calibri" w:hAnsi="Calibri"/>
-        </w:rPr>
-      </w:pPr>
-      <w:r>
-        <w:rPr>
-          <w:rFonts w:ascii="Calibri" w:hAnsi="Calibri"/>
-        </w:rPr>
-        <w:t xml:space="preserve"> </w:t>
-      </w:r>
-    </w:p>
-    <w:p>
-      <w:pPr>
-        <w:pStyle w:val="Heading2"/>
-      </w:pPr>
-      <w:r>
-        <w:t>Section 10 - More Complex Classes</w:t>
-      </w:r>
-    </w:p>
-    <w:p>
-      <w:pPr>
-        <w:rPr>
-          <w:rFonts w:ascii="Calibri" w:hAnsi="Calibri"/>
-          <w:b/>
-        </w:rPr>
-      </w:pPr>
-      <w:r>
-        <w:rPr>
-          <w:rFonts w:ascii="Calibri" w:hAnsi="Calibri"/>
-          <w:b/>
-        </w:rPr>
-        <w:t xml:space="preserve">10.1 Inheritance and </w:t>
-      </w:r>
-      <w:proofErr w:type="spellStart"/>
-      <w:r>
-        <w:rPr>
-          <w:rFonts w:ascii="Calibri" w:hAnsi="Calibri"/>
-          <w:b/>
-        </w:rPr>
-        <w:t>NSObject</w:t>
-      </w:r>
-      <w:proofErr w:type="spellEnd"/>
-      <w:r>
-        <w:rPr>
-          <w:rFonts w:ascii="Calibri" w:hAnsi="Calibri"/>
-          <w:b/>
-        </w:rPr>
-        <w:t xml:space="preserve"> 8m 13s</w:t>
-      </w:r>
-    </w:p>
-    <w:p>
-      <w:pPr>
-        <w:rPr>
-          <w:rFonts w:ascii="Calibri" w:hAnsi="Calibri"/>
-        </w:rPr>
-      </w:pPr>
-      <w:r>
-        <w:rPr>
-          <w:rFonts w:ascii="Calibri" w:hAnsi="Calibri"/>
-        </w:rPr>
-        <w:t>How can you determine what methods you're inheriting from a super class? How do you</w:t>
-      </w:r>
-      <w:r>
-        <w:rPr>
-          <w:rFonts w:ascii="Calibri" w:hAnsi="Calibri"/>
-        </w:rPr>
-        <w:t xml:space="preserve"> </w:t>
-      </w:r>
-      <w:proofErr w:type="spellStart"/>
-      <w:r>
-        <w:rPr>
-          <w:rFonts w:ascii="Calibri" w:hAnsi="Calibri"/>
-        </w:rPr>
-        <w:t>overide</w:t>
-      </w:r>
-      <w:proofErr w:type="spellEnd"/>
-      <w:r>
-        <w:rPr>
-          <w:rFonts w:ascii="Calibri" w:hAnsi="Calibri"/>
-        </w:rPr>
-        <w:t xml:space="preserve"> a method inherited from a super class?</w:t>
-      </w:r>
-    </w:p>
-    <w:p>
-      <w:pPr>
-        <w:rPr>
-          <w:rFonts w:ascii="Calibri" w:hAnsi="Calibri"/>
-        </w:rPr>
-      </w:pPr>
-      <w:r>
-        <w:rPr>
-          <w:rFonts w:ascii="Calibri" w:hAnsi="Calibri"/>
-        </w:rPr>
-        <w:t xml:space="preserve"> </w:t>
-      </w:r>
-    </w:p>
-    <w:p>
-      <w:pPr>
-        <w:rPr>
-          <w:rFonts w:ascii="Calibri" w:hAnsi="Calibri"/>
-          <w:b/>
-        </w:rPr>
-      </w:pPr>
-      <w:r>
-        <w:rPr>
-          <w:rFonts w:ascii="Calibri" w:hAnsi="Calibri"/>
-          <w:b/>
-        </w:rPr>
-        <w:t>10.2 Extending classes with categories 6m 31s</w:t>
-      </w:r>
-    </w:p>
-    <w:p>
-      <w:pPr>
-        <w:rPr>
-          <w:rFonts w:ascii="Calibri" w:hAnsi="Calibri"/>
-        </w:rPr>
-      </w:pPr>
-      <w:r>
-        <w:rPr>
-          <w:rFonts w:ascii="Calibri" w:hAnsi="Calibri"/>
-        </w:rPr>
-        <w:t>What is the difference between a category and an inheri</w:t>
-      </w:r>
-      <w:r>
-        <w:rPr>
-          <w:rFonts w:ascii="Calibri" w:hAnsi="Calibri"/>
-        </w:rPr>
-        <w:t xml:space="preserve">tance? What are the limitations </w:t>
-      </w:r>
-      <w:r>
-        <w:rPr>
-          <w:rFonts w:ascii="Calibri" w:hAnsi="Calibri"/>
-        </w:rPr>
-        <w:t>of</w:t>
-      </w:r>
-      <w:r>
-        <w:rPr>
-          <w:rFonts w:ascii="Calibri" w:hAnsi="Calibri"/>
-        </w:rPr>
-        <w:t xml:space="preserve"> </w:t>
-      </w:r>
-      <w:r>
-        <w:rPr>
-          <w:rFonts w:ascii="Calibri" w:hAnsi="Calibri"/>
-        </w:rPr>
-        <w:t>using a category?</w:t>
-      </w:r>
-    </w:p>
-    <w:p>
-      <w:pPr>
-        <w:rPr>
-          <w:rFonts w:ascii="Calibri" w:hAnsi="Calibri"/>
-        </w:rPr>
-      </w:pPr>
-      <w:r>
-        <w:rPr>
-          <w:rFonts w:ascii="Calibri" w:hAnsi="Calibri"/>
-        </w:rPr>
-        <w:t xml:space="preserve"> </w:t>
-      </w:r>
-    </w:p>
-    <w:p>
-      <w:pPr>
-        <w:rPr>
-          <w:rFonts w:ascii="Calibri" w:hAnsi="Calibri"/>
-          <w:b/>
-        </w:rPr>
-      </w:pPr>
-      <w:r>
-        <w:rPr>
-          <w:rFonts w:ascii="Calibri" w:hAnsi="Calibri"/>
-          <w:b/>
-        </w:rPr>
-        <w:t>10.3 Defining protocols 5m 14s</w:t>
-      </w:r>
-    </w:p>
-    <w:p>
-      <w:pPr>
-        <w:rPr>
-          <w:rFonts w:ascii="Calibri" w:hAnsi="Calibri"/>
-        </w:rPr>
-      </w:pPr>
-      <w:r>
-        <w:rPr>
-          <w:rFonts w:ascii="Calibri" w:hAnsi="Calibri"/>
-        </w:rPr>
-        <w:t>How are protocols useful?</w:t>
-      </w:r>
-    </w:p>
-    <w:p>
-      <w:pPr>
-        <w:rPr>
-          <w:rFonts w:ascii="Calibri" w:hAnsi="Calibri"/>
-        </w:rPr>
-      </w:pPr>
-      <w:r>
-        <w:rPr>
-          <w:rFonts w:ascii="Calibri" w:hAnsi="Calibri"/>
-        </w:rPr>
-        <w:t xml:space="preserve"> </w:t>
-      </w:r>
-    </w:p>
-    <w:p>
-      <w:pPr>
-        <w:rPr>
-          <w:rFonts w:ascii="Calibri" w:hAnsi="Calibri"/>
-          <w:b/>
-        </w:rPr>
-      </w:pPr>
-      <w:r>
-        <w:rPr>
-          <w:rFonts w:ascii="Calibri" w:hAnsi="Calibri"/>
-          <w:b/>
-        </w:rPr>
-        <w:t>10.4 Dynamic typing 11m 33s</w:t>
-      </w:r>
-    </w:p>
-    <w:p>
-      <w:pPr>
-        <w:rPr>
-          <w:rFonts w:ascii="Calibri" w:hAnsi="Calibri"/>
-        </w:rPr>
-      </w:pPr>
-      <w:r>
-        <w:rPr>
-          <w:rFonts w:ascii="Calibri" w:hAnsi="Calibri"/>
-        </w:rPr>
-        <w:t>What are the advantages and disadvantages to dynamic typing?</w:t>
-      </w:r>
+        <w:pStyle w:val="ListParagraph"/>
+        <w:numPr>
+          <w:ilvl w:val="0"/>
+          <w:numId w:val="5"/>
+        </w:numPr>
+        <w:rPr>
+          <w:rFonts w:ascii="Calibri" w:hAnsi="Calibri"/>
+        </w:rPr>
+      </w:pPr>
+      <w:r>
+        <w:rPr>
+          <w:rFonts w:ascii="Calibri" w:hAnsi="Calibri"/>
+        </w:rPr>
+        <w:t>Won’t throw an error if the wrong selector is sent to the object</w:t>
+      </w:r>
+      <w:r>
+        <w:rPr>
+          <w:rFonts w:ascii="Calibri" w:hAnsi="Calibri"/>
+        </w:rPr>
+        <w:t xml:space="preserve"> because the compiler doesn’t know what type of object is supposed to be</w:t>
+      </w:r>
+    </w:p>
+    <w:p>
+      <w:pPr>
+        <w:rPr>
+          <w:rFonts w:ascii="Calibri" w:hAnsi="Calibri"/>
+        </w:rPr>
+      </w:pPr>
     </w:p>
     <w:sectPr>
       <w:pgSz w:w="12240" w:h="15840"/>
@@ -10471,6 +14516,205 @@
 <file path=word/numbering.xml><?xml version="1.0" encoding="utf-8"?>
 <w:numbering xmlns:wpc="http://schemas.microsoft.com/office/word/2010/wordprocessingCanvas" xmlns:mo="http://schemas.microsoft.com/office/mac/office/2008/main" xmlns:mc="http://schemas.openxmlformats.org/markup-compatibility/2006" xmlns:mv="urn:schemas-microsoft-com:mac:vml" xmlns:o="urn:schemas-microsoft-com:office:office" xmlns:r="http://schemas.openxmlformats.org/officeDocument/2006/relationships" xmlns:m="http://schemas.openxmlformats.org/officeDocument/2006/math" xmlns:v="urn:schemas-microsoft-com:vml" xmlns:wp14="http://schemas.microsoft.com/office/word/2010/wordprocessingDrawing" xmlns:wp="http://schemas.openxmlformats.org/drawingml/2006/wordprocessingDrawing" xmlns:w10="urn:schemas-microsoft-com:office:word" xmlns:w="http://schemas.openxmlformats.org/wordprocessingml/2006/main" xmlns:w14="http://schemas.microsoft.com/office/word/2010/wordml" xmlns:wpg="http://schemas.microsoft.com/office/word/2010/wordprocessingGroup" xmlns:wpi="http://schemas.microsoft.com/office/word/2010/wordprocessingInk" xmlns:wne="http://schemas.microsoft.com/office/word/2006/wordml" xmlns:wps="http://schemas.microsoft.com/office/word/2010/wordprocessingShape" mc:Ignorable="w14 wp14">
   <w:abstractNum w:abstractNumId="0">
+    <w:nsid w:val="2FD06EDF"/>
+    <w:multiLevelType w:val="hybridMultilevel"/>
+    <w:tmpl w:val="C7B6190C"/>
+    <w:lvl w:ilvl="0" w:tplc="04090001">
+      <w:start w:val="1"/>
+      <w:numFmt w:val="bullet"/>
+      <w:lvlText w:val=""/>
+      <w:lvlJc w:val="left"/>
+      <w:pPr>
+        <w:ind w:left="720" w:hanging="360"/>
+      </w:pPr>
+      <w:rPr>
+        <w:rFonts w:ascii="Symbol" w:hAnsi="Symbol" w:hint="default"/>
+      </w:rPr>
+    </w:lvl>
+    <w:lvl w:ilvl="1" w:tplc="04090003">
+      <w:start w:val="1"/>
+      <w:numFmt w:val="bullet"/>
+      <w:lvlText w:val="o"/>
+      <w:lvlJc w:val="left"/>
+      <w:pPr>
+        <w:ind w:left="1440" w:hanging="360"/>
+      </w:pPr>
+      <w:rPr>
+        <w:rFonts w:ascii="Courier New" w:hAnsi="Courier New" w:hint="default"/>
+      </w:rPr>
+    </w:lvl>
+    <w:lvl w:ilvl="2" w:tplc="04090005" w:tentative="1">
+      <w:start w:val="1"/>
+      <w:numFmt w:val="bullet"/>
+      <w:lvlText w:val=""/>
+      <w:lvlJc w:val="left"/>
+      <w:pPr>
+        <w:ind w:left="2160" w:hanging="360"/>
+      </w:pPr>
+      <w:rPr>
+        <w:rFonts w:ascii="Wingdings" w:hAnsi="Wingdings" w:hint="default"/>
+      </w:rPr>
+    </w:lvl>
+    <w:lvl w:ilvl="3" w:tplc="04090001" w:tentative="1">
+      <w:start w:val="1"/>
+      <w:numFmt w:val="bullet"/>
+      <w:lvlText w:val=""/>
+      <w:lvlJc w:val="left"/>
+      <w:pPr>
+        <w:ind w:left="2880" w:hanging="360"/>
+      </w:pPr>
+      <w:rPr>
+        <w:rFonts w:ascii="Symbol" w:hAnsi="Symbol" w:hint="default"/>
+      </w:rPr>
+    </w:lvl>
+    <w:lvl w:ilvl="4" w:tplc="04090003" w:tentative="1">
+      <w:start w:val="1"/>
+      <w:numFmt w:val="bullet"/>
+      <w:lvlText w:val="o"/>
+      <w:lvlJc w:val="left"/>
+      <w:pPr>
+        <w:ind w:left="3600" w:hanging="360"/>
+      </w:pPr>
+      <w:rPr>
+        <w:rFonts w:ascii="Courier New" w:hAnsi="Courier New" w:hint="default"/>
+      </w:rPr>
+    </w:lvl>
+    <w:lvl w:ilvl="5" w:tplc="04090005" w:tentative="1">
+      <w:start w:val="1"/>
+      <w:numFmt w:val="bullet"/>
+      <w:lvlText w:val=""/>
+      <w:lvlJc w:val="left"/>
+      <w:pPr>
+        <w:ind w:left="4320" w:hanging="360"/>
+      </w:pPr>
+      <w:rPr>
+        <w:rFonts w:ascii="Wingdings" w:hAnsi="Wingdings" w:hint="default"/>
+      </w:rPr>
+    </w:lvl>
+    <w:lvl w:ilvl="6" w:tplc="04090001" w:tentative="1">
+      <w:start w:val="1"/>
+      <w:numFmt w:val="bullet"/>
+      <w:lvlText w:val=""/>
+      <w:lvlJc w:val="left"/>
+      <w:pPr>
+        <w:ind w:left="5040" w:hanging="360"/>
+      </w:pPr>
+      <w:rPr>
+        <w:rFonts w:ascii="Symbol" w:hAnsi="Symbol" w:hint="default"/>
+      </w:rPr>
+    </w:lvl>
+    <w:lvl w:ilvl="7" w:tplc="04090003" w:tentative="1">
+      <w:start w:val="1"/>
+      <w:numFmt w:val="bullet"/>
+      <w:lvlText w:val="o"/>
+      <w:lvlJc w:val="left"/>
+      <w:pPr>
+        <w:ind w:left="5760" w:hanging="360"/>
+      </w:pPr>
+      <w:rPr>
+        <w:rFonts w:ascii="Courier New" w:hAnsi="Courier New" w:hint="default"/>
+      </w:rPr>
+    </w:lvl>
+    <w:lvl w:ilvl="8" w:tplc="04090005" w:tentative="1">
+      <w:start w:val="1"/>
+      <w:numFmt w:val="bullet"/>
+      <w:lvlText w:val=""/>
+      <w:lvlJc w:val="left"/>
+      <w:pPr>
+        <w:ind w:left="6480" w:hanging="360"/>
+      </w:pPr>
+      <w:rPr>
+        <w:rFonts w:ascii="Wingdings" w:hAnsi="Wingdings" w:hint="default"/>
+      </w:rPr>
+    </w:lvl>
+  </w:abstractNum>
+  <w:abstractNum w:abstractNumId="1">
+    <w:nsid w:val="37CE1935"/>
+    <w:multiLevelType w:val="hybridMultilevel"/>
+    <w:tmpl w:val="80CCAE2E"/>
+    <w:lvl w:ilvl="0" w:tplc="0409000F">
+      <w:start w:val="1"/>
+      <w:numFmt w:val="decimal"/>
+      <w:lvlText w:val="%1."/>
+      <w:lvlJc w:val="left"/>
+      <w:pPr>
+        <w:ind w:left="720" w:hanging="360"/>
+      </w:pPr>
+    </w:lvl>
+    <w:lvl w:ilvl="1" w:tplc="04090019">
+      <w:start w:val="1"/>
+      <w:numFmt w:val="lowerLetter"/>
+      <w:lvlText w:val="%2."/>
+      <w:lvlJc w:val="left"/>
+      <w:pPr>
+        <w:ind w:left="1440" w:hanging="360"/>
+      </w:pPr>
+    </w:lvl>
+    <w:lvl w:ilvl="2" w:tplc="0409001B" w:tentative="1">
+      <w:start w:val="1"/>
+      <w:numFmt w:val="lowerRoman"/>
+      <w:lvlText w:val="%3."/>
+      <w:lvlJc w:val="right"/>
+      <w:pPr>
+        <w:ind w:left="2160" w:hanging="180"/>
+      </w:pPr>
+    </w:lvl>
+    <w:lvl w:ilvl="3" w:tplc="0409000F" w:tentative="1">
+      <w:start w:val="1"/>
+      <w:numFmt w:val="decimal"/>
+      <w:lvlText w:val="%4."/>
+      <w:lvlJc w:val="left"/>
+      <w:pPr>
+        <w:ind w:left="2880" w:hanging="360"/>
+      </w:pPr>
+    </w:lvl>
+    <w:lvl w:ilvl="4" w:tplc="04090019" w:tentative="1">
+      <w:start w:val="1"/>
+      <w:numFmt w:val="lowerLetter"/>
+      <w:lvlText w:val="%5."/>
+      <w:lvlJc w:val="left"/>
+      <w:pPr>
+        <w:ind w:left="3600" w:hanging="360"/>
+      </w:pPr>
+    </w:lvl>
+    <w:lvl w:ilvl="5" w:tplc="0409001B" w:tentative="1">
+      <w:start w:val="1"/>
+      <w:numFmt w:val="lowerRoman"/>
+      <w:lvlText w:val="%6."/>
+      <w:lvlJc w:val="right"/>
+      <w:pPr>
+        <w:ind w:left="4320" w:hanging="180"/>
+      </w:pPr>
+    </w:lvl>
+    <w:lvl w:ilvl="6" w:tplc="0409000F" w:tentative="1">
+      <w:start w:val="1"/>
+      <w:numFmt w:val="decimal"/>
+      <w:lvlText w:val="%7."/>
+      <w:lvlJc w:val="left"/>
+      <w:pPr>
+        <w:ind w:left="5040" w:hanging="360"/>
+      </w:pPr>
+    </w:lvl>
+    <w:lvl w:ilvl="7" w:tplc="04090019" w:tentative="1">
+      <w:start w:val="1"/>
+      <w:numFmt w:val="lowerLetter"/>
+      <w:lvlText w:val="%8."/>
+      <w:lvlJc w:val="left"/>
+      <w:pPr>
+        <w:ind w:left="5760" w:hanging="360"/>
+      </w:pPr>
+    </w:lvl>
+    <w:lvl w:ilvl="8" w:tplc="0409001B" w:tentative="1">
+      <w:start w:val="1"/>
+      <w:numFmt w:val="lowerRoman"/>
+      <w:lvlText w:val="%9."/>
+      <w:lvlJc w:val="right"/>
+      <w:pPr>
+        <w:ind w:left="6480" w:hanging="180"/>
+      </w:pPr>
+    </w:lvl>
+  </w:abstractNum>
+  <w:abstractNum w:abstractNumId="2">
     <w:nsid w:val="38CE02AF"/>
     <w:multiLevelType w:val="hybridMultilevel"/>
     <w:tmpl w:val="4300AA42"/>
@@ -10583,7 +14827,191 @@
       </w:rPr>
     </w:lvl>
   </w:abstractNum>
+  <w:abstractNum w:abstractNumId="3">
+    <w:nsid w:val="76D21F35"/>
+    <w:multiLevelType w:val="hybridMultilevel"/>
+    <w:tmpl w:val="EBA25816"/>
+    <w:lvl w:ilvl="0" w:tplc="0409000F">
+      <w:start w:val="1"/>
+      <w:numFmt w:val="decimal"/>
+      <w:lvlText w:val="%1."/>
+      <w:lvlJc w:val="left"/>
+      <w:pPr>
+        <w:ind w:left="720" w:hanging="360"/>
+      </w:pPr>
+    </w:lvl>
+    <w:lvl w:ilvl="1" w:tplc="04090019" w:tentative="1">
+      <w:start w:val="1"/>
+      <w:numFmt w:val="lowerLetter"/>
+      <w:lvlText w:val="%2."/>
+      <w:lvlJc w:val="left"/>
+      <w:pPr>
+        <w:ind w:left="1440" w:hanging="360"/>
+      </w:pPr>
+    </w:lvl>
+    <w:lvl w:ilvl="2" w:tplc="0409001B" w:tentative="1">
+      <w:start w:val="1"/>
+      <w:numFmt w:val="lowerRoman"/>
+      <w:lvlText w:val="%3."/>
+      <w:lvlJc w:val="right"/>
+      <w:pPr>
+        <w:ind w:left="2160" w:hanging="180"/>
+      </w:pPr>
+    </w:lvl>
+    <w:lvl w:ilvl="3" w:tplc="0409000F" w:tentative="1">
+      <w:start w:val="1"/>
+      <w:numFmt w:val="decimal"/>
+      <w:lvlText w:val="%4."/>
+      <w:lvlJc w:val="left"/>
+      <w:pPr>
+        <w:ind w:left="2880" w:hanging="360"/>
+      </w:pPr>
+    </w:lvl>
+    <w:lvl w:ilvl="4" w:tplc="04090019" w:tentative="1">
+      <w:start w:val="1"/>
+      <w:numFmt w:val="lowerLetter"/>
+      <w:lvlText w:val="%5."/>
+      <w:lvlJc w:val="left"/>
+      <w:pPr>
+        <w:ind w:left="3600" w:hanging="360"/>
+      </w:pPr>
+    </w:lvl>
+    <w:lvl w:ilvl="5" w:tplc="0409001B" w:tentative="1">
+      <w:start w:val="1"/>
+      <w:numFmt w:val="lowerRoman"/>
+      <w:lvlText w:val="%6."/>
+      <w:lvlJc w:val="right"/>
+      <w:pPr>
+        <w:ind w:left="4320" w:hanging="180"/>
+      </w:pPr>
+    </w:lvl>
+    <w:lvl w:ilvl="6" w:tplc="0409000F" w:tentative="1">
+      <w:start w:val="1"/>
+      <w:numFmt w:val="decimal"/>
+      <w:lvlText w:val="%7."/>
+      <w:lvlJc w:val="left"/>
+      <w:pPr>
+        <w:ind w:left="5040" w:hanging="360"/>
+      </w:pPr>
+    </w:lvl>
+    <w:lvl w:ilvl="7" w:tplc="04090019" w:tentative="1">
+      <w:start w:val="1"/>
+      <w:numFmt w:val="lowerLetter"/>
+      <w:lvlText w:val="%8."/>
+      <w:lvlJc w:val="left"/>
+      <w:pPr>
+        <w:ind w:left="5760" w:hanging="360"/>
+      </w:pPr>
+    </w:lvl>
+    <w:lvl w:ilvl="8" w:tplc="0409001B" w:tentative="1">
+      <w:start w:val="1"/>
+      <w:numFmt w:val="lowerRoman"/>
+      <w:lvlText w:val="%9."/>
+      <w:lvlJc w:val="right"/>
+      <w:pPr>
+        <w:ind w:left="6480" w:hanging="180"/>
+      </w:pPr>
+    </w:lvl>
+  </w:abstractNum>
+  <w:abstractNum w:abstractNumId="4">
+    <w:nsid w:val="7E222655"/>
+    <w:multiLevelType w:val="hybridMultilevel"/>
+    <w:tmpl w:val="9CC6E5D8"/>
+    <w:lvl w:ilvl="0" w:tplc="0409000F">
+      <w:start w:val="1"/>
+      <w:numFmt w:val="decimal"/>
+      <w:lvlText w:val="%1."/>
+      <w:lvlJc w:val="left"/>
+      <w:pPr>
+        <w:ind w:left="720" w:hanging="360"/>
+      </w:pPr>
+    </w:lvl>
+    <w:lvl w:ilvl="1" w:tplc="04090019" w:tentative="1">
+      <w:start w:val="1"/>
+      <w:numFmt w:val="lowerLetter"/>
+      <w:lvlText w:val="%2."/>
+      <w:lvlJc w:val="left"/>
+      <w:pPr>
+        <w:ind w:left="1440" w:hanging="360"/>
+      </w:pPr>
+    </w:lvl>
+    <w:lvl w:ilvl="2" w:tplc="0409001B" w:tentative="1">
+      <w:start w:val="1"/>
+      <w:numFmt w:val="lowerRoman"/>
+      <w:lvlText w:val="%3."/>
+      <w:lvlJc w:val="right"/>
+      <w:pPr>
+        <w:ind w:left="2160" w:hanging="180"/>
+      </w:pPr>
+    </w:lvl>
+    <w:lvl w:ilvl="3" w:tplc="0409000F" w:tentative="1">
+      <w:start w:val="1"/>
+      <w:numFmt w:val="decimal"/>
+      <w:lvlText w:val="%4."/>
+      <w:lvlJc w:val="left"/>
+      <w:pPr>
+        <w:ind w:left="2880" w:hanging="360"/>
+      </w:pPr>
+    </w:lvl>
+    <w:lvl w:ilvl="4" w:tplc="04090019" w:tentative="1">
+      <w:start w:val="1"/>
+      <w:numFmt w:val="lowerLetter"/>
+      <w:lvlText w:val="%5."/>
+      <w:lvlJc w:val="left"/>
+      <w:pPr>
+        <w:ind w:left="3600" w:hanging="360"/>
+      </w:pPr>
+    </w:lvl>
+    <w:lvl w:ilvl="5" w:tplc="0409001B" w:tentative="1">
+      <w:start w:val="1"/>
+      <w:numFmt w:val="lowerRoman"/>
+      <w:lvlText w:val="%6."/>
+      <w:lvlJc w:val="right"/>
+      <w:pPr>
+        <w:ind w:left="4320" w:hanging="180"/>
+      </w:pPr>
+    </w:lvl>
+    <w:lvl w:ilvl="6" w:tplc="0409000F" w:tentative="1">
+      <w:start w:val="1"/>
+      <w:numFmt w:val="decimal"/>
+      <w:lvlText w:val="%7."/>
+      <w:lvlJc w:val="left"/>
+      <w:pPr>
+        <w:ind w:left="5040" w:hanging="360"/>
+      </w:pPr>
+    </w:lvl>
+    <w:lvl w:ilvl="7" w:tplc="04090019" w:tentative="1">
+      <w:start w:val="1"/>
+      <w:numFmt w:val="lowerLetter"/>
+      <w:lvlText w:val="%8."/>
+      <w:lvlJc w:val="left"/>
+      <w:pPr>
+        <w:ind w:left="5760" w:hanging="360"/>
+      </w:pPr>
+    </w:lvl>
+    <w:lvl w:ilvl="8" w:tplc="0409001B" w:tentative="1">
+      <w:start w:val="1"/>
+      <w:numFmt w:val="lowerRoman"/>
+      <w:lvlText w:val="%9."/>
+      <w:lvlJc w:val="right"/>
+      <w:pPr>
+        <w:ind w:left="6480" w:hanging="180"/>
+      </w:pPr>
+    </w:lvl>
+  </w:abstractNum>
   <w:num w:numId="1">
+    <w:abstractNumId w:val="2"/>
+  </w:num>
+  <w:num w:numId="2">
+    <w:abstractNumId w:val="4"/>
+  </w:num>
+  <w:num w:numId="3">
+    <w:abstractNumId w:val="3"/>
+  </w:num>
+  <w:num w:numId="4">
+    <w:abstractNumId w:val="1"/>
+  </w:num>
+  <w:num w:numId="5">
     <w:abstractNumId w:val="0"/>
   </w:num>
 </w:numbering>
@@ -11578,7 +16006,7 @@
 </file>
 
 <file path=customXml/itemProps1.xml><?xml version="1.0" encoding="utf-8"?>
-<ds:datastoreItem xmlns:ds="http://schemas.openxmlformats.org/officeDocument/2006/customXml" ds:itemID="{00A14B02-A2C3-A744-A69B-481DC9198586}">
+<ds:datastoreItem xmlns:ds="http://schemas.openxmlformats.org/officeDocument/2006/customXml" ds:itemID="{3FBADE07-205F-9541-8739-6783E31D4617}">
   <ds:schemaRefs>
     <ds:schemaRef ds:uri="http://schemas.openxmlformats.org/officeDocument/2006/bibliography"/>
   </ds:schemaRefs>
